--- a/报告.docx
+++ b/报告.docx
@@ -1,7 +1,26 @@
 
 <file path=word/document.xml><?xml version="1.0" encoding="utf-8"?>
-<w:document xmlns:wpc="http://schemas.microsoft.com/office/word/2010/wordprocessingCanvas" xmlns:cx="http://schemas.microsoft.com/office/drawing/2014/chartex" xmlns:mc="http://schemas.openxmlformats.org/markup-compatibility/2006" xmlns:o="urn:schemas-microsoft-com:office:office" xmlns:r="http://schemas.openxmlformats.org/officeDocument/2006/relationships" xmlns:m="http://schemas.openxmlformats.org/officeDocument/2006/math" xmlns:v="urn:schemas-microsoft-com:vml" xmlns:wp14="http://schemas.microsoft.com/office/word/2010/wordprocessingDrawing" xmlns:wp="http://schemas.openxmlformats.org/drawingml/2006/wordprocessingDrawing" xmlns:w10="urn:schemas-microsoft-com:office:word" xmlns:w="http://schemas.openxmlformats.org/wordprocessingml/2006/main" xmlns:w14="http://schemas.microsoft.com/office/word/2010/wordml" xmlns:w15="http://schemas.microsoft.com/office/word/2012/wordml" xmlns:w16se="http://schemas.microsoft.com/office/word/2015/wordml/symex" xmlns:wpg="http://schemas.microsoft.com/office/word/2010/wordprocessingGroup" xmlns:wpi="http://schemas.microsoft.com/office/word/2010/wordprocessingInk" xmlns:wne="http://schemas.microsoft.com/office/word/2006/wordml" xmlns:wps="http://schemas.microsoft.com/office/word/2010/wordprocessingShape" mc:Ignorable="w14 w15 w16se wp14">
+<w:document xmlns:wpc="http://schemas.microsoft.com/office/word/2010/wordprocessingCanvas" xmlns:mc="http://schemas.openxmlformats.org/markup-compatibility/2006" xmlns:o="urn:schemas-microsoft-com:office:office" xmlns:r="http://schemas.openxmlformats.org/officeDocument/2006/relationships" xmlns:m="http://schemas.openxmlformats.org/officeDocument/2006/math" xmlns:v="urn:schemas-microsoft-com:vml" xmlns:wp14="http://schemas.microsoft.com/office/word/2010/wordprocessingDrawing" xmlns:wp="http://schemas.openxmlformats.org/drawingml/2006/wordprocessingDrawing" xmlns:w10="urn:schemas-microsoft-com:office:word" xmlns:w="http://schemas.openxmlformats.org/wordprocessingml/2006/main" xmlns:w14="http://schemas.microsoft.com/office/word/2010/wordml" xmlns:w15="http://schemas.microsoft.com/office/word/2012/wordml" xmlns:wpg="http://schemas.microsoft.com/office/word/2010/wordprocessingGroup" xmlns:wpi="http://schemas.microsoft.com/office/word/2010/wordprocessingInk" xmlns:wne="http://schemas.microsoft.com/office/word/2006/wordml" xmlns:wps="http://schemas.microsoft.com/office/word/2010/wordprocessingShape" mc:Ignorable="w14 w15 wp14">
   <w:body>
+    <w:p>
+      <w:pPr>
+        <w:spacing w:line="300" w:lineRule="auto"/>
+        <w:jc w:val="center"/>
+        <w:rPr>
+          <w:rFonts w:ascii="宋体" w:eastAsia="宋体" w:hAnsi="宋体"/>
+          <w:sz w:val="24"/>
+          <w:szCs w:val="24"/>
+        </w:rPr>
+      </w:pPr>
+      <w:r>
+        <w:rPr>
+          <w:rFonts w:ascii="宋体" w:eastAsia="宋体" w:hAnsi="宋体" w:hint="eastAsia"/>
+          <w:sz w:val="24"/>
+          <w:szCs w:val="24"/>
+        </w:rPr>
+        <w:t>神经形态计算读书报告</w:t>
+      </w:r>
+    </w:p>
     <w:p>
       <w:pPr>
         <w:pStyle w:val="a3"/>
@@ -42,55 +61,71 @@
           <w:sz w:val="24"/>
           <w:szCs w:val="24"/>
         </w:rPr>
-        <w:t>随着人工智能技术的发展，传统计算机在人脸识别、语言处理以及逻辑推理等方面取得了极大的进步，但是在效率上仍然无法与</w:t>
-      </w:r>
-      <w:r>
-        <w:rPr>
-          <w:rFonts w:ascii="宋体" w:eastAsia="宋体" w:hAnsi="宋体" w:hint="eastAsia"/>
-          <w:sz w:val="24"/>
-          <w:szCs w:val="24"/>
-        </w:rPr>
-        <w:t>以</w:t>
-      </w:r>
-      <w:r>
-        <w:rPr>
-          <w:rFonts w:ascii="宋体" w:eastAsia="宋体" w:hAnsi="宋体" w:hint="eastAsia"/>
-          <w:sz w:val="24"/>
-          <w:szCs w:val="24"/>
-        </w:rPr>
-        <w:t>人脑</w:t>
-      </w:r>
-      <w:r>
-        <w:rPr>
-          <w:rFonts w:ascii="宋体" w:eastAsia="宋体" w:hAnsi="宋体" w:hint="eastAsia"/>
-          <w:sz w:val="24"/>
-          <w:szCs w:val="24"/>
-        </w:rPr>
-        <w:t>为代表的生物神经网络</w:t>
-      </w:r>
-      <w:r>
-        <w:rPr>
-          <w:rFonts w:ascii="宋体" w:eastAsia="宋体" w:hAnsi="宋体" w:hint="eastAsia"/>
-          <w:sz w:val="24"/>
-          <w:szCs w:val="24"/>
-        </w:rPr>
-        <w:t>相比。</w:t>
-      </w:r>
-      <w:r>
-        <w:rPr>
-          <w:rFonts w:ascii="宋体" w:eastAsia="宋体" w:hAnsi="宋体" w:hint="eastAsia"/>
-          <w:sz w:val="24"/>
-          <w:szCs w:val="24"/>
-        </w:rPr>
-        <w:t>尽管脑的工作机理目前尚未完全摸清，但神经系统所具有的巨大潜力仍吸引了相当多的科学家投身其中</w:t>
-      </w:r>
-      <w:r>
-        <w:rPr>
-          <w:rFonts w:ascii="宋体" w:eastAsia="宋体" w:hAnsi="宋体" w:hint="eastAsia"/>
-          <w:sz w:val="24"/>
-          <w:szCs w:val="24"/>
-        </w:rPr>
-        <w:t>。这其中既包括了希望探明人脑工作原理与智能原理的神经科学家和认知科学家，也包括了希望通过对生物神经网络的理解来改进计算体系结构的计算机科学家</w:t>
+        <w:t>神经形态计算是人工智能技术与神经科学所交融的一个领域，这里包含了机器学习、人工智能、硬件开发、新材料以及神经科学的新发现。“神经形态”这个词在最初被提出时指的是</w:t>
+      </w:r>
+      <w:r>
+        <w:rPr>
+          <w:rFonts w:ascii="宋体" w:eastAsia="宋体" w:hAnsi="宋体" w:hint="eastAsia"/>
+          <w:sz w:val="24"/>
+          <w:szCs w:val="24"/>
+        </w:rPr>
+        <w:t>一类特制的设备或芯片，在它们的结构中包含了模拟电路，并且</w:t>
+      </w:r>
+      <w:r>
+        <w:rPr>
+          <w:rFonts w:ascii="宋体" w:eastAsia="宋体" w:hAnsi="宋体" w:hint="eastAsia"/>
+          <w:sz w:val="24"/>
+          <w:szCs w:val="24"/>
+        </w:rPr>
+        <w:t>能够</w:t>
+      </w:r>
+      <w:r>
+        <w:rPr>
+          <w:rFonts w:ascii="宋体" w:eastAsia="宋体" w:hAnsi="宋体" w:hint="eastAsia"/>
+          <w:sz w:val="24"/>
+          <w:szCs w:val="24"/>
+        </w:rPr>
+        <w:t>模仿生物神经行为[</w:t>
+      </w:r>
+      <w:r>
+        <w:rPr>
+          <w:rFonts w:ascii="宋体" w:eastAsia="宋体" w:hAnsi="宋体"/>
+          <w:sz w:val="24"/>
+          <w:szCs w:val="24"/>
+        </w:rPr>
+        <w:t>1</w:t>
+      </w:r>
+      <w:r>
+        <w:rPr>
+          <w:rFonts w:ascii="宋体" w:eastAsia="宋体" w:hAnsi="宋体" w:hint="eastAsia"/>
+          <w:sz w:val="24"/>
+          <w:szCs w:val="24"/>
+        </w:rPr>
+        <w:t>]。</w:t>
+      </w:r>
+      <w:r>
+        <w:rPr>
+          <w:rFonts w:ascii="宋体" w:eastAsia="宋体" w:hAnsi="宋体" w:hint="eastAsia"/>
+          <w:sz w:val="24"/>
+          <w:szCs w:val="24"/>
+        </w:rPr>
+        <w:t>时至今日，神经形态计算已包括了软硬件协同、材料科学、神经科学等多种不同领域</w:t>
+      </w:r>
+      <w:r>
+        <w:rPr>
+          <w:rFonts w:ascii="宋体" w:eastAsia="宋体" w:hAnsi="宋体" w:hint="eastAsia"/>
+          <w:sz w:val="24"/>
+          <w:szCs w:val="24"/>
+        </w:rPr>
+        <w:t>，而且同人工智能技术有着紧密的结合</w:t>
+      </w:r>
+      <w:r>
+        <w:rPr>
+          <w:rFonts w:ascii="宋体" w:eastAsia="宋体" w:hAnsi="宋体" w:hint="eastAsia"/>
+          <w:sz w:val="24"/>
+          <w:szCs w:val="24"/>
+        </w:rPr>
+        <w:t>，其中最吸引人的便是对脑的研究</w:t>
       </w:r>
       <w:r>
         <w:rPr>
@@ -117,6 +152,25 @@
           <w:sz w:val="24"/>
           <w:szCs w:val="24"/>
         </w:rPr>
+        <w:t>随着人工智能技术的发展，传统计算机在人脸识别、语言处理以及逻辑推理等方面取得了极大的进步，但是在效率上仍然无法与以人脑为代表的生物神经网络相比。尽管脑的工作机理目前尚未完全摸清，但神经系统所具有的巨大潜力仍吸引了相当多的科学家投身其中。这其中既包括了希望探明人脑工作原理与智能原理的神经科学家和认知科学家，也包括了希望通过对生物神经网络的理解来改进计算体系结构的计算机科学家。</w:t>
+      </w:r>
+    </w:p>
+    <w:p>
+      <w:pPr>
+        <w:spacing w:line="300" w:lineRule="auto"/>
+        <w:ind w:firstLine="420"/>
+        <w:rPr>
+          <w:rFonts w:ascii="宋体" w:eastAsia="宋体" w:hAnsi="宋体"/>
+          <w:sz w:val="24"/>
+          <w:szCs w:val="24"/>
+        </w:rPr>
+      </w:pPr>
+      <w:r>
+        <w:rPr>
+          <w:rFonts w:ascii="宋体" w:eastAsia="宋体" w:hAnsi="宋体" w:hint="eastAsia"/>
+          <w:sz w:val="24"/>
+          <w:szCs w:val="24"/>
+        </w:rPr>
         <w:t>在神经科学方面，根据已有的对神经系统的了解，神经科学家们建立了一系列用于模拟神经元行为的神经元模型，探明了神经元工作过程中的多种电化学过程。但是仅对单个神经元的行为进行研究是不够的，生物神经系统中不仅有大量的神经元，神经元之间还存在着复杂的突触网络</w:t>
       </w:r>
       <w:r>
@@ -211,6 +265,30 @@
           <w:sz w:val="24"/>
           <w:szCs w:val="24"/>
         </w:rPr>
+        <w:t>[</w:t>
+      </w:r>
+      <w:r>
+        <w:rPr>
+          <w:rFonts w:ascii="宋体" w:eastAsia="宋体" w:hAnsi="宋体"/>
+          <w:sz w:val="24"/>
+          <w:szCs w:val="24"/>
+        </w:rPr>
+        <w:t>2</w:t>
+      </w:r>
+      <w:r>
+        <w:rPr>
+          <w:rFonts w:ascii="宋体" w:eastAsia="宋体" w:hAnsi="宋体" w:hint="eastAsia"/>
+          <w:sz w:val="24"/>
+          <w:szCs w:val="24"/>
+        </w:rPr>
+        <w:t>]</w:t>
+      </w:r>
+      <w:r>
+        <w:rPr>
+          <w:rFonts w:ascii="宋体" w:eastAsia="宋体" w:hAnsi="宋体" w:hint="eastAsia"/>
+          <w:sz w:val="24"/>
+          <w:szCs w:val="24"/>
+        </w:rPr>
         <w:t>。感知机仿照神经元设计，将一组输入分别乘以权重最后求和，将最后的总和与事先设定好的阈值进行比较，如果超过阈值，那么感知机被“激活”，输出置为有效，反之输出则为无效</w:t>
       </w:r>
       <w:r>
@@ -289,7 +367,16 @@
           <w:sz w:val="24"/>
           <w:szCs w:val="24"/>
         </w:rPr>
-        <w:t>将输出结果与实际值相比较，如果输出偏低则调高权重值，反之亦然。</w:t>
+        <w:t>将输出</w:t>
+      </w:r>
+      <w:r>
+        <w:rPr>
+          <w:rFonts w:ascii="宋体" w:eastAsia="宋体" w:hAnsi="宋体" w:hint="eastAsia"/>
+          <w:sz w:val="24"/>
+          <w:szCs w:val="24"/>
+        </w:rPr>
+        <w:lastRenderedPageBreak/>
+        <w:t>结果与实际值相比较，如果输出偏低则调高权重值，反之亦然。</w:t>
       </w:r>
       <w:r>
         <w:rPr>
@@ -332,16 +419,39 @@
           <w:sz w:val="24"/>
           <w:szCs w:val="24"/>
         </w:rPr>
-        <w:t>2006年，Geoffrey Hinton发表文章指出，具有多层隐层的神经网络可以更好地对数据提取特征，同时利用无监督学习实现的逐层初始化方法可以克服原本训练深度神经网络的瓶颈，这标志着深度学习概念的开启。深度学习所使用的逐</w:t>
-      </w:r>
-      <w:r>
-        <w:rPr>
-          <w:rFonts w:ascii="宋体" w:eastAsia="宋体" w:hAnsi="宋体" w:hint="eastAsia"/>
-          <w:sz w:val="24"/>
-          <w:szCs w:val="24"/>
-        </w:rPr>
-        <w:lastRenderedPageBreak/>
-        <w:t>层分级处理的方法也有仿生学角度的支持：1981年获得诺贝尔医学奖的Hubel-Wiesel模型中发现了动物的视觉系统分级处理信息，每一级的神经元会对上一级的信息进行进一步的抽象与迭代，最终得到大脑中的感知概念。</w:t>
+        <w:t>2006年，Geoffrey Hinton发表文章指出，具有多层隐层的神经网络可以更好地对数据提取特征，同时利用无监督学习实现的逐层初始化方法可以克服原本训练深度神经网络的瓶颈</w:t>
+      </w:r>
+      <w:r>
+        <w:rPr>
+          <w:rFonts w:ascii="宋体" w:eastAsia="宋体" w:hAnsi="宋体" w:hint="eastAsia"/>
+          <w:sz w:val="24"/>
+          <w:szCs w:val="24"/>
+        </w:rPr>
+        <w:t>[</w:t>
+      </w:r>
+      <w:r>
+        <w:rPr>
+          <w:rFonts w:ascii="宋体" w:eastAsia="宋体" w:hAnsi="宋体"/>
+          <w:sz w:val="24"/>
+          <w:szCs w:val="24"/>
+        </w:rPr>
+        <w:t>3</w:t>
+      </w:r>
+      <w:r>
+        <w:rPr>
+          <w:rFonts w:ascii="宋体" w:eastAsia="宋体" w:hAnsi="宋体" w:hint="eastAsia"/>
+          <w:sz w:val="24"/>
+          <w:szCs w:val="24"/>
+        </w:rPr>
+        <w:t>]</w:t>
+      </w:r>
+      <w:r>
+        <w:rPr>
+          <w:rFonts w:ascii="宋体" w:eastAsia="宋体" w:hAnsi="宋体" w:hint="eastAsia"/>
+          <w:sz w:val="24"/>
+          <w:szCs w:val="24"/>
+        </w:rPr>
+        <w:t>，这标志着深度学习概念的开启。深度学习所使用的逐层分级处理的方法也有仿生学角度的支持：1981年获得诺贝尔医学奖的Hubel-Wiesel模型中发现了动物的视觉系统分级处理信息，每一级的神经元会对上一级的信息进行进一步的抽象与迭代，最终得到大脑中的感知概念。</w:t>
       </w:r>
     </w:p>
     <w:p>
@@ -385,6 +495,14 @@
           <w:szCs w:val="24"/>
         </w:rPr>
         <w:t>的神经系统模拟器，以探究人脑的工作机理，甚至更进一步，探索智能所具有的基本特性乃至真正利用计算机实现智能。</w:t>
+      </w:r>
+      <w:r>
+        <w:rPr>
+          <w:rFonts w:ascii="宋体" w:eastAsia="宋体" w:hAnsi="宋体" w:hint="eastAsia"/>
+          <w:sz w:val="24"/>
+          <w:szCs w:val="24"/>
+        </w:rPr>
+        <w:t>这两方面问题的逐渐交汇，构成了今天的神经形态计算。</w:t>
       </w:r>
     </w:p>
     <w:p>
@@ -560,7 +678,16 @@
           <w:sz w:val="24"/>
           <w:szCs w:val="24"/>
         </w:rPr>
-        <w:t>常见的方法有两个：胞内记录和胞外记录。胞内记录方法利用电极记录细胞内电信号的变化情况，通常使用动物的脑组织，由于需要将电极插入胞体内部，这种方法会损害实验使用的组织部分。胞外记录方法观测的对象是细胞外电信号的变化情况，例如突触</w:t>
+        <w:t>常见的方法有两个：胞内记录和胞外记录。胞内记录方法利用电极记录细胞内电信号的变</w:t>
+      </w:r>
+      <w:r>
+        <w:rPr>
+          <w:rFonts w:ascii="宋体" w:eastAsia="宋体" w:hAnsi="宋体" w:hint="eastAsia"/>
+          <w:sz w:val="24"/>
+          <w:szCs w:val="24"/>
+        </w:rPr>
+        <w:lastRenderedPageBreak/>
+        <w:t>化情况，通常使用动物的脑组织，由于需要将电极插入胞体内部，这种方法会损害实验使用的组织部分。胞外记录方法观测的对象是细胞外电信号的变化情况，例如突触</w:t>
       </w:r>
       <w:r>
         <w:rPr>
@@ -587,16 +714,7 @@
           <w:sz w:val="24"/>
           <w:szCs w:val="24"/>
         </w:rPr>
-        <w:t>对脑组织功能的研究则使用更先进的研究手段，例如核磁共振成像（MRI）、脑电图（EEG）、可以将细胞膜电位转化成光学信号的电压敏感染料（VSD）、正电子成像术（PET）等等。这些技术不仅可以用于观测大脑的内部结构，还可以对特定的功能过程进行记录。这些新技术帮助人们发现了许多未曾发现的现象并探</w:t>
-      </w:r>
-      <w:r>
-        <w:rPr>
-          <w:rFonts w:ascii="宋体" w:eastAsia="宋体" w:hAnsi="宋体" w:hint="eastAsia"/>
-          <w:sz w:val="24"/>
-          <w:szCs w:val="24"/>
-        </w:rPr>
-        <w:lastRenderedPageBreak/>
-        <w:t>明了许多认知过程的机理，进一步推动了神经科学和认知科学的发展。</w:t>
+        <w:t>对脑组织功能的研究则使用更先进的研究手段，例如核磁共振成像（MRI）、脑电图（EEG）、可以将细胞膜电位转化成光学信号的电压敏感染料（VSD）、正电子成像术（PET）等等。这些技术不仅可以用于观测大脑的内部结构，还可以对特定的功能过程进行记录。这些新技术帮助人们发现了许多未曾发现的现象并探明了许多认知过程的机理，进一步推动了神经科学和认知科学的发展。</w:t>
       </w:r>
     </w:p>
     <w:p>
@@ -801,6 +919,7 @@
         <w:rPr>
           <w:noProof/>
         </w:rPr>
+        <w:lastRenderedPageBreak/>
         <w:drawing>
           <wp:inline distT="0" distB="0" distL="0" distR="0">
             <wp:extent cx="1971675" cy="2307279"/>
@@ -856,7 +975,7 @@
         <w:spacing w:line="300" w:lineRule="auto"/>
         <w:jc w:val="center"/>
         <w:rPr>
-          <w:rFonts w:ascii="宋体" w:eastAsia="宋体" w:hAnsi="宋体" w:hint="eastAsia"/>
+          <w:rFonts w:ascii="宋体" w:eastAsia="宋体" w:hAnsi="宋体"/>
           <w:sz w:val="24"/>
           <w:szCs w:val="24"/>
         </w:rPr>
@@ -885,6 +1004,30 @@
         </w:rPr>
         <w:t>绘制的神经元结构图</w:t>
       </w:r>
+      <w:r>
+        <w:rPr>
+          <w:rFonts w:ascii="宋体" w:eastAsia="宋体" w:hAnsi="宋体" w:hint="eastAsia"/>
+          <w:sz w:val="24"/>
+          <w:szCs w:val="24"/>
+        </w:rPr>
+        <w:t>[</w:t>
+      </w:r>
+      <w:r>
+        <w:rPr>
+          <w:rFonts w:ascii="宋体" w:eastAsia="宋体" w:hAnsi="宋体"/>
+          <w:sz w:val="24"/>
+          <w:szCs w:val="24"/>
+        </w:rPr>
+        <w:t>4</w:t>
+      </w:r>
+      <w:r>
+        <w:rPr>
+          <w:rFonts w:ascii="宋体" w:eastAsia="宋体" w:hAnsi="宋体" w:hint="eastAsia"/>
+          <w:sz w:val="24"/>
+          <w:szCs w:val="24"/>
+        </w:rPr>
+        <w:t>]</w:t>
+      </w:r>
     </w:p>
     <w:p>
       <w:pPr>
@@ -921,16 +1064,7 @@
           <w:sz w:val="24"/>
           <w:szCs w:val="24"/>
         </w:rPr>
-        <w:t>除细胞体外，神经元的另一个组成成分是延伸至胞体外的特异性突起，树突</w:t>
-      </w:r>
-      <w:r>
-        <w:rPr>
-          <w:rFonts w:ascii="宋体" w:eastAsia="宋体" w:hAnsi="宋体" w:hint="eastAsia"/>
-          <w:sz w:val="24"/>
-          <w:szCs w:val="24"/>
-        </w:rPr>
-        <w:lastRenderedPageBreak/>
-        <w:t>和轴突。</w:t>
+        <w:t>除细胞体外，神经元的另一个组成成分是延伸至胞体外的特异性突起，树突和轴突。</w:t>
       </w:r>
       <w:r>
         <w:rPr>
@@ -1087,6 +1221,7 @@
         <w:rPr>
           <w:noProof/>
         </w:rPr>
+        <w:lastRenderedPageBreak/>
         <w:drawing>
           <wp:inline distT="0" distB="0" distL="0" distR="0" wp14:anchorId="46A5A3F4" wp14:editId="4D548E39">
             <wp:extent cx="3962400" cy="2428875"/>
@@ -1130,7 +1265,7 @@
         <w:ind w:firstLine="360"/>
         <w:jc w:val="center"/>
         <w:rPr>
-          <w:rFonts w:ascii="宋体" w:eastAsia="宋体" w:hAnsi="宋体" w:hint="eastAsia"/>
+          <w:rFonts w:ascii="宋体" w:eastAsia="宋体" w:hAnsi="宋体"/>
           <w:sz w:val="24"/>
           <w:szCs w:val="24"/>
         </w:rPr>
@@ -1212,16 +1347,7 @@
           <w:sz w:val="24"/>
           <w:szCs w:val="24"/>
         </w:rPr>
-        <w:t>打开突触后神经元的钠离子通道，正离子的流入会使细胞膜电位去极化，令突触后神经元更容易发生激活。抑制型的突触会激活氯离子通道，负离子的流入加强了膜电位的极化，令突触后</w:t>
-      </w:r>
-      <w:r>
-        <w:rPr>
-          <w:rFonts w:ascii="宋体" w:eastAsia="宋体" w:hAnsi="宋体" w:hint="eastAsia"/>
-          <w:sz w:val="24"/>
-          <w:szCs w:val="24"/>
-        </w:rPr>
-        <w:lastRenderedPageBreak/>
-        <w:t>神经元更难发生激活。突触活动所涉及的电化学过程可以用基于电导的方程进行量化描述。</w:t>
+        <w:t>打开突触后神经元的钠离子通道，正离子的流入会使细胞膜电位去极化，令突触后神经元更容易发生激活。抑制型的突触会激活氯离子通道，负离子的流入加强了膜电位的极化，令突触后神经元更难发生激活。突触活动所涉及的电化学过程可以用基于电导的方程进行量化描述。</w:t>
       </w:r>
     </w:p>
     <w:p>
@@ -1381,6 +1507,7 @@
           <w:sz w:val="24"/>
           <w:szCs w:val="24"/>
         </w:rPr>
+        <w:lastRenderedPageBreak/>
         <w:t>大脑</w:t>
       </w:r>
       <w:r>
@@ -1507,7 +1634,7 @@
         <w:ind w:firstLine="360"/>
         <w:jc w:val="center"/>
         <w:rPr>
-          <w:rFonts w:ascii="宋体" w:eastAsia="宋体" w:hAnsi="宋体" w:hint="eastAsia"/>
+          <w:rFonts w:ascii="宋体" w:eastAsia="宋体" w:hAnsi="宋体"/>
           <w:sz w:val="24"/>
           <w:szCs w:val="24"/>
         </w:rPr>
@@ -1569,16 +1696,7 @@
           <w:sz w:val="24"/>
           <w:szCs w:val="24"/>
         </w:rPr>
-        <w:t>大体上来说，额叶主要</w:t>
-      </w:r>
-      <w:r>
-        <w:rPr>
-          <w:rFonts w:ascii="宋体" w:eastAsia="宋体" w:hAnsi="宋体" w:hint="eastAsia"/>
-          <w:sz w:val="24"/>
-          <w:szCs w:val="24"/>
-        </w:rPr>
-        <w:lastRenderedPageBreak/>
-        <w:t>负责运动的准备与执行，顶叶主要负责躯体感觉，枕叶负责视觉加工，颞叶负责听觉加工，另外还有位于感觉运动交互区域的联合皮质，主要负责高级心理加工。</w:t>
+        <w:t>大体上来说，额叶主要负责运动的准备与执行，顶叶主要负责躯体感觉，枕叶负责视觉加工，颞叶负责听觉加工，另外还有位于感觉运动交互区域的联合皮质，主要负责高级心理加工。</w:t>
       </w:r>
     </w:p>
     <w:p>
@@ -1755,6 +1873,7 @@
         <w:rPr>
           <w:noProof/>
         </w:rPr>
+        <w:lastRenderedPageBreak/>
         <w:drawing>
           <wp:inline distT="0" distB="0" distL="0" distR="0" wp14:anchorId="2A066D18" wp14:editId="4BD17A23">
             <wp:extent cx="4105275" cy="2695575"/>
@@ -1847,7 +1966,39 @@
           <w:sz w:val="24"/>
           <w:szCs w:val="24"/>
         </w:rPr>
-        <w:t>HH模型是一组非线性微分方程，描述神经元细胞膜的电生理活动，由两位研究者Alan Lloyd Hodgkin与Andrew Huxley于1952年提出，获得了1963年诺贝尔生理学奖。</w:t>
+        <w:t>HH模型是一组非线性微分方程，描述神经元细胞膜的电生理活动，由两位研究者Alan Lloyd Hodgkin与Andrew Huxley于1952年提出</w:t>
+      </w:r>
+      <w:r>
+        <w:rPr>
+          <w:rFonts w:ascii="宋体" w:eastAsia="宋体" w:hAnsi="宋体" w:hint="eastAsia"/>
+          <w:sz w:val="24"/>
+          <w:szCs w:val="24"/>
+        </w:rPr>
+        <w:t>[</w:t>
+      </w:r>
+      <w:r>
+        <w:rPr>
+          <w:rFonts w:ascii="宋体" w:eastAsia="宋体" w:hAnsi="宋体"/>
+          <w:sz w:val="24"/>
+          <w:szCs w:val="24"/>
+        </w:rPr>
+        <w:t>5</w:t>
+      </w:r>
+      <w:r>
+        <w:rPr>
+          <w:rFonts w:ascii="宋体" w:eastAsia="宋体" w:hAnsi="宋体" w:hint="eastAsia"/>
+          <w:sz w:val="24"/>
+          <w:szCs w:val="24"/>
+        </w:rPr>
+        <w:t>]</w:t>
+      </w:r>
+      <w:r>
+        <w:rPr>
+          <w:rFonts w:ascii="宋体" w:eastAsia="宋体" w:hAnsi="宋体" w:hint="eastAsia"/>
+          <w:sz w:val="24"/>
+          <w:szCs w:val="24"/>
+        </w:rPr>
+        <w:t>，获得了1963年诺贝尔生理学奖。</w:t>
       </w:r>
     </w:p>
     <w:p>
@@ -1866,7 +2017,6 @@
         <w:rPr>
           <w:noProof/>
         </w:rPr>
-        <w:lastRenderedPageBreak/>
         <w:drawing>
           <wp:inline distT="0" distB="0" distL="0" distR="0" wp14:anchorId="1FA2E74C" wp14:editId="47590FCD">
             <wp:extent cx="3867150" cy="3114675"/>
@@ -4559,16 +4709,7 @@
           <w:sz w:val="24"/>
           <w:szCs w:val="24"/>
         </w:rPr>
-        <w:t>如来自突</w:t>
-      </w:r>
-      <w:r>
-        <w:rPr>
-          <w:rFonts w:ascii="宋体" w:eastAsia="宋体" w:hAnsi="宋体" w:hint="eastAsia"/>
-          <w:sz w:val="24"/>
-          <w:szCs w:val="24"/>
-        </w:rPr>
-        <w:lastRenderedPageBreak/>
-        <w:t>触的电流，或来自插入电极的电流</w:t>
+        <w:t>如来自突触的电流，或来自插入电极的电流</w:t>
       </w:r>
       <w:r>
         <w:rPr>
@@ -4781,6 +4922,30 @@
         </w:rPr>
         <w:t>图：HH模型中膜电位与输入脉冲的关系</w:t>
       </w:r>
+      <w:r>
+        <w:rPr>
+          <w:rFonts w:ascii="宋体" w:eastAsia="宋体" w:hAnsi="宋体" w:hint="eastAsia"/>
+          <w:sz w:val="24"/>
+          <w:szCs w:val="24"/>
+        </w:rPr>
+        <w:t>[</w:t>
+      </w:r>
+      <w:r>
+        <w:rPr>
+          <w:rFonts w:ascii="宋体" w:eastAsia="宋体" w:hAnsi="宋体"/>
+          <w:sz w:val="24"/>
+          <w:szCs w:val="24"/>
+        </w:rPr>
+        <w:t>6</w:t>
+      </w:r>
+      <w:r>
+        <w:rPr>
+          <w:rFonts w:ascii="宋体" w:eastAsia="宋体" w:hAnsi="宋体" w:hint="eastAsia"/>
+          <w:sz w:val="24"/>
+          <w:szCs w:val="24"/>
+        </w:rPr>
+        <w:t>]</w:t>
+      </w:r>
     </w:p>
     <w:p>
       <w:pPr>
@@ -4823,7 +4988,16 @@
           <w:sz w:val="24"/>
           <w:szCs w:val="24"/>
         </w:rPr>
-        <w:t>，流入胞体的钠离子使膜电位升高，在图中产生了一个峰值。但是由于膜电位没有超过阈值，无法达到能够产生脉冲的激活状态，膜电位很快回落到复位电位上。</w:t>
+        <w:t>，流入胞体的钠离子使膜电位升高，在图中产生了一个峰值。但是由于膜电位没有超过阈值，无法达到能够产生脉冲</w:t>
+      </w:r>
+      <w:r>
+        <w:rPr>
+          <w:rFonts w:ascii="宋体" w:eastAsia="宋体" w:hAnsi="宋体" w:hint="eastAsia"/>
+          <w:sz w:val="24"/>
+          <w:szCs w:val="24"/>
+        </w:rPr>
+        <w:lastRenderedPageBreak/>
+        <w:t>的激活状态，膜电位很快回落到复位电位上。</w:t>
       </w:r>
       <w:r>
         <w:rPr>
@@ -4991,7 +5165,39 @@
           <w:sz w:val="24"/>
           <w:szCs w:val="24"/>
         </w:rPr>
-        <w:t>在各种行为级模型中，Leaky Integerate-and-fire（LIF）模型是最为著名的一种。</w:t>
+        <w:t>在各种行为级模型中，Leaky Integerate-and-fire（LIF）模型是最为著名的一种</w:t>
+      </w:r>
+      <w:r>
+        <w:rPr>
+          <w:rFonts w:ascii="宋体" w:eastAsia="宋体" w:hAnsi="宋体" w:hint="eastAsia"/>
+          <w:sz w:val="24"/>
+          <w:szCs w:val="24"/>
+        </w:rPr>
+        <w:t>[</w:t>
+      </w:r>
+      <w:r>
+        <w:rPr>
+          <w:rFonts w:ascii="宋体" w:eastAsia="宋体" w:hAnsi="宋体"/>
+          <w:sz w:val="24"/>
+          <w:szCs w:val="24"/>
+        </w:rPr>
+        <w:t>7, 8</w:t>
+      </w:r>
+      <w:r>
+        <w:rPr>
+          <w:rFonts w:ascii="宋体" w:eastAsia="宋体" w:hAnsi="宋体" w:hint="eastAsia"/>
+          <w:sz w:val="24"/>
+          <w:szCs w:val="24"/>
+        </w:rPr>
+        <w:t>]</w:t>
+      </w:r>
+      <w:r>
+        <w:rPr>
+          <w:rFonts w:ascii="宋体" w:eastAsia="宋体" w:hAnsi="宋体" w:hint="eastAsia"/>
+          <w:sz w:val="24"/>
+          <w:szCs w:val="24"/>
+        </w:rPr>
+        <w:t>。</w:t>
       </w:r>
       <w:r>
         <w:rPr>
@@ -5656,7 +5862,39 @@
           <w:sz w:val="24"/>
           <w:szCs w:val="24"/>
         </w:rPr>
-        <w:t>从非线性动力系统的角度提出，其模型结果</w:t>
+        <w:t>从非线性动力系统的角度提出</w:t>
+      </w:r>
+      <w:r>
+        <w:rPr>
+          <w:rFonts w:ascii="宋体" w:eastAsia="宋体" w:hAnsi="宋体" w:hint="eastAsia"/>
+          <w:sz w:val="24"/>
+          <w:szCs w:val="24"/>
+        </w:rPr>
+        <w:t>[</w:t>
+      </w:r>
+      <w:r>
+        <w:rPr>
+          <w:rFonts w:ascii="宋体" w:eastAsia="宋体" w:hAnsi="宋体"/>
+          <w:sz w:val="24"/>
+          <w:szCs w:val="24"/>
+        </w:rPr>
+        <w:t>9</w:t>
+      </w:r>
+      <w:r>
+        <w:rPr>
+          <w:rFonts w:ascii="宋体" w:eastAsia="宋体" w:hAnsi="宋体" w:hint="eastAsia"/>
+          <w:sz w:val="24"/>
+          <w:szCs w:val="24"/>
+        </w:rPr>
+        <w:t>]</w:t>
+      </w:r>
+      <w:r>
+        <w:rPr>
+          <w:rFonts w:ascii="宋体" w:eastAsia="宋体" w:hAnsi="宋体" w:hint="eastAsia"/>
+          <w:sz w:val="24"/>
+          <w:szCs w:val="24"/>
+        </w:rPr>
+        <w:t>，其模型结果</w:t>
       </w:r>
       <w:r>
         <w:rPr>
@@ -5898,6 +6136,7 @@
           <w:sz w:val="24"/>
           <w:szCs w:val="24"/>
         </w:rPr>
+        <w:lastRenderedPageBreak/>
         <w:t>其中U代表了膜电位恢复能力，反映了如K+活跃和Na+抑制等因素的影响。变量a是U的时间尺度，减小a的值可以使膜电位恢复变慢；变量b是膜电位对U的敏感程度，增大b可以使U得变化对V影响更大；变量c是产生脉冲后的复位电位；d</w:t>
       </w:r>
       <w:r>
@@ -6029,16 +6268,7 @@
           <w:sz w:val="24"/>
           <w:szCs w:val="24"/>
         </w:rPr>
-        <w:t>。一般认为脉冲神经元模型在生物学上更加接近现实情况。脉冲神经元模型的输出可以比较容易地</w:t>
-      </w:r>
-      <w:r>
-        <w:rPr>
-          <w:rFonts w:ascii="宋体" w:eastAsia="宋体" w:hAnsi="宋体" w:hint="eastAsia"/>
-          <w:sz w:val="24"/>
-          <w:szCs w:val="24"/>
-        </w:rPr>
-        <w:lastRenderedPageBreak/>
-        <w:t>编码为</w:t>
+        <w:t>。一般认为脉冲神经元模型在生物学上更加接近现实情况。脉冲神经元模型的输出可以比较容易地编码为</w:t>
       </w:r>
       <w:r>
         <w:rPr>
@@ -6207,7 +6437,23 @@
           <w:sz w:val="24"/>
           <w:szCs w:val="24"/>
         </w:rPr>
-        <w:t>[BRSW91, Sin95, Les95]</w:t>
+        <w:t>[</w:t>
+      </w:r>
+      <w:r>
+        <w:rPr>
+          <w:rFonts w:ascii="宋体" w:eastAsia="宋体" w:hAnsi="宋体"/>
+          <w:sz w:val="24"/>
+          <w:szCs w:val="24"/>
+        </w:rPr>
+        <w:t>10</w:t>
+      </w:r>
+      <w:r>
+        <w:rPr>
+          <w:rFonts w:ascii="宋体" w:eastAsia="宋体" w:hAnsi="宋体"/>
+          <w:sz w:val="24"/>
+          <w:szCs w:val="24"/>
+        </w:rPr>
+        <w:t>]</w:t>
       </w:r>
       <w:r>
         <w:rPr>
@@ -6292,6 +6538,7 @@
           <w:sz w:val="24"/>
           <w:szCs w:val="24"/>
         </w:rPr>
+        <w:lastRenderedPageBreak/>
         <w:t>总述</w:t>
       </w:r>
     </w:p>
@@ -6477,16 +6724,7 @@
           <w:sz w:val="24"/>
           <w:szCs w:val="24"/>
         </w:rPr>
-        <w:t>感知机最初在IBM 704上使用软件实</w:t>
-      </w:r>
-      <w:r>
-        <w:rPr>
-          <w:rFonts w:ascii="宋体" w:eastAsia="宋体" w:hAnsi="宋体" w:hint="eastAsia"/>
-          <w:sz w:val="24"/>
-          <w:szCs w:val="24"/>
-        </w:rPr>
-        <w:lastRenderedPageBreak/>
-        <w:t>现，之后Rosenblatt设计了第一台原型机“Mark 1 Perceptron”。Mark 1 Perceptron为图像识别任务设计，内部包含400个光电管的阵列，权重使用电位计编码，学习过程中通过电机实现权重的更新。感知机在刚出现时引起了人工智能学界的热烈讨论，但很快人们发现存在很多感知机无法有效分类的特征</w:t>
+        <w:t>感知机最初在IBM 704上使用软件实现，之后Rosenblatt设计了第一台原型机“Mark 1 Perceptron”。Mark 1 Perceptron为图像识别任务设计，内部包含400个光电管的阵列，权重使用电位计编码，学习过程中通过电机实现权重的更新。感知机在刚出现时引起了人工智能学界的热烈讨论，但很快人们发现存在很多感知机无法有效分类的特征</w:t>
       </w:r>
       <w:r>
         <w:rPr>
@@ -6512,6 +6750,7 @@
         <w:rPr>
           <w:noProof/>
         </w:rPr>
+        <w:lastRenderedPageBreak/>
         <w:drawing>
           <wp:inline distT="0" distB="0" distL="0" distR="0">
             <wp:extent cx="2971800" cy="3657600"/>
@@ -6614,6 +6853,30 @@
           <w:sz w:val="24"/>
           <w:szCs w:val="24"/>
         </w:rPr>
+        <w:t>[</w:t>
+      </w:r>
+      <w:r>
+        <w:rPr>
+          <w:rFonts w:ascii="宋体" w:eastAsia="宋体" w:hAnsi="宋体"/>
+          <w:sz w:val="24"/>
+          <w:szCs w:val="24"/>
+        </w:rPr>
+        <w:t>11</w:t>
+      </w:r>
+      <w:r>
+        <w:rPr>
+          <w:rFonts w:ascii="宋体" w:eastAsia="宋体" w:hAnsi="宋体" w:hint="eastAsia"/>
+          <w:sz w:val="24"/>
+          <w:szCs w:val="24"/>
+        </w:rPr>
+        <w:t>]</w:t>
+      </w:r>
+      <w:r>
+        <w:rPr>
+          <w:rFonts w:ascii="宋体" w:eastAsia="宋体" w:hAnsi="宋体" w:hint="eastAsia"/>
+          <w:sz w:val="24"/>
+          <w:szCs w:val="24"/>
+        </w:rPr>
         <w:t>。后向传播算法在一系列数据处理完成后计算</w:t>
       </w:r>
       <w:r>
@@ -6657,7 +6920,90 @@
           <w:sz w:val="24"/>
           <w:szCs w:val="24"/>
         </w:rPr>
-        <w:t>数据是一个语音流，这种输入难以处理为批处理的数据。一方面，从一段语音中分离出</w:t>
+        <w:t>数据是一个语音流，这种输入难以处理为批处理的数据。一方面，从一段语音中分离出单词是一件不容易做到的事；另一方面，语言的理解依赖于上下文环境而不仅仅是单词的语义。为了处理这类输入，特别是处理需要上下文环境的输入，需要对神经元引入“记忆”。一个办法是将网络的输出作为输入提供给神经元，使得网络形成递归的结构，这就是递归神经网络</w:t>
+      </w:r>
+      <w:r>
+        <w:rPr>
+          <w:rFonts w:ascii="宋体" w:eastAsia="宋体" w:hAnsi="宋体" w:hint="eastAsia"/>
+          <w:sz w:val="24"/>
+          <w:szCs w:val="24"/>
+        </w:rPr>
+        <w:t xml:space="preserve">（Recurrent Neural Network, </w:t>
+      </w:r>
+      <w:r>
+        <w:rPr>
+          <w:rFonts w:ascii="宋体" w:eastAsia="宋体" w:hAnsi="宋体" w:hint="eastAsia"/>
+          <w:sz w:val="24"/>
+          <w:szCs w:val="24"/>
+        </w:rPr>
+        <w:t>RNN</w:t>
+      </w:r>
+      <w:r>
+        <w:rPr>
+          <w:rFonts w:ascii="宋体" w:eastAsia="宋体" w:hAnsi="宋体" w:hint="eastAsia"/>
+          <w:sz w:val="24"/>
+          <w:szCs w:val="24"/>
+        </w:rPr>
+        <w:t>）</w:t>
+      </w:r>
+      <w:r>
+        <w:rPr>
+          <w:rFonts w:ascii="宋体" w:eastAsia="宋体" w:hAnsi="宋体" w:hint="eastAsia"/>
+          <w:sz w:val="24"/>
+          <w:szCs w:val="24"/>
+        </w:rPr>
+        <w:t>。</w:t>
+      </w:r>
+    </w:p>
+    <w:p>
+      <w:pPr>
+        <w:spacing w:line="300" w:lineRule="auto"/>
+        <w:ind w:firstLine="360"/>
+        <w:rPr>
+          <w:rFonts w:ascii="宋体" w:eastAsia="宋体" w:hAnsi="宋体"/>
+          <w:sz w:val="24"/>
+          <w:szCs w:val="24"/>
+        </w:rPr>
+      </w:pPr>
+      <w:r>
+        <w:rPr>
+          <w:rFonts w:ascii="宋体" w:eastAsia="宋体" w:hAnsi="宋体" w:hint="eastAsia"/>
+          <w:sz w:val="24"/>
+          <w:szCs w:val="24"/>
+        </w:rPr>
+        <w:t>RNN在语音识别中取得了较好的效果，但是也暴露出了难以训练的问题。Yoshua Bengio在1993年发表文章总结了在RNN训练中遇到的问题</w:t>
+      </w:r>
+      <w:r>
+        <w:rPr>
+          <w:rFonts w:ascii="宋体" w:eastAsia="宋体" w:hAnsi="宋体" w:hint="eastAsia"/>
+          <w:sz w:val="24"/>
+          <w:szCs w:val="24"/>
+        </w:rPr>
+        <w:t>[</w:t>
+      </w:r>
+      <w:r>
+        <w:rPr>
+          <w:rFonts w:ascii="宋体" w:eastAsia="宋体" w:hAnsi="宋体"/>
+          <w:sz w:val="24"/>
+          <w:szCs w:val="24"/>
+        </w:rPr>
+        <w:t>12</w:t>
+      </w:r>
+      <w:r>
+        <w:rPr>
+          <w:rFonts w:ascii="宋体" w:eastAsia="宋体" w:hAnsi="宋体" w:hint="eastAsia"/>
+          <w:sz w:val="24"/>
+          <w:szCs w:val="24"/>
+        </w:rPr>
+        <w:t>]</w:t>
+      </w:r>
+      <w:r>
+        <w:rPr>
+          <w:rFonts w:ascii="宋体" w:eastAsia="宋体" w:hAnsi="宋体" w:hint="eastAsia"/>
+          <w:sz w:val="24"/>
+          <w:szCs w:val="24"/>
+        </w:rPr>
+        <w:t>，指出虽然在RNN中能够引入长间隔的依赖关系，但是短间隔的依赖关系对参数训练的</w:t>
       </w:r>
       <w:r>
         <w:rPr>
@@ -6666,39 +7012,23 @@
           <w:szCs w:val="24"/>
         </w:rPr>
         <w:lastRenderedPageBreak/>
-        <w:t>单词是一件不容易做到的事；另一方面，语言的理解依赖于上下文环境而不仅仅是单词的语义。为了处理这类输入，特别是处理需要上下文环境的输入，需要对神经元引入“记忆”。一个办法是将网络的输出作为输入提供给神经元，使得网络形成递归的结构，这就是递归神经网络</w:t>
-      </w:r>
-      <w:r>
-        <w:rPr>
-          <w:rFonts w:ascii="宋体" w:eastAsia="宋体" w:hAnsi="宋体" w:hint="eastAsia"/>
-          <w:sz w:val="24"/>
-          <w:szCs w:val="24"/>
-        </w:rPr>
-        <w:t xml:space="preserve">（Recurrent Neural Network, </w:t>
-      </w:r>
-      <w:r>
-        <w:rPr>
-          <w:rFonts w:ascii="宋体" w:eastAsia="宋体" w:hAnsi="宋体" w:hint="eastAsia"/>
-          <w:sz w:val="24"/>
-          <w:szCs w:val="24"/>
-        </w:rPr>
-        <w:t>RNN</w:t>
-      </w:r>
-      <w:r>
-        <w:rPr>
-          <w:rFonts w:ascii="宋体" w:eastAsia="宋体" w:hAnsi="宋体" w:hint="eastAsia"/>
-          <w:sz w:val="24"/>
-          <w:szCs w:val="24"/>
-        </w:rPr>
-        <w:t>）</w:t>
-      </w:r>
-      <w:r>
-        <w:rPr>
-          <w:rFonts w:ascii="宋体" w:eastAsia="宋体" w:hAnsi="宋体" w:hint="eastAsia"/>
-          <w:sz w:val="24"/>
-          <w:szCs w:val="24"/>
-        </w:rPr>
-        <w:t>。</w:t>
+        <w:t>影响仍然占有主要部分。</w:t>
+      </w:r>
+      <w:r>
+        <w:rPr>
+          <w:rFonts w:ascii="宋体" w:eastAsia="宋体" w:hAnsi="宋体" w:hint="eastAsia"/>
+          <w:sz w:val="24"/>
+          <w:szCs w:val="24"/>
+        </w:rPr>
+        <w:t>这是由于</w:t>
+      </w:r>
+      <w:r>
+        <w:rPr>
+          <w:rFonts w:ascii="宋体" w:eastAsia="宋体" w:hAnsi="宋体" w:hint="eastAsia"/>
+          <w:sz w:val="24"/>
+          <w:szCs w:val="24"/>
+        </w:rPr>
+        <w:t>后向传播算法中的梯度消失所导致的。</w:t>
       </w:r>
     </w:p>
     <w:p>
@@ -6717,23 +7047,15 @@
           <w:sz w:val="24"/>
           <w:szCs w:val="24"/>
         </w:rPr>
-        <w:t>RNN在语音识别中取得了较好的效果，但是也暴露出了难以训练的问题。Yoshua Bengio在1993年发表文章总结了在RNN训练中遇到的问题，指出虽然在RNN中能够引入长间隔的依赖关系，但是短间隔的依赖关系对参数训练的影响仍然占有主要部分。</w:t>
-      </w:r>
-      <w:r>
-        <w:rPr>
-          <w:rFonts w:ascii="宋体" w:eastAsia="宋体" w:hAnsi="宋体" w:hint="eastAsia"/>
-          <w:sz w:val="24"/>
-          <w:szCs w:val="24"/>
-        </w:rPr>
-        <w:t>这是由于</w:t>
-      </w:r>
-      <w:r>
-        <w:rPr>
-          <w:rFonts w:ascii="宋体" w:eastAsia="宋体" w:hAnsi="宋体" w:hint="eastAsia"/>
-          <w:sz w:val="24"/>
-          <w:szCs w:val="24"/>
-        </w:rPr>
-        <w:t>后向传播算法中的梯度消失所导致的。</w:t>
+        <w:t>在后向传播式的训练中，需要将误差值逐层传播来修正神经元的权重参数，通常使用误差函数的梯度值作为权重的修正标准。然而随着层数的增加，梯度值会呈指数变化，这就导致在传播层数较多时，梯度值可能会变得非常小以至于无法有效地修正神经元参数。</w:t>
+      </w:r>
+      <w:r>
+        <w:rPr>
+          <w:rFonts w:ascii="宋体" w:eastAsia="宋体" w:hAnsi="宋体" w:hint="eastAsia"/>
+          <w:sz w:val="24"/>
+          <w:szCs w:val="24"/>
+        </w:rPr>
+        <w:t>这种梯度值迅速减小的现象称为梯度消失。</w:t>
       </w:r>
     </w:p>
     <w:p>
@@ -6752,33 +7074,6 @@
           <w:sz w:val="24"/>
           <w:szCs w:val="24"/>
         </w:rPr>
-        <w:t>在后向传播式的训练中，需要将误差值逐层传播来修正神经元的权重参数，通常使用误差函数的梯度值作为权重的修正标准。然而随着层数的增加，梯度值会呈指数变化，这就导致在传播层数较多时，梯度值可能会变得非常小以至于无法有效地修正神经元参数。</w:t>
-      </w:r>
-      <w:r>
-        <w:rPr>
-          <w:rFonts w:ascii="宋体" w:eastAsia="宋体" w:hAnsi="宋体" w:hint="eastAsia"/>
-          <w:sz w:val="24"/>
-          <w:szCs w:val="24"/>
-        </w:rPr>
-        <w:t>这种梯度值迅速减小的现象称为梯度消失。</w:t>
-      </w:r>
-    </w:p>
-    <w:p>
-      <w:pPr>
-        <w:spacing w:line="300" w:lineRule="auto"/>
-        <w:ind w:firstLine="360"/>
-        <w:rPr>
-          <w:rFonts w:ascii="宋体" w:eastAsia="宋体" w:hAnsi="宋体"/>
-          <w:sz w:val="24"/>
-          <w:szCs w:val="24"/>
-        </w:rPr>
-      </w:pPr>
-      <w:r>
-        <w:rPr>
-          <w:rFonts w:ascii="宋体" w:eastAsia="宋体" w:hAnsi="宋体" w:hint="eastAsia"/>
-          <w:sz w:val="24"/>
-          <w:szCs w:val="24"/>
-        </w:rPr>
         <w:t>由于无法有效地解决梯度消失问题，神经网络的研究在90年代再一次陷入低潮。</w:t>
       </w:r>
       <w:r>
@@ -6803,7 +7098,55 @@
           <w:sz w:val="24"/>
           <w:szCs w:val="24"/>
         </w:rPr>
-        <w:t>年Schmihuber提出了长短期记忆（Long Short Term Memory）的神经网络模型，可以将长时间步之前的事件影响有效传递下去。但是这仍无法改变当时神经网络的普遍印象。在90年代中期</w:t>
+        <w:t>年Schmi</w:t>
+      </w:r>
+      <w:r>
+        <w:rPr>
+          <w:rFonts w:ascii="宋体" w:eastAsia="宋体" w:hAnsi="宋体"/>
+          <w:sz w:val="24"/>
+          <w:szCs w:val="24"/>
+        </w:rPr>
+        <w:t>d</w:t>
+      </w:r>
+      <w:r>
+        <w:rPr>
+          <w:rFonts w:ascii="宋体" w:eastAsia="宋体" w:hAnsi="宋体" w:hint="eastAsia"/>
+          <w:sz w:val="24"/>
+          <w:szCs w:val="24"/>
+        </w:rPr>
+        <w:t>huber提出了长短期记忆（Long Short Term Memory）的神经网络模型</w:t>
+      </w:r>
+      <w:r>
+        <w:rPr>
+          <w:rFonts w:ascii="宋体" w:eastAsia="宋体" w:hAnsi="宋体" w:hint="eastAsia"/>
+          <w:sz w:val="24"/>
+          <w:szCs w:val="24"/>
+        </w:rPr>
+        <w:t>[</w:t>
+      </w:r>
+      <w:r>
+        <w:rPr>
+          <w:rFonts w:ascii="宋体" w:eastAsia="宋体" w:hAnsi="宋体"/>
+          <w:sz w:val="24"/>
+          <w:szCs w:val="24"/>
+        </w:rPr>
+        <w:t>13</w:t>
+      </w:r>
+      <w:r>
+        <w:rPr>
+          <w:rFonts w:ascii="宋体" w:eastAsia="宋体" w:hAnsi="宋体" w:hint="eastAsia"/>
+          <w:sz w:val="24"/>
+          <w:szCs w:val="24"/>
+        </w:rPr>
+        <w:t>]</w:t>
+      </w:r>
+      <w:r>
+        <w:rPr>
+          <w:rFonts w:ascii="宋体" w:eastAsia="宋体" w:hAnsi="宋体" w:hint="eastAsia"/>
+          <w:sz w:val="24"/>
+          <w:szCs w:val="24"/>
+        </w:rPr>
+        <w:t>，可以将长时间步之前的事件影响有效传递下去。但是这仍无法改变当时神经网络的普遍印象。在90年代中期</w:t>
       </w:r>
       <w:r>
         <w:rPr>
@@ -6955,7 +7298,39 @@
           <w:sz w:val="24"/>
           <w:szCs w:val="24"/>
         </w:rPr>
-        <w:t>发表文章，提出深度学习概念，在神经网络研究上取得了一次巨大突破，使得人们对神经网络重燃信心。</w:t>
+        <w:t>发表文章，提出深度学习概念</w:t>
+      </w:r>
+      <w:r>
+        <w:rPr>
+          <w:rFonts w:ascii="宋体" w:eastAsia="宋体" w:hAnsi="宋体" w:hint="eastAsia"/>
+          <w:sz w:val="24"/>
+          <w:szCs w:val="24"/>
+        </w:rPr>
+        <w:t>[</w:t>
+      </w:r>
+      <w:r>
+        <w:rPr>
+          <w:rFonts w:ascii="宋体" w:eastAsia="宋体" w:hAnsi="宋体"/>
+          <w:sz w:val="24"/>
+          <w:szCs w:val="24"/>
+        </w:rPr>
+        <w:t>3</w:t>
+      </w:r>
+      <w:r>
+        <w:rPr>
+          <w:rFonts w:ascii="宋体" w:eastAsia="宋体" w:hAnsi="宋体" w:hint="eastAsia"/>
+          <w:sz w:val="24"/>
+          <w:szCs w:val="24"/>
+        </w:rPr>
+        <w:t>]</w:t>
+      </w:r>
+      <w:r>
+        <w:rPr>
+          <w:rFonts w:ascii="宋体" w:eastAsia="宋体" w:hAnsi="宋体" w:hint="eastAsia"/>
+          <w:sz w:val="24"/>
+          <w:szCs w:val="24"/>
+        </w:rPr>
+        <w:t>，在神经网络研究上取得了一次巨大突破，使得人们对神经网络重燃信心。</w:t>
       </w:r>
       <w:r>
         <w:rPr>
@@ -6971,7 +7346,50 @@
           <w:sz w:val="24"/>
           <w:szCs w:val="24"/>
         </w:rPr>
-        <w:t>，当分类结果令人满意后，加入一个小的隐层数</w:t>
+        <w:t>，当分类结果令人满意后，加入一个小的隐层数据集来对权重进行进一步的精细调整。这种训练方式结合了监督学习和无监督学习，因而又被称为半监督学习。</w:t>
+      </w:r>
+      <w:r>
+        <w:rPr>
+          <w:rFonts w:ascii="宋体" w:eastAsia="宋体" w:hAnsi="宋体" w:hint="eastAsia"/>
+          <w:sz w:val="24"/>
+          <w:szCs w:val="24"/>
+        </w:rPr>
+        <w:t>使用这种方法训练的深度置信网络在MNIST文字识别中取得了非常好的结果，远远超出仅有数层的其他神经网络。</w:t>
+      </w:r>
+    </w:p>
+    <w:p>
+      <w:pPr>
+        <w:spacing w:line="300" w:lineRule="auto"/>
+        <w:ind w:firstLine="360"/>
+        <w:rPr>
+          <w:rFonts w:ascii="宋体" w:eastAsia="宋体" w:hAnsi="宋体"/>
+          <w:sz w:val="24"/>
+          <w:szCs w:val="24"/>
+        </w:rPr>
+      </w:pPr>
+      <w:r>
+        <w:rPr>
+          <w:rFonts w:ascii="宋体" w:eastAsia="宋体" w:hAnsi="宋体" w:hint="eastAsia"/>
+          <w:sz w:val="24"/>
+          <w:szCs w:val="24"/>
+        </w:rPr>
+        <w:t>在深度学习概念提出后，神经网络应用变得越来越广泛，各种人工智能应用也在不断涌现出来。</w:t>
+      </w:r>
+      <w:r>
+        <w:rPr>
+          <w:rFonts w:ascii="宋体" w:eastAsia="宋体" w:hAnsi="宋体" w:hint="eastAsia"/>
+          <w:sz w:val="24"/>
+          <w:szCs w:val="24"/>
+        </w:rPr>
+        <w:t>从大体上来看，人工神经网络的发展过程就是一个不断加深网络层数，并解决随着层数加深而浮现出的网络训练问题的过程。</w:t>
+      </w:r>
+      <w:r>
+        <w:rPr>
+          <w:rFonts w:ascii="宋体" w:eastAsia="宋体" w:hAnsi="宋体" w:hint="eastAsia"/>
+          <w:sz w:val="24"/>
+          <w:szCs w:val="24"/>
+        </w:rPr>
+        <w:t>神经网络研究的两次低潮与两次复兴都与网络训练方法密切相关，可见网络训练对于神经网络</w:t>
       </w:r>
       <w:r>
         <w:rPr>
@@ -6980,50 +7398,7 @@
           <w:szCs w:val="24"/>
         </w:rPr>
         <w:lastRenderedPageBreak/>
-        <w:t>据集来对权重进行进一步的精细调整。这种训练方式结合了监督学习和无监督学习，因而又被称为半监督学习。</w:t>
-      </w:r>
-      <w:r>
-        <w:rPr>
-          <w:rFonts w:ascii="宋体" w:eastAsia="宋体" w:hAnsi="宋体" w:hint="eastAsia"/>
-          <w:sz w:val="24"/>
-          <w:szCs w:val="24"/>
-        </w:rPr>
-        <w:t>使用这种方法训练的深度置信网络在MNIST文字识别中取得了非常好的结果，远远超出仅有数层的其他神经网络。</w:t>
-      </w:r>
-    </w:p>
-    <w:p>
-      <w:pPr>
-        <w:spacing w:line="300" w:lineRule="auto"/>
-        <w:ind w:firstLine="360"/>
-        <w:rPr>
-          <w:rFonts w:ascii="宋体" w:eastAsia="宋体" w:hAnsi="宋体"/>
-          <w:sz w:val="24"/>
-          <w:szCs w:val="24"/>
-        </w:rPr>
-      </w:pPr>
-      <w:r>
-        <w:rPr>
-          <w:rFonts w:ascii="宋体" w:eastAsia="宋体" w:hAnsi="宋体" w:hint="eastAsia"/>
-          <w:sz w:val="24"/>
-          <w:szCs w:val="24"/>
-        </w:rPr>
-        <w:t>在深度学习概念提出后，神经网络应用变得越来越广泛，各种人工智能应用也在不断涌现出来。</w:t>
-      </w:r>
-      <w:r>
-        <w:rPr>
-          <w:rFonts w:ascii="宋体" w:eastAsia="宋体" w:hAnsi="宋体" w:hint="eastAsia"/>
-          <w:sz w:val="24"/>
-          <w:szCs w:val="24"/>
-        </w:rPr>
-        <w:t>从大体上来看，人工神经网络的发展过程就是一个不断加深网络层数，并解决随着层数加深而浮现出的网络训练问题的过程。</w:t>
-      </w:r>
-      <w:r>
-        <w:rPr>
-          <w:rFonts w:ascii="宋体" w:eastAsia="宋体" w:hAnsi="宋体" w:hint="eastAsia"/>
-          <w:sz w:val="24"/>
-          <w:szCs w:val="24"/>
-        </w:rPr>
-        <w:t>神经网络研究的两次低潮与两次复兴都与网络训练方法密切相关，可见网络训练对于神经网络的关键性。</w:t>
+        <w:t>的关键性。</w:t>
       </w:r>
     </w:p>
     <w:p>
@@ -7194,23 +7569,55 @@
           <w:sz w:val="24"/>
           <w:szCs w:val="24"/>
         </w:rPr>
-        <w:t>Hubel和Wesel发现相邻的视神经细胞之间具有相似且部分重叠的感受野；在整个视觉皮层中，感受野的位置与大小随神经元所处的位置系统地变化，并最终组成视野区域的完整映射。</w:t>
-      </w:r>
-      <w:r>
-        <w:rPr>
-          <w:rFonts w:ascii="宋体" w:eastAsia="宋体" w:hAnsi="宋体" w:hint="eastAsia"/>
-          <w:sz w:val="24"/>
-          <w:szCs w:val="24"/>
-        </w:rPr>
-        <w:t>他们</w:t>
-      </w:r>
-      <w:r>
-        <w:rPr>
-          <w:rFonts w:ascii="宋体" w:eastAsia="宋体" w:hAnsi="宋体" w:hint="eastAsia"/>
-          <w:sz w:val="24"/>
-          <w:szCs w:val="24"/>
-        </w:rPr>
-        <w:t>还发现</w:t>
+        <w:t>Hubel和Wesel发现相邻的视神经细胞之间具有相似且部分重叠的感受野；在整个视觉皮层中，感受野的位置与大小随神经元所处的位置系统地变化，并最终组成视野区域的完整映射</w:t>
+      </w:r>
+      <w:r>
+        <w:rPr>
+          <w:rFonts w:ascii="宋体" w:eastAsia="宋体" w:hAnsi="宋体" w:hint="eastAsia"/>
+          <w:sz w:val="24"/>
+          <w:szCs w:val="24"/>
+        </w:rPr>
+        <w:t>[</w:t>
+      </w:r>
+      <w:r>
+        <w:rPr>
+          <w:rFonts w:ascii="宋体" w:eastAsia="宋体" w:hAnsi="宋体"/>
+          <w:sz w:val="24"/>
+          <w:szCs w:val="24"/>
+        </w:rPr>
+        <w:t>14</w:t>
+      </w:r>
+      <w:r>
+        <w:rPr>
+          <w:rFonts w:ascii="宋体" w:eastAsia="宋体" w:hAnsi="宋体" w:hint="eastAsia"/>
+          <w:sz w:val="24"/>
+          <w:szCs w:val="24"/>
+        </w:rPr>
+        <w:t>]</w:t>
+      </w:r>
+      <w:r>
+        <w:rPr>
+          <w:rFonts w:ascii="宋体" w:eastAsia="宋体" w:hAnsi="宋体" w:hint="eastAsia"/>
+          <w:sz w:val="24"/>
+          <w:szCs w:val="24"/>
+        </w:rPr>
+        <w:t>。</w:t>
+      </w:r>
+      <w:r>
+        <w:rPr>
+          <w:rFonts w:ascii="宋体" w:eastAsia="宋体" w:hAnsi="宋体" w:hint="eastAsia"/>
+          <w:sz w:val="24"/>
+          <w:szCs w:val="24"/>
+        </w:rPr>
+        <w:t>此后的研究</w:t>
+      </w:r>
+      <w:r>
+        <w:rPr>
+          <w:rFonts w:ascii="宋体" w:eastAsia="宋体" w:hAnsi="宋体" w:hint="eastAsia"/>
+          <w:sz w:val="24"/>
+          <w:szCs w:val="24"/>
+        </w:rPr>
+        <w:t>发现</w:t>
       </w:r>
       <w:r>
         <w:rPr>
@@ -7269,7 +7676,39 @@
           <w:sz w:val="24"/>
           <w:szCs w:val="24"/>
         </w:rPr>
-        <w:t>Hubel和Wesel的工作启发，Kunihiko Fukushima在80年代提出了新感知机（Neocognitron）的模型。这是一个层次化的多层人工神经网络模型，主要用于手写文字识别和其他的模式识别任务，并对此后卷积神经网络的提出有所启发。</w:t>
+        <w:t>Hubel和Wesel的工作启发，Kunihiko Fukushima在80年代提出了新感知机（Neocognitron）的模型</w:t>
+      </w:r>
+      <w:r>
+        <w:rPr>
+          <w:rFonts w:ascii="宋体" w:eastAsia="宋体" w:hAnsi="宋体" w:hint="eastAsia"/>
+          <w:sz w:val="24"/>
+          <w:szCs w:val="24"/>
+        </w:rPr>
+        <w:t>[</w:t>
+      </w:r>
+      <w:r>
+        <w:rPr>
+          <w:rFonts w:ascii="宋体" w:eastAsia="宋体" w:hAnsi="宋体"/>
+          <w:sz w:val="24"/>
+          <w:szCs w:val="24"/>
+        </w:rPr>
+        <w:t>15</w:t>
+      </w:r>
+      <w:r>
+        <w:rPr>
+          <w:rFonts w:ascii="宋体" w:eastAsia="宋体" w:hAnsi="宋体" w:hint="eastAsia"/>
+          <w:sz w:val="24"/>
+          <w:szCs w:val="24"/>
+        </w:rPr>
+        <w:t>]</w:t>
+      </w:r>
+      <w:r>
+        <w:rPr>
+          <w:rFonts w:ascii="宋体" w:eastAsia="宋体" w:hAnsi="宋体" w:hint="eastAsia"/>
+          <w:sz w:val="24"/>
+          <w:szCs w:val="24"/>
+        </w:rPr>
+        <w:t>。这是一个层次化的多层人工神经网络模型，主要用于手写文字识别和其他的模式识别任务，并对此后卷积神经网络的提出有所启发。</w:t>
       </w:r>
       <w:r>
         <w:rPr>
@@ -7316,6 +7755,14 @@
       </w:r>
       <w:r>
         <w:rPr>
+          <w:rFonts w:ascii="宋体" w:eastAsia="宋体" w:hAnsi="宋体"/>
+          <w:sz w:val="24"/>
+          <w:szCs w:val="24"/>
+        </w:rPr>
+        <w:t>[16]</w:t>
+      </w:r>
+      <w:r>
+        <w:rPr>
           <w:rFonts w:ascii="宋体" w:eastAsia="宋体" w:hAnsi="宋体" w:hint="eastAsia"/>
           <w:sz w:val="24"/>
           <w:szCs w:val="24"/>
@@ -7392,7 +7839,66 @@
           <w:sz w:val="24"/>
           <w:szCs w:val="24"/>
         </w:rPr>
-        <w:t>LeNet-5的输入图像为32x32大小，大于MNIST数据库中最大的字母，这样做是</w:t>
+        <w:t>LeNet-5的输入图像为32x32大小，大于MNIST数据库中最大的字母，这样做是希望笔画断点或角点等潜在的明显特征能够出现在感受野的中心。如果希望进一步提高输入图像的分辨率，LeNet-5需要增加更多的卷积层，对当时的计算能力来说这很困难。</w:t>
+      </w:r>
+    </w:p>
+    <w:p>
+      <w:pPr>
+        <w:spacing w:line="300" w:lineRule="auto"/>
+        <w:ind w:firstLine="360"/>
+        <w:rPr>
+          <w:rFonts w:ascii="宋体" w:eastAsia="宋体" w:hAnsi="宋体"/>
+          <w:sz w:val="24"/>
+          <w:szCs w:val="24"/>
+        </w:rPr>
+      </w:pPr>
+      <w:r>
+        <w:rPr>
+          <w:rFonts w:ascii="宋体" w:eastAsia="宋体" w:hAnsi="宋体" w:hint="eastAsia"/>
+          <w:sz w:val="24"/>
+          <w:szCs w:val="24"/>
+        </w:rPr>
+        <w:t>2005年，Dave Steinkrau等人提出将GPGPU应用于机器学习中</w:t>
+      </w:r>
+      <w:r>
+        <w:rPr>
+          <w:rFonts w:ascii="宋体" w:eastAsia="宋体" w:hAnsi="宋体" w:hint="eastAsia"/>
+          <w:sz w:val="24"/>
+          <w:szCs w:val="24"/>
+        </w:rPr>
+        <w:t>[</w:t>
+      </w:r>
+      <w:r>
+        <w:rPr>
+          <w:rFonts w:ascii="宋体" w:eastAsia="宋体" w:hAnsi="宋体"/>
+          <w:sz w:val="24"/>
+          <w:szCs w:val="24"/>
+        </w:rPr>
+        <w:t>17</w:t>
+      </w:r>
+      <w:r>
+        <w:rPr>
+          <w:rFonts w:ascii="宋体" w:eastAsia="宋体" w:hAnsi="宋体" w:hint="eastAsia"/>
+          <w:sz w:val="24"/>
+          <w:szCs w:val="24"/>
+        </w:rPr>
+        <w:t>]</w:t>
+      </w:r>
+      <w:r>
+        <w:rPr>
+          <w:rFonts w:ascii="宋体" w:eastAsia="宋体" w:hAnsi="宋体" w:hint="eastAsia"/>
+          <w:sz w:val="24"/>
+          <w:szCs w:val="24"/>
+        </w:rPr>
+        <w:t>，此后许多研究者提出了利用GPGPU来加快卷积神经网络训练过程的方法，这其中就包括了Hinton等人提出的深度学习方法。</w:t>
+      </w:r>
+      <w:r>
+        <w:rPr>
+          <w:rFonts w:ascii="宋体" w:eastAsia="宋体" w:hAnsi="宋体" w:hint="eastAsia"/>
+          <w:sz w:val="24"/>
+          <w:szCs w:val="24"/>
+        </w:rPr>
+        <w:t>在GPGPU获得广泛应用后，卷积神经网络也在很多应用领域中取得了优秀的成果，例如谷歌公司的AlphaGo使用卷积神经</w:t>
       </w:r>
       <w:r>
         <w:rPr>
@@ -7401,34 +7907,7 @@
           <w:szCs w:val="24"/>
         </w:rPr>
         <w:lastRenderedPageBreak/>
-        <w:t>希望笔画断点或角点等潜在的明显特征能够出现在感受野的中心。如果希望进一步提高输入图像的分辨率，LeNet-5需要增加更多的卷积层，对当时的计算能力来说这很困难。</w:t>
-      </w:r>
-    </w:p>
-    <w:p>
-      <w:pPr>
-        <w:spacing w:line="300" w:lineRule="auto"/>
-        <w:ind w:firstLine="360"/>
-        <w:rPr>
-          <w:rFonts w:ascii="宋体" w:eastAsia="宋体" w:hAnsi="宋体"/>
-          <w:sz w:val="24"/>
-          <w:szCs w:val="24"/>
-        </w:rPr>
-      </w:pPr>
-      <w:r>
-        <w:rPr>
-          <w:rFonts w:ascii="宋体" w:eastAsia="宋体" w:hAnsi="宋体" w:hint="eastAsia"/>
-          <w:sz w:val="24"/>
-          <w:szCs w:val="24"/>
-        </w:rPr>
-        <w:t>2005年，Dave Steinkrau等人提出将GPGPU应用于机器学习中，此后许多研究者提出了利用GPGPU来加快卷积神经网络训练过程的方法，这其中就包括了Hinton等人提出的深度学习方法。</w:t>
-      </w:r>
-      <w:r>
-        <w:rPr>
-          <w:rFonts w:ascii="宋体" w:eastAsia="宋体" w:hAnsi="宋体" w:hint="eastAsia"/>
-          <w:sz w:val="24"/>
-          <w:szCs w:val="24"/>
-        </w:rPr>
-        <w:t>在GPGPU获得广泛应用后，卷积神经网络也在很多应用领域中取得了优秀的成果，例如谷歌公司的AlphaGo使用卷积神经网络来学习围棋棋谱。</w:t>
+        <w:t>网络来学习围棋棋谱。</w:t>
       </w:r>
     </w:p>
     <w:p>
@@ -8110,7 +8589,6 @@
               <w:sz w:val="24"/>
               <w:szCs w:val="24"/>
             </w:rPr>
-            <w:lastRenderedPageBreak/>
             <m:t>X⨂Y=</m:t>
           </m:r>
           <m:nary>
@@ -8283,7 +8761,16 @@
           <w:sz w:val="24"/>
           <w:szCs w:val="24"/>
         </w:rPr>
-        <w:t>步幅参数控制神经元在空间维度上的分布，即每次滑窗操作时窗口移动的距离。</w:t>
+        <w:t>步幅参数控制神经元在空间维度上的分布，即每次滑窗操作时窗口移动</w:t>
+      </w:r>
+      <w:r>
+        <w:rPr>
+          <w:rFonts w:ascii="宋体" w:eastAsia="宋体" w:hAnsi="宋体" w:hint="eastAsia"/>
+          <w:sz w:val="24"/>
+          <w:szCs w:val="24"/>
+        </w:rPr>
+        <w:lastRenderedPageBreak/>
+        <w:t>的距离。</w:t>
       </w:r>
       <w:r>
         <w:rPr>
@@ -8539,7 +9026,189 @@
           <w:sz w:val="24"/>
           <w:szCs w:val="24"/>
         </w:rPr>
-        <w:t>可以看到，在池化后特征图的尺寸从4x4减小到了2x2，由于对每一个深度</w:t>
+        <w:t>可以看到，在池化后特征图的尺寸从4x4减小到了2x2，由于对每一个深度切片分别进行池化，输出的特征图在深度尺寸上没有改变，仅在空间尺寸上缩小了。</w:t>
+      </w:r>
+      <w:r>
+        <w:rPr>
+          <w:rFonts w:ascii="宋体" w:eastAsia="宋体" w:hAnsi="宋体" w:hint="eastAsia"/>
+          <w:sz w:val="24"/>
+          <w:szCs w:val="24"/>
+        </w:rPr>
+        <w:t>通常会周期性地在连续的卷积层后插入池化层，来控制参数的数量以及网络的计算量，同时也控制了过匹配的发生。</w:t>
+      </w:r>
+    </w:p>
+    <w:p>
+      <w:pPr>
+        <w:spacing w:line="300" w:lineRule="auto"/>
+        <w:ind w:firstLine="360"/>
+        <w:rPr>
+          <w:rFonts w:ascii="宋体" w:eastAsia="宋体" w:hAnsi="宋体"/>
+          <w:sz w:val="24"/>
+          <w:szCs w:val="24"/>
+        </w:rPr>
+      </w:pPr>
+      <w:r>
+        <w:rPr>
+          <w:rFonts w:ascii="宋体" w:eastAsia="宋体" w:hAnsi="宋体"/>
+          <w:sz w:val="24"/>
+          <w:szCs w:val="24"/>
+        </w:rPr>
+        <w:t>全连接层</w:t>
+      </w:r>
+      <w:r>
+        <w:rPr>
+          <w:rFonts w:ascii="宋体" w:eastAsia="宋体" w:hAnsi="宋体"/>
+          <w:sz w:val="24"/>
+          <w:szCs w:val="24"/>
+        </w:rPr>
+        <w:t>负责进行高级推理</w:t>
+      </w:r>
+      <w:r>
+        <w:rPr>
+          <w:rFonts w:ascii="宋体" w:eastAsia="宋体" w:hAnsi="宋体" w:hint="eastAsia"/>
+          <w:sz w:val="24"/>
+          <w:szCs w:val="24"/>
+        </w:rPr>
+        <w:t>。</w:t>
+      </w:r>
+      <w:r>
+        <w:rPr>
+          <w:rFonts w:ascii="宋体" w:eastAsia="宋体" w:hAnsi="宋体"/>
+          <w:sz w:val="24"/>
+          <w:szCs w:val="24"/>
+        </w:rPr>
+        <w:t>顾名思义</w:t>
+      </w:r>
+      <w:r>
+        <w:rPr>
+          <w:rFonts w:ascii="宋体" w:eastAsia="宋体" w:hAnsi="宋体" w:hint="eastAsia"/>
+          <w:sz w:val="24"/>
+          <w:szCs w:val="24"/>
+        </w:rPr>
+        <w:t>，</w:t>
+      </w:r>
+      <w:r>
+        <w:rPr>
+          <w:rFonts w:ascii="宋体" w:eastAsia="宋体" w:hAnsi="宋体"/>
+          <w:sz w:val="24"/>
+          <w:szCs w:val="24"/>
+        </w:rPr>
+        <w:t>全连接层</w:t>
+      </w:r>
+      <w:r>
+        <w:rPr>
+          <w:rFonts w:ascii="宋体" w:eastAsia="宋体" w:hAnsi="宋体"/>
+          <w:sz w:val="24"/>
+          <w:szCs w:val="24"/>
+        </w:rPr>
+        <w:t>的神经元与前一层的所有输出相连接</w:t>
+      </w:r>
+      <w:r>
+        <w:rPr>
+          <w:rFonts w:ascii="宋体" w:eastAsia="宋体" w:hAnsi="宋体" w:hint="eastAsia"/>
+          <w:sz w:val="24"/>
+          <w:szCs w:val="24"/>
+        </w:rPr>
+        <w:t>，这和一般的神经网络结构相同，可以认为全连接层神经元的感受野就是整个视野。在全连接层，经过前面的卷积层和池化层抽取出的特征得到了进一步的整合，从而由局部特征提升为全局特征。</w:t>
+      </w:r>
+    </w:p>
+    <w:p>
+      <w:pPr>
+        <w:spacing w:line="300" w:lineRule="auto"/>
+        <w:ind w:firstLine="360"/>
+        <w:rPr>
+          <w:rFonts w:ascii="宋体" w:eastAsia="宋体" w:hAnsi="宋体"/>
+          <w:sz w:val="24"/>
+          <w:szCs w:val="24"/>
+        </w:rPr>
+      </w:pPr>
+      <w:r>
+        <w:rPr>
+          <w:rFonts w:ascii="宋体" w:eastAsia="宋体" w:hAnsi="宋体"/>
+          <w:sz w:val="24"/>
+          <w:szCs w:val="24"/>
+        </w:rPr>
+        <w:t>激活层</w:t>
+      </w:r>
+      <w:r>
+        <w:rPr>
+          <w:rFonts w:ascii="宋体" w:eastAsia="宋体" w:hAnsi="宋体"/>
+          <w:sz w:val="24"/>
+          <w:szCs w:val="24"/>
+        </w:rPr>
+        <w:t>决定神经元能否将输出值继续向后传递</w:t>
+      </w:r>
+      <w:r>
+        <w:rPr>
+          <w:rFonts w:ascii="宋体" w:eastAsia="宋体" w:hAnsi="宋体" w:hint="eastAsia"/>
+          <w:sz w:val="24"/>
+          <w:szCs w:val="24"/>
+        </w:rPr>
+        <w:t>。</w:t>
+      </w:r>
+      <w:r>
+        <w:rPr>
+          <w:rFonts w:ascii="宋体" w:eastAsia="宋体" w:hAnsi="宋体"/>
+          <w:sz w:val="24"/>
+          <w:szCs w:val="24"/>
+        </w:rPr>
+        <w:t>和生物神经网络的原理相似</w:t>
+      </w:r>
+      <w:r>
+        <w:rPr>
+          <w:rFonts w:ascii="宋体" w:eastAsia="宋体" w:hAnsi="宋体" w:hint="eastAsia"/>
+          <w:sz w:val="24"/>
+          <w:szCs w:val="24"/>
+        </w:rPr>
+        <w:t>，</w:t>
+      </w:r>
+      <w:r>
+        <w:rPr>
+          <w:rFonts w:ascii="宋体" w:eastAsia="宋体" w:hAnsi="宋体"/>
+          <w:sz w:val="24"/>
+          <w:szCs w:val="24"/>
+        </w:rPr>
+        <w:t>在输出值超过一定的阈值时</w:t>
+      </w:r>
+      <w:r>
+        <w:rPr>
+          <w:rFonts w:ascii="宋体" w:eastAsia="宋体" w:hAnsi="宋体" w:hint="eastAsia"/>
+          <w:sz w:val="24"/>
+          <w:szCs w:val="24"/>
+        </w:rPr>
+        <w:t>，</w:t>
+      </w:r>
+      <w:r>
+        <w:rPr>
+          <w:rFonts w:ascii="宋体" w:eastAsia="宋体" w:hAnsi="宋体"/>
+          <w:sz w:val="24"/>
+          <w:szCs w:val="24"/>
+        </w:rPr>
+        <w:t>我们选择将神经元激活</w:t>
+      </w:r>
+      <w:r>
+        <w:rPr>
+          <w:rFonts w:ascii="宋体" w:eastAsia="宋体" w:hAnsi="宋体" w:hint="eastAsia"/>
+          <w:sz w:val="24"/>
+          <w:szCs w:val="24"/>
+        </w:rPr>
+        <w:t>，</w:t>
+      </w:r>
+      <w:r>
+        <w:rPr>
+          <w:rFonts w:ascii="宋体" w:eastAsia="宋体" w:hAnsi="宋体"/>
+          <w:sz w:val="24"/>
+          <w:szCs w:val="24"/>
+        </w:rPr>
+        <w:t>使得其输出可以向后传递</w:t>
+      </w:r>
+      <w:r>
+        <w:rPr>
+          <w:rFonts w:ascii="宋体" w:eastAsia="宋体" w:hAnsi="宋体" w:hint="eastAsia"/>
+          <w:sz w:val="24"/>
+          <w:szCs w:val="24"/>
+        </w:rPr>
+        <w:t>。</w:t>
       </w:r>
       <w:r>
         <w:rPr>
@@ -8548,189 +9217,7 @@
           <w:szCs w:val="24"/>
         </w:rPr>
         <w:lastRenderedPageBreak/>
-        <w:t>切片分别进行池化，输出的特征图在深度尺寸上没有改变，仅在空间尺寸上缩小了。</w:t>
-      </w:r>
-      <w:r>
-        <w:rPr>
-          <w:rFonts w:ascii="宋体" w:eastAsia="宋体" w:hAnsi="宋体" w:hint="eastAsia"/>
-          <w:sz w:val="24"/>
-          <w:szCs w:val="24"/>
-        </w:rPr>
-        <w:t>通常会周期性地在连续的卷积层后插入池化层，来控制参数的数量以及网络的计算量，同时也控制了过匹配的发生。</w:t>
-      </w:r>
-    </w:p>
-    <w:p>
-      <w:pPr>
-        <w:spacing w:line="300" w:lineRule="auto"/>
-        <w:ind w:firstLine="360"/>
-        <w:rPr>
-          <w:rFonts w:ascii="宋体" w:eastAsia="宋体" w:hAnsi="宋体"/>
-          <w:sz w:val="24"/>
-          <w:szCs w:val="24"/>
-        </w:rPr>
-      </w:pPr>
-      <w:r>
-        <w:rPr>
-          <w:rFonts w:ascii="宋体" w:eastAsia="宋体" w:hAnsi="宋体"/>
-          <w:sz w:val="24"/>
-          <w:szCs w:val="24"/>
-        </w:rPr>
-        <w:t>全连接层</w:t>
-      </w:r>
-      <w:r>
-        <w:rPr>
-          <w:rFonts w:ascii="宋体" w:eastAsia="宋体" w:hAnsi="宋体"/>
-          <w:sz w:val="24"/>
-          <w:szCs w:val="24"/>
-        </w:rPr>
-        <w:t>负责进行高级推理</w:t>
-      </w:r>
-      <w:r>
-        <w:rPr>
-          <w:rFonts w:ascii="宋体" w:eastAsia="宋体" w:hAnsi="宋体" w:hint="eastAsia"/>
-          <w:sz w:val="24"/>
-          <w:szCs w:val="24"/>
-        </w:rPr>
-        <w:t>。</w:t>
-      </w:r>
-      <w:r>
-        <w:rPr>
-          <w:rFonts w:ascii="宋体" w:eastAsia="宋体" w:hAnsi="宋体"/>
-          <w:sz w:val="24"/>
-          <w:szCs w:val="24"/>
-        </w:rPr>
-        <w:t>顾名思义</w:t>
-      </w:r>
-      <w:r>
-        <w:rPr>
-          <w:rFonts w:ascii="宋体" w:eastAsia="宋体" w:hAnsi="宋体" w:hint="eastAsia"/>
-          <w:sz w:val="24"/>
-          <w:szCs w:val="24"/>
-        </w:rPr>
-        <w:t>，</w:t>
-      </w:r>
-      <w:r>
-        <w:rPr>
-          <w:rFonts w:ascii="宋体" w:eastAsia="宋体" w:hAnsi="宋体"/>
-          <w:sz w:val="24"/>
-          <w:szCs w:val="24"/>
-        </w:rPr>
-        <w:t>全连接层</w:t>
-      </w:r>
-      <w:r>
-        <w:rPr>
-          <w:rFonts w:ascii="宋体" w:eastAsia="宋体" w:hAnsi="宋体"/>
-          <w:sz w:val="24"/>
-          <w:szCs w:val="24"/>
-        </w:rPr>
-        <w:t>的神经元与前一层的所有输出相连接</w:t>
-      </w:r>
-      <w:r>
-        <w:rPr>
-          <w:rFonts w:ascii="宋体" w:eastAsia="宋体" w:hAnsi="宋体" w:hint="eastAsia"/>
-          <w:sz w:val="24"/>
-          <w:szCs w:val="24"/>
-        </w:rPr>
-        <w:t>，这和一般的神经网络结构相同，可以认为全连接层神经元的感受野就是整个视野。在全连接层，经过前面的卷积层和池化层抽取出的特征得到了进一步的整合，从而由局部特征提升为全局特征。</w:t>
-      </w:r>
-    </w:p>
-    <w:p>
-      <w:pPr>
-        <w:spacing w:line="300" w:lineRule="auto"/>
-        <w:ind w:firstLine="360"/>
-        <w:rPr>
-          <w:rFonts w:ascii="宋体" w:eastAsia="宋体" w:hAnsi="宋体"/>
-          <w:sz w:val="24"/>
-          <w:szCs w:val="24"/>
-        </w:rPr>
-      </w:pPr>
-      <w:r>
-        <w:rPr>
-          <w:rFonts w:ascii="宋体" w:eastAsia="宋体" w:hAnsi="宋体"/>
-          <w:sz w:val="24"/>
-          <w:szCs w:val="24"/>
-        </w:rPr>
-        <w:t>激活层</w:t>
-      </w:r>
-      <w:r>
-        <w:rPr>
-          <w:rFonts w:ascii="宋体" w:eastAsia="宋体" w:hAnsi="宋体"/>
-          <w:sz w:val="24"/>
-          <w:szCs w:val="24"/>
-        </w:rPr>
-        <w:t>决定神经元能否将输出值继续向后传递</w:t>
-      </w:r>
-      <w:r>
-        <w:rPr>
-          <w:rFonts w:ascii="宋体" w:eastAsia="宋体" w:hAnsi="宋体" w:hint="eastAsia"/>
-          <w:sz w:val="24"/>
-          <w:szCs w:val="24"/>
-        </w:rPr>
-        <w:t>。</w:t>
-      </w:r>
-      <w:r>
-        <w:rPr>
-          <w:rFonts w:ascii="宋体" w:eastAsia="宋体" w:hAnsi="宋体"/>
-          <w:sz w:val="24"/>
-          <w:szCs w:val="24"/>
-        </w:rPr>
-        <w:t>和生物神经网络的原理相似</w:t>
-      </w:r>
-      <w:r>
-        <w:rPr>
-          <w:rFonts w:ascii="宋体" w:eastAsia="宋体" w:hAnsi="宋体" w:hint="eastAsia"/>
-          <w:sz w:val="24"/>
-          <w:szCs w:val="24"/>
-        </w:rPr>
-        <w:t>，</w:t>
-      </w:r>
-      <w:r>
-        <w:rPr>
-          <w:rFonts w:ascii="宋体" w:eastAsia="宋体" w:hAnsi="宋体"/>
-          <w:sz w:val="24"/>
-          <w:szCs w:val="24"/>
-        </w:rPr>
-        <w:t>在输出值超过一定的阈值时</w:t>
-      </w:r>
-      <w:r>
-        <w:rPr>
-          <w:rFonts w:ascii="宋体" w:eastAsia="宋体" w:hAnsi="宋体" w:hint="eastAsia"/>
-          <w:sz w:val="24"/>
-          <w:szCs w:val="24"/>
-        </w:rPr>
-        <w:t>，</w:t>
-      </w:r>
-      <w:r>
-        <w:rPr>
-          <w:rFonts w:ascii="宋体" w:eastAsia="宋体" w:hAnsi="宋体"/>
-          <w:sz w:val="24"/>
-          <w:szCs w:val="24"/>
-        </w:rPr>
-        <w:t>我们选择将神经元激活</w:t>
-      </w:r>
-      <w:r>
-        <w:rPr>
-          <w:rFonts w:ascii="宋体" w:eastAsia="宋体" w:hAnsi="宋体" w:hint="eastAsia"/>
-          <w:sz w:val="24"/>
-          <w:szCs w:val="24"/>
-        </w:rPr>
-        <w:t>，</w:t>
-      </w:r>
-      <w:r>
-        <w:rPr>
-          <w:rFonts w:ascii="宋体" w:eastAsia="宋体" w:hAnsi="宋体"/>
-          <w:sz w:val="24"/>
-          <w:szCs w:val="24"/>
-        </w:rPr>
-        <w:t>使得其输出可以向后传递</w:t>
-      </w:r>
-      <w:r>
-        <w:rPr>
-          <w:rFonts w:ascii="宋体" w:eastAsia="宋体" w:hAnsi="宋体" w:hint="eastAsia"/>
-          <w:sz w:val="24"/>
-          <w:szCs w:val="24"/>
-        </w:rPr>
-        <w:t>。CNN中常用的激活函数包括纠正线性函数ReLU、双曲</w:t>
+        <w:t>CNN中常用的激活函数包括纠正线性函数ReLU、双曲</w:t>
       </w:r>
       <w:r>
         <w:rPr>
@@ -8852,6 +9339,30 @@
           <w:szCs w:val="24"/>
         </w:rPr>
         <w:t>1982年，John Hopfield提出了Hopfield网络</w:t>
+      </w:r>
+      <w:r>
+        <w:rPr>
+          <w:rFonts w:ascii="宋体" w:eastAsia="宋体" w:hAnsi="宋体" w:hint="eastAsia"/>
+          <w:sz w:val="24"/>
+          <w:szCs w:val="24"/>
+        </w:rPr>
+        <w:t>[</w:t>
+      </w:r>
+      <w:r>
+        <w:rPr>
+          <w:rFonts w:ascii="宋体" w:eastAsia="宋体" w:hAnsi="宋体"/>
+          <w:sz w:val="24"/>
+          <w:szCs w:val="24"/>
+        </w:rPr>
+        <w:t>18</w:t>
+      </w:r>
+      <w:r>
+        <w:rPr>
+          <w:rFonts w:ascii="宋体" w:eastAsia="宋体" w:hAnsi="宋体" w:hint="eastAsia"/>
+          <w:sz w:val="24"/>
+          <w:szCs w:val="24"/>
+        </w:rPr>
+        <w:t>]</w:t>
       </w:r>
       <w:r>
         <w:rPr>
@@ -9182,7 +9693,39 @@
           <w:sz w:val="24"/>
           <w:szCs w:val="24"/>
         </w:rPr>
-        <w:t>1992年，Schmidhuber发现了神经网络训练中的梯度消失问题，并在1997年提出了长短期记忆（Long Short Term Memory, LSTM）模型。</w:t>
+        <w:t>1992年，Schmidhuber发现了神经网络训练中的梯度消失问题，并在1997年提出了长短期记忆（Long Short Term Memory, LSTM）模型</w:t>
+      </w:r>
+      <w:r>
+        <w:rPr>
+          <w:rFonts w:ascii="宋体" w:eastAsia="宋体" w:hAnsi="宋体" w:hint="eastAsia"/>
+          <w:sz w:val="24"/>
+          <w:szCs w:val="24"/>
+        </w:rPr>
+        <w:t>[</w:t>
+      </w:r>
+      <w:r>
+        <w:rPr>
+          <w:rFonts w:ascii="宋体" w:eastAsia="宋体" w:hAnsi="宋体"/>
+          <w:sz w:val="24"/>
+          <w:szCs w:val="24"/>
+        </w:rPr>
+        <w:t>13</w:t>
+      </w:r>
+      <w:r>
+        <w:rPr>
+          <w:rFonts w:ascii="宋体" w:eastAsia="宋体" w:hAnsi="宋体" w:hint="eastAsia"/>
+          <w:sz w:val="24"/>
+          <w:szCs w:val="24"/>
+        </w:rPr>
+        <w:t>]</w:t>
+      </w:r>
+      <w:r>
+        <w:rPr>
+          <w:rFonts w:ascii="宋体" w:eastAsia="宋体" w:hAnsi="宋体" w:hint="eastAsia"/>
+          <w:sz w:val="24"/>
+          <w:szCs w:val="24"/>
+        </w:rPr>
+        <w:t>。</w:t>
       </w:r>
       <w:r>
         <w:rPr>
@@ -9461,7 +10004,39 @@
           <w:sz w:val="24"/>
           <w:szCs w:val="24"/>
         </w:rPr>
-        <w:t>提出。</w:t>
+        <w:t>提出</w:t>
+      </w:r>
+      <w:r>
+        <w:rPr>
+          <w:rFonts w:ascii="宋体" w:eastAsia="宋体" w:hAnsi="宋体" w:hint="eastAsia"/>
+          <w:sz w:val="24"/>
+          <w:szCs w:val="24"/>
+        </w:rPr>
+        <w:t>[</w:t>
+      </w:r>
+      <w:r>
+        <w:rPr>
+          <w:rFonts w:ascii="宋体" w:eastAsia="宋体" w:hAnsi="宋体"/>
+          <w:sz w:val="24"/>
+          <w:szCs w:val="24"/>
+        </w:rPr>
+        <w:t>13</w:t>
+      </w:r>
+      <w:r>
+        <w:rPr>
+          <w:rFonts w:ascii="宋体" w:eastAsia="宋体" w:hAnsi="宋体" w:hint="eastAsia"/>
+          <w:sz w:val="24"/>
+          <w:szCs w:val="24"/>
+        </w:rPr>
+        <w:t>]</w:t>
+      </w:r>
+      <w:r>
+        <w:rPr>
+          <w:rFonts w:ascii="宋体" w:eastAsia="宋体" w:hAnsi="宋体" w:hint="eastAsia"/>
+          <w:sz w:val="24"/>
+          <w:szCs w:val="24"/>
+        </w:rPr>
+        <w:t>。</w:t>
       </w:r>
       <w:r>
         <w:rPr>
@@ -10046,23 +10621,7 @@
           <w:sz w:val="24"/>
           <w:szCs w:val="24"/>
         </w:rPr>
-        <w:t>，如HH模型、LIF模型和</w:t>
-      </w:r>
-      <w:r>
-        <w:rPr>
-          <w:rFonts w:ascii="宋体" w:eastAsia="宋体" w:hAnsi="宋体" w:hint="eastAsia"/>
-          <w:sz w:val="24"/>
-          <w:szCs w:val="24"/>
-        </w:rPr>
-        <w:t>Izhikevich</w:t>
-      </w:r>
-      <w:r>
-        <w:rPr>
-          <w:rFonts w:ascii="宋体" w:eastAsia="宋体" w:hAnsi="宋体" w:hint="eastAsia"/>
-          <w:sz w:val="24"/>
-          <w:szCs w:val="24"/>
-        </w:rPr>
-        <w:t>模型。</w:t>
+        <w:t>，如HH模型、LIF模型和Izhikevich模型。</w:t>
       </w:r>
       <w:r>
         <w:rPr>
@@ -10105,7 +10664,39 @@
           <w:sz w:val="24"/>
           <w:szCs w:val="24"/>
         </w:rPr>
-        <w:t>，目前脉冲神经元的主要学习算法包括ReSuMe、SPAN、Chronotron等，已经取得了较大的进展。但是单层的SNN无法解决异或等重要问题，为此有必要增大SNN的层数。在多层SNN中，由于广泛使用的学习机制脉冲时间依赖可塑性（Spike-</w:t>
+        <w:t>，目前脉冲神经元的主要学习算法包括ReSuMe</w:t>
+      </w:r>
+      <w:r>
+        <w:rPr>
+          <w:rFonts w:ascii="宋体" w:eastAsia="宋体" w:hAnsi="宋体"/>
+          <w:sz w:val="24"/>
+          <w:szCs w:val="24"/>
+        </w:rPr>
+        <w:t>[19]</w:t>
+      </w:r>
+      <w:r>
+        <w:rPr>
+          <w:rFonts w:ascii="宋体" w:eastAsia="宋体" w:hAnsi="宋体" w:hint="eastAsia"/>
+          <w:sz w:val="24"/>
+          <w:szCs w:val="24"/>
+        </w:rPr>
+        <w:t>、SPAN</w:t>
+      </w:r>
+      <w:r>
+        <w:rPr>
+          <w:rFonts w:ascii="宋体" w:eastAsia="宋体" w:hAnsi="宋体"/>
+          <w:sz w:val="24"/>
+          <w:szCs w:val="24"/>
+        </w:rPr>
+        <w:t>[20]</w:t>
+      </w:r>
+      <w:r>
+        <w:rPr>
+          <w:rFonts w:ascii="宋体" w:eastAsia="宋体" w:hAnsi="宋体" w:hint="eastAsia"/>
+          <w:sz w:val="24"/>
+          <w:szCs w:val="24"/>
+        </w:rPr>
+        <w:t xml:space="preserve">等，已经取得了较大的进展。但是单层的SNN无法解决异或等重要问题，为此有必要增大SNN的层数。在多层SNN中，由于广泛使用的学习机制脉冲时间依赖可塑性（Spike-Timing </w:t>
       </w:r>
       <w:r>
         <w:rPr>
@@ -10114,7 +10705,7 @@
           <w:szCs w:val="24"/>
         </w:rPr>
         <w:lastRenderedPageBreak/>
-        <w:t>Timing Dependent Plasticity, STDP）难以进行后向传播以及神经脉冲所具有的的不连续性，</w:t>
+        <w:t>Dependent Plasticity, STDP）难以进行后向传播以及神经脉冲所具有的的不连续性，</w:t>
       </w:r>
       <w:r>
         <w:rPr>
@@ -10130,7 +10721,7 @@
         <w:spacing w:line="300" w:lineRule="auto"/>
         <w:ind w:firstLine="360"/>
         <w:rPr>
-          <w:rFonts w:ascii="宋体" w:eastAsia="宋体" w:hAnsi="宋体" w:hint="eastAsia"/>
+          <w:rFonts w:ascii="宋体" w:eastAsia="宋体" w:hAnsi="宋体"/>
           <w:sz w:val="24"/>
           <w:szCs w:val="24"/>
         </w:rPr>
@@ -10159,8 +10750,6 @@
         </w:rPr>
         <w:t>的训练难题。这些工作目前局限于前馈神经网络，而且构建的网络规模仍然较小。例如目前尚未有人尝试将SNN应用于图像物体识别测试集ImageNet，这可能是因为ImageNet需要庞大的深度神经网络，对此转化之后的SNN难以有效地运行在现有的计算平台上。这也说明了在训练之外，SNN还存在着缺乏有效运算平台的局面。</w:t>
       </w:r>
-      <w:bookmarkStart w:id="0" w:name="_GoBack"/>
-      <w:bookmarkEnd w:id="0"/>
     </w:p>
     <w:p>
       <w:pPr>
@@ -10168,7 +10757,7 @@
         <w:spacing w:line="300" w:lineRule="auto"/>
         <w:ind w:left="420" w:firstLineChars="0" w:firstLine="0"/>
         <w:rPr>
-          <w:rFonts w:ascii="宋体" w:eastAsia="宋体" w:hAnsi="宋体" w:hint="eastAsia"/>
+          <w:rFonts w:ascii="宋体" w:eastAsia="宋体" w:hAnsi="宋体"/>
           <w:sz w:val="24"/>
           <w:szCs w:val="24"/>
         </w:rPr>
@@ -10197,85 +10786,21 @@
         </w:rPr>
         <w:t>神经形态计算</w:t>
       </w:r>
-    </w:p>
-    <w:p>
-      <w:pPr>
-        <w:pStyle w:val="a3"/>
-        <w:spacing w:line="300" w:lineRule="auto"/>
-        <w:ind w:left="420" w:firstLineChars="0" w:firstLine="0"/>
-        <w:rPr>
-          <w:rFonts w:ascii="宋体" w:eastAsia="宋体" w:hAnsi="宋体"/>
-          <w:sz w:val="24"/>
-          <w:szCs w:val="24"/>
-        </w:rPr>
-      </w:pPr>
-      <w:r>
-        <w:rPr>
-          <w:rFonts w:ascii="宋体" w:eastAsia="宋体" w:hAnsi="宋体" w:hint="eastAsia"/>
-          <w:sz w:val="24"/>
-          <w:szCs w:val="24"/>
-        </w:rPr>
-        <w:t>什么是神经形态计算</w:t>
-      </w:r>
-    </w:p>
-    <w:p>
-      <w:pPr>
-        <w:pStyle w:val="a3"/>
-        <w:spacing w:line="300" w:lineRule="auto"/>
-        <w:ind w:left="420" w:firstLineChars="0" w:firstLine="0"/>
-        <w:rPr>
-          <w:rFonts w:ascii="宋体" w:eastAsia="宋体" w:hAnsi="宋体"/>
-          <w:sz w:val="24"/>
-          <w:szCs w:val="24"/>
-        </w:rPr>
-      </w:pPr>
-      <w:r>
-        <w:rPr>
-          <w:rFonts w:ascii="宋体" w:eastAsia="宋体" w:hAnsi="宋体" w:hint="eastAsia"/>
-          <w:sz w:val="24"/>
-          <w:szCs w:val="24"/>
-        </w:rPr>
-        <w:t>模拟生物神经网络和人工神经网络中遇到的瓶颈</w:t>
-      </w:r>
-    </w:p>
-    <w:p>
-      <w:pPr>
-        <w:pStyle w:val="a3"/>
-        <w:spacing w:line="300" w:lineRule="auto"/>
-        <w:ind w:left="420" w:firstLineChars="0" w:firstLine="0"/>
-        <w:rPr>
-          <w:rFonts w:ascii="宋体" w:eastAsia="宋体" w:hAnsi="宋体"/>
-          <w:sz w:val="24"/>
-          <w:szCs w:val="24"/>
-        </w:rPr>
-      </w:pPr>
-      <w:r>
-        <w:rPr>
-          <w:rFonts w:ascii="宋体" w:eastAsia="宋体" w:hAnsi="宋体" w:hint="eastAsia"/>
-          <w:sz w:val="24"/>
-          <w:szCs w:val="24"/>
-        </w:rPr>
-        <w:t>研究分类与主要成果的介绍</w:t>
-      </w:r>
-    </w:p>
-    <w:p>
-      <w:pPr>
-        <w:pStyle w:val="a3"/>
-        <w:spacing w:line="300" w:lineRule="auto"/>
-        <w:ind w:left="420" w:firstLineChars="0" w:firstLine="0"/>
-        <w:rPr>
-          <w:rFonts w:ascii="宋体" w:eastAsia="宋体" w:hAnsi="宋体"/>
-          <w:sz w:val="24"/>
-          <w:szCs w:val="24"/>
-        </w:rPr>
-      </w:pPr>
+      <w:r>
+        <w:rPr>
+          <w:rFonts w:ascii="宋体" w:eastAsia="宋体" w:hAnsi="宋体" w:hint="eastAsia"/>
+          <w:sz w:val="24"/>
+          <w:szCs w:val="24"/>
+        </w:rPr>
+        <w:t>研究现状</w:t>
+      </w:r>
     </w:p>
     <w:p>
       <w:pPr>
         <w:pStyle w:val="a3"/>
         <w:numPr>
           <w:ilvl w:val="0"/>
-          <w:numId w:val="1"/>
+          <w:numId w:val="8"/>
         </w:numPr>
         <w:spacing w:line="300" w:lineRule="auto"/>
         <w:ind w:firstLineChars="0"/>
@@ -10291,7 +10816,1251 @@
           <w:sz w:val="24"/>
           <w:szCs w:val="24"/>
         </w:rPr>
-        <w:t>研究计划</w:t>
+        <w:t>生物神经网络和人工神经网络研究中遇到的问题</w:t>
+      </w:r>
+    </w:p>
+    <w:p>
+      <w:pPr>
+        <w:pStyle w:val="a3"/>
+        <w:spacing w:line="300" w:lineRule="auto"/>
+        <w:ind w:left="360" w:firstLineChars="0" w:firstLine="0"/>
+        <w:rPr>
+          <w:rFonts w:ascii="宋体" w:eastAsia="宋体" w:hAnsi="宋体" w:hint="eastAsia"/>
+          <w:sz w:val="24"/>
+          <w:szCs w:val="24"/>
+        </w:rPr>
+      </w:pPr>
+      <w:r>
+        <w:rPr>
+          <w:rFonts w:ascii="宋体" w:eastAsia="宋体" w:hAnsi="宋体"/>
+          <w:sz w:val="24"/>
+          <w:szCs w:val="24"/>
+        </w:rPr>
+        <w:t>无论是模拟生物神经网络</w:t>
+      </w:r>
+      <w:r>
+        <w:rPr>
+          <w:rFonts w:ascii="宋体" w:eastAsia="宋体" w:hAnsi="宋体" w:hint="eastAsia"/>
+          <w:sz w:val="24"/>
+          <w:szCs w:val="24"/>
+        </w:rPr>
+        <w:t>，</w:t>
+      </w:r>
+      <w:r>
+        <w:rPr>
+          <w:rFonts w:ascii="宋体" w:eastAsia="宋体" w:hAnsi="宋体"/>
+          <w:sz w:val="24"/>
+          <w:szCs w:val="24"/>
+        </w:rPr>
+        <w:t>还是将人工神经网络应用于</w:t>
+      </w:r>
+    </w:p>
+    <w:p>
+      <w:pPr>
+        <w:pStyle w:val="a3"/>
+        <w:spacing w:line="300" w:lineRule="auto"/>
+        <w:ind w:left="360" w:firstLineChars="0" w:firstLine="0"/>
+        <w:rPr>
+          <w:rFonts w:ascii="宋体" w:eastAsia="宋体" w:hAnsi="宋体"/>
+          <w:sz w:val="24"/>
+          <w:szCs w:val="24"/>
+        </w:rPr>
+      </w:pPr>
+    </w:p>
+    <w:p>
+      <w:pPr>
+        <w:pStyle w:val="a3"/>
+        <w:spacing w:line="300" w:lineRule="auto"/>
+        <w:ind w:left="360" w:firstLineChars="0" w:firstLine="0"/>
+        <w:rPr>
+          <w:rFonts w:ascii="宋体" w:eastAsia="宋体" w:hAnsi="宋体"/>
+          <w:sz w:val="24"/>
+          <w:szCs w:val="24"/>
+        </w:rPr>
+      </w:pPr>
+      <w:r>
+        <w:rPr>
+          <w:rFonts w:ascii="宋体" w:eastAsia="宋体" w:hAnsi="宋体"/>
+          <w:sz w:val="24"/>
+          <w:szCs w:val="24"/>
+        </w:rPr>
+        <w:t>效率与精确度的权衡</w:t>
+      </w:r>
+    </w:p>
+    <w:p>
+      <w:pPr>
+        <w:pStyle w:val="a3"/>
+        <w:spacing w:line="300" w:lineRule="auto"/>
+        <w:ind w:left="360" w:firstLineChars="0" w:firstLine="0"/>
+        <w:rPr>
+          <w:rFonts w:ascii="宋体" w:eastAsia="宋体" w:hAnsi="宋体"/>
+          <w:sz w:val="24"/>
+          <w:szCs w:val="24"/>
+        </w:rPr>
+      </w:pPr>
+      <w:r>
+        <w:rPr>
+          <w:rFonts w:ascii="宋体" w:eastAsia="宋体" w:hAnsi="宋体"/>
+          <w:sz w:val="24"/>
+          <w:szCs w:val="24"/>
+        </w:rPr>
+        <w:t>存储</w:t>
+      </w:r>
+    </w:p>
+    <w:p>
+      <w:pPr>
+        <w:pStyle w:val="a3"/>
+        <w:spacing w:line="300" w:lineRule="auto"/>
+        <w:ind w:left="360" w:firstLineChars="0" w:firstLine="0"/>
+        <w:rPr>
+          <w:rFonts w:ascii="宋体" w:eastAsia="宋体" w:hAnsi="宋体" w:hint="eastAsia"/>
+          <w:sz w:val="24"/>
+          <w:szCs w:val="24"/>
+        </w:rPr>
+      </w:pPr>
+      <w:bookmarkStart w:id="0" w:name="_GoBack"/>
+      <w:bookmarkEnd w:id="0"/>
+    </w:p>
+    <w:p>
+      <w:pPr>
+        <w:pStyle w:val="a3"/>
+        <w:spacing w:line="300" w:lineRule="auto"/>
+        <w:ind w:left="360" w:firstLineChars="0" w:firstLine="0"/>
+        <w:rPr>
+          <w:rFonts w:ascii="宋体" w:eastAsia="宋体" w:hAnsi="宋体"/>
+          <w:sz w:val="24"/>
+          <w:szCs w:val="24"/>
+        </w:rPr>
+      </w:pPr>
+      <w:r>
+        <w:rPr>
+          <w:rFonts w:ascii="宋体" w:eastAsia="宋体" w:hAnsi="宋体" w:hint="eastAsia"/>
+          <w:sz w:val="24"/>
+          <w:szCs w:val="24"/>
+        </w:rPr>
+        <w:t>人工：</w:t>
+      </w:r>
+      <w:r>
+        <w:rPr>
+          <w:rFonts w:ascii="宋体" w:eastAsia="宋体" w:hAnsi="宋体"/>
+          <w:sz w:val="24"/>
+          <w:szCs w:val="24"/>
+        </w:rPr>
+        <w:t>训练时间长</w:t>
+      </w:r>
+      <w:r>
+        <w:rPr>
+          <w:rFonts w:ascii="宋体" w:eastAsia="宋体" w:hAnsi="宋体" w:hint="eastAsia"/>
+          <w:sz w:val="24"/>
+          <w:szCs w:val="24"/>
+        </w:rPr>
+        <w:t>，</w:t>
+      </w:r>
+      <w:r>
+        <w:rPr>
+          <w:rFonts w:ascii="宋体" w:eastAsia="宋体" w:hAnsi="宋体"/>
+          <w:sz w:val="24"/>
+          <w:szCs w:val="24"/>
+        </w:rPr>
+        <w:t>能效性</w:t>
+      </w:r>
+    </w:p>
+    <w:p>
+      <w:pPr>
+        <w:pStyle w:val="a3"/>
+        <w:spacing w:line="300" w:lineRule="auto"/>
+        <w:ind w:left="360" w:firstLineChars="0" w:firstLine="0"/>
+        <w:rPr>
+          <w:rFonts w:ascii="宋体" w:eastAsia="宋体" w:hAnsi="宋体" w:hint="eastAsia"/>
+          <w:sz w:val="24"/>
+          <w:szCs w:val="24"/>
+        </w:rPr>
+      </w:pPr>
+      <w:r>
+        <w:rPr>
+          <w:rFonts w:ascii="宋体" w:eastAsia="宋体" w:hAnsi="宋体"/>
+          <w:sz w:val="24"/>
+          <w:szCs w:val="24"/>
+        </w:rPr>
+        <w:t>生物模拟</w:t>
+      </w:r>
+      <w:r>
+        <w:rPr>
+          <w:rFonts w:ascii="宋体" w:eastAsia="宋体" w:hAnsi="宋体" w:hint="eastAsia"/>
+          <w:sz w:val="24"/>
+          <w:szCs w:val="24"/>
+        </w:rPr>
+        <w:t>：</w:t>
+      </w:r>
+      <w:r>
+        <w:rPr>
+          <w:rFonts w:ascii="宋体" w:eastAsia="宋体" w:hAnsi="宋体"/>
+          <w:sz w:val="24"/>
+          <w:szCs w:val="24"/>
+        </w:rPr>
+        <w:t>模拟系统形式</w:t>
+      </w:r>
+      <w:r>
+        <w:rPr>
+          <w:rFonts w:ascii="宋体" w:eastAsia="宋体" w:hAnsi="宋体" w:hint="eastAsia"/>
+          <w:sz w:val="24"/>
+          <w:szCs w:val="24"/>
+        </w:rPr>
+        <w:t>（模拟电路、软件方法、超级计算机），通信开销</w:t>
+      </w:r>
+    </w:p>
+    <w:p>
+      <w:pPr>
+        <w:pStyle w:val="a3"/>
+        <w:spacing w:line="300" w:lineRule="auto"/>
+        <w:ind w:left="360" w:firstLineChars="0" w:firstLine="0"/>
+        <w:rPr>
+          <w:rFonts w:ascii="宋体" w:eastAsia="宋体" w:hAnsi="宋体" w:hint="eastAsia"/>
+          <w:sz w:val="24"/>
+          <w:szCs w:val="24"/>
+        </w:rPr>
+      </w:pPr>
+    </w:p>
+    <w:p>
+      <w:pPr>
+        <w:pStyle w:val="a3"/>
+        <w:numPr>
+          <w:ilvl w:val="0"/>
+          <w:numId w:val="8"/>
+        </w:numPr>
+        <w:spacing w:line="300" w:lineRule="auto"/>
+        <w:ind w:firstLineChars="0"/>
+        <w:rPr>
+          <w:rFonts w:ascii="宋体" w:eastAsia="宋体" w:hAnsi="宋体"/>
+          <w:sz w:val="24"/>
+          <w:szCs w:val="24"/>
+        </w:rPr>
+      </w:pPr>
+      <w:r>
+        <w:rPr>
+          <w:rFonts w:ascii="宋体" w:eastAsia="宋体" w:hAnsi="宋体" w:hint="eastAsia"/>
+          <w:sz w:val="24"/>
+          <w:szCs w:val="24"/>
+        </w:rPr>
+        <w:t>神经形态计算有关研究的分类</w:t>
+      </w:r>
+    </w:p>
+    <w:p>
+      <w:pPr>
+        <w:pStyle w:val="a3"/>
+        <w:numPr>
+          <w:ilvl w:val="0"/>
+          <w:numId w:val="8"/>
+        </w:numPr>
+        <w:spacing w:line="300" w:lineRule="auto"/>
+        <w:ind w:firstLineChars="0"/>
+        <w:rPr>
+          <w:rFonts w:ascii="宋体" w:eastAsia="宋体" w:hAnsi="宋体"/>
+          <w:sz w:val="24"/>
+          <w:szCs w:val="24"/>
+        </w:rPr>
+      </w:pPr>
+      <w:r>
+        <w:rPr>
+          <w:rFonts w:ascii="宋体" w:eastAsia="宋体" w:hAnsi="宋体" w:hint="eastAsia"/>
+          <w:sz w:val="24"/>
+          <w:szCs w:val="24"/>
+        </w:rPr>
+        <w:t>三种分类的研究现状</w:t>
+      </w:r>
+    </w:p>
+    <w:p>
+      <w:pPr>
+        <w:spacing w:line="300" w:lineRule="auto"/>
+        <w:rPr>
+          <w:rFonts w:ascii="宋体" w:eastAsia="宋体" w:hAnsi="宋体"/>
+          <w:sz w:val="24"/>
+          <w:szCs w:val="24"/>
+        </w:rPr>
+      </w:pPr>
+    </w:p>
+    <w:p>
+      <w:pPr>
+        <w:spacing w:line="300" w:lineRule="auto"/>
+        <w:rPr>
+          <w:rFonts w:ascii="宋体" w:eastAsia="宋体" w:hAnsi="宋体"/>
+          <w:sz w:val="24"/>
+          <w:szCs w:val="24"/>
+        </w:rPr>
+      </w:pPr>
+    </w:p>
+    <w:p>
+      <w:pPr>
+        <w:spacing w:line="300" w:lineRule="auto"/>
+        <w:rPr>
+          <w:rFonts w:ascii="宋体" w:eastAsia="宋体" w:hAnsi="宋体"/>
+          <w:sz w:val="24"/>
+          <w:szCs w:val="24"/>
+        </w:rPr>
+      </w:pPr>
+      <w:r>
+        <w:rPr>
+          <w:rFonts w:ascii="宋体" w:eastAsia="宋体" w:hAnsi="宋体" w:hint="eastAsia"/>
+          <w:sz w:val="24"/>
+          <w:szCs w:val="24"/>
+        </w:rPr>
+        <w:t>参考文献：</w:t>
+      </w:r>
+    </w:p>
+    <w:p>
+      <w:pPr>
+        <w:spacing w:line="300" w:lineRule="auto"/>
+        <w:rPr>
+          <w:rFonts w:ascii="宋体" w:eastAsia="宋体" w:hAnsi="宋体"/>
+          <w:sz w:val="24"/>
+          <w:szCs w:val="24"/>
+        </w:rPr>
+      </w:pPr>
+      <w:r>
+        <w:rPr>
+          <w:rFonts w:ascii="宋体" w:eastAsia="宋体" w:hAnsi="宋体" w:hint="eastAsia"/>
+          <w:sz w:val="24"/>
+          <w:szCs w:val="24"/>
+        </w:rPr>
+        <w:t>[</w:t>
+      </w:r>
+      <w:r>
+        <w:rPr>
+          <w:rFonts w:ascii="宋体" w:eastAsia="宋体" w:hAnsi="宋体"/>
+          <w:sz w:val="24"/>
+          <w:szCs w:val="24"/>
+        </w:rPr>
+        <w:t>1</w:t>
+      </w:r>
+      <w:r>
+        <w:rPr>
+          <w:rFonts w:ascii="宋体" w:eastAsia="宋体" w:hAnsi="宋体" w:hint="eastAsia"/>
+          <w:sz w:val="24"/>
+          <w:szCs w:val="24"/>
+        </w:rPr>
+        <w:t>]</w:t>
+      </w:r>
+      <w:r>
+        <w:rPr>
+          <w:rFonts w:ascii="宋体" w:eastAsia="宋体" w:hAnsi="宋体"/>
+          <w:sz w:val="24"/>
+          <w:szCs w:val="24"/>
+        </w:rPr>
+        <w:t xml:space="preserve"> </w:t>
+      </w:r>
+      <w:r>
+        <w:rPr>
+          <w:rFonts w:ascii="宋体" w:eastAsia="宋体" w:hAnsi="宋体"/>
+          <w:sz w:val="24"/>
+          <w:szCs w:val="24"/>
+        </w:rPr>
+        <w:t>Mead, Carver. "Neuromorphic electronic systems." Proce</w:t>
+      </w:r>
+      <w:r>
+        <w:rPr>
+          <w:rFonts w:ascii="宋体" w:eastAsia="宋体" w:hAnsi="宋体"/>
+          <w:sz w:val="24"/>
+          <w:szCs w:val="24"/>
+        </w:rPr>
+        <w:t>edings of the IEEE78.10</w:t>
+      </w:r>
+      <w:r>
+        <w:rPr>
+          <w:rFonts w:ascii="宋体" w:eastAsia="宋体" w:hAnsi="宋体"/>
+          <w:sz w:val="24"/>
+          <w:szCs w:val="24"/>
+        </w:rPr>
+        <w:t>:</w:t>
+      </w:r>
+      <w:r>
+        <w:rPr>
+          <w:rFonts w:ascii="宋体" w:eastAsia="宋体" w:hAnsi="宋体" w:hint="eastAsia"/>
+          <w:sz w:val="24"/>
+          <w:szCs w:val="24"/>
+        </w:rPr>
+        <w:t xml:space="preserve"> </w:t>
+      </w:r>
+      <w:r>
+        <w:rPr>
+          <w:rFonts w:ascii="宋体" w:eastAsia="宋体" w:hAnsi="宋体"/>
+          <w:sz w:val="24"/>
+          <w:szCs w:val="24"/>
+        </w:rPr>
+        <w:t>1629–1636</w:t>
+      </w:r>
+      <w:r>
+        <w:rPr>
+          <w:rFonts w:ascii="宋体" w:eastAsia="宋体" w:hAnsi="宋体"/>
+          <w:sz w:val="24"/>
+          <w:szCs w:val="24"/>
+        </w:rPr>
+        <w:t>, 1990</w:t>
+      </w:r>
+    </w:p>
+    <w:p>
+      <w:pPr>
+        <w:spacing w:line="300" w:lineRule="auto"/>
+        <w:rPr>
+          <w:rFonts w:ascii="宋体" w:eastAsia="宋体" w:hAnsi="宋体"/>
+          <w:sz w:val="24"/>
+          <w:szCs w:val="24"/>
+        </w:rPr>
+      </w:pPr>
+      <w:r>
+        <w:rPr>
+          <w:rFonts w:ascii="宋体" w:eastAsia="宋体" w:hAnsi="宋体" w:hint="eastAsia"/>
+          <w:sz w:val="24"/>
+          <w:szCs w:val="24"/>
+        </w:rPr>
+        <w:t>[</w:t>
+      </w:r>
+      <w:r>
+        <w:rPr>
+          <w:rFonts w:ascii="宋体" w:eastAsia="宋体" w:hAnsi="宋体"/>
+          <w:sz w:val="24"/>
+          <w:szCs w:val="24"/>
+        </w:rPr>
+        <w:t>2</w:t>
+      </w:r>
+      <w:r>
+        <w:rPr>
+          <w:rFonts w:ascii="宋体" w:eastAsia="宋体" w:hAnsi="宋体" w:hint="eastAsia"/>
+          <w:sz w:val="24"/>
+          <w:szCs w:val="24"/>
+        </w:rPr>
+        <w:t>]</w:t>
+      </w:r>
+      <w:r>
+        <w:rPr>
+          <w:rFonts w:ascii="宋体" w:eastAsia="宋体" w:hAnsi="宋体"/>
+          <w:sz w:val="24"/>
+          <w:szCs w:val="24"/>
+        </w:rPr>
+        <w:t xml:space="preserve"> </w:t>
+      </w:r>
+      <w:r>
+        <w:rPr>
+          <w:rFonts w:ascii="宋体" w:eastAsia="宋体" w:hAnsi="宋体"/>
+          <w:sz w:val="24"/>
+          <w:szCs w:val="24"/>
+        </w:rPr>
+        <w:t>Rosenblatt, Frank</w:t>
+      </w:r>
+      <w:r>
+        <w:rPr>
+          <w:rFonts w:ascii="宋体" w:eastAsia="宋体" w:hAnsi="宋体"/>
+          <w:sz w:val="24"/>
+          <w:szCs w:val="24"/>
+        </w:rPr>
+        <w:t>, The Perceptron: A Probabilistic Model for Information Storage and Organization in the Brain, Cornell Aeronautical Laboratory, Psychological Review, v65, No. 6, pp. 386–408.</w:t>
+      </w:r>
+    </w:p>
+    <w:p>
+      <w:pPr>
+        <w:spacing w:line="300" w:lineRule="auto"/>
+        <w:rPr>
+          <w:rFonts w:ascii="宋体" w:eastAsia="宋体" w:hAnsi="宋体"/>
+          <w:sz w:val="24"/>
+          <w:szCs w:val="24"/>
+        </w:rPr>
+      </w:pPr>
+      <w:r>
+        <w:rPr>
+          <w:rFonts w:ascii="宋体" w:eastAsia="宋体" w:hAnsi="宋体" w:hint="eastAsia"/>
+          <w:sz w:val="24"/>
+          <w:szCs w:val="24"/>
+        </w:rPr>
+        <w:t>[</w:t>
+      </w:r>
+      <w:r>
+        <w:rPr>
+          <w:rFonts w:ascii="宋体" w:eastAsia="宋体" w:hAnsi="宋体"/>
+          <w:sz w:val="24"/>
+          <w:szCs w:val="24"/>
+        </w:rPr>
+        <w:t>3</w:t>
+      </w:r>
+      <w:r>
+        <w:rPr>
+          <w:rFonts w:ascii="宋体" w:eastAsia="宋体" w:hAnsi="宋体" w:hint="eastAsia"/>
+          <w:sz w:val="24"/>
+          <w:szCs w:val="24"/>
+        </w:rPr>
+        <w:t>]</w:t>
+      </w:r>
+      <w:r>
+        <w:rPr>
+          <w:rFonts w:ascii="宋体" w:eastAsia="宋体" w:hAnsi="宋体"/>
+          <w:sz w:val="24"/>
+          <w:szCs w:val="24"/>
+        </w:rPr>
+        <w:t xml:space="preserve"> </w:t>
+      </w:r>
+      <w:r>
+        <w:rPr>
+          <w:rFonts w:ascii="宋体" w:eastAsia="宋体" w:hAnsi="宋体"/>
+          <w:sz w:val="24"/>
+          <w:szCs w:val="24"/>
+        </w:rPr>
+        <w:t>Hinton</w:t>
+      </w:r>
+      <w:r>
+        <w:rPr>
+          <w:rFonts w:ascii="宋体" w:eastAsia="宋体" w:hAnsi="宋体"/>
+          <w:sz w:val="24"/>
+          <w:szCs w:val="24"/>
+        </w:rPr>
+        <w:t>, G. E.; Osindero, S.; Teh, Y</w:t>
+      </w:r>
+      <w:r>
+        <w:rPr>
+          <w:rFonts w:ascii="宋体" w:eastAsia="宋体" w:hAnsi="宋体"/>
+          <w:sz w:val="24"/>
+          <w:szCs w:val="24"/>
+        </w:rPr>
+        <w:t>. "A fast learning algor</w:t>
+      </w:r>
+      <w:r>
+        <w:rPr>
+          <w:rFonts w:ascii="宋体" w:eastAsia="宋体" w:hAnsi="宋体"/>
+          <w:sz w:val="24"/>
+          <w:szCs w:val="24"/>
+        </w:rPr>
+        <w:t>ithm for deep belief nets"</w:t>
+      </w:r>
+      <w:r>
+        <w:rPr>
+          <w:rFonts w:ascii="宋体" w:eastAsia="宋体" w:hAnsi="宋体"/>
+          <w:sz w:val="24"/>
+          <w:szCs w:val="24"/>
+        </w:rPr>
+        <w:t>. Neural Com</w:t>
+      </w:r>
+      <w:r>
+        <w:rPr>
+          <w:rFonts w:ascii="宋体" w:eastAsia="宋体" w:hAnsi="宋体"/>
+          <w:sz w:val="24"/>
+          <w:szCs w:val="24"/>
+        </w:rPr>
+        <w:t xml:space="preserve">putation. 18 (7): 1527–1554, </w:t>
+      </w:r>
+      <w:r>
+        <w:rPr>
+          <w:rFonts w:ascii="宋体" w:eastAsia="宋体" w:hAnsi="宋体"/>
+          <w:sz w:val="24"/>
+          <w:szCs w:val="24"/>
+        </w:rPr>
+        <w:t>2006</w:t>
+      </w:r>
+    </w:p>
+    <w:p>
+      <w:pPr>
+        <w:spacing w:line="300" w:lineRule="auto"/>
+        <w:rPr>
+          <w:rFonts w:ascii="宋体" w:eastAsia="宋体" w:hAnsi="宋体"/>
+          <w:sz w:val="24"/>
+          <w:szCs w:val="24"/>
+        </w:rPr>
+      </w:pPr>
+      <w:r>
+        <w:rPr>
+          <w:rFonts w:ascii="宋体" w:eastAsia="宋体" w:hAnsi="宋体"/>
+          <w:sz w:val="24"/>
+          <w:szCs w:val="24"/>
+        </w:rPr>
+        <w:t xml:space="preserve">[4] </w:t>
+      </w:r>
+      <w:r>
+        <w:rPr>
+          <w:rFonts w:ascii="宋体" w:eastAsia="宋体" w:hAnsi="宋体"/>
+          <w:sz w:val="24"/>
+          <w:szCs w:val="24"/>
+        </w:rPr>
+        <w:t>Ramón y Cajal, Santiago</w:t>
+      </w:r>
+      <w:r>
+        <w:rPr>
+          <w:rFonts w:ascii="宋体" w:eastAsia="宋体" w:hAnsi="宋体"/>
+          <w:sz w:val="24"/>
+          <w:szCs w:val="24"/>
+        </w:rPr>
+        <w:t>. Comparative study of the sensory a</w:t>
+      </w:r>
+      <w:r>
+        <w:rPr>
+          <w:rFonts w:ascii="宋体" w:eastAsia="宋体" w:hAnsi="宋体"/>
+          <w:sz w:val="24"/>
+          <w:szCs w:val="24"/>
+        </w:rPr>
+        <w:t xml:space="preserve">reas of the human cortex. p. 85, </w:t>
+      </w:r>
+      <w:r>
+        <w:rPr>
+          <w:rFonts w:ascii="宋体" w:eastAsia="宋体" w:hAnsi="宋体"/>
+          <w:sz w:val="24"/>
+          <w:szCs w:val="24"/>
+        </w:rPr>
+        <w:t>1899</w:t>
+      </w:r>
+    </w:p>
+    <w:p>
+      <w:pPr>
+        <w:spacing w:line="300" w:lineRule="auto"/>
+        <w:rPr>
+          <w:rFonts w:ascii="宋体" w:eastAsia="宋体" w:hAnsi="宋体"/>
+          <w:sz w:val="24"/>
+          <w:szCs w:val="24"/>
+        </w:rPr>
+      </w:pPr>
+      <w:r>
+        <w:rPr>
+          <w:rFonts w:ascii="宋体" w:eastAsia="宋体" w:hAnsi="宋体"/>
+          <w:sz w:val="24"/>
+          <w:szCs w:val="24"/>
+        </w:rPr>
+        <w:t xml:space="preserve">[5] </w:t>
+      </w:r>
+      <w:r>
+        <w:rPr>
+          <w:rFonts w:ascii="宋体" w:eastAsia="宋体" w:hAnsi="宋体"/>
+          <w:sz w:val="24"/>
+          <w:szCs w:val="24"/>
+        </w:rPr>
+        <w:t xml:space="preserve">Hodgkin AL, Huxley AF "A quantitative description of membrane current and its application to conduction and excitation in nerve". </w:t>
+      </w:r>
+      <w:r>
+        <w:rPr>
+          <w:rFonts w:ascii="宋体" w:eastAsia="宋体" w:hAnsi="宋体"/>
+          <w:sz w:val="24"/>
+          <w:szCs w:val="24"/>
+        </w:rPr>
+        <w:lastRenderedPageBreak/>
+        <w:t>The Journal</w:t>
+      </w:r>
+      <w:r>
+        <w:rPr>
+          <w:rFonts w:ascii="宋体" w:eastAsia="宋体" w:hAnsi="宋体"/>
+          <w:sz w:val="24"/>
+          <w:szCs w:val="24"/>
+        </w:rPr>
+        <w:t xml:space="preserve"> of Physiology. 117 (4): 500–44, </w:t>
+      </w:r>
+      <w:r>
+        <w:rPr>
+          <w:rFonts w:ascii="宋体" w:eastAsia="宋体" w:hAnsi="宋体"/>
+          <w:sz w:val="24"/>
+          <w:szCs w:val="24"/>
+        </w:rPr>
+        <w:t>1952</w:t>
+      </w:r>
+    </w:p>
+    <w:p>
+      <w:pPr>
+        <w:spacing w:line="300" w:lineRule="auto"/>
+        <w:rPr>
+          <w:rFonts w:ascii="宋体" w:eastAsia="宋体" w:hAnsi="宋体"/>
+          <w:sz w:val="24"/>
+          <w:szCs w:val="24"/>
+        </w:rPr>
+      </w:pPr>
+      <w:r>
+        <w:rPr>
+          <w:rFonts w:ascii="宋体" w:eastAsia="宋体" w:hAnsi="宋体"/>
+          <w:sz w:val="24"/>
+          <w:szCs w:val="24"/>
+        </w:rPr>
+        <w:t xml:space="preserve">[6] </w:t>
+      </w:r>
+      <w:r>
+        <w:rPr>
+          <w:rFonts w:ascii="宋体" w:eastAsia="宋体" w:hAnsi="宋体"/>
+          <w:sz w:val="24"/>
+          <w:szCs w:val="24"/>
+        </w:rPr>
+        <w:t>Eugene M. Izhikevich. Dynamical Systems in Neuroscience: The</w:t>
+      </w:r>
+    </w:p>
+    <w:p>
+      <w:pPr>
+        <w:spacing w:line="300" w:lineRule="auto"/>
+        <w:rPr>
+          <w:rFonts w:ascii="宋体" w:eastAsia="宋体" w:hAnsi="宋体"/>
+          <w:sz w:val="24"/>
+          <w:szCs w:val="24"/>
+        </w:rPr>
+      </w:pPr>
+      <w:r>
+        <w:rPr>
+          <w:rFonts w:ascii="宋体" w:eastAsia="宋体" w:hAnsi="宋体"/>
+          <w:sz w:val="24"/>
+          <w:szCs w:val="24"/>
+        </w:rPr>
+        <w:t>Geometry of Excitability and Bursting. The MIT Press, 2007.</w:t>
+      </w:r>
+    </w:p>
+    <w:p>
+      <w:pPr>
+        <w:spacing w:line="300" w:lineRule="auto"/>
+        <w:rPr>
+          <w:rFonts w:ascii="宋体" w:eastAsia="宋体" w:hAnsi="宋体"/>
+          <w:sz w:val="24"/>
+          <w:szCs w:val="24"/>
+        </w:rPr>
+      </w:pPr>
+      <w:r>
+        <w:rPr>
+          <w:rFonts w:ascii="宋体" w:eastAsia="宋体" w:hAnsi="宋体"/>
+          <w:sz w:val="24"/>
+          <w:szCs w:val="24"/>
+        </w:rPr>
+        <w:t xml:space="preserve">[7] </w:t>
+      </w:r>
+      <w:r>
+        <w:rPr>
+          <w:rFonts w:ascii="宋体" w:eastAsia="宋体" w:hAnsi="宋体"/>
+          <w:sz w:val="24"/>
+          <w:szCs w:val="24"/>
+        </w:rPr>
+        <w:t xml:space="preserve">R. B. Stein. Some models of neuronal </w:t>
+      </w:r>
+      <w:r>
+        <w:rPr>
+          <w:rFonts w:ascii="宋体" w:eastAsia="宋体" w:hAnsi="宋体"/>
+          <w:sz w:val="24"/>
+          <w:szCs w:val="24"/>
+        </w:rPr>
+        <w:t xml:space="preserve">variability. Biophys., 7:37-68, </w:t>
+      </w:r>
+      <w:r>
+        <w:rPr>
+          <w:rFonts w:ascii="宋体" w:eastAsia="宋体" w:hAnsi="宋体"/>
+          <w:sz w:val="24"/>
+          <w:szCs w:val="24"/>
+        </w:rPr>
+        <w:t>1967.</w:t>
+      </w:r>
+    </w:p>
+    <w:p>
+      <w:pPr>
+        <w:spacing w:line="300" w:lineRule="auto"/>
+        <w:rPr>
+          <w:rFonts w:ascii="宋体" w:eastAsia="宋体" w:hAnsi="宋体"/>
+          <w:sz w:val="24"/>
+          <w:szCs w:val="24"/>
+        </w:rPr>
+      </w:pPr>
+      <w:r>
+        <w:rPr>
+          <w:rFonts w:ascii="宋体" w:eastAsia="宋体" w:hAnsi="宋体"/>
+          <w:sz w:val="24"/>
+          <w:szCs w:val="24"/>
+        </w:rPr>
+        <w:t xml:space="preserve">[8] </w:t>
+      </w:r>
+      <w:r>
+        <w:rPr>
+          <w:rFonts w:ascii="宋体" w:eastAsia="宋体" w:hAnsi="宋体"/>
+          <w:sz w:val="24"/>
+          <w:szCs w:val="24"/>
+        </w:rPr>
+        <w:t>Henry C. Tuckwell. Introduction to</w:t>
+      </w:r>
+      <w:r>
+        <w:rPr>
+          <w:rFonts w:ascii="宋体" w:eastAsia="宋体" w:hAnsi="宋体"/>
+          <w:sz w:val="24"/>
+          <w:szCs w:val="24"/>
+        </w:rPr>
+        <w:t xml:space="preserve"> Theoretical Neurobiology. Cam</w:t>
+      </w:r>
+      <w:r>
+        <w:rPr>
+          <w:rFonts w:ascii="宋体" w:eastAsia="宋体" w:hAnsi="宋体"/>
+          <w:sz w:val="24"/>
+          <w:szCs w:val="24"/>
+        </w:rPr>
+        <w:t>bridge University Press, 1988.</w:t>
+      </w:r>
+    </w:p>
+    <w:p>
+      <w:pPr>
+        <w:spacing w:line="300" w:lineRule="auto"/>
+        <w:rPr>
+          <w:rFonts w:ascii="宋体" w:eastAsia="宋体" w:hAnsi="宋体"/>
+          <w:sz w:val="24"/>
+          <w:szCs w:val="24"/>
+        </w:rPr>
+      </w:pPr>
+      <w:r>
+        <w:rPr>
+          <w:rFonts w:ascii="宋体" w:eastAsia="宋体" w:hAnsi="宋体"/>
+          <w:sz w:val="24"/>
+          <w:szCs w:val="24"/>
+        </w:rPr>
+        <w:t xml:space="preserve">[9] </w:t>
+      </w:r>
+      <w:r>
+        <w:rPr>
+          <w:rFonts w:ascii="宋体" w:eastAsia="宋体" w:hAnsi="宋体"/>
+          <w:sz w:val="24"/>
+          <w:szCs w:val="24"/>
+        </w:rPr>
+        <w:t xml:space="preserve">E. M. Izhikevich. Simple model </w:t>
+      </w:r>
+      <w:r>
+        <w:rPr>
+          <w:rFonts w:ascii="宋体" w:eastAsia="宋体" w:hAnsi="宋体"/>
+          <w:sz w:val="24"/>
+          <w:szCs w:val="24"/>
+        </w:rPr>
+        <w:t>of spiking neurons. IEEE Trans.</w:t>
+      </w:r>
+      <w:r>
+        <w:rPr>
+          <w:rFonts w:ascii="宋体" w:eastAsia="宋体" w:hAnsi="宋体" w:hint="eastAsia"/>
+          <w:sz w:val="24"/>
+          <w:szCs w:val="24"/>
+        </w:rPr>
+        <w:t xml:space="preserve"> </w:t>
+      </w:r>
+      <w:r>
+        <w:rPr>
+          <w:rFonts w:ascii="宋体" w:eastAsia="宋体" w:hAnsi="宋体"/>
+          <w:sz w:val="24"/>
+          <w:szCs w:val="24"/>
+        </w:rPr>
+        <w:t>Neural Networks, 14(6):1569-</w:t>
+      </w:r>
+      <w:r>
+        <w:rPr>
+          <w:rFonts w:ascii="宋体" w:eastAsia="宋体" w:hAnsi="宋体"/>
+          <w:sz w:val="24"/>
+          <w:szCs w:val="24"/>
+        </w:rPr>
+        <w:t>1572, 2003.</w:t>
+      </w:r>
+    </w:p>
+    <w:p>
+      <w:pPr>
+        <w:spacing w:line="300" w:lineRule="auto"/>
+        <w:rPr>
+          <w:rFonts w:ascii="宋体" w:eastAsia="宋体" w:hAnsi="宋体"/>
+          <w:sz w:val="24"/>
+          <w:szCs w:val="24"/>
+        </w:rPr>
+      </w:pPr>
+      <w:r>
+        <w:rPr>
+          <w:rFonts w:ascii="宋体" w:eastAsia="宋体" w:hAnsi="宋体"/>
+          <w:sz w:val="24"/>
+          <w:szCs w:val="24"/>
+        </w:rPr>
+        <w:t xml:space="preserve">[10] </w:t>
+      </w:r>
+      <w:r>
+        <w:rPr>
+          <w:rFonts w:ascii="宋体" w:eastAsia="宋体" w:hAnsi="宋体"/>
+          <w:sz w:val="24"/>
+          <w:szCs w:val="24"/>
+        </w:rPr>
+        <w:t>W. Bialek, F. Rieke, Rob R. De</w:t>
+      </w:r>
+      <w:r>
+        <w:rPr>
+          <w:rFonts w:ascii="宋体" w:eastAsia="宋体" w:hAnsi="宋体"/>
+          <w:sz w:val="24"/>
+          <w:szCs w:val="24"/>
+        </w:rPr>
+        <w:t xml:space="preserve"> Ruyter Van Steveninck, and</w:t>
+      </w:r>
+      <w:r>
+        <w:rPr>
+          <w:rFonts w:ascii="宋体" w:eastAsia="宋体" w:hAnsi="宋体" w:hint="eastAsia"/>
+          <w:sz w:val="24"/>
+          <w:szCs w:val="24"/>
+        </w:rPr>
+        <w:t xml:space="preserve"> </w:t>
+      </w:r>
+      <w:r>
+        <w:rPr>
+          <w:rFonts w:ascii="宋体" w:eastAsia="宋体" w:hAnsi="宋体"/>
+          <w:sz w:val="24"/>
+          <w:szCs w:val="24"/>
+        </w:rPr>
+        <w:t>D. Warland. Reading a</w:t>
+      </w:r>
+      <w:r>
+        <w:rPr>
+          <w:rFonts w:ascii="宋体" w:eastAsia="宋体" w:hAnsi="宋体"/>
+          <w:sz w:val="24"/>
+          <w:szCs w:val="24"/>
+        </w:rPr>
+        <w:t xml:space="preserve"> neural code. Science, 252:1854-</w:t>
+      </w:r>
+      <w:r>
+        <w:rPr>
+          <w:rFonts w:ascii="宋体" w:eastAsia="宋体" w:hAnsi="宋体"/>
+          <w:sz w:val="24"/>
+          <w:szCs w:val="24"/>
+        </w:rPr>
+        <w:t>1857, 1991.</w:t>
+      </w:r>
+    </w:p>
+    <w:p>
+      <w:pPr>
+        <w:spacing w:line="300" w:lineRule="auto"/>
+        <w:rPr>
+          <w:rFonts w:ascii="宋体" w:eastAsia="宋体" w:hAnsi="宋体"/>
+          <w:sz w:val="24"/>
+          <w:szCs w:val="24"/>
+        </w:rPr>
+      </w:pPr>
+      <w:r>
+        <w:rPr>
+          <w:rFonts w:ascii="宋体" w:eastAsia="宋体" w:hAnsi="宋体"/>
+          <w:sz w:val="24"/>
+          <w:szCs w:val="24"/>
+        </w:rPr>
+        <w:t>[11] Werbos, P.J</w:t>
+      </w:r>
+      <w:r>
+        <w:rPr>
+          <w:rFonts w:ascii="宋体" w:eastAsia="宋体" w:hAnsi="宋体"/>
+          <w:sz w:val="24"/>
+          <w:szCs w:val="24"/>
+        </w:rPr>
+        <w:t>. Beyond Regression: New Tools for Prediction and Analysis in the Behavioral Sciences</w:t>
+      </w:r>
+      <w:r>
+        <w:rPr>
+          <w:rFonts w:ascii="宋体" w:eastAsia="宋体" w:hAnsi="宋体"/>
+          <w:sz w:val="24"/>
+          <w:szCs w:val="24"/>
+        </w:rPr>
+        <w:t>, 1975.</w:t>
+      </w:r>
+    </w:p>
+    <w:p>
+      <w:pPr>
+        <w:spacing w:line="300" w:lineRule="auto"/>
+        <w:rPr>
+          <w:rFonts w:ascii="宋体" w:eastAsia="宋体" w:hAnsi="宋体"/>
+          <w:sz w:val="24"/>
+          <w:szCs w:val="24"/>
+        </w:rPr>
+      </w:pPr>
+      <w:r>
+        <w:rPr>
+          <w:rFonts w:ascii="宋体" w:eastAsia="宋体" w:hAnsi="宋体"/>
+          <w:sz w:val="24"/>
+          <w:szCs w:val="24"/>
+        </w:rPr>
+        <w:t xml:space="preserve">[12] </w:t>
+      </w:r>
+      <w:r>
+        <w:rPr>
+          <w:rFonts w:ascii="宋体" w:eastAsia="宋体" w:hAnsi="宋体"/>
+          <w:sz w:val="24"/>
+          <w:szCs w:val="24"/>
+        </w:rPr>
+        <w:t>Yoshua Bengio, A Connectionist Approach To Speech Recognition Int. J. Patt. R</w:t>
+      </w:r>
+      <w:r>
+        <w:rPr>
+          <w:rFonts w:ascii="宋体" w:eastAsia="宋体" w:hAnsi="宋体"/>
+          <w:sz w:val="24"/>
+          <w:szCs w:val="24"/>
+        </w:rPr>
+        <w:t>ecogn. Artif. Intell., 07, 647, 1993</w:t>
+      </w:r>
+      <w:r>
+        <w:rPr>
+          <w:rFonts w:ascii="宋体" w:eastAsia="宋体" w:hAnsi="宋体"/>
+          <w:sz w:val="24"/>
+          <w:szCs w:val="24"/>
+        </w:rPr>
+        <w:t>.</w:t>
+      </w:r>
+    </w:p>
+    <w:p>
+      <w:pPr>
+        <w:spacing w:line="300" w:lineRule="auto"/>
+        <w:rPr>
+          <w:rFonts w:ascii="宋体" w:eastAsia="宋体" w:hAnsi="宋体"/>
+          <w:sz w:val="24"/>
+          <w:szCs w:val="24"/>
+        </w:rPr>
+      </w:pPr>
+      <w:r>
+        <w:rPr>
+          <w:rFonts w:ascii="宋体" w:eastAsia="宋体" w:hAnsi="宋体"/>
+          <w:sz w:val="24"/>
+          <w:szCs w:val="24"/>
+        </w:rPr>
+        <w:t xml:space="preserve">[13] </w:t>
+      </w:r>
+      <w:r>
+        <w:rPr>
+          <w:rFonts w:ascii="宋体" w:eastAsia="宋体" w:hAnsi="宋体"/>
+          <w:sz w:val="24"/>
+          <w:szCs w:val="24"/>
+        </w:rPr>
+        <w:t>Sepp Hochreiter and Jürgen Schmidhuber. 1997. Long Short-Term Memory. Neural Comput. 9, 8 (November 1997), 1735-1780.</w:t>
+      </w:r>
+    </w:p>
+    <w:p>
+      <w:pPr>
+        <w:spacing w:line="300" w:lineRule="auto"/>
+        <w:rPr>
+          <w:rFonts w:ascii="宋体" w:eastAsia="宋体" w:hAnsi="宋体"/>
+          <w:sz w:val="24"/>
+          <w:szCs w:val="24"/>
+        </w:rPr>
+      </w:pPr>
+      <w:r>
+        <w:rPr>
+          <w:rFonts w:ascii="宋体" w:eastAsia="宋体" w:hAnsi="宋体"/>
+          <w:sz w:val="24"/>
+          <w:szCs w:val="24"/>
+        </w:rPr>
+        <w:t>[14] Hubel, D. H.; Wiesel, T. N</w:t>
+      </w:r>
+      <w:r>
+        <w:rPr>
+          <w:rFonts w:ascii="宋体" w:eastAsia="宋体" w:hAnsi="宋体"/>
+          <w:sz w:val="24"/>
+          <w:szCs w:val="24"/>
+        </w:rPr>
+        <w:t>. "Receptive fields and functional architecture of monkey striate cortex". The Journal of Physiology</w:t>
+      </w:r>
+      <w:r>
+        <w:rPr>
+          <w:rFonts w:ascii="宋体" w:eastAsia="宋体" w:hAnsi="宋体"/>
+          <w:sz w:val="24"/>
+          <w:szCs w:val="24"/>
+        </w:rPr>
+        <w:t>. 195 (1): 215–243, 1968</w:t>
+      </w:r>
+    </w:p>
+    <w:p>
+      <w:pPr>
+        <w:spacing w:line="300" w:lineRule="auto"/>
+        <w:rPr>
+          <w:rFonts w:ascii="宋体" w:eastAsia="宋体" w:hAnsi="宋体"/>
+          <w:sz w:val="24"/>
+          <w:szCs w:val="24"/>
+        </w:rPr>
+      </w:pPr>
+      <w:r>
+        <w:rPr>
+          <w:rFonts w:ascii="宋体" w:eastAsia="宋体" w:hAnsi="宋体"/>
+          <w:sz w:val="24"/>
+          <w:szCs w:val="24"/>
+        </w:rPr>
+        <w:t xml:space="preserve">[15] </w:t>
+      </w:r>
+      <w:r>
+        <w:rPr>
+          <w:rFonts w:ascii="宋体" w:eastAsia="宋体" w:hAnsi="宋体"/>
+          <w:sz w:val="24"/>
+          <w:szCs w:val="24"/>
+        </w:rPr>
+        <w:t>Fukushima, Kunihiko. "Neocognitron: A Self-organizing Neural Network Model for a Mechanism of Pattern Recognition Unaffected by Shift in Position". Biologic</w:t>
+      </w:r>
+      <w:r>
+        <w:rPr>
+          <w:rFonts w:ascii="宋体" w:eastAsia="宋体" w:hAnsi="宋体"/>
+          <w:sz w:val="24"/>
+          <w:szCs w:val="24"/>
+        </w:rPr>
+        <w:t xml:space="preserve">al Cybernetics. 36 (4): 193–202, </w:t>
+      </w:r>
+      <w:r>
+        <w:rPr>
+          <w:rFonts w:ascii="宋体" w:eastAsia="宋体" w:hAnsi="宋体"/>
+          <w:sz w:val="24"/>
+          <w:szCs w:val="24"/>
+        </w:rPr>
+        <w:t>1980</w:t>
+      </w:r>
+    </w:p>
+    <w:p>
+      <w:pPr>
+        <w:spacing w:line="300" w:lineRule="auto"/>
+        <w:rPr>
+          <w:rFonts w:ascii="宋体" w:eastAsia="宋体" w:hAnsi="宋体"/>
+          <w:sz w:val="24"/>
+          <w:szCs w:val="24"/>
+        </w:rPr>
+      </w:pPr>
+      <w:r>
+        <w:rPr>
+          <w:rFonts w:ascii="宋体" w:eastAsia="宋体" w:hAnsi="宋体"/>
+          <w:sz w:val="24"/>
+          <w:szCs w:val="24"/>
+        </w:rPr>
+        <w:t xml:space="preserve">[16] </w:t>
+      </w:r>
+      <w:r>
+        <w:rPr>
+          <w:rFonts w:ascii="宋体" w:eastAsia="宋体" w:hAnsi="宋体"/>
+          <w:sz w:val="24"/>
+          <w:szCs w:val="24"/>
+        </w:rPr>
+        <w:t xml:space="preserve">LeCun, Yann; Léon Bottou; Yoshua Bengio; Patrick Haffner. "Gradient-based learning applied to document recognition" (PDF). Proceedings </w:t>
+      </w:r>
+      <w:r>
+        <w:rPr>
+          <w:rFonts w:ascii="宋体" w:eastAsia="宋体" w:hAnsi="宋体"/>
+          <w:sz w:val="24"/>
+          <w:szCs w:val="24"/>
+        </w:rPr>
+        <w:t>of the IEEE. 86 (11): 2278–2324, 1998</w:t>
+      </w:r>
+      <w:r>
+        <w:rPr>
+          <w:rFonts w:ascii="宋体" w:eastAsia="宋体" w:hAnsi="宋体"/>
+          <w:sz w:val="24"/>
+          <w:szCs w:val="24"/>
+        </w:rPr>
+        <w:t>.</w:t>
+      </w:r>
+    </w:p>
+    <w:p>
+      <w:pPr>
+        <w:spacing w:line="300" w:lineRule="auto"/>
+        <w:rPr>
+          <w:rFonts w:ascii="宋体" w:eastAsia="宋体" w:hAnsi="宋体"/>
+          <w:sz w:val="24"/>
+          <w:szCs w:val="24"/>
+        </w:rPr>
+      </w:pPr>
+      <w:r>
+        <w:rPr>
+          <w:rFonts w:ascii="宋体" w:eastAsia="宋体" w:hAnsi="宋体"/>
+          <w:sz w:val="24"/>
+          <w:szCs w:val="24"/>
+        </w:rPr>
+        <w:t xml:space="preserve">[17] </w:t>
+      </w:r>
+      <w:r>
+        <w:rPr>
+          <w:rFonts w:ascii="宋体" w:eastAsia="宋体" w:hAnsi="宋体"/>
+          <w:sz w:val="24"/>
+          <w:szCs w:val="24"/>
+        </w:rPr>
+        <w:t>Dave Steinkraus; Patrice Simard; Ian Buck. "Using GPUs for Machine Learning Algorithms". 12th International Conference on Document Analysis and Recognit</w:t>
+      </w:r>
+      <w:r>
+        <w:rPr>
+          <w:rFonts w:ascii="宋体" w:eastAsia="宋体" w:hAnsi="宋体"/>
+          <w:sz w:val="24"/>
+          <w:szCs w:val="24"/>
+        </w:rPr>
+        <w:t>ion (ICDAR 2005). pp. 1115–1119, 2005</w:t>
+      </w:r>
+      <w:r>
+        <w:rPr>
+          <w:rFonts w:ascii="宋体" w:eastAsia="宋体" w:hAnsi="宋体"/>
+          <w:sz w:val="24"/>
+          <w:szCs w:val="24"/>
+        </w:rPr>
+        <w:t>.</w:t>
+      </w:r>
+    </w:p>
+    <w:p>
+      <w:pPr>
+        <w:spacing w:line="300" w:lineRule="auto"/>
+        <w:rPr>
+          <w:rFonts w:ascii="宋体" w:eastAsia="宋体" w:hAnsi="宋体"/>
+          <w:sz w:val="24"/>
+          <w:szCs w:val="24"/>
+        </w:rPr>
+      </w:pPr>
+      <w:r>
+        <w:rPr>
+          <w:rFonts w:ascii="宋体" w:eastAsia="宋体" w:hAnsi="宋体"/>
+          <w:sz w:val="24"/>
+          <w:szCs w:val="24"/>
+        </w:rPr>
+        <w:t xml:space="preserve">[18] </w:t>
+      </w:r>
+      <w:r>
+        <w:rPr>
+          <w:rFonts w:ascii="宋体" w:eastAsia="宋体" w:hAnsi="宋体"/>
+          <w:sz w:val="24"/>
+          <w:szCs w:val="24"/>
+        </w:rPr>
+        <w:t>Hopfield, J. J. Neural networks and physical systems with emergent collective computational properties. Proc. Nat.</w:t>
+      </w:r>
+      <w:r>
+        <w:rPr>
+          <w:rFonts w:ascii="宋体" w:eastAsia="宋体" w:hAnsi="宋体"/>
+          <w:sz w:val="24"/>
+          <w:szCs w:val="24"/>
+        </w:rPr>
+        <w:t xml:space="preserve"> Acad. Sci. (USA) 79, 2554-2558, 1982.</w:t>
+      </w:r>
+    </w:p>
+    <w:p>
+      <w:pPr>
+        <w:spacing w:line="300" w:lineRule="auto"/>
+        <w:rPr>
+          <w:rFonts w:ascii="宋体" w:eastAsia="宋体" w:hAnsi="宋体"/>
+          <w:sz w:val="24"/>
+          <w:szCs w:val="24"/>
+        </w:rPr>
+      </w:pPr>
+      <w:r>
+        <w:rPr>
+          <w:rFonts w:ascii="宋体" w:eastAsia="宋体" w:hAnsi="宋体"/>
+          <w:sz w:val="24"/>
+          <w:szCs w:val="24"/>
+        </w:rPr>
+        <w:t xml:space="preserve">[19] </w:t>
+      </w:r>
+      <w:r>
+        <w:rPr>
+          <w:rFonts w:ascii="宋体" w:eastAsia="宋体" w:hAnsi="宋体"/>
+          <w:sz w:val="24"/>
+          <w:szCs w:val="24"/>
+        </w:rPr>
+        <w:t>R. V. Florian, "The Chronotron: A neuron that learns to fire temporally precise spike patterns," PLoS One, 7(8): e40233, 2012．</w:t>
+      </w:r>
+    </w:p>
+    <w:p>
+      <w:pPr>
+        <w:spacing w:line="300" w:lineRule="auto"/>
+        <w:rPr>
+          <w:rFonts w:ascii="宋体" w:eastAsia="宋体" w:hAnsi="宋体"/>
+          <w:sz w:val="24"/>
+          <w:szCs w:val="24"/>
+        </w:rPr>
+      </w:pPr>
+      <w:r>
+        <w:rPr>
+          <w:rFonts w:ascii="宋体" w:eastAsia="宋体" w:hAnsi="宋体"/>
+          <w:sz w:val="24"/>
+          <w:szCs w:val="24"/>
+        </w:rPr>
+        <w:t xml:space="preserve">[20] </w:t>
+      </w:r>
+      <w:r>
+        <w:rPr>
+          <w:rFonts w:ascii="宋体" w:eastAsia="宋体" w:hAnsi="宋体"/>
+          <w:sz w:val="24"/>
+          <w:szCs w:val="24"/>
+        </w:rPr>
+        <w:t xml:space="preserve">A. Mohemmed, S. Schliebs," SPAN: Spike pattern association neuron </w:t>
+      </w:r>
+      <w:r>
+        <w:rPr>
+          <w:rFonts w:ascii="宋体" w:eastAsia="宋体" w:hAnsi="宋体"/>
+          <w:sz w:val="24"/>
+          <w:szCs w:val="24"/>
+        </w:rPr>
+        <w:lastRenderedPageBreak/>
+        <w:t>for learning spatio-temporal spike patterns," International Journal of Neural Systems, 22(4): 1250012, 2012．</w:t>
       </w:r>
     </w:p>
     <w:sectPr>
@@ -10305,7 +12074,7 @@
 </file>
 
 <file path=word/endnotes.xml><?xml version="1.0" encoding="utf-8"?>
-<w:endnotes xmlns:wpc="http://schemas.microsoft.com/office/word/2010/wordprocessingCanvas" xmlns:cx="http://schemas.microsoft.com/office/drawing/2014/chartex" xmlns:mc="http://schemas.openxmlformats.org/markup-compatibility/2006" xmlns:o="urn:schemas-microsoft-com:office:office" xmlns:r="http://schemas.openxmlformats.org/officeDocument/2006/relationships" xmlns:m="http://schemas.openxmlformats.org/officeDocument/2006/math" xmlns:v="urn:schemas-microsoft-com:vml" xmlns:wp14="http://schemas.microsoft.com/office/word/2010/wordprocessingDrawing" xmlns:wp="http://schemas.openxmlformats.org/drawingml/2006/wordprocessingDrawing" xmlns:w10="urn:schemas-microsoft-com:office:word" xmlns:w="http://schemas.openxmlformats.org/wordprocessingml/2006/main" xmlns:w14="http://schemas.microsoft.com/office/word/2010/wordml" xmlns:w15="http://schemas.microsoft.com/office/word/2012/wordml" xmlns:w16se="http://schemas.microsoft.com/office/word/2015/wordml/symex" xmlns:wpg="http://schemas.microsoft.com/office/word/2010/wordprocessingGroup" xmlns:wpi="http://schemas.microsoft.com/office/word/2010/wordprocessingInk" xmlns:wne="http://schemas.microsoft.com/office/word/2006/wordml" xmlns:wps="http://schemas.microsoft.com/office/word/2010/wordprocessingShape" mc:Ignorable="w14 w15 w16se wp14">
+<w:endnotes xmlns:wpc="http://schemas.microsoft.com/office/word/2010/wordprocessingCanvas" xmlns:mc="http://schemas.openxmlformats.org/markup-compatibility/2006" xmlns:o="urn:schemas-microsoft-com:office:office" xmlns:r="http://schemas.openxmlformats.org/officeDocument/2006/relationships" xmlns:m="http://schemas.openxmlformats.org/officeDocument/2006/math" xmlns:v="urn:schemas-microsoft-com:vml" xmlns:wp14="http://schemas.microsoft.com/office/word/2010/wordprocessingDrawing" xmlns:wp="http://schemas.openxmlformats.org/drawingml/2006/wordprocessingDrawing" xmlns:w10="urn:schemas-microsoft-com:office:word" xmlns:w="http://schemas.openxmlformats.org/wordprocessingml/2006/main" xmlns:w14="http://schemas.microsoft.com/office/word/2010/wordml" xmlns:w15="http://schemas.microsoft.com/office/word/2012/wordml" xmlns:wpg="http://schemas.microsoft.com/office/word/2010/wordprocessingGroup" xmlns:wpi="http://schemas.microsoft.com/office/word/2010/wordprocessingInk" xmlns:wne="http://schemas.microsoft.com/office/word/2006/wordml" xmlns:wps="http://schemas.microsoft.com/office/word/2010/wordprocessingShape" mc:Ignorable="w14 w15 wp14">
   <w:endnote w:type="separator" w:id="-1">
     <w:p>
       <w:r>
@@ -10324,7 +12093,7 @@
 </file>
 
 <file path=word/footnotes.xml><?xml version="1.0" encoding="utf-8"?>
-<w:footnotes xmlns:wpc="http://schemas.microsoft.com/office/word/2010/wordprocessingCanvas" xmlns:cx="http://schemas.microsoft.com/office/drawing/2014/chartex" xmlns:mc="http://schemas.openxmlformats.org/markup-compatibility/2006" xmlns:o="urn:schemas-microsoft-com:office:office" xmlns:r="http://schemas.openxmlformats.org/officeDocument/2006/relationships" xmlns:m="http://schemas.openxmlformats.org/officeDocument/2006/math" xmlns:v="urn:schemas-microsoft-com:vml" xmlns:wp14="http://schemas.microsoft.com/office/word/2010/wordprocessingDrawing" xmlns:wp="http://schemas.openxmlformats.org/drawingml/2006/wordprocessingDrawing" xmlns:w10="urn:schemas-microsoft-com:office:word" xmlns:w="http://schemas.openxmlformats.org/wordprocessingml/2006/main" xmlns:w14="http://schemas.microsoft.com/office/word/2010/wordml" xmlns:w15="http://schemas.microsoft.com/office/word/2012/wordml" xmlns:w16se="http://schemas.microsoft.com/office/word/2015/wordml/symex" xmlns:wpg="http://schemas.microsoft.com/office/word/2010/wordprocessingGroup" xmlns:wpi="http://schemas.microsoft.com/office/word/2010/wordprocessingInk" xmlns:wne="http://schemas.microsoft.com/office/word/2006/wordml" xmlns:wps="http://schemas.microsoft.com/office/word/2010/wordprocessingShape" mc:Ignorable="w14 w15 w16se wp14">
+<w:footnotes xmlns:wpc="http://schemas.microsoft.com/office/word/2010/wordprocessingCanvas" xmlns:mc="http://schemas.openxmlformats.org/markup-compatibility/2006" xmlns:o="urn:schemas-microsoft-com:office:office" xmlns:r="http://schemas.openxmlformats.org/officeDocument/2006/relationships" xmlns:m="http://schemas.openxmlformats.org/officeDocument/2006/math" xmlns:v="urn:schemas-microsoft-com:vml" xmlns:wp14="http://schemas.microsoft.com/office/word/2010/wordprocessingDrawing" xmlns:wp="http://schemas.openxmlformats.org/drawingml/2006/wordprocessingDrawing" xmlns:w10="urn:schemas-microsoft-com:office:word" xmlns:w="http://schemas.openxmlformats.org/wordprocessingml/2006/main" xmlns:w14="http://schemas.microsoft.com/office/word/2010/wordml" xmlns:w15="http://schemas.microsoft.com/office/word/2012/wordml" xmlns:wpg="http://schemas.microsoft.com/office/word/2010/wordprocessingGroup" xmlns:wpi="http://schemas.microsoft.com/office/word/2010/wordprocessingInk" xmlns:wne="http://schemas.microsoft.com/office/word/2006/wordml" xmlns:wps="http://schemas.microsoft.com/office/word/2010/wordprocessingShape" mc:Ignorable="w14 w15 wp14">
   <w:footnote w:type="separator" w:id="-1">
     <w:p>
       <w:r>
@@ -10343,7 +12112,7 @@
 </file>
 
 <file path=word/numbering.xml><?xml version="1.0" encoding="utf-8"?>
-<w:numbering xmlns:wpc="http://schemas.microsoft.com/office/word/2010/wordprocessingCanvas" xmlns:cx="http://schemas.microsoft.com/office/drawing/2014/chartex" xmlns:mc="http://schemas.openxmlformats.org/markup-compatibility/2006" xmlns:o="urn:schemas-microsoft-com:office:office" xmlns:r="http://schemas.openxmlformats.org/officeDocument/2006/relationships" xmlns:m="http://schemas.openxmlformats.org/officeDocument/2006/math" xmlns:v="urn:schemas-microsoft-com:vml" xmlns:wp14="http://schemas.microsoft.com/office/word/2010/wordprocessingDrawing" xmlns:wp="http://schemas.openxmlformats.org/drawingml/2006/wordprocessingDrawing" xmlns:w10="urn:schemas-microsoft-com:office:word" xmlns:w="http://schemas.openxmlformats.org/wordprocessingml/2006/main" xmlns:w14="http://schemas.microsoft.com/office/word/2010/wordml" xmlns:w15="http://schemas.microsoft.com/office/word/2012/wordml" xmlns:w16se="http://schemas.microsoft.com/office/word/2015/wordml/symex" xmlns:wpg="http://schemas.microsoft.com/office/word/2010/wordprocessingGroup" xmlns:wpi="http://schemas.microsoft.com/office/word/2010/wordprocessingInk" xmlns:wne="http://schemas.microsoft.com/office/word/2006/wordml" xmlns:wps="http://schemas.microsoft.com/office/word/2010/wordprocessingShape" mc:Ignorable="w14 w15 w16se wp14">
+<w:numbering xmlns:wpc="http://schemas.microsoft.com/office/word/2010/wordprocessingCanvas" xmlns:mc="http://schemas.openxmlformats.org/markup-compatibility/2006" xmlns:o="urn:schemas-microsoft-com:office:office" xmlns:r="http://schemas.openxmlformats.org/officeDocument/2006/relationships" xmlns:m="http://schemas.openxmlformats.org/officeDocument/2006/math" xmlns:v="urn:schemas-microsoft-com:vml" xmlns:wp14="http://schemas.microsoft.com/office/word/2010/wordprocessingDrawing" xmlns:wp="http://schemas.openxmlformats.org/drawingml/2006/wordprocessingDrawing" xmlns:w10="urn:schemas-microsoft-com:office:word" xmlns:w="http://schemas.openxmlformats.org/wordprocessingml/2006/main" xmlns:w14="http://schemas.microsoft.com/office/word/2010/wordml" xmlns:w15="http://schemas.microsoft.com/office/word/2012/wordml" xmlns:wpg="http://schemas.microsoft.com/office/word/2010/wordprocessingGroup" xmlns:wpi="http://schemas.microsoft.com/office/word/2010/wordprocessingInk" xmlns:wne="http://schemas.microsoft.com/office/word/2006/wordml" xmlns:wps="http://schemas.microsoft.com/office/word/2010/wordprocessingShape" mc:Ignorable="w14 w15 wp14">
   <w:abstractNum w:abstractNumId="0" w15:restartNumberingAfterBreak="0">
     <w:nsid w:val="021B6A20"/>
     <w:multiLevelType w:val="hybridMultilevel"/>
@@ -10547,16 +12316,16 @@
     </w:lvl>
   </w:abstractNum>
   <w:abstractNum w:abstractNumId="2" w15:restartNumberingAfterBreak="0">
-    <w:nsid w:val="35C2011C"/>
+    <w:nsid w:val="0CC51996"/>
     <w:multiLevelType w:val="hybridMultilevel"/>
-    <w:tmpl w:val="C07862CC"/>
-    <w:lvl w:ilvl="0" w:tplc="54B641AC">
+    <w:tmpl w:val="36B88A2E"/>
+    <w:lvl w:ilvl="0" w:tplc="A6743F3C">
       <w:start w:val="1"/>
       <w:numFmt w:val="decimal"/>
-      <w:lvlText w:val="%1）"/>
+      <w:lvlText w:val="%1."/>
       <w:lvlJc w:val="left"/>
       <w:pPr>
-        <w:ind w:left="720" w:hanging="360"/>
+        <w:ind w:left="360" w:hanging="360"/>
       </w:pPr>
       <w:rPr>
         <w:rFonts w:hint="default"/>
@@ -10568,7 +12337,7 @@
       <w:lvlText w:val="%2)"/>
       <w:lvlJc w:val="left"/>
       <w:pPr>
-        <w:ind w:left="1200" w:hanging="420"/>
+        <w:ind w:left="840" w:hanging="420"/>
       </w:pPr>
     </w:lvl>
     <w:lvl w:ilvl="2" w:tplc="0409001B" w:tentative="1">
@@ -10577,7 +12346,7 @@
       <w:lvlText w:val="%3."/>
       <w:lvlJc w:val="right"/>
       <w:pPr>
-        <w:ind w:left="1620" w:hanging="420"/>
+        <w:ind w:left="1260" w:hanging="420"/>
       </w:pPr>
     </w:lvl>
     <w:lvl w:ilvl="3" w:tplc="0409000F" w:tentative="1">
@@ -10586,7 +12355,7 @@
       <w:lvlText w:val="%4."/>
       <w:lvlJc w:val="left"/>
       <w:pPr>
-        <w:ind w:left="2040" w:hanging="420"/>
+        <w:ind w:left="1680" w:hanging="420"/>
       </w:pPr>
     </w:lvl>
     <w:lvl w:ilvl="4" w:tplc="04090019" w:tentative="1">
@@ -10595,7 +12364,7 @@
       <w:lvlText w:val="%5)"/>
       <w:lvlJc w:val="left"/>
       <w:pPr>
-        <w:ind w:left="2460" w:hanging="420"/>
+        <w:ind w:left="2100" w:hanging="420"/>
       </w:pPr>
     </w:lvl>
     <w:lvl w:ilvl="5" w:tplc="0409001B" w:tentative="1">
@@ -10604,7 +12373,7 @@
       <w:lvlText w:val="%6."/>
       <w:lvlJc w:val="right"/>
       <w:pPr>
-        <w:ind w:left="2880" w:hanging="420"/>
+        <w:ind w:left="2520" w:hanging="420"/>
       </w:pPr>
     </w:lvl>
     <w:lvl w:ilvl="6" w:tplc="0409000F" w:tentative="1">
@@ -10613,7 +12382,7 @@
       <w:lvlText w:val="%7."/>
       <w:lvlJc w:val="left"/>
       <w:pPr>
-        <w:ind w:left="3300" w:hanging="420"/>
+        <w:ind w:left="2940" w:hanging="420"/>
       </w:pPr>
     </w:lvl>
     <w:lvl w:ilvl="7" w:tplc="04090019" w:tentative="1">
@@ -10622,7 +12391,7 @@
       <w:lvlText w:val="%8)"/>
       <w:lvlJc w:val="left"/>
       <w:pPr>
-        <w:ind w:left="3720" w:hanging="420"/>
+        <w:ind w:left="3360" w:hanging="420"/>
       </w:pPr>
     </w:lvl>
     <w:lvl w:ilvl="8" w:tplc="0409001B" w:tentative="1">
@@ -10631,21 +12400,21 @@
       <w:lvlText w:val="%9."/>
       <w:lvlJc w:val="right"/>
       <w:pPr>
-        <w:ind w:left="4140" w:hanging="420"/>
+        <w:ind w:left="3780" w:hanging="420"/>
       </w:pPr>
     </w:lvl>
   </w:abstractNum>
   <w:abstractNum w:abstractNumId="3" w15:restartNumberingAfterBreak="0">
-    <w:nsid w:val="3D6D4586"/>
+    <w:nsid w:val="35C2011C"/>
     <w:multiLevelType w:val="hybridMultilevel"/>
-    <w:tmpl w:val="7B5AA7D6"/>
-    <w:lvl w:ilvl="0" w:tplc="4A12270C">
+    <w:tmpl w:val="C07862CC"/>
+    <w:lvl w:ilvl="0" w:tplc="54B641AC">
       <w:start w:val="1"/>
-      <w:numFmt w:val="japaneseCounting"/>
-      <w:lvlText w:val="%1、"/>
+      <w:numFmt w:val="decimal"/>
+      <w:lvlText w:val="%1）"/>
       <w:lvlJc w:val="left"/>
       <w:pPr>
-        <w:ind w:left="420" w:hanging="420"/>
+        <w:ind w:left="720" w:hanging="360"/>
       </w:pPr>
       <w:rPr>
         <w:rFonts w:hint="default"/>
@@ -10657,7 +12426,7 @@
       <w:lvlText w:val="%2)"/>
       <w:lvlJc w:val="left"/>
       <w:pPr>
-        <w:ind w:left="840" w:hanging="420"/>
+        <w:ind w:left="1200" w:hanging="420"/>
       </w:pPr>
     </w:lvl>
     <w:lvl w:ilvl="2" w:tplc="0409001B" w:tentative="1">
@@ -10666,7 +12435,7 @@
       <w:lvlText w:val="%3."/>
       <w:lvlJc w:val="right"/>
       <w:pPr>
-        <w:ind w:left="1260" w:hanging="420"/>
+        <w:ind w:left="1620" w:hanging="420"/>
       </w:pPr>
     </w:lvl>
     <w:lvl w:ilvl="3" w:tplc="0409000F" w:tentative="1">
@@ -10675,7 +12444,7 @@
       <w:lvlText w:val="%4."/>
       <w:lvlJc w:val="left"/>
       <w:pPr>
-        <w:ind w:left="1680" w:hanging="420"/>
+        <w:ind w:left="2040" w:hanging="420"/>
       </w:pPr>
     </w:lvl>
     <w:lvl w:ilvl="4" w:tplc="04090019" w:tentative="1">
@@ -10684,7 +12453,7 @@
       <w:lvlText w:val="%5)"/>
       <w:lvlJc w:val="left"/>
       <w:pPr>
-        <w:ind w:left="2100" w:hanging="420"/>
+        <w:ind w:left="2460" w:hanging="420"/>
       </w:pPr>
     </w:lvl>
     <w:lvl w:ilvl="5" w:tplc="0409001B" w:tentative="1">
@@ -10693,7 +12462,7 @@
       <w:lvlText w:val="%6."/>
       <w:lvlJc w:val="right"/>
       <w:pPr>
-        <w:ind w:left="2520" w:hanging="420"/>
+        <w:ind w:left="2880" w:hanging="420"/>
       </w:pPr>
     </w:lvl>
     <w:lvl w:ilvl="6" w:tplc="0409000F" w:tentative="1">
@@ -10702,7 +12471,7 @@
       <w:lvlText w:val="%7."/>
       <w:lvlJc w:val="left"/>
       <w:pPr>
-        <w:ind w:left="2940" w:hanging="420"/>
+        <w:ind w:left="3300" w:hanging="420"/>
       </w:pPr>
     </w:lvl>
     <w:lvl w:ilvl="7" w:tplc="04090019" w:tentative="1">
@@ -10711,7 +12480,7 @@
       <w:lvlText w:val="%8)"/>
       <w:lvlJc w:val="left"/>
       <w:pPr>
-        <w:ind w:left="3360" w:hanging="420"/>
+        <w:ind w:left="3720" w:hanging="420"/>
       </w:pPr>
     </w:lvl>
     <w:lvl w:ilvl="8" w:tplc="0409001B" w:tentative="1">
@@ -10720,21 +12489,21 @@
       <w:lvlText w:val="%9."/>
       <w:lvlJc w:val="right"/>
       <w:pPr>
-        <w:ind w:left="3780" w:hanging="420"/>
+        <w:ind w:left="4140" w:hanging="420"/>
       </w:pPr>
     </w:lvl>
   </w:abstractNum>
   <w:abstractNum w:abstractNumId="4" w15:restartNumberingAfterBreak="0">
-    <w:nsid w:val="43DE6449"/>
+    <w:nsid w:val="3D6D4586"/>
     <w:multiLevelType w:val="hybridMultilevel"/>
-    <w:tmpl w:val="33021FD2"/>
-    <w:lvl w:ilvl="0" w:tplc="599045C6">
+    <w:tmpl w:val="7B5AA7D6"/>
+    <w:lvl w:ilvl="0" w:tplc="4A12270C">
       <w:start w:val="1"/>
-      <w:numFmt w:val="decimal"/>
-      <w:lvlText w:val="%1."/>
+      <w:numFmt w:val="japaneseCounting"/>
+      <w:lvlText w:val="%1、"/>
       <w:lvlJc w:val="left"/>
       <w:pPr>
-        <w:ind w:left="360" w:hanging="360"/>
+        <w:ind w:left="420" w:hanging="420"/>
       </w:pPr>
       <w:rPr>
         <w:rFonts w:hint="default"/>
@@ -10814,6 +12583,95 @@
     </w:lvl>
   </w:abstractNum>
   <w:abstractNum w:abstractNumId="5" w15:restartNumberingAfterBreak="0">
+    <w:nsid w:val="43DE6449"/>
+    <w:multiLevelType w:val="hybridMultilevel"/>
+    <w:tmpl w:val="33021FD2"/>
+    <w:lvl w:ilvl="0" w:tplc="599045C6">
+      <w:start w:val="1"/>
+      <w:numFmt w:val="decimal"/>
+      <w:lvlText w:val="%1."/>
+      <w:lvlJc w:val="left"/>
+      <w:pPr>
+        <w:ind w:left="360" w:hanging="360"/>
+      </w:pPr>
+      <w:rPr>
+        <w:rFonts w:hint="default"/>
+      </w:rPr>
+    </w:lvl>
+    <w:lvl w:ilvl="1" w:tplc="04090019" w:tentative="1">
+      <w:start w:val="1"/>
+      <w:numFmt w:val="lowerLetter"/>
+      <w:lvlText w:val="%2)"/>
+      <w:lvlJc w:val="left"/>
+      <w:pPr>
+        <w:ind w:left="840" w:hanging="420"/>
+      </w:pPr>
+    </w:lvl>
+    <w:lvl w:ilvl="2" w:tplc="0409001B" w:tentative="1">
+      <w:start w:val="1"/>
+      <w:numFmt w:val="lowerRoman"/>
+      <w:lvlText w:val="%3."/>
+      <w:lvlJc w:val="right"/>
+      <w:pPr>
+        <w:ind w:left="1260" w:hanging="420"/>
+      </w:pPr>
+    </w:lvl>
+    <w:lvl w:ilvl="3" w:tplc="0409000F" w:tentative="1">
+      <w:start w:val="1"/>
+      <w:numFmt w:val="decimal"/>
+      <w:lvlText w:val="%4."/>
+      <w:lvlJc w:val="left"/>
+      <w:pPr>
+        <w:ind w:left="1680" w:hanging="420"/>
+      </w:pPr>
+    </w:lvl>
+    <w:lvl w:ilvl="4" w:tplc="04090019" w:tentative="1">
+      <w:start w:val="1"/>
+      <w:numFmt w:val="lowerLetter"/>
+      <w:lvlText w:val="%5)"/>
+      <w:lvlJc w:val="left"/>
+      <w:pPr>
+        <w:ind w:left="2100" w:hanging="420"/>
+      </w:pPr>
+    </w:lvl>
+    <w:lvl w:ilvl="5" w:tplc="0409001B" w:tentative="1">
+      <w:start w:val="1"/>
+      <w:numFmt w:val="lowerRoman"/>
+      <w:lvlText w:val="%6."/>
+      <w:lvlJc w:val="right"/>
+      <w:pPr>
+        <w:ind w:left="2520" w:hanging="420"/>
+      </w:pPr>
+    </w:lvl>
+    <w:lvl w:ilvl="6" w:tplc="0409000F" w:tentative="1">
+      <w:start w:val="1"/>
+      <w:numFmt w:val="decimal"/>
+      <w:lvlText w:val="%7."/>
+      <w:lvlJc w:val="left"/>
+      <w:pPr>
+        <w:ind w:left="2940" w:hanging="420"/>
+      </w:pPr>
+    </w:lvl>
+    <w:lvl w:ilvl="7" w:tplc="04090019" w:tentative="1">
+      <w:start w:val="1"/>
+      <w:numFmt w:val="lowerLetter"/>
+      <w:lvlText w:val="%8)"/>
+      <w:lvlJc w:val="left"/>
+      <w:pPr>
+        <w:ind w:left="3360" w:hanging="420"/>
+      </w:pPr>
+    </w:lvl>
+    <w:lvl w:ilvl="8" w:tplc="0409001B" w:tentative="1">
+      <w:start w:val="1"/>
+      <w:numFmt w:val="lowerRoman"/>
+      <w:lvlText w:val="%9."/>
+      <w:lvlJc w:val="right"/>
+      <w:pPr>
+        <w:ind w:left="3780" w:hanging="420"/>
+      </w:pPr>
+    </w:lvl>
+  </w:abstractNum>
+  <w:abstractNum w:abstractNumId="6" w15:restartNumberingAfterBreak="0">
     <w:nsid w:val="4AE90CAF"/>
     <w:multiLevelType w:val="hybridMultilevel"/>
     <w:tmpl w:val="91C6C478"/>
@@ -10926,7 +12784,7 @@
       </w:rPr>
     </w:lvl>
   </w:abstractNum>
-  <w:abstractNum w:abstractNumId="6" w15:restartNumberingAfterBreak="0">
+  <w:abstractNum w:abstractNumId="7" w15:restartNumberingAfterBreak="0">
     <w:nsid w:val="5A192D43"/>
     <w:multiLevelType w:val="hybridMultilevel"/>
     <w:tmpl w:val="30DCB31E"/>
@@ -11040,31 +12898,34 @@
     </w:lvl>
   </w:abstractNum>
   <w:num w:numId="1">
-    <w:abstractNumId w:val="3"/>
+    <w:abstractNumId w:val="4"/>
   </w:num>
   <w:num w:numId="2">
-    <w:abstractNumId w:val="4"/>
+    <w:abstractNumId w:val="5"/>
   </w:num>
   <w:num w:numId="3">
     <w:abstractNumId w:val="1"/>
   </w:num>
   <w:num w:numId="4">
-    <w:abstractNumId w:val="2"/>
+    <w:abstractNumId w:val="3"/>
   </w:num>
   <w:num w:numId="5">
-    <w:abstractNumId w:val="5"/>
+    <w:abstractNumId w:val="6"/>
   </w:num>
   <w:num w:numId="6">
     <w:abstractNumId w:val="0"/>
   </w:num>
   <w:num w:numId="7">
-    <w:abstractNumId w:val="6"/>
+    <w:abstractNumId w:val="7"/>
+  </w:num>
+  <w:num w:numId="8">
+    <w:abstractNumId w:val="2"/>
   </w:num>
 </w:numbering>
 </file>
 
 <file path=word/styles.xml><?xml version="1.0" encoding="utf-8"?>
-<w:styles xmlns:mc="http://schemas.openxmlformats.org/markup-compatibility/2006" xmlns:r="http://schemas.openxmlformats.org/officeDocument/2006/relationships" xmlns:w="http://schemas.openxmlformats.org/wordprocessingml/2006/main" xmlns:w14="http://schemas.microsoft.com/office/word/2010/wordml" xmlns:w15="http://schemas.microsoft.com/office/word/2012/wordml" xmlns:w16se="http://schemas.microsoft.com/office/word/2015/wordml/symex" mc:Ignorable="w14 w15 w16se">
+<w:styles xmlns:mc="http://schemas.openxmlformats.org/markup-compatibility/2006" xmlns:r="http://schemas.openxmlformats.org/officeDocument/2006/relationships" xmlns:w="http://schemas.openxmlformats.org/wordprocessingml/2006/main" xmlns:w14="http://schemas.microsoft.com/office/word/2010/wordml" xmlns:w15="http://schemas.microsoft.com/office/word/2012/wordml" mc:Ignorable="w14 w15">
   <w:docDefaults>
     <w:rPrDefault>
       <w:rPr>
@@ -11498,7 +13359,7 @@
   <w:style w:type="paragraph" w:styleId="a4">
     <w:name w:val="endnote text"/>
     <w:basedOn w:val="a"/>
-    <w:link w:val="a5"/>
+    <w:link w:val="Char"/>
     <w:uiPriority w:val="99"/>
     <w:semiHidden/>
     <w:unhideWhenUsed/>
@@ -11508,15 +13369,15 @@
       <w:jc w:val="left"/>
     </w:pPr>
   </w:style>
-  <w:style w:type="character" w:customStyle="1" w:styleId="a5">
-    <w:name w:val="尾注文本 字符"/>
+  <w:style w:type="character" w:customStyle="1" w:styleId="Char">
+    <w:name w:val="尾注文本 Char"/>
     <w:basedOn w:val="a0"/>
     <w:link w:val="a4"/>
     <w:uiPriority w:val="99"/>
     <w:semiHidden/>
     <w:rsid w:val="004E382A"/>
   </w:style>
-  <w:style w:type="character" w:styleId="a6">
+  <w:style w:type="character" w:styleId="a5">
     <w:name w:val="endnote reference"/>
     <w:basedOn w:val="a0"/>
     <w:uiPriority w:val="99"/>
@@ -11527,7 +13388,7 @@
       <w:vertAlign w:val="superscript"/>
     </w:rPr>
   </w:style>
-  <w:style w:type="character" w:styleId="a7">
+  <w:style w:type="character" w:styleId="a6">
     <w:name w:val="Placeholder Text"/>
     <w:basedOn w:val="a0"/>
     <w:uiPriority w:val="99"/>
@@ -11806,7 +13667,7 @@
 </file>
 
 <file path=customXml/itemProps1.xml><?xml version="1.0" encoding="utf-8"?>
-<ds:datastoreItem xmlns:ds="http://schemas.openxmlformats.org/officeDocument/2006/customXml" ds:itemID="{97DB629F-7ED1-4103-8647-49CA40385CAB}">
+<ds:datastoreItem xmlns:ds="http://schemas.openxmlformats.org/officeDocument/2006/customXml" ds:itemID="{78610DFC-9C20-4880-9BE6-947A6AADD377}">
   <ds:schemaRefs>
     <ds:schemaRef ds:uri="http://schemas.openxmlformats.org/officeDocument/2006/bibliography"/>
   </ds:schemaRefs>

--- a/报告.docx
+++ b/报告.docx
@@ -1,6 +1,6 @@
 
 <file path=word/document.xml><?xml version="1.0" encoding="utf-8"?>
-<w:document xmlns:wpc="http://schemas.microsoft.com/office/word/2010/wordprocessingCanvas" xmlns:mc="http://schemas.openxmlformats.org/markup-compatibility/2006" xmlns:o="urn:schemas-microsoft-com:office:office" xmlns:r="http://schemas.openxmlformats.org/officeDocument/2006/relationships" xmlns:m="http://schemas.openxmlformats.org/officeDocument/2006/math" xmlns:v="urn:schemas-microsoft-com:vml" xmlns:wp14="http://schemas.microsoft.com/office/word/2010/wordprocessingDrawing" xmlns:wp="http://schemas.openxmlformats.org/drawingml/2006/wordprocessingDrawing" xmlns:w10="urn:schemas-microsoft-com:office:word" xmlns:w="http://schemas.openxmlformats.org/wordprocessingml/2006/main" xmlns:w14="http://schemas.microsoft.com/office/word/2010/wordml" xmlns:w15="http://schemas.microsoft.com/office/word/2012/wordml" xmlns:wpg="http://schemas.microsoft.com/office/word/2010/wordprocessingGroup" xmlns:wpi="http://schemas.microsoft.com/office/word/2010/wordprocessingInk" xmlns:wne="http://schemas.microsoft.com/office/word/2006/wordml" xmlns:wps="http://schemas.microsoft.com/office/word/2010/wordprocessingShape" mc:Ignorable="w14 w15 wp14">
+<w:document xmlns:wpc="http://schemas.microsoft.com/office/word/2010/wordprocessingCanvas" xmlns:cx="http://schemas.microsoft.com/office/drawing/2014/chartex" xmlns:mc="http://schemas.openxmlformats.org/markup-compatibility/2006" xmlns:o="urn:schemas-microsoft-com:office:office" xmlns:r="http://schemas.openxmlformats.org/officeDocument/2006/relationships" xmlns:m="http://schemas.openxmlformats.org/officeDocument/2006/math" xmlns:v="urn:schemas-microsoft-com:vml" xmlns:wp14="http://schemas.microsoft.com/office/word/2010/wordprocessingDrawing" xmlns:wp="http://schemas.openxmlformats.org/drawingml/2006/wordprocessingDrawing" xmlns:w10="urn:schemas-microsoft-com:office:word" xmlns:w="http://schemas.openxmlformats.org/wordprocessingml/2006/main" xmlns:w14="http://schemas.microsoft.com/office/word/2010/wordml" xmlns:w15="http://schemas.microsoft.com/office/word/2012/wordml" xmlns:w16se="http://schemas.microsoft.com/office/word/2015/wordml/symex" xmlns:wpg="http://schemas.microsoft.com/office/word/2010/wordprocessingGroup" xmlns:wpi="http://schemas.microsoft.com/office/word/2010/wordprocessingInk" xmlns:wne="http://schemas.microsoft.com/office/word/2006/wordml" xmlns:wps="http://schemas.microsoft.com/office/word/2010/wordprocessingShape" mc:Ignorable="w14 w15 w16se wp14">
   <w:body>
     <w:p>
       <w:pPr>
@@ -10816,7 +10816,301 @@
           <w:sz w:val="24"/>
           <w:szCs w:val="24"/>
         </w:rPr>
-        <w:t>生物神经网络和人工神经网络研究中遇到的问题</w:t>
+        <w:t>神经网络研究中</w:t>
+      </w:r>
+      <w:r>
+        <w:rPr>
+          <w:rFonts w:ascii="宋体" w:eastAsia="宋体" w:hAnsi="宋体" w:hint="eastAsia"/>
+          <w:sz w:val="24"/>
+          <w:szCs w:val="24"/>
+        </w:rPr>
+        <w:t>需要解决</w:t>
+      </w:r>
+      <w:r>
+        <w:rPr>
+          <w:rFonts w:ascii="宋体" w:eastAsia="宋体" w:hAnsi="宋体" w:hint="eastAsia"/>
+          <w:sz w:val="24"/>
+          <w:szCs w:val="24"/>
+        </w:rPr>
+        <w:t>的问题</w:t>
+      </w:r>
+    </w:p>
+    <w:p>
+      <w:pPr>
+        <w:spacing w:line="300" w:lineRule="auto"/>
+        <w:ind w:firstLine="360"/>
+        <w:rPr>
+          <w:rFonts w:ascii="宋体" w:eastAsia="宋体" w:hAnsi="宋体"/>
+          <w:sz w:val="24"/>
+          <w:szCs w:val="24"/>
+        </w:rPr>
+      </w:pPr>
+      <w:r>
+        <w:rPr>
+          <w:rFonts w:ascii="宋体" w:eastAsia="宋体" w:hAnsi="宋体" w:hint="eastAsia"/>
+          <w:sz w:val="24"/>
+          <w:szCs w:val="24"/>
+        </w:rPr>
+        <w:t>在生物神经网络的模拟方面，几个必须要考虑的问题是：如何权衡精度和处理效率、以何种形式存储信息、通信如何实现。</w:t>
+      </w:r>
+    </w:p>
+    <w:p>
+      <w:pPr>
+        <w:spacing w:line="300" w:lineRule="auto"/>
+        <w:ind w:firstLine="360"/>
+        <w:rPr>
+          <w:rFonts w:ascii="宋体" w:eastAsia="宋体" w:hAnsi="宋体" w:hint="eastAsia"/>
+          <w:sz w:val="24"/>
+          <w:szCs w:val="24"/>
+        </w:rPr>
+      </w:pPr>
+      <w:r>
+        <w:rPr>
+          <w:rFonts w:ascii="宋体" w:eastAsia="宋体" w:hAnsi="宋体" w:hint="eastAsia"/>
+          <w:sz w:val="24"/>
+          <w:szCs w:val="24"/>
+        </w:rPr>
+        <w:t>在精度和处理效率的权衡上，主要的考虑因素是神经元模型的选择。在大规模系统中，效率通常比模型精度更加重要，因此倾向于选择运算上较为简单的行为模型，如前文提及的LIF模型和</w:t>
+      </w:r>
+      <w:r>
+        <w:rPr>
+          <w:rFonts w:ascii="宋体" w:eastAsia="宋体" w:hAnsi="宋体"/>
+          <w:sz w:val="24"/>
+          <w:szCs w:val="24"/>
+        </w:rPr>
+        <w:t>Izhikevich</w:t>
+      </w:r>
+      <w:r>
+        <w:rPr>
+          <w:rFonts w:ascii="宋体" w:eastAsia="宋体" w:hAnsi="宋体" w:hint="eastAsia"/>
+          <w:sz w:val="24"/>
+          <w:szCs w:val="24"/>
+        </w:rPr>
+        <w:t>模型；</w:t>
+      </w:r>
+      <w:r>
+        <w:rPr>
+          <w:rFonts w:ascii="宋体" w:eastAsia="宋体" w:hAnsi="宋体" w:hint="eastAsia"/>
+          <w:sz w:val="24"/>
+          <w:szCs w:val="24"/>
+        </w:rPr>
+        <w:t>当需要对模型行为的假说进行验证时，模型精度就显得更为重要，这时就会选用HH模型等更加生物精确的模型，或者使用假说提出的模型。</w:t>
+      </w:r>
+    </w:p>
+    <w:p>
+      <w:pPr>
+        <w:spacing w:line="300" w:lineRule="auto"/>
+        <w:ind w:firstLine="360"/>
+        <w:rPr>
+          <w:rFonts w:ascii="宋体" w:eastAsia="宋体" w:hAnsi="宋体"/>
+          <w:sz w:val="24"/>
+          <w:szCs w:val="24"/>
+        </w:rPr>
+      </w:pPr>
+      <w:r>
+        <w:rPr>
+          <w:rFonts w:ascii="宋体" w:eastAsia="宋体" w:hAnsi="宋体" w:hint="eastAsia"/>
+          <w:sz w:val="24"/>
+          <w:szCs w:val="24"/>
+        </w:rPr>
+        <w:t>存储方面，模拟生物神经网络需要存储的信息包括：控制神经元模型的常量参数、突触连接</w:t>
+      </w:r>
+      <w:r>
+        <w:rPr>
+          <w:rFonts w:ascii="宋体" w:eastAsia="宋体" w:hAnsi="宋体" w:hint="eastAsia"/>
+          <w:sz w:val="24"/>
+          <w:szCs w:val="24"/>
+        </w:rPr>
+        <w:t>的权重、供突触进行学习的历史信息等。</w:t>
+      </w:r>
+      <w:r>
+        <w:rPr>
+          <w:rFonts w:ascii="宋体" w:eastAsia="宋体" w:hAnsi="宋体" w:hint="eastAsia"/>
+          <w:sz w:val="24"/>
+          <w:szCs w:val="24"/>
+        </w:rPr>
+        <w:t>由于神经网络中突触连接的数量非常之大，所以权重所占用的存储空间是最大的。对于只有一个节点的模拟系统而言，这部分信息可以统一保存在一处。但是在大规模系统中，就必须考虑所有的处理节点如何有效地对突触连接的信息进行访问，如何放置突触权重不仅仅关系到处理节点的运行效率，而且与整个系统的互联结构密不可分。</w:t>
+      </w:r>
+    </w:p>
+    <w:p>
+      <w:pPr>
+        <w:spacing w:line="300" w:lineRule="auto"/>
+        <w:ind w:firstLine="360"/>
+        <w:rPr>
+          <w:rFonts w:ascii="宋体" w:eastAsia="宋体" w:hAnsi="宋体" w:hint="eastAsia"/>
+          <w:sz w:val="24"/>
+          <w:szCs w:val="24"/>
+        </w:rPr>
+      </w:pPr>
+      <w:r>
+        <w:rPr>
+          <w:rFonts w:ascii="宋体" w:eastAsia="宋体" w:hAnsi="宋体" w:hint="eastAsia"/>
+          <w:sz w:val="24"/>
+          <w:szCs w:val="24"/>
+        </w:rPr>
+        <w:t>由于神经系统中突触的巨大数量</w:t>
+      </w:r>
+      <w:r>
+        <w:rPr>
+          <w:rFonts w:ascii="宋体" w:eastAsia="宋体" w:hAnsi="宋体" w:hint="eastAsia"/>
+          <w:sz w:val="24"/>
+          <w:szCs w:val="24"/>
+        </w:rPr>
+        <w:t>，在对生物神经网络进行模拟时突触将会占用相当多的处理资源，如何构建突触连接是模拟系统中至关重要的问题。尽管电路连接的信号传导速度要远远快于生物神经系统中神经纤维的速度，但是单纯靠电路连接能够形成的突触数量远远低于生物神经系统，而且可塑性受到很大限制。</w:t>
+      </w:r>
+    </w:p>
+    <w:p>
+      <w:pPr>
+        <w:spacing w:line="300" w:lineRule="auto"/>
+        <w:ind w:firstLine="360"/>
+        <w:rPr>
+          <w:rFonts w:ascii="宋体" w:eastAsia="宋体" w:hAnsi="宋体" w:hint="eastAsia"/>
+          <w:sz w:val="24"/>
+          <w:szCs w:val="24"/>
+        </w:rPr>
+      </w:pPr>
+      <w:r>
+        <w:rPr>
+          <w:rFonts w:ascii="宋体" w:eastAsia="宋体" w:hAnsi="宋体" w:hint="eastAsia"/>
+          <w:sz w:val="24"/>
+          <w:szCs w:val="24"/>
+        </w:rPr>
+        <w:t>人工神经网络和生物神经系统的模拟一样面临着精度与效率的权衡、网络结构如何组织等问题</w:t>
+      </w:r>
+      <w:r>
+        <w:rPr>
+          <w:rFonts w:ascii="宋体" w:eastAsia="宋体" w:hAnsi="宋体" w:hint="eastAsia"/>
+          <w:sz w:val="24"/>
+          <w:szCs w:val="24"/>
+        </w:rPr>
+        <w:t>，除此之外人工神经网络的研究中还面临着</w:t>
+      </w:r>
+      <w:r>
+        <w:rPr>
+          <w:rFonts w:ascii="宋体" w:eastAsia="宋体" w:hAnsi="宋体" w:hint="eastAsia"/>
+          <w:sz w:val="24"/>
+          <w:szCs w:val="24"/>
+        </w:rPr>
+        <w:t>两个重要的问题，一是训练</w:t>
+      </w:r>
+      <w:r>
+        <w:rPr>
+          <w:rFonts w:ascii="宋体" w:eastAsia="宋体" w:hAnsi="宋体" w:hint="eastAsia"/>
+          <w:sz w:val="24"/>
+          <w:szCs w:val="24"/>
+        </w:rPr>
+        <w:t>和运行</w:t>
+      </w:r>
+      <w:r>
+        <w:rPr>
+          <w:rFonts w:ascii="宋体" w:eastAsia="宋体" w:hAnsi="宋体" w:hint="eastAsia"/>
+          <w:sz w:val="24"/>
+          <w:szCs w:val="24"/>
+        </w:rPr>
+        <w:t>时间，</w:t>
+      </w:r>
+      <w:r>
+        <w:rPr>
+          <w:rFonts w:ascii="宋体" w:eastAsia="宋体" w:hAnsi="宋体" w:hint="eastAsia"/>
+          <w:sz w:val="24"/>
+          <w:szCs w:val="24"/>
+        </w:rPr>
+        <w:t>二</w:t>
+      </w:r>
+      <w:r>
+        <w:rPr>
+          <w:rFonts w:ascii="宋体" w:eastAsia="宋体" w:hAnsi="宋体" w:hint="eastAsia"/>
+          <w:sz w:val="24"/>
+          <w:szCs w:val="24"/>
+        </w:rPr>
+        <w:t>是系统的能效性。</w:t>
+      </w:r>
+    </w:p>
+    <w:p>
+      <w:pPr>
+        <w:spacing w:line="300" w:lineRule="auto"/>
+        <w:ind w:firstLine="360"/>
+        <w:rPr>
+          <w:rFonts w:ascii="宋体" w:eastAsia="宋体" w:hAnsi="宋体"/>
+          <w:sz w:val="24"/>
+          <w:szCs w:val="24"/>
+        </w:rPr>
+      </w:pPr>
+      <w:r>
+        <w:rPr>
+          <w:rFonts w:ascii="宋体" w:eastAsia="宋体" w:hAnsi="宋体" w:hint="eastAsia"/>
+          <w:sz w:val="24"/>
+          <w:szCs w:val="24"/>
+        </w:rPr>
+        <w:t>从人工神经网络的发展历史中可以看出，训练方法在整个发展历史中扮演了重要的地位。近年来面向大规模图像数据集的模型其权重个数已经达到了百万量级，不仅加剧了训练算法的计算量，同时也对训练完成后模型的响应时间提出了更高的要求。以目前常用的GPU和CPU混合训练方式来看，对于大型的神经网</w:t>
+      </w:r>
+      <w:r>
+        <w:rPr>
+          <w:rFonts w:ascii="宋体" w:eastAsia="宋体" w:hAnsi="宋体" w:hint="eastAsia"/>
+          <w:sz w:val="24"/>
+          <w:szCs w:val="24"/>
+        </w:rPr>
+        <w:lastRenderedPageBreak/>
+        <w:t>络，训练就需要花费数周的时间。如何提高神经网络模型的训练和计算速度，是当前神经网络研究中的重要课题。</w:t>
+      </w:r>
+    </w:p>
+    <w:p>
+      <w:pPr>
+        <w:spacing w:line="300" w:lineRule="auto"/>
+        <w:ind w:firstLine="360"/>
+        <w:rPr>
+          <w:rFonts w:ascii="宋体" w:eastAsia="宋体" w:hAnsi="宋体" w:hint="eastAsia"/>
+          <w:sz w:val="24"/>
+          <w:szCs w:val="24"/>
+        </w:rPr>
+      </w:pPr>
+      <w:r>
+        <w:rPr>
+          <w:rFonts w:ascii="宋体" w:eastAsia="宋体" w:hAnsi="宋体" w:hint="eastAsia"/>
+          <w:sz w:val="24"/>
+          <w:szCs w:val="24"/>
+        </w:rPr>
+        <w:t>随着神经网络应用范围越来越广，移动设备以及嵌入式设备对于神经网络应用的需求也开始浮现出来。在这类设备中，系统的计算资源和能源供应都受到了很大的限制。特别是能源方面，这类设备必须要考虑续航问题，而且通常不会有</w:t>
+      </w:r>
+      <w:r>
+        <w:rPr>
+          <w:rFonts w:ascii="宋体" w:eastAsia="宋体" w:hAnsi="宋体" w:hint="eastAsia"/>
+          <w:sz w:val="24"/>
+          <w:szCs w:val="24"/>
+        </w:rPr>
+        <w:t>大体积的散热设备，所以需要严格控制计算的能耗。因此能效性是当前神经网络研究的另一重要课题。根据Hor</w:t>
+      </w:r>
+      <w:r>
+        <w:rPr>
+          <w:rFonts w:ascii="宋体" w:eastAsia="宋体" w:hAnsi="宋体"/>
+          <w:sz w:val="24"/>
+          <w:szCs w:val="24"/>
+        </w:rPr>
+        <w:t>o</w:t>
+      </w:r>
+      <w:r>
+        <w:rPr>
+          <w:rFonts w:ascii="宋体" w:eastAsia="宋体" w:hAnsi="宋体" w:hint="eastAsia"/>
+          <w:sz w:val="24"/>
+          <w:szCs w:val="24"/>
+        </w:rPr>
+        <w:t>witz教授在2014年ISSCC会议上的报告[</w:t>
+      </w:r>
+      <w:r>
+        <w:rPr>
+          <w:rFonts w:ascii="宋体" w:eastAsia="宋体" w:hAnsi="宋体"/>
+          <w:sz w:val="24"/>
+          <w:szCs w:val="24"/>
+        </w:rPr>
+        <w:t>21</w:t>
+      </w:r>
+      <w:r>
+        <w:rPr>
+          <w:rFonts w:ascii="宋体" w:eastAsia="宋体" w:hAnsi="宋体" w:hint="eastAsia"/>
+          <w:sz w:val="24"/>
+          <w:szCs w:val="24"/>
+        </w:rPr>
+        <w:t>]，对定点数进行乘法操作时能耗与数据宽度呈二次关系，进行加法操作的能耗则呈线性关系，同时移动数据消耗的能量与数据距离处理器的距离呈现出指数增长的趋势。因此人工神经网络系统中如何组织数据存储，以及如何平衡数据位宽与模型精度都对提高整个系统能效性有重要的意义。</w:t>
       </w:r>
     </w:p>
     <w:p>
@@ -10825,197 +11119,7 @@
         <w:spacing w:line="300" w:lineRule="auto"/>
         <w:ind w:left="360" w:firstLineChars="0" w:firstLine="0"/>
         <w:rPr>
-          <w:rFonts w:ascii="宋体" w:eastAsia="宋体" w:hAnsi="宋体" w:hint="eastAsia"/>
-          <w:sz w:val="24"/>
-          <w:szCs w:val="24"/>
-        </w:rPr>
-      </w:pPr>
-      <w:r>
-        <w:rPr>
-          <w:rFonts w:ascii="宋体" w:eastAsia="宋体" w:hAnsi="宋体"/>
-          <w:sz w:val="24"/>
-          <w:szCs w:val="24"/>
-        </w:rPr>
-        <w:t>无论是模拟生物神经网络</w:t>
-      </w:r>
-      <w:r>
-        <w:rPr>
-          <w:rFonts w:ascii="宋体" w:eastAsia="宋体" w:hAnsi="宋体" w:hint="eastAsia"/>
-          <w:sz w:val="24"/>
-          <w:szCs w:val="24"/>
-        </w:rPr>
-        <w:t>，</w:t>
-      </w:r>
-      <w:r>
-        <w:rPr>
-          <w:rFonts w:ascii="宋体" w:eastAsia="宋体" w:hAnsi="宋体"/>
-          <w:sz w:val="24"/>
-          <w:szCs w:val="24"/>
-        </w:rPr>
-        <w:t>还是将人工神经网络应用于</w:t>
-      </w:r>
-    </w:p>
-    <w:p>
-      <w:pPr>
-        <w:pStyle w:val="a3"/>
-        <w:spacing w:line="300" w:lineRule="auto"/>
-        <w:ind w:left="360" w:firstLineChars="0" w:firstLine="0"/>
-        <w:rPr>
-          <w:rFonts w:ascii="宋体" w:eastAsia="宋体" w:hAnsi="宋体"/>
-          <w:sz w:val="24"/>
-          <w:szCs w:val="24"/>
-        </w:rPr>
-      </w:pPr>
-    </w:p>
-    <w:p>
-      <w:pPr>
-        <w:pStyle w:val="a3"/>
-        <w:spacing w:line="300" w:lineRule="auto"/>
-        <w:ind w:left="360" w:firstLineChars="0" w:firstLine="0"/>
-        <w:rPr>
-          <w:rFonts w:ascii="宋体" w:eastAsia="宋体" w:hAnsi="宋体"/>
-          <w:sz w:val="24"/>
-          <w:szCs w:val="24"/>
-        </w:rPr>
-      </w:pPr>
-      <w:r>
-        <w:rPr>
-          <w:rFonts w:ascii="宋体" w:eastAsia="宋体" w:hAnsi="宋体"/>
-          <w:sz w:val="24"/>
-          <w:szCs w:val="24"/>
-        </w:rPr>
-        <w:t>效率与精确度的权衡</w:t>
-      </w:r>
-    </w:p>
-    <w:p>
-      <w:pPr>
-        <w:pStyle w:val="a3"/>
-        <w:spacing w:line="300" w:lineRule="auto"/>
-        <w:ind w:left="360" w:firstLineChars="0" w:firstLine="0"/>
-        <w:rPr>
-          <w:rFonts w:ascii="宋体" w:eastAsia="宋体" w:hAnsi="宋体"/>
-          <w:sz w:val="24"/>
-          <w:szCs w:val="24"/>
-        </w:rPr>
-      </w:pPr>
-      <w:r>
-        <w:rPr>
-          <w:rFonts w:ascii="宋体" w:eastAsia="宋体" w:hAnsi="宋体"/>
-          <w:sz w:val="24"/>
-          <w:szCs w:val="24"/>
-        </w:rPr>
-        <w:t>存储</w:t>
-      </w:r>
-    </w:p>
-    <w:p>
-      <w:pPr>
-        <w:pStyle w:val="a3"/>
-        <w:spacing w:line="300" w:lineRule="auto"/>
-        <w:ind w:left="360" w:firstLineChars="0" w:firstLine="0"/>
-        <w:rPr>
-          <w:rFonts w:ascii="宋体" w:eastAsia="宋体" w:hAnsi="宋体" w:hint="eastAsia"/>
-          <w:sz w:val="24"/>
-          <w:szCs w:val="24"/>
-        </w:rPr>
-      </w:pPr>
-      <w:bookmarkStart w:id="0" w:name="_GoBack"/>
-      <w:bookmarkEnd w:id="0"/>
-    </w:p>
-    <w:p>
-      <w:pPr>
-        <w:pStyle w:val="a3"/>
-        <w:spacing w:line="300" w:lineRule="auto"/>
-        <w:ind w:left="360" w:firstLineChars="0" w:firstLine="0"/>
-        <w:rPr>
-          <w:rFonts w:ascii="宋体" w:eastAsia="宋体" w:hAnsi="宋体"/>
-          <w:sz w:val="24"/>
-          <w:szCs w:val="24"/>
-        </w:rPr>
-      </w:pPr>
-      <w:r>
-        <w:rPr>
-          <w:rFonts w:ascii="宋体" w:eastAsia="宋体" w:hAnsi="宋体" w:hint="eastAsia"/>
-          <w:sz w:val="24"/>
-          <w:szCs w:val="24"/>
-        </w:rPr>
-        <w:t>人工：</w:t>
-      </w:r>
-      <w:r>
-        <w:rPr>
-          <w:rFonts w:ascii="宋体" w:eastAsia="宋体" w:hAnsi="宋体"/>
-          <w:sz w:val="24"/>
-          <w:szCs w:val="24"/>
-        </w:rPr>
-        <w:t>训练时间长</w:t>
-      </w:r>
-      <w:r>
-        <w:rPr>
-          <w:rFonts w:ascii="宋体" w:eastAsia="宋体" w:hAnsi="宋体" w:hint="eastAsia"/>
-          <w:sz w:val="24"/>
-          <w:szCs w:val="24"/>
-        </w:rPr>
-        <w:t>，</w:t>
-      </w:r>
-      <w:r>
-        <w:rPr>
-          <w:rFonts w:ascii="宋体" w:eastAsia="宋体" w:hAnsi="宋体"/>
-          <w:sz w:val="24"/>
-          <w:szCs w:val="24"/>
-        </w:rPr>
-        <w:t>能效性</w:t>
-      </w:r>
-    </w:p>
-    <w:p>
-      <w:pPr>
-        <w:pStyle w:val="a3"/>
-        <w:spacing w:line="300" w:lineRule="auto"/>
-        <w:ind w:left="360" w:firstLineChars="0" w:firstLine="0"/>
-        <w:rPr>
-          <w:rFonts w:ascii="宋体" w:eastAsia="宋体" w:hAnsi="宋体" w:hint="eastAsia"/>
-          <w:sz w:val="24"/>
-          <w:szCs w:val="24"/>
-        </w:rPr>
-      </w:pPr>
-      <w:r>
-        <w:rPr>
-          <w:rFonts w:ascii="宋体" w:eastAsia="宋体" w:hAnsi="宋体"/>
-          <w:sz w:val="24"/>
-          <w:szCs w:val="24"/>
-        </w:rPr>
-        <w:t>生物模拟</w:t>
-      </w:r>
-      <w:r>
-        <w:rPr>
-          <w:rFonts w:ascii="宋体" w:eastAsia="宋体" w:hAnsi="宋体" w:hint="eastAsia"/>
-          <w:sz w:val="24"/>
-          <w:szCs w:val="24"/>
-        </w:rPr>
-        <w:t>：</w:t>
-      </w:r>
-      <w:r>
-        <w:rPr>
-          <w:rFonts w:ascii="宋体" w:eastAsia="宋体" w:hAnsi="宋体"/>
-          <w:sz w:val="24"/>
-          <w:szCs w:val="24"/>
-        </w:rPr>
-        <w:t>模拟系统形式</w:t>
-      </w:r>
-      <w:r>
-        <w:rPr>
-          <w:rFonts w:ascii="宋体" w:eastAsia="宋体" w:hAnsi="宋体" w:hint="eastAsia"/>
-          <w:sz w:val="24"/>
-          <w:szCs w:val="24"/>
-        </w:rPr>
-        <w:t>（模拟电路、软件方法、超级计算机），通信开销</w:t>
-      </w:r>
-    </w:p>
-    <w:p>
-      <w:pPr>
-        <w:pStyle w:val="a3"/>
-        <w:spacing w:line="300" w:lineRule="auto"/>
-        <w:ind w:left="360" w:firstLineChars="0" w:firstLine="0"/>
-        <w:rPr>
-          <w:rFonts w:ascii="宋体" w:eastAsia="宋体" w:hAnsi="宋体" w:hint="eastAsia"/>
+          <w:rFonts w:ascii="宋体" w:eastAsia="宋体" w:hAnsi="宋体"/>
           <w:sz w:val="24"/>
           <w:szCs w:val="24"/>
         </w:rPr>
@@ -11047,6 +11151,172 @@
     </w:p>
     <w:p>
       <w:pPr>
+        <w:spacing w:line="300" w:lineRule="auto"/>
+        <w:ind w:firstLine="360"/>
+        <w:rPr>
+          <w:rFonts w:ascii="宋体" w:eastAsia="宋体" w:hAnsi="宋体"/>
+          <w:sz w:val="24"/>
+          <w:szCs w:val="24"/>
+        </w:rPr>
+      </w:pPr>
+      <w:r>
+        <w:rPr>
+          <w:rFonts w:ascii="宋体" w:eastAsia="宋体" w:hAnsi="宋体" w:hint="eastAsia"/>
+          <w:sz w:val="24"/>
+          <w:szCs w:val="24"/>
+        </w:rPr>
+        <w:t>神经形态计算可以概括为“受神经系统启发的非冯诺依曼计算</w:t>
+      </w:r>
+      <w:r>
+        <w:rPr>
+          <w:rFonts w:ascii="宋体" w:eastAsia="宋体" w:hAnsi="宋体" w:hint="eastAsia"/>
+          <w:sz w:val="24"/>
+          <w:szCs w:val="24"/>
+        </w:rPr>
+        <w:t>系统</w:t>
+      </w:r>
+      <w:r>
+        <w:rPr>
+          <w:rFonts w:ascii="宋体" w:eastAsia="宋体" w:hAnsi="宋体" w:hint="eastAsia"/>
+          <w:sz w:val="24"/>
+          <w:szCs w:val="24"/>
+        </w:rPr>
+        <w:t>”[</w:t>
+      </w:r>
+      <w:r>
+        <w:rPr>
+          <w:rFonts w:ascii="宋体" w:eastAsia="宋体" w:hAnsi="宋体"/>
+          <w:sz w:val="24"/>
+          <w:szCs w:val="24"/>
+        </w:rPr>
+        <w:t>22</w:t>
+      </w:r>
+      <w:r>
+        <w:rPr>
+          <w:rFonts w:ascii="宋体" w:eastAsia="宋体" w:hAnsi="宋体" w:hint="eastAsia"/>
+          <w:sz w:val="24"/>
+          <w:szCs w:val="24"/>
+        </w:rPr>
+        <w:t>]，</w:t>
+      </w:r>
+      <w:r>
+        <w:rPr>
+          <w:rFonts w:ascii="宋体" w:eastAsia="宋体" w:hAnsi="宋体" w:hint="eastAsia"/>
+          <w:sz w:val="24"/>
+          <w:szCs w:val="24"/>
+        </w:rPr>
+        <w:t>类似于神经系统，具有“神经元”和“突触”这两种基本组成单元，在组成单元之间具有简单的通信并且具有学习能力，同时还有共处一地的存储和计算。</w:t>
+      </w:r>
+    </w:p>
+    <w:p>
+      <w:pPr>
+        <w:spacing w:line="300" w:lineRule="auto"/>
+        <w:ind w:firstLine="360"/>
+        <w:rPr>
+          <w:rFonts w:ascii="宋体" w:eastAsia="宋体" w:hAnsi="宋体"/>
+          <w:sz w:val="24"/>
+          <w:szCs w:val="24"/>
+        </w:rPr>
+      </w:pPr>
+      <w:r>
+        <w:rPr>
+          <w:rFonts w:ascii="宋体" w:eastAsia="宋体" w:hAnsi="宋体" w:hint="eastAsia"/>
+          <w:sz w:val="24"/>
+          <w:szCs w:val="24"/>
+        </w:rPr>
+        <w:t>需要注意的是，神经形态计算还并不能完全取代冯诺依曼结构。冯诺依曼结构有着图灵机理论等坚固的数学理论基础，保证了这一结构能够完成通用计算任务，而神经形态计算目前还没有提出类似的通用理论。因此，神经形态计算是一种利用非冯诺依曼结构对于传统计算模式的补强，对神经形态计算的研究是为了应对涌现出的新问题而对传统计算做出的改革。</w:t>
+      </w:r>
+    </w:p>
+    <w:p>
+      <w:pPr>
+        <w:spacing w:line="300" w:lineRule="auto"/>
+        <w:ind w:firstLine="360"/>
+        <w:rPr>
+          <w:rFonts w:ascii="宋体" w:eastAsia="宋体" w:hAnsi="宋体"/>
+          <w:sz w:val="24"/>
+          <w:szCs w:val="24"/>
+        </w:rPr>
+      </w:pPr>
+      <w:r>
+        <w:rPr>
+          <w:rFonts w:ascii="宋体" w:eastAsia="宋体" w:hAnsi="宋体" w:hint="eastAsia"/>
+          <w:sz w:val="24"/>
+          <w:szCs w:val="24"/>
+        </w:rPr>
+        <w:t>从计算机科学的角度来看，对神经形态计算的研究可以分为三类：</w:t>
+      </w:r>
+    </w:p>
+    <w:p>
+      <w:pPr>
+        <w:spacing w:line="300" w:lineRule="auto"/>
+        <w:ind w:firstLine="360"/>
+        <w:rPr>
+          <w:rFonts w:ascii="宋体" w:eastAsia="宋体" w:hAnsi="宋体"/>
+          <w:sz w:val="24"/>
+          <w:szCs w:val="24"/>
+        </w:rPr>
+      </w:pPr>
+      <w:r>
+        <w:rPr>
+          <w:rFonts w:ascii="宋体" w:eastAsia="宋体" w:hAnsi="宋体" w:hint="eastAsia"/>
+          <w:sz w:val="24"/>
+          <w:szCs w:val="24"/>
+        </w:rPr>
+        <w:t>第一类研究被神经科学所启发，主要目的是构建能够高精确度地模拟大规模生物神经系统结构的软硬件系统，从而更好地理解大脑的结构以及工作过程。尽管这类研究的一个重要目的是为神经科学的发展提供支持，但是其中的许多项目开拓出了与传统的超级计算机集群不同的体系结构。</w:t>
+      </w:r>
+    </w:p>
+    <w:p>
+      <w:pPr>
+        <w:spacing w:line="300" w:lineRule="auto"/>
+        <w:ind w:firstLine="360"/>
+        <w:rPr>
+          <w:rFonts w:ascii="宋体" w:eastAsia="宋体" w:hAnsi="宋体"/>
+          <w:sz w:val="24"/>
+          <w:szCs w:val="24"/>
+        </w:rPr>
+      </w:pPr>
+      <w:r>
+        <w:rPr>
+          <w:rFonts w:ascii="宋体" w:eastAsia="宋体" w:hAnsi="宋体" w:hint="eastAsia"/>
+          <w:sz w:val="24"/>
+          <w:szCs w:val="24"/>
+        </w:rPr>
+        <w:t>第二类研究从现有的深度学习网络结构出发，针对特定类型的神经网络以及特定的训练算法开发专用的硬件来加速深度学习中的学习或训练过程。</w:t>
+      </w:r>
+    </w:p>
+    <w:p>
+      <w:pPr>
+        <w:spacing w:line="300" w:lineRule="auto"/>
+        <w:ind w:firstLine="360"/>
+        <w:rPr>
+          <w:rFonts w:ascii="宋体" w:eastAsia="宋体" w:hAnsi="宋体" w:hint="eastAsia"/>
+          <w:sz w:val="24"/>
+          <w:szCs w:val="24"/>
+        </w:rPr>
+      </w:pPr>
+      <w:r>
+        <w:rPr>
+          <w:rFonts w:ascii="宋体" w:eastAsia="宋体" w:hAnsi="宋体" w:hint="eastAsia"/>
+          <w:sz w:val="24"/>
+          <w:szCs w:val="24"/>
+        </w:rPr>
+        <w:t>第三类研究受神经系统结构启发，参考神经系统的结构来开发新形态的硬件系统。这类系统参考生物的神经系统来组织自身结构，并利用数字电路或模拟电路来实现神经系统中的组成成分，如神经元、突触和灰质等。这类研究与第一类研究不同，因为其目的并不是为了模拟神经系统，而是希望从神经科学中得到启发来构建低功耗高性能的新型体系结构；同时，这类研究也不同于第二类，因为这类研究并没有针对特定的一种或一类神经网络模型去进行设计。</w:t>
+      </w:r>
+      <w:bookmarkStart w:id="0" w:name="_GoBack"/>
+      <w:bookmarkEnd w:id="0"/>
+    </w:p>
+    <w:p>
+      <w:pPr>
+        <w:spacing w:line="300" w:lineRule="auto"/>
+        <w:rPr>
+          <w:rFonts w:ascii="宋体" w:eastAsia="宋体" w:hAnsi="宋体" w:hint="eastAsia"/>
+          <w:sz w:val="24"/>
+          <w:szCs w:val="24"/>
+        </w:rPr>
+      </w:pPr>
+    </w:p>
+    <w:p>
+      <w:pPr>
         <w:pStyle w:val="a3"/>
         <w:numPr>
           <w:ilvl w:val="0"/>
@@ -11066,6 +11336,7 @@
           <w:sz w:val="24"/>
           <w:szCs w:val="24"/>
         </w:rPr>
+        <w:lastRenderedPageBreak/>
         <w:t>三种分类的研究现状</w:t>
       </w:r>
     </w:p>
@@ -11426,8 +11697,422 @@
           <w:sz w:val="24"/>
           <w:szCs w:val="24"/>
         </w:rPr>
-        <w:t xml:space="preserve">Hodgkin AL, Huxley AF "A quantitative description of membrane current and its application to conduction and excitation in nerve". </w:t>
-      </w:r>
+        <w:t>Hodgkin AL, Huxley AF "A quantitative description of membrane current and its application to conduction and excitation in nerve". The Journal</w:t>
+      </w:r>
+      <w:r>
+        <w:rPr>
+          <w:rFonts w:ascii="宋体" w:eastAsia="宋体" w:hAnsi="宋体"/>
+          <w:sz w:val="24"/>
+          <w:szCs w:val="24"/>
+        </w:rPr>
+        <w:t xml:space="preserve"> of Physiology. 117 (4): 500–44, </w:t>
+      </w:r>
+      <w:r>
+        <w:rPr>
+          <w:rFonts w:ascii="宋体" w:eastAsia="宋体" w:hAnsi="宋体"/>
+          <w:sz w:val="24"/>
+          <w:szCs w:val="24"/>
+        </w:rPr>
+        <w:t>1952</w:t>
+      </w:r>
+    </w:p>
+    <w:p>
+      <w:pPr>
+        <w:spacing w:line="300" w:lineRule="auto"/>
+        <w:rPr>
+          <w:rFonts w:ascii="宋体" w:eastAsia="宋体" w:hAnsi="宋体"/>
+          <w:sz w:val="24"/>
+          <w:szCs w:val="24"/>
+        </w:rPr>
+      </w:pPr>
+      <w:r>
+        <w:rPr>
+          <w:rFonts w:ascii="宋体" w:eastAsia="宋体" w:hAnsi="宋体"/>
+          <w:sz w:val="24"/>
+          <w:szCs w:val="24"/>
+        </w:rPr>
+        <w:t xml:space="preserve">[6] </w:t>
+      </w:r>
+      <w:r>
+        <w:rPr>
+          <w:rFonts w:ascii="宋体" w:eastAsia="宋体" w:hAnsi="宋体"/>
+          <w:sz w:val="24"/>
+          <w:szCs w:val="24"/>
+        </w:rPr>
+        <w:t>Eugene M. Izhikevich. Dynamical Systems in Neuroscience: The</w:t>
+      </w:r>
+    </w:p>
+    <w:p>
+      <w:pPr>
+        <w:spacing w:line="300" w:lineRule="auto"/>
+        <w:rPr>
+          <w:rFonts w:ascii="宋体" w:eastAsia="宋体" w:hAnsi="宋体"/>
+          <w:sz w:val="24"/>
+          <w:szCs w:val="24"/>
+        </w:rPr>
+      </w:pPr>
+      <w:r>
+        <w:rPr>
+          <w:rFonts w:ascii="宋体" w:eastAsia="宋体" w:hAnsi="宋体"/>
+          <w:sz w:val="24"/>
+          <w:szCs w:val="24"/>
+        </w:rPr>
+        <w:t>Geometry of Excitability and Bursting. The MIT Press, 2007.</w:t>
+      </w:r>
+    </w:p>
+    <w:p>
+      <w:pPr>
+        <w:spacing w:line="300" w:lineRule="auto"/>
+        <w:rPr>
+          <w:rFonts w:ascii="宋体" w:eastAsia="宋体" w:hAnsi="宋体"/>
+          <w:sz w:val="24"/>
+          <w:szCs w:val="24"/>
+        </w:rPr>
+      </w:pPr>
+      <w:r>
+        <w:rPr>
+          <w:rFonts w:ascii="宋体" w:eastAsia="宋体" w:hAnsi="宋体"/>
+          <w:sz w:val="24"/>
+          <w:szCs w:val="24"/>
+        </w:rPr>
+        <w:t xml:space="preserve">[7] </w:t>
+      </w:r>
+      <w:r>
+        <w:rPr>
+          <w:rFonts w:ascii="宋体" w:eastAsia="宋体" w:hAnsi="宋体"/>
+          <w:sz w:val="24"/>
+          <w:szCs w:val="24"/>
+        </w:rPr>
+        <w:t xml:space="preserve">R. B. Stein. Some models of neuronal </w:t>
+      </w:r>
+      <w:r>
+        <w:rPr>
+          <w:rFonts w:ascii="宋体" w:eastAsia="宋体" w:hAnsi="宋体"/>
+          <w:sz w:val="24"/>
+          <w:szCs w:val="24"/>
+        </w:rPr>
+        <w:t xml:space="preserve">variability. Biophys., 7:37-68, </w:t>
+      </w:r>
+      <w:r>
+        <w:rPr>
+          <w:rFonts w:ascii="宋体" w:eastAsia="宋体" w:hAnsi="宋体"/>
+          <w:sz w:val="24"/>
+          <w:szCs w:val="24"/>
+        </w:rPr>
+        <w:t>1967.</w:t>
+      </w:r>
+    </w:p>
+    <w:p>
+      <w:pPr>
+        <w:spacing w:line="300" w:lineRule="auto"/>
+        <w:rPr>
+          <w:rFonts w:ascii="宋体" w:eastAsia="宋体" w:hAnsi="宋体"/>
+          <w:sz w:val="24"/>
+          <w:szCs w:val="24"/>
+        </w:rPr>
+      </w:pPr>
+      <w:r>
+        <w:rPr>
+          <w:rFonts w:ascii="宋体" w:eastAsia="宋体" w:hAnsi="宋体"/>
+          <w:sz w:val="24"/>
+          <w:szCs w:val="24"/>
+        </w:rPr>
+        <w:t xml:space="preserve">[8] </w:t>
+      </w:r>
+      <w:r>
+        <w:rPr>
+          <w:rFonts w:ascii="宋体" w:eastAsia="宋体" w:hAnsi="宋体"/>
+          <w:sz w:val="24"/>
+          <w:szCs w:val="24"/>
+        </w:rPr>
+        <w:t>Henry C. Tuckwell. Introduction to</w:t>
+      </w:r>
+      <w:r>
+        <w:rPr>
+          <w:rFonts w:ascii="宋体" w:eastAsia="宋体" w:hAnsi="宋体"/>
+          <w:sz w:val="24"/>
+          <w:szCs w:val="24"/>
+        </w:rPr>
+        <w:t xml:space="preserve"> Theoretical Neurobiology. Cam</w:t>
+      </w:r>
+      <w:r>
+        <w:rPr>
+          <w:rFonts w:ascii="宋体" w:eastAsia="宋体" w:hAnsi="宋体"/>
+          <w:sz w:val="24"/>
+          <w:szCs w:val="24"/>
+        </w:rPr>
+        <w:t>bridge University Press, 1988.</w:t>
+      </w:r>
+    </w:p>
+    <w:p>
+      <w:pPr>
+        <w:spacing w:line="300" w:lineRule="auto"/>
+        <w:rPr>
+          <w:rFonts w:ascii="宋体" w:eastAsia="宋体" w:hAnsi="宋体"/>
+          <w:sz w:val="24"/>
+          <w:szCs w:val="24"/>
+        </w:rPr>
+      </w:pPr>
+      <w:r>
+        <w:rPr>
+          <w:rFonts w:ascii="宋体" w:eastAsia="宋体" w:hAnsi="宋体"/>
+          <w:sz w:val="24"/>
+          <w:szCs w:val="24"/>
+        </w:rPr>
+        <w:t xml:space="preserve">[9] </w:t>
+      </w:r>
+      <w:r>
+        <w:rPr>
+          <w:rFonts w:ascii="宋体" w:eastAsia="宋体" w:hAnsi="宋体"/>
+          <w:sz w:val="24"/>
+          <w:szCs w:val="24"/>
+        </w:rPr>
+        <w:t xml:space="preserve">E. M. Izhikevich. Simple model </w:t>
+      </w:r>
+      <w:r>
+        <w:rPr>
+          <w:rFonts w:ascii="宋体" w:eastAsia="宋体" w:hAnsi="宋体"/>
+          <w:sz w:val="24"/>
+          <w:szCs w:val="24"/>
+        </w:rPr>
+        <w:t>of spiking neurons. IEEE Trans.</w:t>
+      </w:r>
+      <w:r>
+        <w:rPr>
+          <w:rFonts w:ascii="宋体" w:eastAsia="宋体" w:hAnsi="宋体" w:hint="eastAsia"/>
+          <w:sz w:val="24"/>
+          <w:szCs w:val="24"/>
+        </w:rPr>
+        <w:t xml:space="preserve"> </w:t>
+      </w:r>
+      <w:r>
+        <w:rPr>
+          <w:rFonts w:ascii="宋体" w:eastAsia="宋体" w:hAnsi="宋体"/>
+          <w:sz w:val="24"/>
+          <w:szCs w:val="24"/>
+        </w:rPr>
+        <w:t>Neural Networks, 14(6):1569-</w:t>
+      </w:r>
+      <w:r>
+        <w:rPr>
+          <w:rFonts w:ascii="宋体" w:eastAsia="宋体" w:hAnsi="宋体"/>
+          <w:sz w:val="24"/>
+          <w:szCs w:val="24"/>
+        </w:rPr>
+        <w:t>1572, 2003.</w:t>
+      </w:r>
+    </w:p>
+    <w:p>
+      <w:pPr>
+        <w:spacing w:line="300" w:lineRule="auto"/>
+        <w:rPr>
+          <w:rFonts w:ascii="宋体" w:eastAsia="宋体" w:hAnsi="宋体"/>
+          <w:sz w:val="24"/>
+          <w:szCs w:val="24"/>
+        </w:rPr>
+      </w:pPr>
+      <w:r>
+        <w:rPr>
+          <w:rFonts w:ascii="宋体" w:eastAsia="宋体" w:hAnsi="宋体"/>
+          <w:sz w:val="24"/>
+          <w:szCs w:val="24"/>
+        </w:rPr>
+        <w:t xml:space="preserve">[10] </w:t>
+      </w:r>
+      <w:r>
+        <w:rPr>
+          <w:rFonts w:ascii="宋体" w:eastAsia="宋体" w:hAnsi="宋体"/>
+          <w:sz w:val="24"/>
+          <w:szCs w:val="24"/>
+        </w:rPr>
+        <w:t>W. Bialek, F. Rieke, Rob R. De</w:t>
+      </w:r>
+      <w:r>
+        <w:rPr>
+          <w:rFonts w:ascii="宋体" w:eastAsia="宋体" w:hAnsi="宋体"/>
+          <w:sz w:val="24"/>
+          <w:szCs w:val="24"/>
+        </w:rPr>
+        <w:t xml:space="preserve"> Ruyter Van Steveninck, and</w:t>
+      </w:r>
+      <w:r>
+        <w:rPr>
+          <w:rFonts w:ascii="宋体" w:eastAsia="宋体" w:hAnsi="宋体" w:hint="eastAsia"/>
+          <w:sz w:val="24"/>
+          <w:szCs w:val="24"/>
+        </w:rPr>
+        <w:t xml:space="preserve"> </w:t>
+      </w:r>
+      <w:r>
+        <w:rPr>
+          <w:rFonts w:ascii="宋体" w:eastAsia="宋体" w:hAnsi="宋体"/>
+          <w:sz w:val="24"/>
+          <w:szCs w:val="24"/>
+        </w:rPr>
+        <w:t>D. Warland. Reading a</w:t>
+      </w:r>
+      <w:r>
+        <w:rPr>
+          <w:rFonts w:ascii="宋体" w:eastAsia="宋体" w:hAnsi="宋体"/>
+          <w:sz w:val="24"/>
+          <w:szCs w:val="24"/>
+        </w:rPr>
+        <w:t xml:space="preserve"> neural code. Science, 252:1854-</w:t>
+      </w:r>
+      <w:r>
+        <w:rPr>
+          <w:rFonts w:ascii="宋体" w:eastAsia="宋体" w:hAnsi="宋体"/>
+          <w:sz w:val="24"/>
+          <w:szCs w:val="24"/>
+        </w:rPr>
+        <w:t>1857, 1991.</w:t>
+      </w:r>
+    </w:p>
+    <w:p>
+      <w:pPr>
+        <w:spacing w:line="300" w:lineRule="auto"/>
+        <w:rPr>
+          <w:rFonts w:ascii="宋体" w:eastAsia="宋体" w:hAnsi="宋体"/>
+          <w:sz w:val="24"/>
+          <w:szCs w:val="24"/>
+        </w:rPr>
+      </w:pPr>
+      <w:r>
+        <w:rPr>
+          <w:rFonts w:ascii="宋体" w:eastAsia="宋体" w:hAnsi="宋体"/>
+          <w:sz w:val="24"/>
+          <w:szCs w:val="24"/>
+        </w:rPr>
+        <w:t>[11] Werbos, P.J</w:t>
+      </w:r>
+      <w:r>
+        <w:rPr>
+          <w:rFonts w:ascii="宋体" w:eastAsia="宋体" w:hAnsi="宋体"/>
+          <w:sz w:val="24"/>
+          <w:szCs w:val="24"/>
+        </w:rPr>
+        <w:t>. Beyond Regression: New Tools for Prediction and Analysis in the Behavioral Sciences</w:t>
+      </w:r>
+      <w:r>
+        <w:rPr>
+          <w:rFonts w:ascii="宋体" w:eastAsia="宋体" w:hAnsi="宋体"/>
+          <w:sz w:val="24"/>
+          <w:szCs w:val="24"/>
+        </w:rPr>
+        <w:t>, 1975.</w:t>
+      </w:r>
+    </w:p>
+    <w:p>
+      <w:pPr>
+        <w:spacing w:line="300" w:lineRule="auto"/>
+        <w:rPr>
+          <w:rFonts w:ascii="宋体" w:eastAsia="宋体" w:hAnsi="宋体"/>
+          <w:sz w:val="24"/>
+          <w:szCs w:val="24"/>
+        </w:rPr>
+      </w:pPr>
+      <w:r>
+        <w:rPr>
+          <w:rFonts w:ascii="宋体" w:eastAsia="宋体" w:hAnsi="宋体"/>
+          <w:sz w:val="24"/>
+          <w:szCs w:val="24"/>
+        </w:rPr>
+        <w:t xml:space="preserve">[12] </w:t>
+      </w:r>
+      <w:r>
+        <w:rPr>
+          <w:rFonts w:ascii="宋体" w:eastAsia="宋体" w:hAnsi="宋体"/>
+          <w:sz w:val="24"/>
+          <w:szCs w:val="24"/>
+        </w:rPr>
+        <w:t>Yoshua Bengio, A Connectionist Approach To Speech Recognition Int. J. Patt. R</w:t>
+      </w:r>
+      <w:r>
+        <w:rPr>
+          <w:rFonts w:ascii="宋体" w:eastAsia="宋体" w:hAnsi="宋体"/>
+          <w:sz w:val="24"/>
+          <w:szCs w:val="24"/>
+        </w:rPr>
+        <w:t>ecogn. Artif. Intell., 07, 647, 1993</w:t>
+      </w:r>
+      <w:r>
+        <w:rPr>
+          <w:rFonts w:ascii="宋体" w:eastAsia="宋体" w:hAnsi="宋体"/>
+          <w:sz w:val="24"/>
+          <w:szCs w:val="24"/>
+        </w:rPr>
+        <w:t>.</w:t>
+      </w:r>
+    </w:p>
+    <w:p>
+      <w:pPr>
+        <w:spacing w:line="300" w:lineRule="auto"/>
+        <w:rPr>
+          <w:rFonts w:ascii="宋体" w:eastAsia="宋体" w:hAnsi="宋体"/>
+          <w:sz w:val="24"/>
+          <w:szCs w:val="24"/>
+        </w:rPr>
+      </w:pPr>
+      <w:r>
+        <w:rPr>
+          <w:rFonts w:ascii="宋体" w:eastAsia="宋体" w:hAnsi="宋体"/>
+          <w:sz w:val="24"/>
+          <w:szCs w:val="24"/>
+        </w:rPr>
+        <w:t xml:space="preserve">[13] </w:t>
+      </w:r>
+      <w:r>
+        <w:rPr>
+          <w:rFonts w:ascii="宋体" w:eastAsia="宋体" w:hAnsi="宋体"/>
+          <w:sz w:val="24"/>
+          <w:szCs w:val="24"/>
+        </w:rPr>
+        <w:t>Sepp Hochreiter and Jürgen Schmidhuber. 1997. Long Short-Term Memory. Neural Comput. 9, 8 (November 1997), 1735-1780.</w:t>
+      </w:r>
+    </w:p>
+    <w:p>
+      <w:pPr>
+        <w:spacing w:line="300" w:lineRule="auto"/>
+        <w:rPr>
+          <w:rFonts w:ascii="宋体" w:eastAsia="宋体" w:hAnsi="宋体"/>
+          <w:sz w:val="24"/>
+          <w:szCs w:val="24"/>
+        </w:rPr>
+      </w:pPr>
+      <w:r>
+        <w:rPr>
+          <w:rFonts w:ascii="宋体" w:eastAsia="宋体" w:hAnsi="宋体"/>
+          <w:sz w:val="24"/>
+          <w:szCs w:val="24"/>
+        </w:rPr>
+        <w:t>[14] Hubel, D. H.; Wiesel, T. N</w:t>
+      </w:r>
+      <w:r>
+        <w:rPr>
+          <w:rFonts w:ascii="宋体" w:eastAsia="宋体" w:hAnsi="宋体"/>
+          <w:sz w:val="24"/>
+          <w:szCs w:val="24"/>
+        </w:rPr>
+        <w:t>. "Receptive fields and functional architecture of monkey striate cortex". The Journal of Physiology</w:t>
+      </w:r>
+      <w:r>
+        <w:rPr>
+          <w:rFonts w:ascii="宋体" w:eastAsia="宋体" w:hAnsi="宋体"/>
+          <w:sz w:val="24"/>
+          <w:szCs w:val="24"/>
+        </w:rPr>
+        <w:t>. 195 (1): 215–243, 1968</w:t>
+      </w:r>
+    </w:p>
+    <w:p>
+      <w:pPr>
+        <w:spacing w:line="300" w:lineRule="auto"/>
+        <w:rPr>
+          <w:rFonts w:ascii="宋体" w:eastAsia="宋体" w:hAnsi="宋体"/>
+          <w:sz w:val="24"/>
+          <w:szCs w:val="24"/>
+        </w:rPr>
+      </w:pPr>
       <w:r>
         <w:rPr>
           <w:rFonts w:ascii="宋体" w:eastAsia="宋体" w:hAnsi="宋体"/>
@@ -11435,189 +12120,239 @@
           <w:szCs w:val="24"/>
         </w:rPr>
         <w:lastRenderedPageBreak/>
-        <w:t>The Journal</w:t>
-      </w:r>
-      <w:r>
-        <w:rPr>
-          <w:rFonts w:ascii="宋体" w:eastAsia="宋体" w:hAnsi="宋体"/>
-          <w:sz w:val="24"/>
-          <w:szCs w:val="24"/>
-        </w:rPr>
-        <w:t xml:space="preserve"> of Physiology. 117 (4): 500–44, </w:t>
-      </w:r>
-      <w:r>
-        <w:rPr>
-          <w:rFonts w:ascii="宋体" w:eastAsia="宋体" w:hAnsi="宋体"/>
-          <w:sz w:val="24"/>
-          <w:szCs w:val="24"/>
-        </w:rPr>
-        <w:t>1952</w:t>
-      </w:r>
-    </w:p>
-    <w:p>
-      <w:pPr>
-        <w:spacing w:line="300" w:lineRule="auto"/>
-        <w:rPr>
-          <w:rFonts w:ascii="宋体" w:eastAsia="宋体" w:hAnsi="宋体"/>
-          <w:sz w:val="24"/>
-          <w:szCs w:val="24"/>
-        </w:rPr>
-      </w:pPr>
-      <w:r>
-        <w:rPr>
-          <w:rFonts w:ascii="宋体" w:eastAsia="宋体" w:hAnsi="宋体"/>
-          <w:sz w:val="24"/>
-          <w:szCs w:val="24"/>
-        </w:rPr>
-        <w:t xml:space="preserve">[6] </w:t>
-      </w:r>
-      <w:r>
-        <w:rPr>
-          <w:rFonts w:ascii="宋体" w:eastAsia="宋体" w:hAnsi="宋体"/>
-          <w:sz w:val="24"/>
-          <w:szCs w:val="24"/>
-        </w:rPr>
-        <w:t>Eugene M. Izhikevich. Dynamical Systems in Neuroscience: The</w:t>
-      </w:r>
-    </w:p>
-    <w:p>
-      <w:pPr>
-        <w:spacing w:line="300" w:lineRule="auto"/>
-        <w:rPr>
-          <w:rFonts w:ascii="宋体" w:eastAsia="宋体" w:hAnsi="宋体"/>
-          <w:sz w:val="24"/>
-          <w:szCs w:val="24"/>
-        </w:rPr>
-      </w:pPr>
-      <w:r>
-        <w:rPr>
-          <w:rFonts w:ascii="宋体" w:eastAsia="宋体" w:hAnsi="宋体"/>
-          <w:sz w:val="24"/>
-          <w:szCs w:val="24"/>
-        </w:rPr>
-        <w:t>Geometry of Excitability and Bursting. The MIT Press, 2007.</w:t>
-      </w:r>
-    </w:p>
-    <w:p>
-      <w:pPr>
-        <w:spacing w:line="300" w:lineRule="auto"/>
-        <w:rPr>
-          <w:rFonts w:ascii="宋体" w:eastAsia="宋体" w:hAnsi="宋体"/>
-          <w:sz w:val="24"/>
-          <w:szCs w:val="24"/>
-        </w:rPr>
-      </w:pPr>
-      <w:r>
-        <w:rPr>
-          <w:rFonts w:ascii="宋体" w:eastAsia="宋体" w:hAnsi="宋体"/>
-          <w:sz w:val="24"/>
-          <w:szCs w:val="24"/>
-        </w:rPr>
-        <w:t xml:space="preserve">[7] </w:t>
-      </w:r>
-      <w:r>
-        <w:rPr>
-          <w:rFonts w:ascii="宋体" w:eastAsia="宋体" w:hAnsi="宋体"/>
-          <w:sz w:val="24"/>
-          <w:szCs w:val="24"/>
-        </w:rPr>
-        <w:t xml:space="preserve">R. B. Stein. Some models of neuronal </w:t>
-      </w:r>
-      <w:r>
-        <w:rPr>
-          <w:rFonts w:ascii="宋体" w:eastAsia="宋体" w:hAnsi="宋体"/>
-          <w:sz w:val="24"/>
-          <w:szCs w:val="24"/>
-        </w:rPr>
-        <w:t xml:space="preserve">variability. Biophys., 7:37-68, </w:t>
-      </w:r>
-      <w:r>
-        <w:rPr>
-          <w:rFonts w:ascii="宋体" w:eastAsia="宋体" w:hAnsi="宋体"/>
-          <w:sz w:val="24"/>
-          <w:szCs w:val="24"/>
-        </w:rPr>
-        <w:t>1967.</w:t>
-      </w:r>
-    </w:p>
-    <w:p>
-      <w:pPr>
-        <w:spacing w:line="300" w:lineRule="auto"/>
-        <w:rPr>
-          <w:rFonts w:ascii="宋体" w:eastAsia="宋体" w:hAnsi="宋体"/>
-          <w:sz w:val="24"/>
-          <w:szCs w:val="24"/>
-        </w:rPr>
-      </w:pPr>
-      <w:r>
-        <w:rPr>
-          <w:rFonts w:ascii="宋体" w:eastAsia="宋体" w:hAnsi="宋体"/>
-          <w:sz w:val="24"/>
-          <w:szCs w:val="24"/>
-        </w:rPr>
-        <w:t xml:space="preserve">[8] </w:t>
-      </w:r>
-      <w:r>
-        <w:rPr>
-          <w:rFonts w:ascii="宋体" w:eastAsia="宋体" w:hAnsi="宋体"/>
-          <w:sz w:val="24"/>
-          <w:szCs w:val="24"/>
-        </w:rPr>
-        <w:t>Henry C. Tuckwell. Introduction to</w:t>
-      </w:r>
-      <w:r>
-        <w:rPr>
-          <w:rFonts w:ascii="宋体" w:eastAsia="宋体" w:hAnsi="宋体"/>
-          <w:sz w:val="24"/>
-          <w:szCs w:val="24"/>
-        </w:rPr>
-        <w:t xml:space="preserve"> Theoretical Neurobiology. Cam</w:t>
-      </w:r>
-      <w:r>
-        <w:rPr>
-          <w:rFonts w:ascii="宋体" w:eastAsia="宋体" w:hAnsi="宋体"/>
-          <w:sz w:val="24"/>
-          <w:szCs w:val="24"/>
-        </w:rPr>
-        <w:t>bridge University Press, 1988.</w:t>
-      </w:r>
-    </w:p>
-    <w:p>
-      <w:pPr>
-        <w:spacing w:line="300" w:lineRule="auto"/>
-        <w:rPr>
-          <w:rFonts w:ascii="宋体" w:eastAsia="宋体" w:hAnsi="宋体"/>
-          <w:sz w:val="24"/>
-          <w:szCs w:val="24"/>
-        </w:rPr>
-      </w:pPr>
-      <w:r>
-        <w:rPr>
-          <w:rFonts w:ascii="宋体" w:eastAsia="宋体" w:hAnsi="宋体"/>
-          <w:sz w:val="24"/>
-          <w:szCs w:val="24"/>
-        </w:rPr>
-        <w:t xml:space="preserve">[9] </w:t>
-      </w:r>
-      <w:r>
-        <w:rPr>
-          <w:rFonts w:ascii="宋体" w:eastAsia="宋体" w:hAnsi="宋体"/>
-          <w:sz w:val="24"/>
-          <w:szCs w:val="24"/>
-        </w:rPr>
-        <w:t xml:space="preserve">E. M. Izhikevich. Simple model </w:t>
-      </w:r>
-      <w:r>
-        <w:rPr>
-          <w:rFonts w:ascii="宋体" w:eastAsia="宋体" w:hAnsi="宋体"/>
-          <w:sz w:val="24"/>
-          <w:szCs w:val="24"/>
-        </w:rPr>
-        <w:t>of spiking neurons. IEEE Trans.</w:t>
-      </w:r>
-      <w:r>
-        <w:rPr>
-          <w:rFonts w:ascii="宋体" w:eastAsia="宋体" w:hAnsi="宋体" w:hint="eastAsia"/>
+        <w:t xml:space="preserve">[15] </w:t>
+      </w:r>
+      <w:r>
+        <w:rPr>
+          <w:rFonts w:ascii="宋体" w:eastAsia="宋体" w:hAnsi="宋体"/>
+          <w:sz w:val="24"/>
+          <w:szCs w:val="24"/>
+        </w:rPr>
+        <w:t>Fukushima, Kunihiko. "Neocognitron: A Self-organizing Neural Network Model for a Mechanism of Pattern Recognition Unaffected by Shift in Position". Biologic</w:t>
+      </w:r>
+      <w:r>
+        <w:rPr>
+          <w:rFonts w:ascii="宋体" w:eastAsia="宋体" w:hAnsi="宋体"/>
+          <w:sz w:val="24"/>
+          <w:szCs w:val="24"/>
+        </w:rPr>
+        <w:t xml:space="preserve">al Cybernetics. 36 (4): 193–202, </w:t>
+      </w:r>
+      <w:r>
+        <w:rPr>
+          <w:rFonts w:ascii="宋体" w:eastAsia="宋体" w:hAnsi="宋体"/>
+          <w:sz w:val="24"/>
+          <w:szCs w:val="24"/>
+        </w:rPr>
+        <w:t>1980</w:t>
+      </w:r>
+    </w:p>
+    <w:p>
+      <w:pPr>
+        <w:spacing w:line="300" w:lineRule="auto"/>
+        <w:rPr>
+          <w:rFonts w:ascii="宋体" w:eastAsia="宋体" w:hAnsi="宋体"/>
+          <w:sz w:val="24"/>
+          <w:szCs w:val="24"/>
+        </w:rPr>
+      </w:pPr>
+      <w:r>
+        <w:rPr>
+          <w:rFonts w:ascii="宋体" w:eastAsia="宋体" w:hAnsi="宋体"/>
+          <w:sz w:val="24"/>
+          <w:szCs w:val="24"/>
+        </w:rPr>
+        <w:t xml:space="preserve">[16] </w:t>
+      </w:r>
+      <w:r>
+        <w:rPr>
+          <w:rFonts w:ascii="宋体" w:eastAsia="宋体" w:hAnsi="宋体"/>
+          <w:sz w:val="24"/>
+          <w:szCs w:val="24"/>
+        </w:rPr>
+        <w:t xml:space="preserve">LeCun, Yann; Léon Bottou; Yoshua Bengio; Patrick Haffner. "Gradient-based learning applied to document recognition" (PDF). Proceedings </w:t>
+      </w:r>
+      <w:r>
+        <w:rPr>
+          <w:rFonts w:ascii="宋体" w:eastAsia="宋体" w:hAnsi="宋体"/>
+          <w:sz w:val="24"/>
+          <w:szCs w:val="24"/>
+        </w:rPr>
+        <w:t>of the IEEE. 86 (11): 2278–2324, 1998</w:t>
+      </w:r>
+      <w:r>
+        <w:rPr>
+          <w:rFonts w:ascii="宋体" w:eastAsia="宋体" w:hAnsi="宋体"/>
+          <w:sz w:val="24"/>
+          <w:szCs w:val="24"/>
+        </w:rPr>
+        <w:t>.</w:t>
+      </w:r>
+    </w:p>
+    <w:p>
+      <w:pPr>
+        <w:spacing w:line="300" w:lineRule="auto"/>
+        <w:rPr>
+          <w:rFonts w:ascii="宋体" w:eastAsia="宋体" w:hAnsi="宋体"/>
+          <w:sz w:val="24"/>
+          <w:szCs w:val="24"/>
+        </w:rPr>
+      </w:pPr>
+      <w:r>
+        <w:rPr>
+          <w:rFonts w:ascii="宋体" w:eastAsia="宋体" w:hAnsi="宋体"/>
+          <w:sz w:val="24"/>
+          <w:szCs w:val="24"/>
+        </w:rPr>
+        <w:t xml:space="preserve">[17] </w:t>
+      </w:r>
+      <w:r>
+        <w:rPr>
+          <w:rFonts w:ascii="宋体" w:eastAsia="宋体" w:hAnsi="宋体"/>
+          <w:sz w:val="24"/>
+          <w:szCs w:val="24"/>
+        </w:rPr>
+        <w:t>Dave Steinkraus; Patrice Simard; Ian Buck. "Using GPUs for Machine Learning Algorithms". 12th International Conference on Document Analysis and Recognit</w:t>
+      </w:r>
+      <w:r>
+        <w:rPr>
+          <w:rFonts w:ascii="宋体" w:eastAsia="宋体" w:hAnsi="宋体"/>
+          <w:sz w:val="24"/>
+          <w:szCs w:val="24"/>
+        </w:rPr>
+        <w:t>ion (ICDAR 2005). pp. 1115–1119, 2005</w:t>
+      </w:r>
+      <w:r>
+        <w:rPr>
+          <w:rFonts w:ascii="宋体" w:eastAsia="宋体" w:hAnsi="宋体"/>
+          <w:sz w:val="24"/>
+          <w:szCs w:val="24"/>
+        </w:rPr>
+        <w:t>.</w:t>
+      </w:r>
+    </w:p>
+    <w:p>
+      <w:pPr>
+        <w:spacing w:line="300" w:lineRule="auto"/>
+        <w:rPr>
+          <w:rFonts w:ascii="宋体" w:eastAsia="宋体" w:hAnsi="宋体"/>
+          <w:sz w:val="24"/>
+          <w:szCs w:val="24"/>
+        </w:rPr>
+      </w:pPr>
+      <w:r>
+        <w:rPr>
+          <w:rFonts w:ascii="宋体" w:eastAsia="宋体" w:hAnsi="宋体"/>
+          <w:sz w:val="24"/>
+          <w:szCs w:val="24"/>
+        </w:rPr>
+        <w:t xml:space="preserve">[18] </w:t>
+      </w:r>
+      <w:r>
+        <w:rPr>
+          <w:rFonts w:ascii="宋体" w:eastAsia="宋体" w:hAnsi="宋体"/>
+          <w:sz w:val="24"/>
+          <w:szCs w:val="24"/>
+        </w:rPr>
+        <w:t>Hopfield, J. J. Neural networks and physical systems with emergent collective computational properties. Proc. Nat.</w:t>
+      </w:r>
+      <w:r>
+        <w:rPr>
+          <w:rFonts w:ascii="宋体" w:eastAsia="宋体" w:hAnsi="宋体"/>
+          <w:sz w:val="24"/>
+          <w:szCs w:val="24"/>
+        </w:rPr>
+        <w:t xml:space="preserve"> Acad. Sci. (USA) 79, 2554-2558, 1982.</w:t>
+      </w:r>
+    </w:p>
+    <w:p>
+      <w:pPr>
+        <w:spacing w:line="300" w:lineRule="auto"/>
+        <w:rPr>
+          <w:rFonts w:ascii="宋体" w:eastAsia="宋体" w:hAnsi="宋体"/>
+          <w:sz w:val="24"/>
+          <w:szCs w:val="24"/>
+        </w:rPr>
+      </w:pPr>
+      <w:r>
+        <w:rPr>
+          <w:rFonts w:ascii="宋体" w:eastAsia="宋体" w:hAnsi="宋体"/>
+          <w:sz w:val="24"/>
+          <w:szCs w:val="24"/>
+        </w:rPr>
+        <w:t xml:space="preserve">[19] </w:t>
+      </w:r>
+      <w:r>
+        <w:rPr>
+          <w:rFonts w:ascii="宋体" w:eastAsia="宋体" w:hAnsi="宋体"/>
+          <w:sz w:val="24"/>
+          <w:szCs w:val="24"/>
+        </w:rPr>
+        <w:t>R. V. Florian, "The Chronotron: A neuron that learns to fire temporally precise spike patterns," PLoS One, 7(8): e40233, 2012．</w:t>
+      </w:r>
+    </w:p>
+    <w:p>
+      <w:pPr>
+        <w:spacing w:line="300" w:lineRule="auto"/>
+        <w:rPr>
+          <w:rFonts w:ascii="宋体" w:eastAsia="宋体" w:hAnsi="宋体"/>
+          <w:sz w:val="24"/>
+          <w:szCs w:val="24"/>
+        </w:rPr>
+      </w:pPr>
+      <w:r>
+        <w:rPr>
+          <w:rFonts w:ascii="宋体" w:eastAsia="宋体" w:hAnsi="宋体"/>
+          <w:sz w:val="24"/>
+          <w:szCs w:val="24"/>
+        </w:rPr>
+        <w:t xml:space="preserve">[20] </w:t>
+      </w:r>
+      <w:r>
+        <w:rPr>
+          <w:rFonts w:ascii="宋体" w:eastAsia="宋体" w:hAnsi="宋体"/>
+          <w:sz w:val="24"/>
+          <w:szCs w:val="24"/>
+        </w:rPr>
+        <w:t>A. Mohemmed, S. Schliebs," SPAN: Spike pattern association neuron for learning spatio-temporal spike patterns," International Journal of Neural Systems, 22(4): 1250012, 2012．</w:t>
+      </w:r>
+    </w:p>
+    <w:p>
+      <w:pPr>
+        <w:spacing w:line="300" w:lineRule="auto"/>
+        <w:rPr>
+          <w:rFonts w:ascii="宋体" w:eastAsia="宋体" w:hAnsi="宋体"/>
+          <w:sz w:val="24"/>
+          <w:szCs w:val="24"/>
+        </w:rPr>
+      </w:pPr>
+      <w:r>
+        <w:rPr>
+          <w:rFonts w:ascii="宋体" w:eastAsia="宋体" w:hAnsi="宋体" w:hint="eastAsia"/>
+          <w:sz w:val="24"/>
+          <w:szCs w:val="24"/>
+        </w:rPr>
+        <w:t>[</w:t>
+      </w:r>
+      <w:r>
+        <w:rPr>
+          <w:rFonts w:ascii="宋体" w:eastAsia="宋体" w:hAnsi="宋体"/>
+          <w:sz w:val="24"/>
+          <w:szCs w:val="24"/>
+        </w:rPr>
+        <w:t>21</w:t>
+      </w:r>
+      <w:r>
+        <w:rPr>
+          <w:rFonts w:ascii="宋体" w:eastAsia="宋体" w:hAnsi="宋体" w:hint="eastAsia"/>
+          <w:sz w:val="24"/>
+          <w:szCs w:val="24"/>
+        </w:rPr>
+        <w:t>]</w:t>
+      </w:r>
+      <w:r>
+        <w:rPr>
+          <w:rFonts w:ascii="宋体" w:eastAsia="宋体" w:hAnsi="宋体"/>
           <w:sz w:val="24"/>
           <w:szCs w:val="24"/>
         </w:rPr>
@@ -11625,442 +12360,77 @@
       </w:r>
       <w:r>
         <w:rPr>
-          <w:rFonts w:ascii="宋体" w:eastAsia="宋体" w:hAnsi="宋体"/>
-          <w:sz w:val="24"/>
-          <w:szCs w:val="24"/>
-        </w:rPr>
-        <w:t>Neural Networks, 14(6):1569-</w:t>
-      </w:r>
-      <w:r>
-        <w:rPr>
-          <w:rFonts w:ascii="宋体" w:eastAsia="宋体" w:hAnsi="宋体"/>
-          <w:sz w:val="24"/>
-          <w:szCs w:val="24"/>
-        </w:rPr>
-        <w:t>1572, 2003.</w:t>
-      </w:r>
-    </w:p>
-    <w:p>
-      <w:pPr>
-        <w:spacing w:line="300" w:lineRule="auto"/>
-        <w:rPr>
-          <w:rFonts w:ascii="宋体" w:eastAsia="宋体" w:hAnsi="宋体"/>
-          <w:sz w:val="24"/>
-          <w:szCs w:val="24"/>
-        </w:rPr>
-      </w:pPr>
-      <w:r>
-        <w:rPr>
-          <w:rFonts w:ascii="宋体" w:eastAsia="宋体" w:hAnsi="宋体"/>
-          <w:sz w:val="24"/>
-          <w:szCs w:val="24"/>
-        </w:rPr>
-        <w:t xml:space="preserve">[10] </w:t>
-      </w:r>
-      <w:r>
-        <w:rPr>
-          <w:rFonts w:ascii="宋体" w:eastAsia="宋体" w:hAnsi="宋体"/>
-          <w:sz w:val="24"/>
-          <w:szCs w:val="24"/>
-        </w:rPr>
-        <w:t>W. Bialek, F. Rieke, Rob R. De</w:t>
-      </w:r>
-      <w:r>
-        <w:rPr>
-          <w:rFonts w:ascii="宋体" w:eastAsia="宋体" w:hAnsi="宋体"/>
-          <w:sz w:val="24"/>
-          <w:szCs w:val="24"/>
-        </w:rPr>
-        <w:t xml:space="preserve"> Ruyter Van Steveninck, and</w:t>
-      </w:r>
-      <w:r>
-        <w:rPr>
-          <w:rFonts w:ascii="宋体" w:eastAsia="宋体" w:hAnsi="宋体" w:hint="eastAsia"/>
-          <w:sz w:val="24"/>
-          <w:szCs w:val="24"/>
-        </w:rPr>
-        <w:t xml:space="preserve"> </w:t>
-      </w:r>
-      <w:r>
-        <w:rPr>
-          <w:rFonts w:ascii="宋体" w:eastAsia="宋体" w:hAnsi="宋体"/>
-          <w:sz w:val="24"/>
-          <w:szCs w:val="24"/>
-        </w:rPr>
-        <w:t>D. Warland. Reading a</w:t>
-      </w:r>
-      <w:r>
-        <w:rPr>
-          <w:rFonts w:ascii="宋体" w:eastAsia="宋体" w:hAnsi="宋体"/>
-          <w:sz w:val="24"/>
-          <w:szCs w:val="24"/>
-        </w:rPr>
-        <w:t xml:space="preserve"> neural code. Science, 252:1854-</w:t>
-      </w:r>
-      <w:r>
-        <w:rPr>
-          <w:rFonts w:ascii="宋体" w:eastAsia="宋体" w:hAnsi="宋体"/>
-          <w:sz w:val="24"/>
-          <w:szCs w:val="24"/>
-        </w:rPr>
-        <w:t>1857, 1991.</w:t>
-      </w:r>
-    </w:p>
-    <w:p>
-      <w:pPr>
-        <w:spacing w:line="300" w:lineRule="auto"/>
-        <w:rPr>
-          <w:rFonts w:ascii="宋体" w:eastAsia="宋体" w:hAnsi="宋体"/>
-          <w:sz w:val="24"/>
-          <w:szCs w:val="24"/>
-        </w:rPr>
-      </w:pPr>
-      <w:r>
-        <w:rPr>
-          <w:rFonts w:ascii="宋体" w:eastAsia="宋体" w:hAnsi="宋体"/>
-          <w:sz w:val="24"/>
-          <w:szCs w:val="24"/>
-        </w:rPr>
-        <w:t>[11] Werbos, P.J</w:t>
-      </w:r>
-      <w:r>
-        <w:rPr>
-          <w:rFonts w:ascii="宋体" w:eastAsia="宋体" w:hAnsi="宋体"/>
-          <w:sz w:val="24"/>
-          <w:szCs w:val="24"/>
-        </w:rPr>
-        <w:t>. Beyond Regression: New Tools for Prediction and Analysis in the Behavioral Sciences</w:t>
-      </w:r>
-      <w:r>
-        <w:rPr>
-          <w:rFonts w:ascii="宋体" w:eastAsia="宋体" w:hAnsi="宋体"/>
-          <w:sz w:val="24"/>
-          <w:szCs w:val="24"/>
-        </w:rPr>
-        <w:t>, 1975.</w:t>
-      </w:r>
-    </w:p>
-    <w:p>
-      <w:pPr>
-        <w:spacing w:line="300" w:lineRule="auto"/>
-        <w:rPr>
-          <w:rFonts w:ascii="宋体" w:eastAsia="宋体" w:hAnsi="宋体"/>
-          <w:sz w:val="24"/>
-          <w:szCs w:val="24"/>
-        </w:rPr>
-      </w:pPr>
-      <w:r>
-        <w:rPr>
-          <w:rFonts w:ascii="宋体" w:eastAsia="宋体" w:hAnsi="宋体"/>
-          <w:sz w:val="24"/>
-          <w:szCs w:val="24"/>
-        </w:rPr>
-        <w:t xml:space="preserve">[12] </w:t>
-      </w:r>
-      <w:r>
-        <w:rPr>
-          <w:rFonts w:ascii="宋体" w:eastAsia="宋体" w:hAnsi="宋体"/>
-          <w:sz w:val="24"/>
-          <w:szCs w:val="24"/>
-        </w:rPr>
-        <w:t>Yoshua Bengio, A Connectionist Approach To Speech Recognition Int. J. Patt. R</w:t>
-      </w:r>
-      <w:r>
-        <w:rPr>
-          <w:rFonts w:ascii="宋体" w:eastAsia="宋体" w:hAnsi="宋体"/>
-          <w:sz w:val="24"/>
-          <w:szCs w:val="24"/>
-        </w:rPr>
-        <w:t>ecogn. Artif. Intell., 07, 647, 1993</w:t>
-      </w:r>
-      <w:r>
-        <w:rPr>
-          <w:rFonts w:ascii="宋体" w:eastAsia="宋体" w:hAnsi="宋体"/>
-          <w:sz w:val="24"/>
-          <w:szCs w:val="24"/>
-        </w:rPr>
-        <w:t>.</w:t>
-      </w:r>
-    </w:p>
-    <w:p>
-      <w:pPr>
-        <w:spacing w:line="300" w:lineRule="auto"/>
-        <w:rPr>
-          <w:rFonts w:ascii="宋体" w:eastAsia="宋体" w:hAnsi="宋体"/>
-          <w:sz w:val="24"/>
-          <w:szCs w:val="24"/>
-        </w:rPr>
-      </w:pPr>
-      <w:r>
-        <w:rPr>
-          <w:rFonts w:ascii="宋体" w:eastAsia="宋体" w:hAnsi="宋体"/>
-          <w:sz w:val="24"/>
-          <w:szCs w:val="24"/>
-        </w:rPr>
-        <w:t xml:space="preserve">[13] </w:t>
-      </w:r>
-      <w:r>
-        <w:rPr>
-          <w:rFonts w:ascii="宋体" w:eastAsia="宋体" w:hAnsi="宋体"/>
-          <w:sz w:val="24"/>
-          <w:szCs w:val="24"/>
-        </w:rPr>
-        <w:t>Sepp Hochreiter and Jürgen Schmidhuber. 1997. Long Short-Term Memory. Neural Comput. 9, 8 (November 1997), 1735-1780.</w:t>
-      </w:r>
-    </w:p>
-    <w:p>
-      <w:pPr>
-        <w:spacing w:line="300" w:lineRule="auto"/>
-        <w:rPr>
-          <w:rFonts w:ascii="宋体" w:eastAsia="宋体" w:hAnsi="宋体"/>
-          <w:sz w:val="24"/>
-          <w:szCs w:val="24"/>
-        </w:rPr>
-      </w:pPr>
-      <w:r>
-        <w:rPr>
-          <w:rFonts w:ascii="宋体" w:eastAsia="宋体" w:hAnsi="宋体"/>
-          <w:sz w:val="24"/>
-          <w:szCs w:val="24"/>
-        </w:rPr>
-        <w:t>[14] Hubel, D. H.; Wiesel, T. N</w:t>
-      </w:r>
-      <w:r>
-        <w:rPr>
-          <w:rFonts w:ascii="宋体" w:eastAsia="宋体" w:hAnsi="宋体"/>
-          <w:sz w:val="24"/>
-          <w:szCs w:val="24"/>
-        </w:rPr>
-        <w:t>. "Receptive fields and functional architecture of monkey striate cortex". The Journal of Physiology</w:t>
-      </w:r>
-      <w:r>
-        <w:rPr>
-          <w:rFonts w:ascii="宋体" w:eastAsia="宋体" w:hAnsi="宋体"/>
-          <w:sz w:val="24"/>
-          <w:szCs w:val="24"/>
-        </w:rPr>
-        <w:t>. 195 (1): 215–243, 1968</w:t>
-      </w:r>
-    </w:p>
-    <w:p>
-      <w:pPr>
-        <w:spacing w:line="300" w:lineRule="auto"/>
-        <w:rPr>
-          <w:rFonts w:ascii="宋体" w:eastAsia="宋体" w:hAnsi="宋体"/>
-          <w:sz w:val="24"/>
-          <w:szCs w:val="24"/>
-        </w:rPr>
-      </w:pPr>
-      <w:r>
-        <w:rPr>
-          <w:rFonts w:ascii="宋体" w:eastAsia="宋体" w:hAnsi="宋体"/>
-          <w:sz w:val="24"/>
-          <w:szCs w:val="24"/>
-        </w:rPr>
-        <w:t xml:space="preserve">[15] </w:t>
-      </w:r>
-      <w:r>
-        <w:rPr>
-          <w:rFonts w:ascii="宋体" w:eastAsia="宋体" w:hAnsi="宋体"/>
-          <w:sz w:val="24"/>
-          <w:szCs w:val="24"/>
-        </w:rPr>
-        <w:t>Fukushima, Kunihiko. "Neocognitron: A Self-organizing Neural Network Model for a Mechanism of Pattern Recognition Unaffected by Shift in Position". Biologic</w:t>
-      </w:r>
-      <w:r>
-        <w:rPr>
-          <w:rFonts w:ascii="宋体" w:eastAsia="宋体" w:hAnsi="宋体"/>
-          <w:sz w:val="24"/>
-          <w:szCs w:val="24"/>
-        </w:rPr>
-        <w:t xml:space="preserve">al Cybernetics. 36 (4): 193–202, </w:t>
-      </w:r>
-      <w:r>
-        <w:rPr>
-          <w:rFonts w:ascii="宋体" w:eastAsia="宋体" w:hAnsi="宋体"/>
-          <w:sz w:val="24"/>
-          <w:szCs w:val="24"/>
-        </w:rPr>
-        <w:t>1980</w:t>
-      </w:r>
-    </w:p>
-    <w:p>
-      <w:pPr>
-        <w:spacing w:line="300" w:lineRule="auto"/>
-        <w:rPr>
-          <w:rFonts w:ascii="宋体" w:eastAsia="宋体" w:hAnsi="宋体"/>
-          <w:sz w:val="24"/>
-          <w:szCs w:val="24"/>
-        </w:rPr>
-      </w:pPr>
-      <w:r>
-        <w:rPr>
-          <w:rFonts w:ascii="宋体" w:eastAsia="宋体" w:hAnsi="宋体"/>
-          <w:sz w:val="24"/>
-          <w:szCs w:val="24"/>
-        </w:rPr>
-        <w:t xml:space="preserve">[16] </w:t>
-      </w:r>
-      <w:r>
-        <w:rPr>
-          <w:rFonts w:ascii="宋体" w:eastAsia="宋体" w:hAnsi="宋体"/>
-          <w:sz w:val="24"/>
-          <w:szCs w:val="24"/>
-        </w:rPr>
-        <w:t xml:space="preserve">LeCun, Yann; Léon Bottou; Yoshua Bengio; Patrick Haffner. "Gradient-based learning applied to document recognition" (PDF). Proceedings </w:t>
-      </w:r>
-      <w:r>
-        <w:rPr>
-          <w:rFonts w:ascii="宋体" w:eastAsia="宋体" w:hAnsi="宋体"/>
-          <w:sz w:val="24"/>
-          <w:szCs w:val="24"/>
-        </w:rPr>
-        <w:t>of the IEEE. 86 (11): 2278–2324, 1998</w:t>
-      </w:r>
-      <w:r>
-        <w:rPr>
-          <w:rFonts w:ascii="宋体" w:eastAsia="宋体" w:hAnsi="宋体"/>
-          <w:sz w:val="24"/>
-          <w:szCs w:val="24"/>
-        </w:rPr>
-        <w:t>.</w:t>
-      </w:r>
-    </w:p>
-    <w:p>
-      <w:pPr>
-        <w:spacing w:line="300" w:lineRule="auto"/>
-        <w:rPr>
-          <w:rFonts w:ascii="宋体" w:eastAsia="宋体" w:hAnsi="宋体"/>
-          <w:sz w:val="24"/>
-          <w:szCs w:val="24"/>
-        </w:rPr>
-      </w:pPr>
-      <w:r>
-        <w:rPr>
-          <w:rFonts w:ascii="宋体" w:eastAsia="宋体" w:hAnsi="宋体"/>
-          <w:sz w:val="24"/>
-          <w:szCs w:val="24"/>
-        </w:rPr>
-        <w:t xml:space="preserve">[17] </w:t>
-      </w:r>
-      <w:r>
-        <w:rPr>
-          <w:rFonts w:ascii="宋体" w:eastAsia="宋体" w:hAnsi="宋体"/>
-          <w:sz w:val="24"/>
-          <w:szCs w:val="24"/>
-        </w:rPr>
-        <w:t>Dave Steinkraus; Patrice Simard; Ian Buck. "Using GPUs for Machine Learning Algorithms". 12th International Conference on Document Analysis and Recognit</w:t>
-      </w:r>
-      <w:r>
-        <w:rPr>
-          <w:rFonts w:ascii="宋体" w:eastAsia="宋体" w:hAnsi="宋体"/>
-          <w:sz w:val="24"/>
-          <w:szCs w:val="24"/>
-        </w:rPr>
-        <w:t>ion (ICDAR 2005). pp. 1115–1119, 2005</w:t>
-      </w:r>
-      <w:r>
-        <w:rPr>
-          <w:rFonts w:ascii="宋体" w:eastAsia="宋体" w:hAnsi="宋体"/>
-          <w:sz w:val="24"/>
-          <w:szCs w:val="24"/>
-        </w:rPr>
-        <w:t>.</w:t>
-      </w:r>
-    </w:p>
-    <w:p>
-      <w:pPr>
-        <w:spacing w:line="300" w:lineRule="auto"/>
-        <w:rPr>
-          <w:rFonts w:ascii="宋体" w:eastAsia="宋体" w:hAnsi="宋体"/>
-          <w:sz w:val="24"/>
-          <w:szCs w:val="24"/>
-        </w:rPr>
-      </w:pPr>
-      <w:r>
-        <w:rPr>
-          <w:rFonts w:ascii="宋体" w:eastAsia="宋体" w:hAnsi="宋体"/>
-          <w:sz w:val="24"/>
-          <w:szCs w:val="24"/>
-        </w:rPr>
-        <w:t xml:space="preserve">[18] </w:t>
-      </w:r>
-      <w:r>
-        <w:rPr>
-          <w:rFonts w:ascii="宋体" w:eastAsia="宋体" w:hAnsi="宋体"/>
-          <w:sz w:val="24"/>
-          <w:szCs w:val="24"/>
-        </w:rPr>
-        <w:t>Hopfield, J. J. Neural networks and physical systems with emergent collective computational properties. Proc. Nat.</w:t>
-      </w:r>
-      <w:r>
-        <w:rPr>
-          <w:rFonts w:ascii="宋体" w:eastAsia="宋体" w:hAnsi="宋体"/>
-          <w:sz w:val="24"/>
-          <w:szCs w:val="24"/>
-        </w:rPr>
-        <w:t xml:space="preserve"> Acad. Sci. (USA) 79, 2554-2558, 1982.</w:t>
-      </w:r>
-    </w:p>
-    <w:p>
-      <w:pPr>
-        <w:spacing w:line="300" w:lineRule="auto"/>
-        <w:rPr>
-          <w:rFonts w:ascii="宋体" w:eastAsia="宋体" w:hAnsi="宋体"/>
-          <w:sz w:val="24"/>
-          <w:szCs w:val="24"/>
-        </w:rPr>
-      </w:pPr>
-      <w:r>
-        <w:rPr>
-          <w:rFonts w:ascii="宋体" w:eastAsia="宋体" w:hAnsi="宋体"/>
-          <w:sz w:val="24"/>
-          <w:szCs w:val="24"/>
-        </w:rPr>
-        <w:t xml:space="preserve">[19] </w:t>
-      </w:r>
-      <w:r>
-        <w:rPr>
-          <w:rFonts w:ascii="宋体" w:eastAsia="宋体" w:hAnsi="宋体"/>
-          <w:sz w:val="24"/>
-          <w:szCs w:val="24"/>
-        </w:rPr>
-        <w:t>R. V. Florian, "The Chronotron: A neuron that learns to fire temporally precise spike patterns," PLoS One, 7(8): e40233, 2012．</w:t>
-      </w:r>
-    </w:p>
-    <w:p>
-      <w:pPr>
-        <w:spacing w:line="300" w:lineRule="auto"/>
-        <w:rPr>
-          <w:rFonts w:ascii="宋体" w:eastAsia="宋体" w:hAnsi="宋体"/>
-          <w:sz w:val="24"/>
-          <w:szCs w:val="24"/>
-        </w:rPr>
-      </w:pPr>
-      <w:r>
-        <w:rPr>
-          <w:rFonts w:ascii="宋体" w:eastAsia="宋体" w:hAnsi="宋体"/>
-          <w:sz w:val="24"/>
-          <w:szCs w:val="24"/>
-        </w:rPr>
-        <w:t xml:space="preserve">[20] </w:t>
-      </w:r>
-      <w:r>
-        <w:rPr>
-          <w:rFonts w:ascii="宋体" w:eastAsia="宋体" w:hAnsi="宋体"/>
-          <w:sz w:val="24"/>
-          <w:szCs w:val="24"/>
-        </w:rPr>
-        <w:t xml:space="preserve">A. Mohemmed, S. Schliebs," SPAN: Spike pattern association neuron </w:t>
-      </w:r>
-      <w:r>
-        <w:rPr>
-          <w:rFonts w:ascii="宋体" w:eastAsia="宋体" w:hAnsi="宋体"/>
-          <w:sz w:val="24"/>
-          <w:szCs w:val="24"/>
-        </w:rPr>
-        <w:lastRenderedPageBreak/>
-        <w:t>for learning spatio-temporal spike patterns," International Journal of Neural Systems, 22(4): 1250012, 2012．</w:t>
+          <w:rFonts w:ascii="宋体" w:eastAsia="宋体" w:hAnsi="宋体" w:hint="eastAsia"/>
+          <w:sz w:val="24"/>
+          <w:szCs w:val="24"/>
+        </w:rPr>
+        <w:t>Horowitz M. Computing</w:t>
+      </w:r>
+      <w:r>
+        <w:rPr>
+          <w:rFonts w:ascii="宋体" w:eastAsia="宋体" w:hAnsi="宋体"/>
+          <w:sz w:val="24"/>
+          <w:szCs w:val="24"/>
+        </w:rPr>
+        <w:t>’s energy problem: (and what we can do about it). ISSCC invited talk, 2014.</w:t>
+      </w:r>
+    </w:p>
+    <w:p>
+      <w:pPr>
+        <w:spacing w:line="300" w:lineRule="auto"/>
+        <w:rPr>
+          <w:rFonts w:ascii="宋体" w:eastAsia="宋体" w:hAnsi="宋体" w:hint="eastAsia"/>
+          <w:sz w:val="24"/>
+          <w:szCs w:val="24"/>
+        </w:rPr>
+      </w:pPr>
+      <w:r>
+        <w:rPr>
+          <w:rFonts w:ascii="宋体" w:eastAsia="宋体" w:hAnsi="宋体" w:hint="eastAsia"/>
+          <w:sz w:val="24"/>
+          <w:szCs w:val="24"/>
+        </w:rPr>
+        <w:t>[</w:t>
+      </w:r>
+      <w:r>
+        <w:rPr>
+          <w:rFonts w:ascii="宋体" w:eastAsia="宋体" w:hAnsi="宋体"/>
+          <w:sz w:val="24"/>
+          <w:szCs w:val="24"/>
+        </w:rPr>
+        <w:t>22</w:t>
+      </w:r>
+      <w:r>
+        <w:rPr>
+          <w:rFonts w:ascii="宋体" w:eastAsia="宋体" w:hAnsi="宋体" w:hint="eastAsia"/>
+          <w:sz w:val="24"/>
+          <w:szCs w:val="24"/>
+        </w:rPr>
+        <w:t>]</w:t>
+      </w:r>
+      <w:r>
+        <w:rPr>
+          <w:rFonts w:ascii="宋体" w:eastAsia="宋体" w:hAnsi="宋体"/>
+          <w:sz w:val="24"/>
+          <w:szCs w:val="24"/>
+        </w:rPr>
+        <w:t xml:space="preserve"> Thomas Potok, et al., Neuromorphic Computing: Architectures, Models, and Applications, DOE </w:t>
+      </w:r>
+      <w:r>
+        <w:rPr>
+          <w:rFonts w:ascii="宋体" w:eastAsia="宋体" w:hAnsi="宋体"/>
+          <w:sz w:val="24"/>
+          <w:szCs w:val="24"/>
+        </w:rPr>
+        <w:t>workshop report</w:t>
+      </w:r>
+      <w:r>
+        <w:rPr>
+          <w:rFonts w:ascii="宋体" w:eastAsia="宋体" w:hAnsi="宋体"/>
+          <w:sz w:val="24"/>
+          <w:szCs w:val="24"/>
+        </w:rPr>
+        <w:t>, 2016</w:t>
       </w:r>
     </w:p>
     <w:sectPr>
@@ -12074,7 +12444,7 @@
 </file>
 
 <file path=word/endnotes.xml><?xml version="1.0" encoding="utf-8"?>
-<w:endnotes xmlns:wpc="http://schemas.microsoft.com/office/word/2010/wordprocessingCanvas" xmlns:mc="http://schemas.openxmlformats.org/markup-compatibility/2006" xmlns:o="urn:schemas-microsoft-com:office:office" xmlns:r="http://schemas.openxmlformats.org/officeDocument/2006/relationships" xmlns:m="http://schemas.openxmlformats.org/officeDocument/2006/math" xmlns:v="urn:schemas-microsoft-com:vml" xmlns:wp14="http://schemas.microsoft.com/office/word/2010/wordprocessingDrawing" xmlns:wp="http://schemas.openxmlformats.org/drawingml/2006/wordprocessingDrawing" xmlns:w10="urn:schemas-microsoft-com:office:word" xmlns:w="http://schemas.openxmlformats.org/wordprocessingml/2006/main" xmlns:w14="http://schemas.microsoft.com/office/word/2010/wordml" xmlns:w15="http://schemas.microsoft.com/office/word/2012/wordml" xmlns:wpg="http://schemas.microsoft.com/office/word/2010/wordprocessingGroup" xmlns:wpi="http://schemas.microsoft.com/office/word/2010/wordprocessingInk" xmlns:wne="http://schemas.microsoft.com/office/word/2006/wordml" xmlns:wps="http://schemas.microsoft.com/office/word/2010/wordprocessingShape" mc:Ignorable="w14 w15 wp14">
+<w:endnotes xmlns:wpc="http://schemas.microsoft.com/office/word/2010/wordprocessingCanvas" xmlns:cx="http://schemas.microsoft.com/office/drawing/2014/chartex" xmlns:mc="http://schemas.openxmlformats.org/markup-compatibility/2006" xmlns:o="urn:schemas-microsoft-com:office:office" xmlns:r="http://schemas.openxmlformats.org/officeDocument/2006/relationships" xmlns:m="http://schemas.openxmlformats.org/officeDocument/2006/math" xmlns:v="urn:schemas-microsoft-com:vml" xmlns:wp14="http://schemas.microsoft.com/office/word/2010/wordprocessingDrawing" xmlns:wp="http://schemas.openxmlformats.org/drawingml/2006/wordprocessingDrawing" xmlns:w10="urn:schemas-microsoft-com:office:word" xmlns:w="http://schemas.openxmlformats.org/wordprocessingml/2006/main" xmlns:w14="http://schemas.microsoft.com/office/word/2010/wordml" xmlns:w15="http://schemas.microsoft.com/office/word/2012/wordml" xmlns:w16se="http://schemas.microsoft.com/office/word/2015/wordml/symex" xmlns:wpg="http://schemas.microsoft.com/office/word/2010/wordprocessingGroup" xmlns:wpi="http://schemas.microsoft.com/office/word/2010/wordprocessingInk" xmlns:wne="http://schemas.microsoft.com/office/word/2006/wordml" xmlns:wps="http://schemas.microsoft.com/office/word/2010/wordprocessingShape" mc:Ignorable="w14 w15 w16se wp14">
   <w:endnote w:type="separator" w:id="-1">
     <w:p>
       <w:r>
@@ -12093,7 +12463,7 @@
 </file>
 
 <file path=word/footnotes.xml><?xml version="1.0" encoding="utf-8"?>
-<w:footnotes xmlns:wpc="http://schemas.microsoft.com/office/word/2010/wordprocessingCanvas" xmlns:mc="http://schemas.openxmlformats.org/markup-compatibility/2006" xmlns:o="urn:schemas-microsoft-com:office:office" xmlns:r="http://schemas.openxmlformats.org/officeDocument/2006/relationships" xmlns:m="http://schemas.openxmlformats.org/officeDocument/2006/math" xmlns:v="urn:schemas-microsoft-com:vml" xmlns:wp14="http://schemas.microsoft.com/office/word/2010/wordprocessingDrawing" xmlns:wp="http://schemas.openxmlformats.org/drawingml/2006/wordprocessingDrawing" xmlns:w10="urn:schemas-microsoft-com:office:word" xmlns:w="http://schemas.openxmlformats.org/wordprocessingml/2006/main" xmlns:w14="http://schemas.microsoft.com/office/word/2010/wordml" xmlns:w15="http://schemas.microsoft.com/office/word/2012/wordml" xmlns:wpg="http://schemas.microsoft.com/office/word/2010/wordprocessingGroup" xmlns:wpi="http://schemas.microsoft.com/office/word/2010/wordprocessingInk" xmlns:wne="http://schemas.microsoft.com/office/word/2006/wordml" xmlns:wps="http://schemas.microsoft.com/office/word/2010/wordprocessingShape" mc:Ignorable="w14 w15 wp14">
+<w:footnotes xmlns:wpc="http://schemas.microsoft.com/office/word/2010/wordprocessingCanvas" xmlns:cx="http://schemas.microsoft.com/office/drawing/2014/chartex" xmlns:mc="http://schemas.openxmlformats.org/markup-compatibility/2006" xmlns:o="urn:schemas-microsoft-com:office:office" xmlns:r="http://schemas.openxmlformats.org/officeDocument/2006/relationships" xmlns:m="http://schemas.openxmlformats.org/officeDocument/2006/math" xmlns:v="urn:schemas-microsoft-com:vml" xmlns:wp14="http://schemas.microsoft.com/office/word/2010/wordprocessingDrawing" xmlns:wp="http://schemas.openxmlformats.org/drawingml/2006/wordprocessingDrawing" xmlns:w10="urn:schemas-microsoft-com:office:word" xmlns:w="http://schemas.openxmlformats.org/wordprocessingml/2006/main" xmlns:w14="http://schemas.microsoft.com/office/word/2010/wordml" xmlns:w15="http://schemas.microsoft.com/office/word/2012/wordml" xmlns:w16se="http://schemas.microsoft.com/office/word/2015/wordml/symex" xmlns:wpg="http://schemas.microsoft.com/office/word/2010/wordprocessingGroup" xmlns:wpi="http://schemas.microsoft.com/office/word/2010/wordprocessingInk" xmlns:wne="http://schemas.microsoft.com/office/word/2006/wordml" xmlns:wps="http://schemas.microsoft.com/office/word/2010/wordprocessingShape" mc:Ignorable="w14 w15 w16se wp14">
   <w:footnote w:type="separator" w:id="-1">
     <w:p>
       <w:r>
@@ -12112,7 +12482,7 @@
 </file>
 
 <file path=word/numbering.xml><?xml version="1.0" encoding="utf-8"?>
-<w:numbering xmlns:wpc="http://schemas.microsoft.com/office/word/2010/wordprocessingCanvas" xmlns:mc="http://schemas.openxmlformats.org/markup-compatibility/2006" xmlns:o="urn:schemas-microsoft-com:office:office" xmlns:r="http://schemas.openxmlformats.org/officeDocument/2006/relationships" xmlns:m="http://schemas.openxmlformats.org/officeDocument/2006/math" xmlns:v="urn:schemas-microsoft-com:vml" xmlns:wp14="http://schemas.microsoft.com/office/word/2010/wordprocessingDrawing" xmlns:wp="http://schemas.openxmlformats.org/drawingml/2006/wordprocessingDrawing" xmlns:w10="urn:schemas-microsoft-com:office:word" xmlns:w="http://schemas.openxmlformats.org/wordprocessingml/2006/main" xmlns:w14="http://schemas.microsoft.com/office/word/2010/wordml" xmlns:w15="http://schemas.microsoft.com/office/word/2012/wordml" xmlns:wpg="http://schemas.microsoft.com/office/word/2010/wordprocessingGroup" xmlns:wpi="http://schemas.microsoft.com/office/word/2010/wordprocessingInk" xmlns:wne="http://schemas.microsoft.com/office/word/2006/wordml" xmlns:wps="http://schemas.microsoft.com/office/word/2010/wordprocessingShape" mc:Ignorable="w14 w15 wp14">
+<w:numbering xmlns:wpc="http://schemas.microsoft.com/office/word/2010/wordprocessingCanvas" xmlns:cx="http://schemas.microsoft.com/office/drawing/2014/chartex" xmlns:mc="http://schemas.openxmlformats.org/markup-compatibility/2006" xmlns:o="urn:schemas-microsoft-com:office:office" xmlns:r="http://schemas.openxmlformats.org/officeDocument/2006/relationships" xmlns:m="http://schemas.openxmlformats.org/officeDocument/2006/math" xmlns:v="urn:schemas-microsoft-com:vml" xmlns:wp14="http://schemas.microsoft.com/office/word/2010/wordprocessingDrawing" xmlns:wp="http://schemas.openxmlformats.org/drawingml/2006/wordprocessingDrawing" xmlns:w10="urn:schemas-microsoft-com:office:word" xmlns:w="http://schemas.openxmlformats.org/wordprocessingml/2006/main" xmlns:w14="http://schemas.microsoft.com/office/word/2010/wordml" xmlns:w15="http://schemas.microsoft.com/office/word/2012/wordml" xmlns:w16se="http://schemas.microsoft.com/office/word/2015/wordml/symex" xmlns:wpg="http://schemas.microsoft.com/office/word/2010/wordprocessingGroup" xmlns:wpi="http://schemas.microsoft.com/office/word/2010/wordprocessingInk" xmlns:wne="http://schemas.microsoft.com/office/word/2006/wordml" xmlns:wps="http://schemas.microsoft.com/office/word/2010/wordprocessingShape" mc:Ignorable="w14 w15 w16se wp14">
   <w:abstractNum w:abstractNumId="0" w15:restartNumberingAfterBreak="0">
     <w:nsid w:val="021B6A20"/>
     <w:multiLevelType w:val="hybridMultilevel"/>
@@ -12925,7 +13295,7 @@
 </file>
 
 <file path=word/styles.xml><?xml version="1.0" encoding="utf-8"?>
-<w:styles xmlns:mc="http://schemas.openxmlformats.org/markup-compatibility/2006" xmlns:r="http://schemas.openxmlformats.org/officeDocument/2006/relationships" xmlns:w="http://schemas.openxmlformats.org/wordprocessingml/2006/main" xmlns:w14="http://schemas.microsoft.com/office/word/2010/wordml" xmlns:w15="http://schemas.microsoft.com/office/word/2012/wordml" mc:Ignorable="w14 w15">
+<w:styles xmlns:mc="http://schemas.openxmlformats.org/markup-compatibility/2006" xmlns:r="http://schemas.openxmlformats.org/officeDocument/2006/relationships" xmlns:w="http://schemas.openxmlformats.org/wordprocessingml/2006/main" xmlns:w14="http://schemas.microsoft.com/office/word/2010/wordml" xmlns:w15="http://schemas.microsoft.com/office/word/2012/wordml" xmlns:w16se="http://schemas.microsoft.com/office/word/2015/wordml/symex" mc:Ignorable="w14 w15 w16se">
   <w:docDefaults>
     <w:rPrDefault>
       <w:rPr>
@@ -13359,7 +13729,7 @@
   <w:style w:type="paragraph" w:styleId="a4">
     <w:name w:val="endnote text"/>
     <w:basedOn w:val="a"/>
-    <w:link w:val="Char"/>
+    <w:link w:val="a5"/>
     <w:uiPriority w:val="99"/>
     <w:semiHidden/>
     <w:unhideWhenUsed/>
@@ -13369,15 +13739,15 @@
       <w:jc w:val="left"/>
     </w:pPr>
   </w:style>
-  <w:style w:type="character" w:customStyle="1" w:styleId="Char">
-    <w:name w:val="尾注文本 Char"/>
+  <w:style w:type="character" w:customStyle="1" w:styleId="a5">
+    <w:name w:val="尾注文本 字符"/>
     <w:basedOn w:val="a0"/>
     <w:link w:val="a4"/>
     <w:uiPriority w:val="99"/>
     <w:semiHidden/>
     <w:rsid w:val="004E382A"/>
   </w:style>
-  <w:style w:type="character" w:styleId="a5">
+  <w:style w:type="character" w:styleId="a6">
     <w:name w:val="endnote reference"/>
     <w:basedOn w:val="a0"/>
     <w:uiPriority w:val="99"/>
@@ -13388,7 +13758,7 @@
       <w:vertAlign w:val="superscript"/>
     </w:rPr>
   </w:style>
-  <w:style w:type="character" w:styleId="a6">
+  <w:style w:type="character" w:styleId="a7">
     <w:name w:val="Placeholder Text"/>
     <w:basedOn w:val="a0"/>
     <w:uiPriority w:val="99"/>
@@ -13667,7 +14037,7 @@
 </file>
 
 <file path=customXml/itemProps1.xml><?xml version="1.0" encoding="utf-8"?>
-<ds:datastoreItem xmlns:ds="http://schemas.openxmlformats.org/officeDocument/2006/customXml" ds:itemID="{78610DFC-9C20-4880-9BE6-947A6AADD377}">
+<ds:datastoreItem xmlns:ds="http://schemas.openxmlformats.org/officeDocument/2006/customXml" ds:itemID="{E354D214-52B6-401D-ACD8-7A290DAF651B}">
   <ds:schemaRefs>
     <ds:schemaRef ds:uri="http://schemas.openxmlformats.org/officeDocument/2006/bibliography"/>
   </ds:schemaRefs>

--- a/报告.docx
+++ b/报告.docx
@@ -1,6 +1,6 @@
 
 <file path=word/document.xml><?xml version="1.0" encoding="utf-8"?>
-<w:document xmlns:wpc="http://schemas.microsoft.com/office/word/2010/wordprocessingCanvas" xmlns:cx="http://schemas.microsoft.com/office/drawing/2014/chartex" xmlns:mc="http://schemas.openxmlformats.org/markup-compatibility/2006" xmlns:o="urn:schemas-microsoft-com:office:office" xmlns:r="http://schemas.openxmlformats.org/officeDocument/2006/relationships" xmlns:m="http://schemas.openxmlformats.org/officeDocument/2006/math" xmlns:v="urn:schemas-microsoft-com:vml" xmlns:wp14="http://schemas.microsoft.com/office/word/2010/wordprocessingDrawing" xmlns:wp="http://schemas.openxmlformats.org/drawingml/2006/wordprocessingDrawing" xmlns:w10="urn:schemas-microsoft-com:office:word" xmlns:w="http://schemas.openxmlformats.org/wordprocessingml/2006/main" xmlns:w14="http://schemas.microsoft.com/office/word/2010/wordml" xmlns:w15="http://schemas.microsoft.com/office/word/2012/wordml" xmlns:w16se="http://schemas.microsoft.com/office/word/2015/wordml/symex" xmlns:wpg="http://schemas.microsoft.com/office/word/2010/wordprocessingGroup" xmlns:wpi="http://schemas.microsoft.com/office/word/2010/wordprocessingInk" xmlns:wne="http://schemas.microsoft.com/office/word/2006/wordml" xmlns:wps="http://schemas.microsoft.com/office/word/2010/wordprocessingShape" mc:Ignorable="w14 w15 w16se wp14">
+<w:document xmlns:wpc="http://schemas.microsoft.com/office/word/2010/wordprocessingCanvas" xmlns:mc="http://schemas.openxmlformats.org/markup-compatibility/2006" xmlns:o="urn:schemas-microsoft-com:office:office" xmlns:r="http://schemas.openxmlformats.org/officeDocument/2006/relationships" xmlns:m="http://schemas.openxmlformats.org/officeDocument/2006/math" xmlns:v="urn:schemas-microsoft-com:vml" xmlns:wp14="http://schemas.microsoft.com/office/word/2010/wordprocessingDrawing" xmlns:wp="http://schemas.openxmlformats.org/drawingml/2006/wordprocessingDrawing" xmlns:w10="urn:schemas-microsoft-com:office:word" xmlns:w="http://schemas.openxmlformats.org/wordprocessingml/2006/main" xmlns:w14="http://schemas.microsoft.com/office/word/2010/wordml" xmlns:w15="http://schemas.microsoft.com/office/word/2012/wordml" xmlns:wpg="http://schemas.microsoft.com/office/word/2010/wordprocessingGroup" xmlns:wpi="http://schemas.microsoft.com/office/word/2010/wordprocessingInk" xmlns:wne="http://schemas.microsoft.com/office/word/2006/wordml" xmlns:wps="http://schemas.microsoft.com/office/word/2010/wordprocessingShape" mc:Ignorable="w14 w15 wp14">
   <w:body>
     <w:p>
       <w:pPr>
@@ -10859,7 +10859,7 @@
         <w:spacing w:line="300" w:lineRule="auto"/>
         <w:ind w:firstLine="360"/>
         <w:rPr>
-          <w:rFonts w:ascii="宋体" w:eastAsia="宋体" w:hAnsi="宋体" w:hint="eastAsia"/>
+          <w:rFonts w:ascii="宋体" w:eastAsia="宋体" w:hAnsi="宋体"/>
           <w:sz w:val="24"/>
           <w:szCs w:val="24"/>
         </w:rPr>
@@ -10937,7 +10937,7 @@
         <w:spacing w:line="300" w:lineRule="auto"/>
         <w:ind w:firstLine="360"/>
         <w:rPr>
-          <w:rFonts w:ascii="宋体" w:eastAsia="宋体" w:hAnsi="宋体" w:hint="eastAsia"/>
+          <w:rFonts w:ascii="宋体" w:eastAsia="宋体" w:hAnsi="宋体"/>
           <w:sz w:val="24"/>
           <w:szCs w:val="24"/>
         </w:rPr>
@@ -10964,7 +10964,7 @@
         <w:spacing w:line="300" w:lineRule="auto"/>
         <w:ind w:firstLine="360"/>
         <w:rPr>
-          <w:rFonts w:ascii="宋体" w:eastAsia="宋体" w:hAnsi="宋体" w:hint="eastAsia"/>
+          <w:rFonts w:ascii="宋体" w:eastAsia="宋体" w:hAnsi="宋体"/>
           <w:sz w:val="24"/>
           <w:szCs w:val="24"/>
         </w:rPr>
@@ -11059,7 +11059,7 @@
         <w:spacing w:line="300" w:lineRule="auto"/>
         <w:ind w:firstLine="360"/>
         <w:rPr>
-          <w:rFonts w:ascii="宋体" w:eastAsia="宋体" w:hAnsi="宋体" w:hint="eastAsia"/>
+          <w:rFonts w:ascii="宋体" w:eastAsia="宋体" w:hAnsi="宋体"/>
           <w:sz w:val="24"/>
           <w:szCs w:val="24"/>
         </w:rPr>
@@ -11264,6 +11264,14 @@
         </w:rPr>
         <w:t>第一类研究被神经科学所启发，主要目的是构建能够高精确度地模拟大规模生物神经系统结构的软硬件系统，从而更好地理解大脑的结构以及工作过程。尽管这类研究的一个重要目的是为神经科学的发展提供支持，但是其中的许多项目开拓出了与传统的超级计算机集群不同的体系结构。</w:t>
       </w:r>
+      <w:r>
+        <w:rPr>
+          <w:rFonts w:ascii="宋体" w:eastAsia="宋体" w:hAnsi="宋体" w:hint="eastAsia"/>
+          <w:sz w:val="24"/>
+          <w:szCs w:val="24"/>
+        </w:rPr>
+        <w:t>这类研究可以概括为神经模拟系统的构建。</w:t>
+      </w:r>
     </w:p>
     <w:p>
       <w:pPr>
@@ -11283,33 +11291,56 @@
         </w:rPr>
         <w:t>第二类研究从现有的深度学习网络结构出发，针对特定类型的神经网络以及特定的训练算法开发专用的硬件来加速深度学习中的学习或训练过程。</w:t>
       </w:r>
+      <w:r>
+        <w:rPr>
+          <w:rFonts w:ascii="宋体" w:eastAsia="宋体" w:hAnsi="宋体" w:hint="eastAsia"/>
+          <w:sz w:val="24"/>
+          <w:szCs w:val="24"/>
+        </w:rPr>
+        <w:t>这类研究可以概括为神经网络加速器的开发。</w:t>
+      </w:r>
     </w:p>
     <w:p>
       <w:pPr>
         <w:spacing w:line="300" w:lineRule="auto"/>
         <w:ind w:firstLine="360"/>
         <w:rPr>
-          <w:rFonts w:ascii="宋体" w:eastAsia="宋体" w:hAnsi="宋体" w:hint="eastAsia"/>
-          <w:sz w:val="24"/>
-          <w:szCs w:val="24"/>
-        </w:rPr>
-      </w:pPr>
-      <w:r>
-        <w:rPr>
-          <w:rFonts w:ascii="宋体" w:eastAsia="宋体" w:hAnsi="宋体" w:hint="eastAsia"/>
-          <w:sz w:val="24"/>
-          <w:szCs w:val="24"/>
-        </w:rPr>
-        <w:t>第三类研究受神经系统结构启发，参考神经系统的结构来开发新形态的硬件系统。这类系统参考生物的神经系统来组织自身结构，并利用数字电路或模拟电路来实现神经系统中的组成成分，如神经元、突触和灰质等。这类研究与第一类研究不同，因为其目的并不是为了模拟神经系统，而是希望从神经科学中得到启发来构建低功耗高性能的新型体系结构；同时，这类研究也不同于第二类，因为这类研究并没有针对特定的一种或一类神经网络模型去进行设计。</w:t>
-      </w:r>
-      <w:bookmarkStart w:id="0" w:name="_GoBack"/>
-      <w:bookmarkEnd w:id="0"/>
-    </w:p>
-    <w:p>
-      <w:pPr>
-        <w:spacing w:line="300" w:lineRule="auto"/>
-        <w:rPr>
-          <w:rFonts w:ascii="宋体" w:eastAsia="宋体" w:hAnsi="宋体" w:hint="eastAsia"/>
+          <w:rFonts w:ascii="宋体" w:eastAsia="宋体" w:hAnsi="宋体"/>
+          <w:sz w:val="24"/>
+          <w:szCs w:val="24"/>
+        </w:rPr>
+      </w:pPr>
+      <w:r>
+        <w:rPr>
+          <w:rFonts w:ascii="宋体" w:eastAsia="宋体" w:hAnsi="宋体" w:hint="eastAsia"/>
+          <w:sz w:val="24"/>
+          <w:szCs w:val="24"/>
+        </w:rPr>
+        <w:t>第三类研究受神经系统结构启发，参考神经系统的结构来开发新形态的硬件系统。这类系统参考生物的神经系统来组织自身结构，并利用数字电路或模拟电路来实现神经系统中的组成成分，如神经元、突触和灰质等。这类研究与第一类研究不同，因为其目的并不是为了模拟神经系统，而是希望从神经科学中得到启发来构建低功耗高性能的新型体系结构；同时，这类研究也不同于第二类，因为</w:t>
+      </w:r>
+      <w:r>
+        <w:rPr>
+          <w:rFonts w:ascii="宋体" w:eastAsia="宋体" w:hAnsi="宋体" w:hint="eastAsia"/>
+          <w:sz w:val="24"/>
+          <w:szCs w:val="24"/>
+        </w:rPr>
+        <w:lastRenderedPageBreak/>
+        <w:t>这类研究并没有针对特定的一种或一类神经网络模型去进行设计。</w:t>
+      </w:r>
+      <w:r>
+        <w:rPr>
+          <w:rFonts w:ascii="宋体" w:eastAsia="宋体" w:hAnsi="宋体" w:hint="eastAsia"/>
+          <w:sz w:val="24"/>
+          <w:szCs w:val="24"/>
+        </w:rPr>
+        <w:t>这类研究可以概括为新型神经形态硬件的开发。</w:t>
+      </w:r>
+    </w:p>
+    <w:p>
+      <w:pPr>
+        <w:spacing w:line="300" w:lineRule="auto"/>
+        <w:rPr>
+          <w:rFonts w:ascii="宋体" w:eastAsia="宋体" w:hAnsi="宋体"/>
           <w:sz w:val="24"/>
           <w:szCs w:val="24"/>
         </w:rPr>
@@ -11336,46 +11367,1142 @@
           <w:sz w:val="24"/>
           <w:szCs w:val="24"/>
         </w:rPr>
+        <w:t>三种分类的研究现状</w:t>
+      </w:r>
+    </w:p>
+    <w:p>
+      <w:pPr>
+        <w:pStyle w:val="a3"/>
+        <w:numPr>
+          <w:ilvl w:val="0"/>
+          <w:numId w:val="9"/>
+        </w:numPr>
+        <w:spacing w:line="300" w:lineRule="auto"/>
+        <w:ind w:firstLineChars="0"/>
+        <w:rPr>
+          <w:rFonts w:ascii="宋体" w:eastAsia="宋体" w:hAnsi="宋体"/>
+          <w:sz w:val="24"/>
+          <w:szCs w:val="24"/>
+        </w:rPr>
+      </w:pPr>
+      <w:r>
+        <w:rPr>
+          <w:rFonts w:ascii="宋体" w:eastAsia="宋体" w:hAnsi="宋体" w:hint="eastAsia"/>
+          <w:sz w:val="24"/>
+          <w:szCs w:val="24"/>
+        </w:rPr>
+        <w:t>神经模拟系统的构建</w:t>
+      </w:r>
+    </w:p>
+    <w:p>
+      <w:pPr>
+        <w:spacing w:line="300" w:lineRule="auto"/>
+        <w:ind w:firstLine="420"/>
+        <w:rPr>
+          <w:rFonts w:ascii="宋体" w:eastAsia="宋体" w:hAnsi="宋体" w:hint="eastAsia"/>
+          <w:sz w:val="24"/>
+          <w:szCs w:val="24"/>
+        </w:rPr>
+      </w:pPr>
+      <w:r>
+        <w:rPr>
+          <w:rFonts w:ascii="宋体" w:eastAsia="宋体" w:hAnsi="宋体"/>
+          <w:sz w:val="24"/>
+          <w:szCs w:val="24"/>
+        </w:rPr>
+        <w:t>在神经模拟系统构建方面</w:t>
+      </w:r>
+      <w:r>
+        <w:rPr>
+          <w:rFonts w:ascii="宋体" w:eastAsia="宋体" w:hAnsi="宋体" w:hint="eastAsia"/>
+          <w:sz w:val="24"/>
+          <w:szCs w:val="24"/>
+        </w:rPr>
+        <w:t>，</w:t>
+      </w:r>
+      <w:r>
+        <w:rPr>
+          <w:rFonts w:ascii="宋体" w:eastAsia="宋体" w:hAnsi="宋体" w:hint="eastAsia"/>
+          <w:sz w:val="24"/>
+          <w:szCs w:val="24"/>
+        </w:rPr>
+        <w:t>一个</w:t>
+      </w:r>
+      <w:r>
+        <w:rPr>
+          <w:rFonts w:ascii="宋体" w:eastAsia="宋体" w:hAnsi="宋体"/>
+          <w:sz w:val="24"/>
+          <w:szCs w:val="24"/>
+        </w:rPr>
+        <w:t>突出的成果是欧盟</w:t>
+      </w:r>
+      <w:r>
+        <w:rPr>
+          <w:rFonts w:ascii="宋体" w:eastAsia="宋体" w:hAnsi="宋体" w:hint="eastAsia"/>
+          <w:sz w:val="24"/>
+          <w:szCs w:val="24"/>
+        </w:rPr>
+        <w:t>的BrainScaleS计划。欧盟在2011年启动了Brain</w:t>
+      </w:r>
+      <w:r>
+        <w:rPr>
+          <w:rFonts w:ascii="宋体" w:eastAsia="宋体" w:hAnsi="宋体"/>
+          <w:sz w:val="24"/>
+          <w:szCs w:val="24"/>
+        </w:rPr>
+        <w:t>ScaleS计划</w:t>
+      </w:r>
+      <w:r>
+        <w:rPr>
+          <w:rFonts w:ascii="宋体" w:eastAsia="宋体" w:hAnsi="宋体" w:hint="eastAsia"/>
+          <w:sz w:val="24"/>
+          <w:szCs w:val="24"/>
+        </w:rPr>
+        <w:t>，</w:t>
+      </w:r>
+      <w:r>
+        <w:rPr>
+          <w:rFonts w:ascii="宋体" w:eastAsia="宋体" w:hAnsi="宋体"/>
+          <w:sz w:val="24"/>
+          <w:szCs w:val="24"/>
+        </w:rPr>
+        <w:t>共有来自</w:t>
+      </w:r>
+      <w:r>
+        <w:rPr>
+          <w:rFonts w:ascii="宋体" w:eastAsia="宋体" w:hAnsi="宋体" w:hint="eastAsia"/>
+          <w:sz w:val="24"/>
+          <w:szCs w:val="24"/>
+        </w:rPr>
+        <w:t>10个欧洲国家的19个研究机构参加，其目标是理解和模拟脑信息处理中多个时空尺度的功能和相互作用。</w:t>
+      </w:r>
+      <w:bookmarkStart w:id="0" w:name="_GoBack"/>
+      <w:bookmarkEnd w:id="0"/>
+    </w:p>
+    <w:p>
+      <w:pPr>
+        <w:spacing w:line="300" w:lineRule="auto"/>
+        <w:ind w:firstLine="420"/>
+        <w:rPr>
+          <w:rFonts w:ascii="宋体" w:eastAsia="宋体" w:hAnsi="宋体" w:hint="eastAsia"/>
+          <w:sz w:val="24"/>
+          <w:szCs w:val="24"/>
+        </w:rPr>
+      </w:pPr>
+    </w:p>
+    <w:p>
+      <w:pPr>
+        <w:pStyle w:val="a3"/>
+        <w:numPr>
+          <w:ilvl w:val="0"/>
+          <w:numId w:val="9"/>
+        </w:numPr>
+        <w:spacing w:line="300" w:lineRule="auto"/>
+        <w:ind w:firstLineChars="0"/>
+        <w:rPr>
+          <w:rFonts w:ascii="宋体" w:eastAsia="宋体" w:hAnsi="宋体"/>
+          <w:sz w:val="24"/>
+          <w:szCs w:val="24"/>
+        </w:rPr>
+      </w:pPr>
+      <w:r>
+        <w:rPr>
+          <w:rFonts w:ascii="宋体" w:eastAsia="宋体" w:hAnsi="宋体" w:hint="eastAsia"/>
+          <w:sz w:val="24"/>
+          <w:szCs w:val="24"/>
+        </w:rPr>
+        <w:t>神经网络加速器的开发</w:t>
+      </w:r>
+    </w:p>
+    <w:p>
+      <w:pPr>
+        <w:pStyle w:val="a3"/>
+        <w:numPr>
+          <w:ilvl w:val="0"/>
+          <w:numId w:val="9"/>
+        </w:numPr>
+        <w:spacing w:line="300" w:lineRule="auto"/>
+        <w:ind w:firstLineChars="0"/>
+        <w:rPr>
+          <w:rFonts w:ascii="宋体" w:eastAsia="宋体" w:hAnsi="宋体" w:hint="eastAsia"/>
+          <w:sz w:val="24"/>
+          <w:szCs w:val="24"/>
+        </w:rPr>
+      </w:pPr>
+      <w:r>
+        <w:rPr>
+          <w:rFonts w:ascii="宋体" w:eastAsia="宋体" w:hAnsi="宋体" w:hint="eastAsia"/>
+          <w:sz w:val="24"/>
+          <w:szCs w:val="24"/>
+        </w:rPr>
+        <w:t>新型神经形态硬件的开发</w:t>
+      </w:r>
+    </w:p>
+    <w:p>
+      <w:pPr>
+        <w:spacing w:line="300" w:lineRule="auto"/>
+        <w:rPr>
+          <w:rFonts w:ascii="宋体" w:eastAsia="宋体" w:hAnsi="宋体"/>
+          <w:sz w:val="24"/>
+          <w:szCs w:val="24"/>
+        </w:rPr>
+      </w:pPr>
+    </w:p>
+    <w:p>
+      <w:pPr>
+        <w:spacing w:line="300" w:lineRule="auto"/>
+        <w:rPr>
+          <w:rFonts w:ascii="宋体" w:eastAsia="宋体" w:hAnsi="宋体"/>
+          <w:sz w:val="24"/>
+          <w:szCs w:val="24"/>
+        </w:rPr>
+      </w:pPr>
+      <w:r>
+        <w:rPr>
+          <w:rFonts w:ascii="宋体" w:eastAsia="宋体" w:hAnsi="宋体" w:hint="eastAsia"/>
+          <w:sz w:val="24"/>
+          <w:szCs w:val="24"/>
+        </w:rPr>
+        <w:t>参考文献：</w:t>
+      </w:r>
+    </w:p>
+    <w:p>
+      <w:pPr>
+        <w:spacing w:line="300" w:lineRule="auto"/>
+        <w:rPr>
+          <w:rFonts w:ascii="宋体" w:eastAsia="宋体" w:hAnsi="宋体"/>
+          <w:sz w:val="24"/>
+          <w:szCs w:val="24"/>
+        </w:rPr>
+      </w:pPr>
+      <w:r>
+        <w:rPr>
+          <w:rFonts w:ascii="宋体" w:eastAsia="宋体" w:hAnsi="宋体" w:hint="eastAsia"/>
+          <w:sz w:val="24"/>
+          <w:szCs w:val="24"/>
+        </w:rPr>
+        <w:t>[</w:t>
+      </w:r>
+      <w:r>
+        <w:rPr>
+          <w:rFonts w:ascii="宋体" w:eastAsia="宋体" w:hAnsi="宋体"/>
+          <w:sz w:val="24"/>
+          <w:szCs w:val="24"/>
+        </w:rPr>
+        <w:t>1</w:t>
+      </w:r>
+      <w:r>
+        <w:rPr>
+          <w:rFonts w:ascii="宋体" w:eastAsia="宋体" w:hAnsi="宋体" w:hint="eastAsia"/>
+          <w:sz w:val="24"/>
+          <w:szCs w:val="24"/>
+        </w:rPr>
+        <w:t>]</w:t>
+      </w:r>
+      <w:r>
+        <w:rPr>
+          <w:rFonts w:ascii="宋体" w:eastAsia="宋体" w:hAnsi="宋体"/>
+          <w:sz w:val="24"/>
+          <w:szCs w:val="24"/>
+        </w:rPr>
+        <w:t xml:space="preserve"> </w:t>
+      </w:r>
+      <w:r>
+        <w:rPr>
+          <w:rFonts w:ascii="宋体" w:eastAsia="宋体" w:hAnsi="宋体"/>
+          <w:sz w:val="24"/>
+          <w:szCs w:val="24"/>
+        </w:rPr>
+        <w:t>Mead, Carver. "Neuromorphic electronic systems." Proce</w:t>
+      </w:r>
+      <w:r>
+        <w:rPr>
+          <w:rFonts w:ascii="宋体" w:eastAsia="宋体" w:hAnsi="宋体"/>
+          <w:sz w:val="24"/>
+          <w:szCs w:val="24"/>
+        </w:rPr>
+        <w:t>edings of the IEEE78.10</w:t>
+      </w:r>
+      <w:r>
+        <w:rPr>
+          <w:rFonts w:ascii="宋体" w:eastAsia="宋体" w:hAnsi="宋体"/>
+          <w:sz w:val="24"/>
+          <w:szCs w:val="24"/>
+        </w:rPr>
+        <w:t>:</w:t>
+      </w:r>
+      <w:r>
+        <w:rPr>
+          <w:rFonts w:ascii="宋体" w:eastAsia="宋体" w:hAnsi="宋体" w:hint="eastAsia"/>
+          <w:sz w:val="24"/>
+          <w:szCs w:val="24"/>
+        </w:rPr>
+        <w:t xml:space="preserve"> </w:t>
+      </w:r>
+      <w:r>
+        <w:rPr>
+          <w:rFonts w:ascii="宋体" w:eastAsia="宋体" w:hAnsi="宋体"/>
+          <w:sz w:val="24"/>
+          <w:szCs w:val="24"/>
+        </w:rPr>
+        <w:t>1629–1636</w:t>
+      </w:r>
+      <w:r>
+        <w:rPr>
+          <w:rFonts w:ascii="宋体" w:eastAsia="宋体" w:hAnsi="宋体"/>
+          <w:sz w:val="24"/>
+          <w:szCs w:val="24"/>
+        </w:rPr>
+        <w:t>, 1990</w:t>
+      </w:r>
+    </w:p>
+    <w:p>
+      <w:pPr>
+        <w:spacing w:line="300" w:lineRule="auto"/>
+        <w:rPr>
+          <w:rFonts w:ascii="宋体" w:eastAsia="宋体" w:hAnsi="宋体"/>
+          <w:sz w:val="24"/>
+          <w:szCs w:val="24"/>
+        </w:rPr>
+      </w:pPr>
+      <w:r>
+        <w:rPr>
+          <w:rFonts w:ascii="宋体" w:eastAsia="宋体" w:hAnsi="宋体" w:hint="eastAsia"/>
+          <w:sz w:val="24"/>
+          <w:szCs w:val="24"/>
+        </w:rPr>
+        <w:t>[</w:t>
+      </w:r>
+      <w:r>
+        <w:rPr>
+          <w:rFonts w:ascii="宋体" w:eastAsia="宋体" w:hAnsi="宋体"/>
+          <w:sz w:val="24"/>
+          <w:szCs w:val="24"/>
+        </w:rPr>
+        <w:t>2</w:t>
+      </w:r>
+      <w:r>
+        <w:rPr>
+          <w:rFonts w:ascii="宋体" w:eastAsia="宋体" w:hAnsi="宋体" w:hint="eastAsia"/>
+          <w:sz w:val="24"/>
+          <w:szCs w:val="24"/>
+        </w:rPr>
+        <w:t>]</w:t>
+      </w:r>
+      <w:r>
+        <w:rPr>
+          <w:rFonts w:ascii="宋体" w:eastAsia="宋体" w:hAnsi="宋体"/>
+          <w:sz w:val="24"/>
+          <w:szCs w:val="24"/>
+        </w:rPr>
+        <w:t xml:space="preserve"> </w:t>
+      </w:r>
+      <w:r>
+        <w:rPr>
+          <w:rFonts w:ascii="宋体" w:eastAsia="宋体" w:hAnsi="宋体"/>
+          <w:sz w:val="24"/>
+          <w:szCs w:val="24"/>
+        </w:rPr>
+        <w:t>Rosenblatt, Frank</w:t>
+      </w:r>
+      <w:r>
+        <w:rPr>
+          <w:rFonts w:ascii="宋体" w:eastAsia="宋体" w:hAnsi="宋体"/>
+          <w:sz w:val="24"/>
+          <w:szCs w:val="24"/>
+        </w:rPr>
+        <w:t>, The Perceptron: A Probabilistic Model for Information Storage and Organization in the Brain, Cornell Aeronautical Laboratory, Psychological Review, v65, No. 6, pp. 386–408.</w:t>
+      </w:r>
+    </w:p>
+    <w:p>
+      <w:pPr>
+        <w:spacing w:line="300" w:lineRule="auto"/>
+        <w:rPr>
+          <w:rFonts w:ascii="宋体" w:eastAsia="宋体" w:hAnsi="宋体"/>
+          <w:sz w:val="24"/>
+          <w:szCs w:val="24"/>
+        </w:rPr>
+      </w:pPr>
+      <w:r>
+        <w:rPr>
+          <w:rFonts w:ascii="宋体" w:eastAsia="宋体" w:hAnsi="宋体" w:hint="eastAsia"/>
+          <w:sz w:val="24"/>
+          <w:szCs w:val="24"/>
+        </w:rPr>
+        <w:t>[</w:t>
+      </w:r>
+      <w:r>
+        <w:rPr>
+          <w:rFonts w:ascii="宋体" w:eastAsia="宋体" w:hAnsi="宋体"/>
+          <w:sz w:val="24"/>
+          <w:szCs w:val="24"/>
+        </w:rPr>
+        <w:t>3</w:t>
+      </w:r>
+      <w:r>
+        <w:rPr>
+          <w:rFonts w:ascii="宋体" w:eastAsia="宋体" w:hAnsi="宋体" w:hint="eastAsia"/>
+          <w:sz w:val="24"/>
+          <w:szCs w:val="24"/>
+        </w:rPr>
+        <w:t>]</w:t>
+      </w:r>
+      <w:r>
+        <w:rPr>
+          <w:rFonts w:ascii="宋体" w:eastAsia="宋体" w:hAnsi="宋体"/>
+          <w:sz w:val="24"/>
+          <w:szCs w:val="24"/>
+        </w:rPr>
+        <w:t xml:space="preserve"> </w:t>
+      </w:r>
+      <w:r>
+        <w:rPr>
+          <w:rFonts w:ascii="宋体" w:eastAsia="宋体" w:hAnsi="宋体"/>
+          <w:sz w:val="24"/>
+          <w:szCs w:val="24"/>
+        </w:rPr>
+        <w:t>Hinton</w:t>
+      </w:r>
+      <w:r>
+        <w:rPr>
+          <w:rFonts w:ascii="宋体" w:eastAsia="宋体" w:hAnsi="宋体"/>
+          <w:sz w:val="24"/>
+          <w:szCs w:val="24"/>
+        </w:rPr>
+        <w:t>, G. E.; Osindero, S.; Teh, Y</w:t>
+      </w:r>
+      <w:r>
+        <w:rPr>
+          <w:rFonts w:ascii="宋体" w:eastAsia="宋体" w:hAnsi="宋体"/>
+          <w:sz w:val="24"/>
+          <w:szCs w:val="24"/>
+        </w:rPr>
+        <w:t>. "A fast learning algor</w:t>
+      </w:r>
+      <w:r>
+        <w:rPr>
+          <w:rFonts w:ascii="宋体" w:eastAsia="宋体" w:hAnsi="宋体"/>
+          <w:sz w:val="24"/>
+          <w:szCs w:val="24"/>
+        </w:rPr>
+        <w:t>ithm for deep belief nets"</w:t>
+      </w:r>
+      <w:r>
+        <w:rPr>
+          <w:rFonts w:ascii="宋体" w:eastAsia="宋体" w:hAnsi="宋体"/>
+          <w:sz w:val="24"/>
+          <w:szCs w:val="24"/>
+        </w:rPr>
+        <w:t>. Neural Com</w:t>
+      </w:r>
+      <w:r>
+        <w:rPr>
+          <w:rFonts w:ascii="宋体" w:eastAsia="宋体" w:hAnsi="宋体"/>
+          <w:sz w:val="24"/>
+          <w:szCs w:val="24"/>
+        </w:rPr>
+        <w:t xml:space="preserve">putation. 18 (7): 1527–1554, </w:t>
+      </w:r>
+      <w:r>
+        <w:rPr>
+          <w:rFonts w:ascii="宋体" w:eastAsia="宋体" w:hAnsi="宋体"/>
+          <w:sz w:val="24"/>
+          <w:szCs w:val="24"/>
+        </w:rPr>
+        <w:t>2006</w:t>
+      </w:r>
+    </w:p>
+    <w:p>
+      <w:pPr>
+        <w:spacing w:line="300" w:lineRule="auto"/>
+        <w:rPr>
+          <w:rFonts w:ascii="宋体" w:eastAsia="宋体" w:hAnsi="宋体"/>
+          <w:sz w:val="24"/>
+          <w:szCs w:val="24"/>
+        </w:rPr>
+      </w:pPr>
+      <w:r>
+        <w:rPr>
+          <w:rFonts w:ascii="宋体" w:eastAsia="宋体" w:hAnsi="宋体"/>
+          <w:sz w:val="24"/>
+          <w:szCs w:val="24"/>
+        </w:rPr>
+        <w:t xml:space="preserve">[4] </w:t>
+      </w:r>
+      <w:r>
+        <w:rPr>
+          <w:rFonts w:ascii="宋体" w:eastAsia="宋体" w:hAnsi="宋体"/>
+          <w:sz w:val="24"/>
+          <w:szCs w:val="24"/>
+        </w:rPr>
+        <w:t>Ramón y Cajal, Santiago</w:t>
+      </w:r>
+      <w:r>
+        <w:rPr>
+          <w:rFonts w:ascii="宋体" w:eastAsia="宋体" w:hAnsi="宋体"/>
+          <w:sz w:val="24"/>
+          <w:szCs w:val="24"/>
+        </w:rPr>
+        <w:t>. Comparative study of the sensory a</w:t>
+      </w:r>
+      <w:r>
+        <w:rPr>
+          <w:rFonts w:ascii="宋体" w:eastAsia="宋体" w:hAnsi="宋体"/>
+          <w:sz w:val="24"/>
+          <w:szCs w:val="24"/>
+        </w:rPr>
+        <w:t xml:space="preserve">reas of the human cortex. p. 85, </w:t>
+      </w:r>
+      <w:r>
+        <w:rPr>
+          <w:rFonts w:ascii="宋体" w:eastAsia="宋体" w:hAnsi="宋体"/>
+          <w:sz w:val="24"/>
+          <w:szCs w:val="24"/>
+        </w:rPr>
+        <w:t>1899</w:t>
+      </w:r>
+    </w:p>
+    <w:p>
+      <w:pPr>
+        <w:spacing w:line="300" w:lineRule="auto"/>
+        <w:rPr>
+          <w:rFonts w:ascii="宋体" w:eastAsia="宋体" w:hAnsi="宋体"/>
+          <w:sz w:val="24"/>
+          <w:szCs w:val="24"/>
+        </w:rPr>
+      </w:pPr>
+      <w:r>
+        <w:rPr>
+          <w:rFonts w:ascii="宋体" w:eastAsia="宋体" w:hAnsi="宋体"/>
+          <w:sz w:val="24"/>
+          <w:szCs w:val="24"/>
+        </w:rPr>
+        <w:t xml:space="preserve">[5] </w:t>
+      </w:r>
+      <w:r>
+        <w:rPr>
+          <w:rFonts w:ascii="宋体" w:eastAsia="宋体" w:hAnsi="宋体"/>
+          <w:sz w:val="24"/>
+          <w:szCs w:val="24"/>
+        </w:rPr>
+        <w:t>Hodgkin AL, Huxley AF "A quantitative description of membrane current and its application to conduction and excitation in nerve". The Journal</w:t>
+      </w:r>
+      <w:r>
+        <w:rPr>
+          <w:rFonts w:ascii="宋体" w:eastAsia="宋体" w:hAnsi="宋体"/>
+          <w:sz w:val="24"/>
+          <w:szCs w:val="24"/>
+        </w:rPr>
+        <w:t xml:space="preserve"> of Physiology. 117 (4): 500–44, </w:t>
+      </w:r>
+      <w:r>
+        <w:rPr>
+          <w:rFonts w:ascii="宋体" w:eastAsia="宋体" w:hAnsi="宋体"/>
+          <w:sz w:val="24"/>
+          <w:szCs w:val="24"/>
+        </w:rPr>
+        <w:t>1952</w:t>
+      </w:r>
+    </w:p>
+    <w:p>
+      <w:pPr>
+        <w:spacing w:line="300" w:lineRule="auto"/>
+        <w:rPr>
+          <w:rFonts w:ascii="宋体" w:eastAsia="宋体" w:hAnsi="宋体"/>
+          <w:sz w:val="24"/>
+          <w:szCs w:val="24"/>
+        </w:rPr>
+      </w:pPr>
+      <w:r>
+        <w:rPr>
+          <w:rFonts w:ascii="宋体" w:eastAsia="宋体" w:hAnsi="宋体"/>
+          <w:sz w:val="24"/>
+          <w:szCs w:val="24"/>
+        </w:rPr>
+        <w:t xml:space="preserve">[6] </w:t>
+      </w:r>
+      <w:r>
+        <w:rPr>
+          <w:rFonts w:ascii="宋体" w:eastAsia="宋体" w:hAnsi="宋体"/>
+          <w:sz w:val="24"/>
+          <w:szCs w:val="24"/>
+        </w:rPr>
+        <w:t>Eugene M. Izhikevich. Dynamical Systems in Neuroscience: The</w:t>
+      </w:r>
+    </w:p>
+    <w:p>
+      <w:pPr>
+        <w:spacing w:line="300" w:lineRule="auto"/>
+        <w:rPr>
+          <w:rFonts w:ascii="宋体" w:eastAsia="宋体" w:hAnsi="宋体"/>
+          <w:sz w:val="24"/>
+          <w:szCs w:val="24"/>
+        </w:rPr>
+      </w:pPr>
+      <w:r>
+        <w:rPr>
+          <w:rFonts w:ascii="宋体" w:eastAsia="宋体" w:hAnsi="宋体"/>
+          <w:sz w:val="24"/>
+          <w:szCs w:val="24"/>
+        </w:rPr>
+        <w:t>Geometry of Excitability and Bursting. The MIT Press, 2007.</w:t>
+      </w:r>
+    </w:p>
+    <w:p>
+      <w:pPr>
+        <w:spacing w:line="300" w:lineRule="auto"/>
+        <w:rPr>
+          <w:rFonts w:ascii="宋体" w:eastAsia="宋体" w:hAnsi="宋体"/>
+          <w:sz w:val="24"/>
+          <w:szCs w:val="24"/>
+        </w:rPr>
+      </w:pPr>
+      <w:r>
+        <w:rPr>
+          <w:rFonts w:ascii="宋体" w:eastAsia="宋体" w:hAnsi="宋体"/>
+          <w:sz w:val="24"/>
+          <w:szCs w:val="24"/>
+        </w:rPr>
+        <w:t xml:space="preserve">[7] </w:t>
+      </w:r>
+      <w:r>
+        <w:rPr>
+          <w:rFonts w:ascii="宋体" w:eastAsia="宋体" w:hAnsi="宋体"/>
+          <w:sz w:val="24"/>
+          <w:szCs w:val="24"/>
+        </w:rPr>
+        <w:t xml:space="preserve">R. B. Stein. Some models of neuronal </w:t>
+      </w:r>
+      <w:r>
+        <w:rPr>
+          <w:rFonts w:ascii="宋体" w:eastAsia="宋体" w:hAnsi="宋体"/>
+          <w:sz w:val="24"/>
+          <w:szCs w:val="24"/>
+        </w:rPr>
+        <w:t xml:space="preserve">variability. Biophys., 7:37-68, </w:t>
+      </w:r>
+      <w:r>
+        <w:rPr>
+          <w:rFonts w:ascii="宋体" w:eastAsia="宋体" w:hAnsi="宋体"/>
+          <w:sz w:val="24"/>
+          <w:szCs w:val="24"/>
+        </w:rPr>
+        <w:t>1967.</w:t>
+      </w:r>
+    </w:p>
+    <w:p>
+      <w:pPr>
+        <w:spacing w:line="300" w:lineRule="auto"/>
+        <w:rPr>
+          <w:rFonts w:ascii="宋体" w:eastAsia="宋体" w:hAnsi="宋体"/>
+          <w:sz w:val="24"/>
+          <w:szCs w:val="24"/>
+        </w:rPr>
+      </w:pPr>
+      <w:r>
+        <w:rPr>
+          <w:rFonts w:ascii="宋体" w:eastAsia="宋体" w:hAnsi="宋体"/>
+          <w:sz w:val="24"/>
+          <w:szCs w:val="24"/>
+        </w:rPr>
+        <w:t xml:space="preserve">[8] </w:t>
+      </w:r>
+      <w:r>
+        <w:rPr>
+          <w:rFonts w:ascii="宋体" w:eastAsia="宋体" w:hAnsi="宋体"/>
+          <w:sz w:val="24"/>
+          <w:szCs w:val="24"/>
+        </w:rPr>
+        <w:t>Henry C. Tuckwell. Introduction to</w:t>
+      </w:r>
+      <w:r>
+        <w:rPr>
+          <w:rFonts w:ascii="宋体" w:eastAsia="宋体" w:hAnsi="宋体"/>
+          <w:sz w:val="24"/>
+          <w:szCs w:val="24"/>
+        </w:rPr>
+        <w:t xml:space="preserve"> Theoretical Neurobiology. Cam</w:t>
+      </w:r>
+      <w:r>
+        <w:rPr>
+          <w:rFonts w:ascii="宋体" w:eastAsia="宋体" w:hAnsi="宋体"/>
+          <w:sz w:val="24"/>
+          <w:szCs w:val="24"/>
+        </w:rPr>
+        <w:t>bridge University Press, 1988.</w:t>
+      </w:r>
+    </w:p>
+    <w:p>
+      <w:pPr>
+        <w:spacing w:line="300" w:lineRule="auto"/>
+        <w:rPr>
+          <w:rFonts w:ascii="宋体" w:eastAsia="宋体" w:hAnsi="宋体"/>
+          <w:sz w:val="24"/>
+          <w:szCs w:val="24"/>
+        </w:rPr>
+      </w:pPr>
+      <w:r>
+        <w:rPr>
+          <w:rFonts w:ascii="宋体" w:eastAsia="宋体" w:hAnsi="宋体"/>
+          <w:sz w:val="24"/>
+          <w:szCs w:val="24"/>
+        </w:rPr>
+        <w:t xml:space="preserve">[9] </w:t>
+      </w:r>
+      <w:r>
+        <w:rPr>
+          <w:rFonts w:ascii="宋体" w:eastAsia="宋体" w:hAnsi="宋体"/>
+          <w:sz w:val="24"/>
+          <w:szCs w:val="24"/>
+        </w:rPr>
+        <w:t xml:space="preserve">E. M. Izhikevich. Simple model </w:t>
+      </w:r>
+      <w:r>
+        <w:rPr>
+          <w:rFonts w:ascii="宋体" w:eastAsia="宋体" w:hAnsi="宋体"/>
+          <w:sz w:val="24"/>
+          <w:szCs w:val="24"/>
+        </w:rPr>
+        <w:t>of spiking neurons. IEEE Trans.</w:t>
+      </w:r>
+      <w:r>
+        <w:rPr>
+          <w:rFonts w:ascii="宋体" w:eastAsia="宋体" w:hAnsi="宋体" w:hint="eastAsia"/>
+          <w:sz w:val="24"/>
+          <w:szCs w:val="24"/>
+        </w:rPr>
+        <w:t xml:space="preserve"> </w:t>
+      </w:r>
+      <w:r>
+        <w:rPr>
+          <w:rFonts w:ascii="宋体" w:eastAsia="宋体" w:hAnsi="宋体"/>
+          <w:sz w:val="24"/>
+          <w:szCs w:val="24"/>
+        </w:rPr>
+        <w:t>Neural Networks, 14(6):1569-</w:t>
+      </w:r>
+      <w:r>
+        <w:rPr>
+          <w:rFonts w:ascii="宋体" w:eastAsia="宋体" w:hAnsi="宋体"/>
+          <w:sz w:val="24"/>
+          <w:szCs w:val="24"/>
+        </w:rPr>
+        <w:t>1572, 2003.</w:t>
+      </w:r>
+    </w:p>
+    <w:p>
+      <w:pPr>
+        <w:spacing w:line="300" w:lineRule="auto"/>
+        <w:rPr>
+          <w:rFonts w:ascii="宋体" w:eastAsia="宋体" w:hAnsi="宋体"/>
+          <w:sz w:val="24"/>
+          <w:szCs w:val="24"/>
+        </w:rPr>
+      </w:pPr>
+      <w:r>
+        <w:rPr>
+          <w:rFonts w:ascii="宋体" w:eastAsia="宋体" w:hAnsi="宋体"/>
+          <w:sz w:val="24"/>
+          <w:szCs w:val="24"/>
+        </w:rPr>
+        <w:t xml:space="preserve">[10] </w:t>
+      </w:r>
+      <w:r>
+        <w:rPr>
+          <w:rFonts w:ascii="宋体" w:eastAsia="宋体" w:hAnsi="宋体"/>
+          <w:sz w:val="24"/>
+          <w:szCs w:val="24"/>
+        </w:rPr>
+        <w:t>W. Bialek, F. Rieke, Rob R. De</w:t>
+      </w:r>
+      <w:r>
+        <w:rPr>
+          <w:rFonts w:ascii="宋体" w:eastAsia="宋体" w:hAnsi="宋体"/>
+          <w:sz w:val="24"/>
+          <w:szCs w:val="24"/>
+        </w:rPr>
+        <w:t xml:space="preserve"> Ruyter Van Steveninck, and</w:t>
+      </w:r>
+      <w:r>
+        <w:rPr>
+          <w:rFonts w:ascii="宋体" w:eastAsia="宋体" w:hAnsi="宋体" w:hint="eastAsia"/>
+          <w:sz w:val="24"/>
+          <w:szCs w:val="24"/>
+        </w:rPr>
+        <w:t xml:space="preserve"> </w:t>
+      </w:r>
+      <w:r>
+        <w:rPr>
+          <w:rFonts w:ascii="宋体" w:eastAsia="宋体" w:hAnsi="宋体"/>
+          <w:sz w:val="24"/>
+          <w:szCs w:val="24"/>
+        </w:rPr>
+        <w:t>D. Warland. Reading a</w:t>
+      </w:r>
+      <w:r>
+        <w:rPr>
+          <w:rFonts w:ascii="宋体" w:eastAsia="宋体" w:hAnsi="宋体"/>
+          <w:sz w:val="24"/>
+          <w:szCs w:val="24"/>
+        </w:rPr>
+        <w:t xml:space="preserve"> neural code. Science, 252:1854-</w:t>
+      </w:r>
+      <w:r>
+        <w:rPr>
+          <w:rFonts w:ascii="宋体" w:eastAsia="宋体" w:hAnsi="宋体"/>
+          <w:sz w:val="24"/>
+          <w:szCs w:val="24"/>
+        </w:rPr>
+        <w:t>1857, 1991.</w:t>
+      </w:r>
+    </w:p>
+    <w:p>
+      <w:pPr>
+        <w:spacing w:line="300" w:lineRule="auto"/>
+        <w:rPr>
+          <w:rFonts w:ascii="宋体" w:eastAsia="宋体" w:hAnsi="宋体"/>
+          <w:sz w:val="24"/>
+          <w:szCs w:val="24"/>
+        </w:rPr>
+      </w:pPr>
+      <w:r>
+        <w:rPr>
+          <w:rFonts w:ascii="宋体" w:eastAsia="宋体" w:hAnsi="宋体"/>
+          <w:sz w:val="24"/>
+          <w:szCs w:val="24"/>
+        </w:rPr>
         <w:lastRenderedPageBreak/>
-        <w:t>三种分类的研究现状</w:t>
-      </w:r>
-    </w:p>
-    <w:p>
-      <w:pPr>
-        <w:spacing w:line="300" w:lineRule="auto"/>
-        <w:rPr>
-          <w:rFonts w:ascii="宋体" w:eastAsia="宋体" w:hAnsi="宋体"/>
-          <w:sz w:val="24"/>
-          <w:szCs w:val="24"/>
-        </w:rPr>
-      </w:pPr>
-    </w:p>
-    <w:p>
-      <w:pPr>
-        <w:spacing w:line="300" w:lineRule="auto"/>
-        <w:rPr>
-          <w:rFonts w:ascii="宋体" w:eastAsia="宋体" w:hAnsi="宋体"/>
-          <w:sz w:val="24"/>
-          <w:szCs w:val="24"/>
-        </w:rPr>
-      </w:pPr>
-    </w:p>
-    <w:p>
-      <w:pPr>
-        <w:spacing w:line="300" w:lineRule="auto"/>
-        <w:rPr>
-          <w:rFonts w:ascii="宋体" w:eastAsia="宋体" w:hAnsi="宋体"/>
-          <w:sz w:val="24"/>
-          <w:szCs w:val="24"/>
-        </w:rPr>
-      </w:pPr>
-      <w:r>
-        <w:rPr>
-          <w:rFonts w:ascii="宋体" w:eastAsia="宋体" w:hAnsi="宋体" w:hint="eastAsia"/>
-          <w:sz w:val="24"/>
-          <w:szCs w:val="24"/>
-        </w:rPr>
-        <w:t>参考文献：</w:t>
+        <w:t>[11] Werbos, P.J</w:t>
+      </w:r>
+      <w:r>
+        <w:rPr>
+          <w:rFonts w:ascii="宋体" w:eastAsia="宋体" w:hAnsi="宋体"/>
+          <w:sz w:val="24"/>
+          <w:szCs w:val="24"/>
+        </w:rPr>
+        <w:t>. Beyond Regression: New Tools for Prediction and Analysis in the Behavioral Sciences</w:t>
+      </w:r>
+      <w:r>
+        <w:rPr>
+          <w:rFonts w:ascii="宋体" w:eastAsia="宋体" w:hAnsi="宋体"/>
+          <w:sz w:val="24"/>
+          <w:szCs w:val="24"/>
+        </w:rPr>
+        <w:t>, 1975.</w:t>
+      </w:r>
+    </w:p>
+    <w:p>
+      <w:pPr>
+        <w:spacing w:line="300" w:lineRule="auto"/>
+        <w:rPr>
+          <w:rFonts w:ascii="宋体" w:eastAsia="宋体" w:hAnsi="宋体"/>
+          <w:sz w:val="24"/>
+          <w:szCs w:val="24"/>
+        </w:rPr>
+      </w:pPr>
+      <w:r>
+        <w:rPr>
+          <w:rFonts w:ascii="宋体" w:eastAsia="宋体" w:hAnsi="宋体"/>
+          <w:sz w:val="24"/>
+          <w:szCs w:val="24"/>
+        </w:rPr>
+        <w:t xml:space="preserve">[12] </w:t>
+      </w:r>
+      <w:r>
+        <w:rPr>
+          <w:rFonts w:ascii="宋体" w:eastAsia="宋体" w:hAnsi="宋体"/>
+          <w:sz w:val="24"/>
+          <w:szCs w:val="24"/>
+        </w:rPr>
+        <w:t>Yoshua Bengio, A Connectionist Approach To Speech Recognition Int. J. Patt. R</w:t>
+      </w:r>
+      <w:r>
+        <w:rPr>
+          <w:rFonts w:ascii="宋体" w:eastAsia="宋体" w:hAnsi="宋体"/>
+          <w:sz w:val="24"/>
+          <w:szCs w:val="24"/>
+        </w:rPr>
+        <w:t>ecogn. Artif. Intell., 07, 647, 1993</w:t>
+      </w:r>
+      <w:r>
+        <w:rPr>
+          <w:rFonts w:ascii="宋体" w:eastAsia="宋体" w:hAnsi="宋体"/>
+          <w:sz w:val="24"/>
+          <w:szCs w:val="24"/>
+        </w:rPr>
+        <w:t>.</w:t>
+      </w:r>
+    </w:p>
+    <w:p>
+      <w:pPr>
+        <w:spacing w:line="300" w:lineRule="auto"/>
+        <w:rPr>
+          <w:rFonts w:ascii="宋体" w:eastAsia="宋体" w:hAnsi="宋体"/>
+          <w:sz w:val="24"/>
+          <w:szCs w:val="24"/>
+        </w:rPr>
+      </w:pPr>
+      <w:r>
+        <w:rPr>
+          <w:rFonts w:ascii="宋体" w:eastAsia="宋体" w:hAnsi="宋体"/>
+          <w:sz w:val="24"/>
+          <w:szCs w:val="24"/>
+        </w:rPr>
+        <w:t xml:space="preserve">[13] </w:t>
+      </w:r>
+      <w:r>
+        <w:rPr>
+          <w:rFonts w:ascii="宋体" w:eastAsia="宋体" w:hAnsi="宋体"/>
+          <w:sz w:val="24"/>
+          <w:szCs w:val="24"/>
+        </w:rPr>
+        <w:t>Sepp Hochreiter and Jürgen Schmidhuber. 1997. Long Short-Term Memory. Neural Comput. 9, 8 (November 1997), 1735-1780.</w:t>
+      </w:r>
+    </w:p>
+    <w:p>
+      <w:pPr>
+        <w:spacing w:line="300" w:lineRule="auto"/>
+        <w:rPr>
+          <w:rFonts w:ascii="宋体" w:eastAsia="宋体" w:hAnsi="宋体"/>
+          <w:sz w:val="24"/>
+          <w:szCs w:val="24"/>
+        </w:rPr>
+      </w:pPr>
+      <w:r>
+        <w:rPr>
+          <w:rFonts w:ascii="宋体" w:eastAsia="宋体" w:hAnsi="宋体"/>
+          <w:sz w:val="24"/>
+          <w:szCs w:val="24"/>
+        </w:rPr>
+        <w:t>[14] Hubel, D. H.; Wiesel, T. N</w:t>
+      </w:r>
+      <w:r>
+        <w:rPr>
+          <w:rFonts w:ascii="宋体" w:eastAsia="宋体" w:hAnsi="宋体"/>
+          <w:sz w:val="24"/>
+          <w:szCs w:val="24"/>
+        </w:rPr>
+        <w:t>. "Receptive fields and functional architecture of monkey striate cortex". The Journal of Physiology</w:t>
+      </w:r>
+      <w:r>
+        <w:rPr>
+          <w:rFonts w:ascii="宋体" w:eastAsia="宋体" w:hAnsi="宋体"/>
+          <w:sz w:val="24"/>
+          <w:szCs w:val="24"/>
+        </w:rPr>
+        <w:t>. 195 (1): 215–243, 1968</w:t>
+      </w:r>
+    </w:p>
+    <w:p>
+      <w:pPr>
+        <w:spacing w:line="300" w:lineRule="auto"/>
+        <w:rPr>
+          <w:rFonts w:ascii="宋体" w:eastAsia="宋体" w:hAnsi="宋体"/>
+          <w:sz w:val="24"/>
+          <w:szCs w:val="24"/>
+        </w:rPr>
+      </w:pPr>
+      <w:r>
+        <w:rPr>
+          <w:rFonts w:ascii="宋体" w:eastAsia="宋体" w:hAnsi="宋体"/>
+          <w:sz w:val="24"/>
+          <w:szCs w:val="24"/>
+        </w:rPr>
+        <w:t xml:space="preserve">[15] </w:t>
+      </w:r>
+      <w:r>
+        <w:rPr>
+          <w:rFonts w:ascii="宋体" w:eastAsia="宋体" w:hAnsi="宋体"/>
+          <w:sz w:val="24"/>
+          <w:szCs w:val="24"/>
+        </w:rPr>
+        <w:t>Fukushima, Kunihiko. "Neocognitron: A Self-organizing Neural Network Model for a Mechanism of Pattern Recognition Unaffected by Shift in Position". Biologic</w:t>
+      </w:r>
+      <w:r>
+        <w:rPr>
+          <w:rFonts w:ascii="宋体" w:eastAsia="宋体" w:hAnsi="宋体"/>
+          <w:sz w:val="24"/>
+          <w:szCs w:val="24"/>
+        </w:rPr>
+        <w:t xml:space="preserve">al Cybernetics. 36 (4): 193–202, </w:t>
+      </w:r>
+      <w:r>
+        <w:rPr>
+          <w:rFonts w:ascii="宋体" w:eastAsia="宋体" w:hAnsi="宋体"/>
+          <w:sz w:val="24"/>
+          <w:szCs w:val="24"/>
+        </w:rPr>
+        <w:t>1980</w:t>
+      </w:r>
+    </w:p>
+    <w:p>
+      <w:pPr>
+        <w:spacing w:line="300" w:lineRule="auto"/>
+        <w:rPr>
+          <w:rFonts w:ascii="宋体" w:eastAsia="宋体" w:hAnsi="宋体"/>
+          <w:sz w:val="24"/>
+          <w:szCs w:val="24"/>
+        </w:rPr>
+      </w:pPr>
+      <w:r>
+        <w:rPr>
+          <w:rFonts w:ascii="宋体" w:eastAsia="宋体" w:hAnsi="宋体"/>
+          <w:sz w:val="24"/>
+          <w:szCs w:val="24"/>
+        </w:rPr>
+        <w:t xml:space="preserve">[16] </w:t>
+      </w:r>
+      <w:r>
+        <w:rPr>
+          <w:rFonts w:ascii="宋体" w:eastAsia="宋体" w:hAnsi="宋体"/>
+          <w:sz w:val="24"/>
+          <w:szCs w:val="24"/>
+        </w:rPr>
+        <w:t xml:space="preserve">LeCun, Yann; Léon Bottou; Yoshua Bengio; Patrick Haffner. "Gradient-based learning applied to document recognition" (PDF). Proceedings </w:t>
+      </w:r>
+      <w:r>
+        <w:rPr>
+          <w:rFonts w:ascii="宋体" w:eastAsia="宋体" w:hAnsi="宋体"/>
+          <w:sz w:val="24"/>
+          <w:szCs w:val="24"/>
+        </w:rPr>
+        <w:t>of the IEEE. 86 (11): 2278–2324, 1998</w:t>
+      </w:r>
+      <w:r>
+        <w:rPr>
+          <w:rFonts w:ascii="宋体" w:eastAsia="宋体" w:hAnsi="宋体"/>
+          <w:sz w:val="24"/>
+          <w:szCs w:val="24"/>
+        </w:rPr>
+        <w:t>.</w:t>
+      </w:r>
+    </w:p>
+    <w:p>
+      <w:pPr>
+        <w:spacing w:line="300" w:lineRule="auto"/>
+        <w:rPr>
+          <w:rFonts w:ascii="宋体" w:eastAsia="宋体" w:hAnsi="宋体"/>
+          <w:sz w:val="24"/>
+          <w:szCs w:val="24"/>
+        </w:rPr>
+      </w:pPr>
+      <w:r>
+        <w:rPr>
+          <w:rFonts w:ascii="宋体" w:eastAsia="宋体" w:hAnsi="宋体"/>
+          <w:sz w:val="24"/>
+          <w:szCs w:val="24"/>
+        </w:rPr>
+        <w:t xml:space="preserve">[17] </w:t>
+      </w:r>
+      <w:r>
+        <w:rPr>
+          <w:rFonts w:ascii="宋体" w:eastAsia="宋体" w:hAnsi="宋体"/>
+          <w:sz w:val="24"/>
+          <w:szCs w:val="24"/>
+        </w:rPr>
+        <w:t>Dave Steinkraus; Patrice Simard; Ian Buck. "Using GPUs for Machine Learning Algorithms". 12th International Conference on Document Analysis and Recognit</w:t>
+      </w:r>
+      <w:r>
+        <w:rPr>
+          <w:rFonts w:ascii="宋体" w:eastAsia="宋体" w:hAnsi="宋体"/>
+          <w:sz w:val="24"/>
+          <w:szCs w:val="24"/>
+        </w:rPr>
+        <w:t>ion (ICDAR 2005). pp. 1115–1119, 2005</w:t>
+      </w:r>
+      <w:r>
+        <w:rPr>
+          <w:rFonts w:ascii="宋体" w:eastAsia="宋体" w:hAnsi="宋体"/>
+          <w:sz w:val="24"/>
+          <w:szCs w:val="24"/>
+        </w:rPr>
+        <w:t>.</w:t>
+      </w:r>
+    </w:p>
+    <w:p>
+      <w:pPr>
+        <w:spacing w:line="300" w:lineRule="auto"/>
+        <w:rPr>
+          <w:rFonts w:ascii="宋体" w:eastAsia="宋体" w:hAnsi="宋体"/>
+          <w:sz w:val="24"/>
+          <w:szCs w:val="24"/>
+        </w:rPr>
+      </w:pPr>
+      <w:r>
+        <w:rPr>
+          <w:rFonts w:ascii="宋体" w:eastAsia="宋体" w:hAnsi="宋体"/>
+          <w:sz w:val="24"/>
+          <w:szCs w:val="24"/>
+        </w:rPr>
+        <w:t xml:space="preserve">[18] </w:t>
+      </w:r>
+      <w:r>
+        <w:rPr>
+          <w:rFonts w:ascii="宋体" w:eastAsia="宋体" w:hAnsi="宋体"/>
+          <w:sz w:val="24"/>
+          <w:szCs w:val="24"/>
+        </w:rPr>
+        <w:t>Hopfield, J. J. Neural networks and physical systems with emergent collective computational properties. Proc. Nat.</w:t>
+      </w:r>
+      <w:r>
+        <w:rPr>
+          <w:rFonts w:ascii="宋体" w:eastAsia="宋体" w:hAnsi="宋体"/>
+          <w:sz w:val="24"/>
+          <w:szCs w:val="24"/>
+        </w:rPr>
+        <w:t xml:space="preserve"> Acad. Sci. (USA) 79, 2554-2558, 1982.</w:t>
+      </w:r>
+    </w:p>
+    <w:p>
+      <w:pPr>
+        <w:spacing w:line="300" w:lineRule="auto"/>
+        <w:rPr>
+          <w:rFonts w:ascii="宋体" w:eastAsia="宋体" w:hAnsi="宋体"/>
+          <w:sz w:val="24"/>
+          <w:szCs w:val="24"/>
+        </w:rPr>
+      </w:pPr>
+      <w:r>
+        <w:rPr>
+          <w:rFonts w:ascii="宋体" w:eastAsia="宋体" w:hAnsi="宋体"/>
+          <w:sz w:val="24"/>
+          <w:szCs w:val="24"/>
+        </w:rPr>
+        <w:t xml:space="preserve">[19] </w:t>
+      </w:r>
+      <w:r>
+        <w:rPr>
+          <w:rFonts w:ascii="宋体" w:eastAsia="宋体" w:hAnsi="宋体"/>
+          <w:sz w:val="24"/>
+          <w:szCs w:val="24"/>
+        </w:rPr>
+        <w:t>R. V. Florian, "The Chronotron: A neuron that learns to fire temporally precise spike patterns," PLoS One, 7(8): e40233, 2012．</w:t>
+      </w:r>
+    </w:p>
+    <w:p>
+      <w:pPr>
+        <w:spacing w:line="300" w:lineRule="auto"/>
+        <w:rPr>
+          <w:rFonts w:ascii="宋体" w:eastAsia="宋体" w:hAnsi="宋体"/>
+          <w:sz w:val="24"/>
+          <w:szCs w:val="24"/>
+        </w:rPr>
+      </w:pPr>
+      <w:r>
+        <w:rPr>
+          <w:rFonts w:ascii="宋体" w:eastAsia="宋体" w:hAnsi="宋体"/>
+          <w:sz w:val="24"/>
+          <w:szCs w:val="24"/>
+        </w:rPr>
+        <w:t xml:space="preserve">[20] </w:t>
+      </w:r>
+      <w:r>
+        <w:rPr>
+          <w:rFonts w:ascii="宋体" w:eastAsia="宋体" w:hAnsi="宋体"/>
+          <w:sz w:val="24"/>
+          <w:szCs w:val="24"/>
+        </w:rPr>
+        <w:t>A. Mohemmed, S. Schliebs," SPAN: Spike pattern association neuron for learning spatio-temporal spike patterns," International Journal of Neural Systems, 22(4): 1250012, 2012．</w:t>
       </w:r>
     </w:p>
     <w:p>
@@ -11401,7 +12528,7 @@
           <w:sz w:val="24"/>
           <w:szCs w:val="24"/>
         </w:rPr>
-        <w:t>1</w:t>
+        <w:t>21</w:t>
       </w:r>
       <w:r>
         <w:rPr>
@@ -11421,51 +12548,19 @@
       </w:r>
       <w:r>
         <w:rPr>
-          <w:rFonts w:ascii="宋体" w:eastAsia="宋体" w:hAnsi="宋体"/>
-          <w:sz w:val="24"/>
-          <w:szCs w:val="24"/>
-        </w:rPr>
-        <w:t>Mead, Carver. "Neuromorphic electronic systems." Proce</w:t>
-      </w:r>
-      <w:r>
-        <w:rPr>
-          <w:rFonts w:ascii="宋体" w:eastAsia="宋体" w:hAnsi="宋体"/>
-          <w:sz w:val="24"/>
-          <w:szCs w:val="24"/>
-        </w:rPr>
-        <w:t>edings of the IEEE78.10</w:t>
-      </w:r>
-      <w:r>
-        <w:rPr>
-          <w:rFonts w:ascii="宋体" w:eastAsia="宋体" w:hAnsi="宋体"/>
-          <w:sz w:val="24"/>
-          <w:szCs w:val="24"/>
-        </w:rPr>
-        <w:t>:</w:t>
-      </w:r>
-      <w:r>
-        <w:rPr>
-          <w:rFonts w:ascii="宋体" w:eastAsia="宋体" w:hAnsi="宋体" w:hint="eastAsia"/>
-          <w:sz w:val="24"/>
-          <w:szCs w:val="24"/>
-        </w:rPr>
-        <w:t xml:space="preserve"> </w:t>
-      </w:r>
-      <w:r>
-        <w:rPr>
-          <w:rFonts w:ascii="宋体" w:eastAsia="宋体" w:hAnsi="宋体"/>
-          <w:sz w:val="24"/>
-          <w:szCs w:val="24"/>
-        </w:rPr>
-        <w:t>1629–1636</w:t>
-      </w:r>
-      <w:r>
-        <w:rPr>
-          <w:rFonts w:ascii="宋体" w:eastAsia="宋体" w:hAnsi="宋体"/>
-          <w:sz w:val="24"/>
-          <w:szCs w:val="24"/>
-        </w:rPr>
-        <w:t>, 1990</w:t>
+          <w:rFonts w:ascii="宋体" w:eastAsia="宋体" w:hAnsi="宋体" w:hint="eastAsia"/>
+          <w:sz w:val="24"/>
+          <w:szCs w:val="24"/>
+        </w:rPr>
+        <w:t>Horowitz M. Computing</w:t>
+      </w:r>
+      <w:r>
+        <w:rPr>
+          <w:rFonts w:ascii="宋体" w:eastAsia="宋体" w:hAnsi="宋体"/>
+          <w:sz w:val="24"/>
+          <w:szCs w:val="24"/>
+        </w:rPr>
+        <w:t>’s energy problem: (and what we can do about it). ISSCC invited talk, 2014.</w:t>
       </w:r>
     </w:p>
     <w:p>
@@ -11491,7 +12586,7 @@
           <w:sz w:val="24"/>
           <w:szCs w:val="24"/>
         </w:rPr>
-        <w:t>2</w:t>
+        <w:t>22</w:t>
       </w:r>
       <w:r>
         <w:rPr>
@@ -11507,913 +12602,6 @@
           <w:sz w:val="24"/>
           <w:szCs w:val="24"/>
         </w:rPr>
-        <w:t xml:space="preserve"> </w:t>
-      </w:r>
-      <w:r>
-        <w:rPr>
-          <w:rFonts w:ascii="宋体" w:eastAsia="宋体" w:hAnsi="宋体"/>
-          <w:sz w:val="24"/>
-          <w:szCs w:val="24"/>
-        </w:rPr>
-        <w:t>Rosenblatt, Frank</w:t>
-      </w:r>
-      <w:r>
-        <w:rPr>
-          <w:rFonts w:ascii="宋体" w:eastAsia="宋体" w:hAnsi="宋体"/>
-          <w:sz w:val="24"/>
-          <w:szCs w:val="24"/>
-        </w:rPr>
-        <w:t>, The Perceptron: A Probabilistic Model for Information Storage and Organization in the Brain, Cornell Aeronautical Laboratory, Psychological Review, v65, No. 6, pp. 386–408.</w:t>
-      </w:r>
-    </w:p>
-    <w:p>
-      <w:pPr>
-        <w:spacing w:line="300" w:lineRule="auto"/>
-        <w:rPr>
-          <w:rFonts w:ascii="宋体" w:eastAsia="宋体" w:hAnsi="宋体"/>
-          <w:sz w:val="24"/>
-          <w:szCs w:val="24"/>
-        </w:rPr>
-      </w:pPr>
-      <w:r>
-        <w:rPr>
-          <w:rFonts w:ascii="宋体" w:eastAsia="宋体" w:hAnsi="宋体" w:hint="eastAsia"/>
-          <w:sz w:val="24"/>
-          <w:szCs w:val="24"/>
-        </w:rPr>
-        <w:t>[</w:t>
-      </w:r>
-      <w:r>
-        <w:rPr>
-          <w:rFonts w:ascii="宋体" w:eastAsia="宋体" w:hAnsi="宋体"/>
-          <w:sz w:val="24"/>
-          <w:szCs w:val="24"/>
-        </w:rPr>
-        <w:t>3</w:t>
-      </w:r>
-      <w:r>
-        <w:rPr>
-          <w:rFonts w:ascii="宋体" w:eastAsia="宋体" w:hAnsi="宋体" w:hint="eastAsia"/>
-          <w:sz w:val="24"/>
-          <w:szCs w:val="24"/>
-        </w:rPr>
-        <w:t>]</w:t>
-      </w:r>
-      <w:r>
-        <w:rPr>
-          <w:rFonts w:ascii="宋体" w:eastAsia="宋体" w:hAnsi="宋体"/>
-          <w:sz w:val="24"/>
-          <w:szCs w:val="24"/>
-        </w:rPr>
-        <w:t xml:space="preserve"> </w:t>
-      </w:r>
-      <w:r>
-        <w:rPr>
-          <w:rFonts w:ascii="宋体" w:eastAsia="宋体" w:hAnsi="宋体"/>
-          <w:sz w:val="24"/>
-          <w:szCs w:val="24"/>
-        </w:rPr>
-        <w:t>Hinton</w:t>
-      </w:r>
-      <w:r>
-        <w:rPr>
-          <w:rFonts w:ascii="宋体" w:eastAsia="宋体" w:hAnsi="宋体"/>
-          <w:sz w:val="24"/>
-          <w:szCs w:val="24"/>
-        </w:rPr>
-        <w:t>, G. E.; Osindero, S.; Teh, Y</w:t>
-      </w:r>
-      <w:r>
-        <w:rPr>
-          <w:rFonts w:ascii="宋体" w:eastAsia="宋体" w:hAnsi="宋体"/>
-          <w:sz w:val="24"/>
-          <w:szCs w:val="24"/>
-        </w:rPr>
-        <w:t>. "A fast learning algor</w:t>
-      </w:r>
-      <w:r>
-        <w:rPr>
-          <w:rFonts w:ascii="宋体" w:eastAsia="宋体" w:hAnsi="宋体"/>
-          <w:sz w:val="24"/>
-          <w:szCs w:val="24"/>
-        </w:rPr>
-        <w:t>ithm for deep belief nets"</w:t>
-      </w:r>
-      <w:r>
-        <w:rPr>
-          <w:rFonts w:ascii="宋体" w:eastAsia="宋体" w:hAnsi="宋体"/>
-          <w:sz w:val="24"/>
-          <w:szCs w:val="24"/>
-        </w:rPr>
-        <w:t>. Neural Com</w:t>
-      </w:r>
-      <w:r>
-        <w:rPr>
-          <w:rFonts w:ascii="宋体" w:eastAsia="宋体" w:hAnsi="宋体"/>
-          <w:sz w:val="24"/>
-          <w:szCs w:val="24"/>
-        </w:rPr>
-        <w:t xml:space="preserve">putation. 18 (7): 1527–1554, </w:t>
-      </w:r>
-      <w:r>
-        <w:rPr>
-          <w:rFonts w:ascii="宋体" w:eastAsia="宋体" w:hAnsi="宋体"/>
-          <w:sz w:val="24"/>
-          <w:szCs w:val="24"/>
-        </w:rPr>
-        <w:t>2006</w:t>
-      </w:r>
-    </w:p>
-    <w:p>
-      <w:pPr>
-        <w:spacing w:line="300" w:lineRule="auto"/>
-        <w:rPr>
-          <w:rFonts w:ascii="宋体" w:eastAsia="宋体" w:hAnsi="宋体"/>
-          <w:sz w:val="24"/>
-          <w:szCs w:val="24"/>
-        </w:rPr>
-      </w:pPr>
-      <w:r>
-        <w:rPr>
-          <w:rFonts w:ascii="宋体" w:eastAsia="宋体" w:hAnsi="宋体"/>
-          <w:sz w:val="24"/>
-          <w:szCs w:val="24"/>
-        </w:rPr>
-        <w:t xml:space="preserve">[4] </w:t>
-      </w:r>
-      <w:r>
-        <w:rPr>
-          <w:rFonts w:ascii="宋体" w:eastAsia="宋体" w:hAnsi="宋体"/>
-          <w:sz w:val="24"/>
-          <w:szCs w:val="24"/>
-        </w:rPr>
-        <w:t>Ramón y Cajal, Santiago</w:t>
-      </w:r>
-      <w:r>
-        <w:rPr>
-          <w:rFonts w:ascii="宋体" w:eastAsia="宋体" w:hAnsi="宋体"/>
-          <w:sz w:val="24"/>
-          <w:szCs w:val="24"/>
-        </w:rPr>
-        <w:t>. Comparative study of the sensory a</w:t>
-      </w:r>
-      <w:r>
-        <w:rPr>
-          <w:rFonts w:ascii="宋体" w:eastAsia="宋体" w:hAnsi="宋体"/>
-          <w:sz w:val="24"/>
-          <w:szCs w:val="24"/>
-        </w:rPr>
-        <w:t xml:space="preserve">reas of the human cortex. p. 85, </w:t>
-      </w:r>
-      <w:r>
-        <w:rPr>
-          <w:rFonts w:ascii="宋体" w:eastAsia="宋体" w:hAnsi="宋体"/>
-          <w:sz w:val="24"/>
-          <w:szCs w:val="24"/>
-        </w:rPr>
-        <w:t>1899</w:t>
-      </w:r>
-    </w:p>
-    <w:p>
-      <w:pPr>
-        <w:spacing w:line="300" w:lineRule="auto"/>
-        <w:rPr>
-          <w:rFonts w:ascii="宋体" w:eastAsia="宋体" w:hAnsi="宋体"/>
-          <w:sz w:val="24"/>
-          <w:szCs w:val="24"/>
-        </w:rPr>
-      </w:pPr>
-      <w:r>
-        <w:rPr>
-          <w:rFonts w:ascii="宋体" w:eastAsia="宋体" w:hAnsi="宋体"/>
-          <w:sz w:val="24"/>
-          <w:szCs w:val="24"/>
-        </w:rPr>
-        <w:t xml:space="preserve">[5] </w:t>
-      </w:r>
-      <w:r>
-        <w:rPr>
-          <w:rFonts w:ascii="宋体" w:eastAsia="宋体" w:hAnsi="宋体"/>
-          <w:sz w:val="24"/>
-          <w:szCs w:val="24"/>
-        </w:rPr>
-        <w:t>Hodgkin AL, Huxley AF "A quantitative description of membrane current and its application to conduction and excitation in nerve". The Journal</w:t>
-      </w:r>
-      <w:r>
-        <w:rPr>
-          <w:rFonts w:ascii="宋体" w:eastAsia="宋体" w:hAnsi="宋体"/>
-          <w:sz w:val="24"/>
-          <w:szCs w:val="24"/>
-        </w:rPr>
-        <w:t xml:space="preserve"> of Physiology. 117 (4): 500–44, </w:t>
-      </w:r>
-      <w:r>
-        <w:rPr>
-          <w:rFonts w:ascii="宋体" w:eastAsia="宋体" w:hAnsi="宋体"/>
-          <w:sz w:val="24"/>
-          <w:szCs w:val="24"/>
-        </w:rPr>
-        <w:t>1952</w:t>
-      </w:r>
-    </w:p>
-    <w:p>
-      <w:pPr>
-        <w:spacing w:line="300" w:lineRule="auto"/>
-        <w:rPr>
-          <w:rFonts w:ascii="宋体" w:eastAsia="宋体" w:hAnsi="宋体"/>
-          <w:sz w:val="24"/>
-          <w:szCs w:val="24"/>
-        </w:rPr>
-      </w:pPr>
-      <w:r>
-        <w:rPr>
-          <w:rFonts w:ascii="宋体" w:eastAsia="宋体" w:hAnsi="宋体"/>
-          <w:sz w:val="24"/>
-          <w:szCs w:val="24"/>
-        </w:rPr>
-        <w:t xml:space="preserve">[6] </w:t>
-      </w:r>
-      <w:r>
-        <w:rPr>
-          <w:rFonts w:ascii="宋体" w:eastAsia="宋体" w:hAnsi="宋体"/>
-          <w:sz w:val="24"/>
-          <w:szCs w:val="24"/>
-        </w:rPr>
-        <w:t>Eugene M. Izhikevich. Dynamical Systems in Neuroscience: The</w:t>
-      </w:r>
-    </w:p>
-    <w:p>
-      <w:pPr>
-        <w:spacing w:line="300" w:lineRule="auto"/>
-        <w:rPr>
-          <w:rFonts w:ascii="宋体" w:eastAsia="宋体" w:hAnsi="宋体"/>
-          <w:sz w:val="24"/>
-          <w:szCs w:val="24"/>
-        </w:rPr>
-      </w:pPr>
-      <w:r>
-        <w:rPr>
-          <w:rFonts w:ascii="宋体" w:eastAsia="宋体" w:hAnsi="宋体"/>
-          <w:sz w:val="24"/>
-          <w:szCs w:val="24"/>
-        </w:rPr>
-        <w:t>Geometry of Excitability and Bursting. The MIT Press, 2007.</w:t>
-      </w:r>
-    </w:p>
-    <w:p>
-      <w:pPr>
-        <w:spacing w:line="300" w:lineRule="auto"/>
-        <w:rPr>
-          <w:rFonts w:ascii="宋体" w:eastAsia="宋体" w:hAnsi="宋体"/>
-          <w:sz w:val="24"/>
-          <w:szCs w:val="24"/>
-        </w:rPr>
-      </w:pPr>
-      <w:r>
-        <w:rPr>
-          <w:rFonts w:ascii="宋体" w:eastAsia="宋体" w:hAnsi="宋体"/>
-          <w:sz w:val="24"/>
-          <w:szCs w:val="24"/>
-        </w:rPr>
-        <w:t xml:space="preserve">[7] </w:t>
-      </w:r>
-      <w:r>
-        <w:rPr>
-          <w:rFonts w:ascii="宋体" w:eastAsia="宋体" w:hAnsi="宋体"/>
-          <w:sz w:val="24"/>
-          <w:szCs w:val="24"/>
-        </w:rPr>
-        <w:t xml:space="preserve">R. B. Stein. Some models of neuronal </w:t>
-      </w:r>
-      <w:r>
-        <w:rPr>
-          <w:rFonts w:ascii="宋体" w:eastAsia="宋体" w:hAnsi="宋体"/>
-          <w:sz w:val="24"/>
-          <w:szCs w:val="24"/>
-        </w:rPr>
-        <w:t xml:space="preserve">variability. Biophys., 7:37-68, </w:t>
-      </w:r>
-      <w:r>
-        <w:rPr>
-          <w:rFonts w:ascii="宋体" w:eastAsia="宋体" w:hAnsi="宋体"/>
-          <w:sz w:val="24"/>
-          <w:szCs w:val="24"/>
-        </w:rPr>
-        <w:t>1967.</w:t>
-      </w:r>
-    </w:p>
-    <w:p>
-      <w:pPr>
-        <w:spacing w:line="300" w:lineRule="auto"/>
-        <w:rPr>
-          <w:rFonts w:ascii="宋体" w:eastAsia="宋体" w:hAnsi="宋体"/>
-          <w:sz w:val="24"/>
-          <w:szCs w:val="24"/>
-        </w:rPr>
-      </w:pPr>
-      <w:r>
-        <w:rPr>
-          <w:rFonts w:ascii="宋体" w:eastAsia="宋体" w:hAnsi="宋体"/>
-          <w:sz w:val="24"/>
-          <w:szCs w:val="24"/>
-        </w:rPr>
-        <w:t xml:space="preserve">[8] </w:t>
-      </w:r>
-      <w:r>
-        <w:rPr>
-          <w:rFonts w:ascii="宋体" w:eastAsia="宋体" w:hAnsi="宋体"/>
-          <w:sz w:val="24"/>
-          <w:szCs w:val="24"/>
-        </w:rPr>
-        <w:t>Henry C. Tuckwell. Introduction to</w:t>
-      </w:r>
-      <w:r>
-        <w:rPr>
-          <w:rFonts w:ascii="宋体" w:eastAsia="宋体" w:hAnsi="宋体"/>
-          <w:sz w:val="24"/>
-          <w:szCs w:val="24"/>
-        </w:rPr>
-        <w:t xml:space="preserve"> Theoretical Neurobiology. Cam</w:t>
-      </w:r>
-      <w:r>
-        <w:rPr>
-          <w:rFonts w:ascii="宋体" w:eastAsia="宋体" w:hAnsi="宋体"/>
-          <w:sz w:val="24"/>
-          <w:szCs w:val="24"/>
-        </w:rPr>
-        <w:t>bridge University Press, 1988.</w:t>
-      </w:r>
-    </w:p>
-    <w:p>
-      <w:pPr>
-        <w:spacing w:line="300" w:lineRule="auto"/>
-        <w:rPr>
-          <w:rFonts w:ascii="宋体" w:eastAsia="宋体" w:hAnsi="宋体"/>
-          <w:sz w:val="24"/>
-          <w:szCs w:val="24"/>
-        </w:rPr>
-      </w:pPr>
-      <w:r>
-        <w:rPr>
-          <w:rFonts w:ascii="宋体" w:eastAsia="宋体" w:hAnsi="宋体"/>
-          <w:sz w:val="24"/>
-          <w:szCs w:val="24"/>
-        </w:rPr>
-        <w:t xml:space="preserve">[9] </w:t>
-      </w:r>
-      <w:r>
-        <w:rPr>
-          <w:rFonts w:ascii="宋体" w:eastAsia="宋体" w:hAnsi="宋体"/>
-          <w:sz w:val="24"/>
-          <w:szCs w:val="24"/>
-        </w:rPr>
-        <w:t xml:space="preserve">E. M. Izhikevich. Simple model </w:t>
-      </w:r>
-      <w:r>
-        <w:rPr>
-          <w:rFonts w:ascii="宋体" w:eastAsia="宋体" w:hAnsi="宋体"/>
-          <w:sz w:val="24"/>
-          <w:szCs w:val="24"/>
-        </w:rPr>
-        <w:t>of spiking neurons. IEEE Trans.</w:t>
-      </w:r>
-      <w:r>
-        <w:rPr>
-          <w:rFonts w:ascii="宋体" w:eastAsia="宋体" w:hAnsi="宋体" w:hint="eastAsia"/>
-          <w:sz w:val="24"/>
-          <w:szCs w:val="24"/>
-        </w:rPr>
-        <w:t xml:space="preserve"> </w:t>
-      </w:r>
-      <w:r>
-        <w:rPr>
-          <w:rFonts w:ascii="宋体" w:eastAsia="宋体" w:hAnsi="宋体"/>
-          <w:sz w:val="24"/>
-          <w:szCs w:val="24"/>
-        </w:rPr>
-        <w:t>Neural Networks, 14(6):1569-</w:t>
-      </w:r>
-      <w:r>
-        <w:rPr>
-          <w:rFonts w:ascii="宋体" w:eastAsia="宋体" w:hAnsi="宋体"/>
-          <w:sz w:val="24"/>
-          <w:szCs w:val="24"/>
-        </w:rPr>
-        <w:t>1572, 2003.</w:t>
-      </w:r>
-    </w:p>
-    <w:p>
-      <w:pPr>
-        <w:spacing w:line="300" w:lineRule="auto"/>
-        <w:rPr>
-          <w:rFonts w:ascii="宋体" w:eastAsia="宋体" w:hAnsi="宋体"/>
-          <w:sz w:val="24"/>
-          <w:szCs w:val="24"/>
-        </w:rPr>
-      </w:pPr>
-      <w:r>
-        <w:rPr>
-          <w:rFonts w:ascii="宋体" w:eastAsia="宋体" w:hAnsi="宋体"/>
-          <w:sz w:val="24"/>
-          <w:szCs w:val="24"/>
-        </w:rPr>
-        <w:t xml:space="preserve">[10] </w:t>
-      </w:r>
-      <w:r>
-        <w:rPr>
-          <w:rFonts w:ascii="宋体" w:eastAsia="宋体" w:hAnsi="宋体"/>
-          <w:sz w:val="24"/>
-          <w:szCs w:val="24"/>
-        </w:rPr>
-        <w:t>W. Bialek, F. Rieke, Rob R. De</w:t>
-      </w:r>
-      <w:r>
-        <w:rPr>
-          <w:rFonts w:ascii="宋体" w:eastAsia="宋体" w:hAnsi="宋体"/>
-          <w:sz w:val="24"/>
-          <w:szCs w:val="24"/>
-        </w:rPr>
-        <w:t xml:space="preserve"> Ruyter Van Steveninck, and</w:t>
-      </w:r>
-      <w:r>
-        <w:rPr>
-          <w:rFonts w:ascii="宋体" w:eastAsia="宋体" w:hAnsi="宋体" w:hint="eastAsia"/>
-          <w:sz w:val="24"/>
-          <w:szCs w:val="24"/>
-        </w:rPr>
-        <w:t xml:space="preserve"> </w:t>
-      </w:r>
-      <w:r>
-        <w:rPr>
-          <w:rFonts w:ascii="宋体" w:eastAsia="宋体" w:hAnsi="宋体"/>
-          <w:sz w:val="24"/>
-          <w:szCs w:val="24"/>
-        </w:rPr>
-        <w:t>D. Warland. Reading a</w:t>
-      </w:r>
-      <w:r>
-        <w:rPr>
-          <w:rFonts w:ascii="宋体" w:eastAsia="宋体" w:hAnsi="宋体"/>
-          <w:sz w:val="24"/>
-          <w:szCs w:val="24"/>
-        </w:rPr>
-        <w:t xml:space="preserve"> neural code. Science, 252:1854-</w:t>
-      </w:r>
-      <w:r>
-        <w:rPr>
-          <w:rFonts w:ascii="宋体" w:eastAsia="宋体" w:hAnsi="宋体"/>
-          <w:sz w:val="24"/>
-          <w:szCs w:val="24"/>
-        </w:rPr>
-        <w:t>1857, 1991.</w:t>
-      </w:r>
-    </w:p>
-    <w:p>
-      <w:pPr>
-        <w:spacing w:line="300" w:lineRule="auto"/>
-        <w:rPr>
-          <w:rFonts w:ascii="宋体" w:eastAsia="宋体" w:hAnsi="宋体"/>
-          <w:sz w:val="24"/>
-          <w:szCs w:val="24"/>
-        </w:rPr>
-      </w:pPr>
-      <w:r>
-        <w:rPr>
-          <w:rFonts w:ascii="宋体" w:eastAsia="宋体" w:hAnsi="宋体"/>
-          <w:sz w:val="24"/>
-          <w:szCs w:val="24"/>
-        </w:rPr>
-        <w:t>[11] Werbos, P.J</w:t>
-      </w:r>
-      <w:r>
-        <w:rPr>
-          <w:rFonts w:ascii="宋体" w:eastAsia="宋体" w:hAnsi="宋体"/>
-          <w:sz w:val="24"/>
-          <w:szCs w:val="24"/>
-        </w:rPr>
-        <w:t>. Beyond Regression: New Tools for Prediction and Analysis in the Behavioral Sciences</w:t>
-      </w:r>
-      <w:r>
-        <w:rPr>
-          <w:rFonts w:ascii="宋体" w:eastAsia="宋体" w:hAnsi="宋体"/>
-          <w:sz w:val="24"/>
-          <w:szCs w:val="24"/>
-        </w:rPr>
-        <w:t>, 1975.</w:t>
-      </w:r>
-    </w:p>
-    <w:p>
-      <w:pPr>
-        <w:spacing w:line="300" w:lineRule="auto"/>
-        <w:rPr>
-          <w:rFonts w:ascii="宋体" w:eastAsia="宋体" w:hAnsi="宋体"/>
-          <w:sz w:val="24"/>
-          <w:szCs w:val="24"/>
-        </w:rPr>
-      </w:pPr>
-      <w:r>
-        <w:rPr>
-          <w:rFonts w:ascii="宋体" w:eastAsia="宋体" w:hAnsi="宋体"/>
-          <w:sz w:val="24"/>
-          <w:szCs w:val="24"/>
-        </w:rPr>
-        <w:t xml:space="preserve">[12] </w:t>
-      </w:r>
-      <w:r>
-        <w:rPr>
-          <w:rFonts w:ascii="宋体" w:eastAsia="宋体" w:hAnsi="宋体"/>
-          <w:sz w:val="24"/>
-          <w:szCs w:val="24"/>
-        </w:rPr>
-        <w:t>Yoshua Bengio, A Connectionist Approach To Speech Recognition Int. J. Patt. R</w:t>
-      </w:r>
-      <w:r>
-        <w:rPr>
-          <w:rFonts w:ascii="宋体" w:eastAsia="宋体" w:hAnsi="宋体"/>
-          <w:sz w:val="24"/>
-          <w:szCs w:val="24"/>
-        </w:rPr>
-        <w:t>ecogn. Artif. Intell., 07, 647, 1993</w:t>
-      </w:r>
-      <w:r>
-        <w:rPr>
-          <w:rFonts w:ascii="宋体" w:eastAsia="宋体" w:hAnsi="宋体"/>
-          <w:sz w:val="24"/>
-          <w:szCs w:val="24"/>
-        </w:rPr>
-        <w:t>.</w:t>
-      </w:r>
-    </w:p>
-    <w:p>
-      <w:pPr>
-        <w:spacing w:line="300" w:lineRule="auto"/>
-        <w:rPr>
-          <w:rFonts w:ascii="宋体" w:eastAsia="宋体" w:hAnsi="宋体"/>
-          <w:sz w:val="24"/>
-          <w:szCs w:val="24"/>
-        </w:rPr>
-      </w:pPr>
-      <w:r>
-        <w:rPr>
-          <w:rFonts w:ascii="宋体" w:eastAsia="宋体" w:hAnsi="宋体"/>
-          <w:sz w:val="24"/>
-          <w:szCs w:val="24"/>
-        </w:rPr>
-        <w:t xml:space="preserve">[13] </w:t>
-      </w:r>
-      <w:r>
-        <w:rPr>
-          <w:rFonts w:ascii="宋体" w:eastAsia="宋体" w:hAnsi="宋体"/>
-          <w:sz w:val="24"/>
-          <w:szCs w:val="24"/>
-        </w:rPr>
-        <w:t>Sepp Hochreiter and Jürgen Schmidhuber. 1997. Long Short-Term Memory. Neural Comput. 9, 8 (November 1997), 1735-1780.</w:t>
-      </w:r>
-    </w:p>
-    <w:p>
-      <w:pPr>
-        <w:spacing w:line="300" w:lineRule="auto"/>
-        <w:rPr>
-          <w:rFonts w:ascii="宋体" w:eastAsia="宋体" w:hAnsi="宋体"/>
-          <w:sz w:val="24"/>
-          <w:szCs w:val="24"/>
-        </w:rPr>
-      </w:pPr>
-      <w:r>
-        <w:rPr>
-          <w:rFonts w:ascii="宋体" w:eastAsia="宋体" w:hAnsi="宋体"/>
-          <w:sz w:val="24"/>
-          <w:szCs w:val="24"/>
-        </w:rPr>
-        <w:t>[14] Hubel, D. H.; Wiesel, T. N</w:t>
-      </w:r>
-      <w:r>
-        <w:rPr>
-          <w:rFonts w:ascii="宋体" w:eastAsia="宋体" w:hAnsi="宋体"/>
-          <w:sz w:val="24"/>
-          <w:szCs w:val="24"/>
-        </w:rPr>
-        <w:t>. "Receptive fields and functional architecture of monkey striate cortex". The Journal of Physiology</w:t>
-      </w:r>
-      <w:r>
-        <w:rPr>
-          <w:rFonts w:ascii="宋体" w:eastAsia="宋体" w:hAnsi="宋体"/>
-          <w:sz w:val="24"/>
-          <w:szCs w:val="24"/>
-        </w:rPr>
-        <w:t>. 195 (1): 215–243, 1968</w:t>
-      </w:r>
-    </w:p>
-    <w:p>
-      <w:pPr>
-        <w:spacing w:line="300" w:lineRule="auto"/>
-        <w:rPr>
-          <w:rFonts w:ascii="宋体" w:eastAsia="宋体" w:hAnsi="宋体"/>
-          <w:sz w:val="24"/>
-          <w:szCs w:val="24"/>
-        </w:rPr>
-      </w:pPr>
-      <w:r>
-        <w:rPr>
-          <w:rFonts w:ascii="宋体" w:eastAsia="宋体" w:hAnsi="宋体"/>
-          <w:sz w:val="24"/>
-          <w:szCs w:val="24"/>
-        </w:rPr>
-        <w:lastRenderedPageBreak/>
-        <w:t xml:space="preserve">[15] </w:t>
-      </w:r>
-      <w:r>
-        <w:rPr>
-          <w:rFonts w:ascii="宋体" w:eastAsia="宋体" w:hAnsi="宋体"/>
-          <w:sz w:val="24"/>
-          <w:szCs w:val="24"/>
-        </w:rPr>
-        <w:t>Fukushima, Kunihiko. "Neocognitron: A Self-organizing Neural Network Model for a Mechanism of Pattern Recognition Unaffected by Shift in Position". Biologic</w:t>
-      </w:r>
-      <w:r>
-        <w:rPr>
-          <w:rFonts w:ascii="宋体" w:eastAsia="宋体" w:hAnsi="宋体"/>
-          <w:sz w:val="24"/>
-          <w:szCs w:val="24"/>
-        </w:rPr>
-        <w:t xml:space="preserve">al Cybernetics. 36 (4): 193–202, </w:t>
-      </w:r>
-      <w:r>
-        <w:rPr>
-          <w:rFonts w:ascii="宋体" w:eastAsia="宋体" w:hAnsi="宋体"/>
-          <w:sz w:val="24"/>
-          <w:szCs w:val="24"/>
-        </w:rPr>
-        <w:t>1980</w:t>
-      </w:r>
-    </w:p>
-    <w:p>
-      <w:pPr>
-        <w:spacing w:line="300" w:lineRule="auto"/>
-        <w:rPr>
-          <w:rFonts w:ascii="宋体" w:eastAsia="宋体" w:hAnsi="宋体"/>
-          <w:sz w:val="24"/>
-          <w:szCs w:val="24"/>
-        </w:rPr>
-      </w:pPr>
-      <w:r>
-        <w:rPr>
-          <w:rFonts w:ascii="宋体" w:eastAsia="宋体" w:hAnsi="宋体"/>
-          <w:sz w:val="24"/>
-          <w:szCs w:val="24"/>
-        </w:rPr>
-        <w:t xml:space="preserve">[16] </w:t>
-      </w:r>
-      <w:r>
-        <w:rPr>
-          <w:rFonts w:ascii="宋体" w:eastAsia="宋体" w:hAnsi="宋体"/>
-          <w:sz w:val="24"/>
-          <w:szCs w:val="24"/>
-        </w:rPr>
-        <w:t xml:space="preserve">LeCun, Yann; Léon Bottou; Yoshua Bengio; Patrick Haffner. "Gradient-based learning applied to document recognition" (PDF). Proceedings </w:t>
-      </w:r>
-      <w:r>
-        <w:rPr>
-          <w:rFonts w:ascii="宋体" w:eastAsia="宋体" w:hAnsi="宋体"/>
-          <w:sz w:val="24"/>
-          <w:szCs w:val="24"/>
-        </w:rPr>
-        <w:t>of the IEEE. 86 (11): 2278–2324, 1998</w:t>
-      </w:r>
-      <w:r>
-        <w:rPr>
-          <w:rFonts w:ascii="宋体" w:eastAsia="宋体" w:hAnsi="宋体"/>
-          <w:sz w:val="24"/>
-          <w:szCs w:val="24"/>
-        </w:rPr>
-        <w:t>.</w:t>
-      </w:r>
-    </w:p>
-    <w:p>
-      <w:pPr>
-        <w:spacing w:line="300" w:lineRule="auto"/>
-        <w:rPr>
-          <w:rFonts w:ascii="宋体" w:eastAsia="宋体" w:hAnsi="宋体"/>
-          <w:sz w:val="24"/>
-          <w:szCs w:val="24"/>
-        </w:rPr>
-      </w:pPr>
-      <w:r>
-        <w:rPr>
-          <w:rFonts w:ascii="宋体" w:eastAsia="宋体" w:hAnsi="宋体"/>
-          <w:sz w:val="24"/>
-          <w:szCs w:val="24"/>
-        </w:rPr>
-        <w:t xml:space="preserve">[17] </w:t>
-      </w:r>
-      <w:r>
-        <w:rPr>
-          <w:rFonts w:ascii="宋体" w:eastAsia="宋体" w:hAnsi="宋体"/>
-          <w:sz w:val="24"/>
-          <w:szCs w:val="24"/>
-        </w:rPr>
-        <w:t>Dave Steinkraus; Patrice Simard; Ian Buck. "Using GPUs for Machine Learning Algorithms". 12th International Conference on Document Analysis and Recognit</w:t>
-      </w:r>
-      <w:r>
-        <w:rPr>
-          <w:rFonts w:ascii="宋体" w:eastAsia="宋体" w:hAnsi="宋体"/>
-          <w:sz w:val="24"/>
-          <w:szCs w:val="24"/>
-        </w:rPr>
-        <w:t>ion (ICDAR 2005). pp. 1115–1119, 2005</w:t>
-      </w:r>
-      <w:r>
-        <w:rPr>
-          <w:rFonts w:ascii="宋体" w:eastAsia="宋体" w:hAnsi="宋体"/>
-          <w:sz w:val="24"/>
-          <w:szCs w:val="24"/>
-        </w:rPr>
-        <w:t>.</w:t>
-      </w:r>
-    </w:p>
-    <w:p>
-      <w:pPr>
-        <w:spacing w:line="300" w:lineRule="auto"/>
-        <w:rPr>
-          <w:rFonts w:ascii="宋体" w:eastAsia="宋体" w:hAnsi="宋体"/>
-          <w:sz w:val="24"/>
-          <w:szCs w:val="24"/>
-        </w:rPr>
-      </w:pPr>
-      <w:r>
-        <w:rPr>
-          <w:rFonts w:ascii="宋体" w:eastAsia="宋体" w:hAnsi="宋体"/>
-          <w:sz w:val="24"/>
-          <w:szCs w:val="24"/>
-        </w:rPr>
-        <w:t xml:space="preserve">[18] </w:t>
-      </w:r>
-      <w:r>
-        <w:rPr>
-          <w:rFonts w:ascii="宋体" w:eastAsia="宋体" w:hAnsi="宋体"/>
-          <w:sz w:val="24"/>
-          <w:szCs w:val="24"/>
-        </w:rPr>
-        <w:t>Hopfield, J. J. Neural networks and physical systems with emergent collective computational properties. Proc. Nat.</w:t>
-      </w:r>
-      <w:r>
-        <w:rPr>
-          <w:rFonts w:ascii="宋体" w:eastAsia="宋体" w:hAnsi="宋体"/>
-          <w:sz w:val="24"/>
-          <w:szCs w:val="24"/>
-        </w:rPr>
-        <w:t xml:space="preserve"> Acad. Sci. (USA) 79, 2554-2558, 1982.</w:t>
-      </w:r>
-    </w:p>
-    <w:p>
-      <w:pPr>
-        <w:spacing w:line="300" w:lineRule="auto"/>
-        <w:rPr>
-          <w:rFonts w:ascii="宋体" w:eastAsia="宋体" w:hAnsi="宋体"/>
-          <w:sz w:val="24"/>
-          <w:szCs w:val="24"/>
-        </w:rPr>
-      </w:pPr>
-      <w:r>
-        <w:rPr>
-          <w:rFonts w:ascii="宋体" w:eastAsia="宋体" w:hAnsi="宋体"/>
-          <w:sz w:val="24"/>
-          <w:szCs w:val="24"/>
-        </w:rPr>
-        <w:t xml:space="preserve">[19] </w:t>
-      </w:r>
-      <w:r>
-        <w:rPr>
-          <w:rFonts w:ascii="宋体" w:eastAsia="宋体" w:hAnsi="宋体"/>
-          <w:sz w:val="24"/>
-          <w:szCs w:val="24"/>
-        </w:rPr>
-        <w:t>R. V. Florian, "The Chronotron: A neuron that learns to fire temporally precise spike patterns," PLoS One, 7(8): e40233, 2012．</w:t>
-      </w:r>
-    </w:p>
-    <w:p>
-      <w:pPr>
-        <w:spacing w:line="300" w:lineRule="auto"/>
-        <w:rPr>
-          <w:rFonts w:ascii="宋体" w:eastAsia="宋体" w:hAnsi="宋体"/>
-          <w:sz w:val="24"/>
-          <w:szCs w:val="24"/>
-        </w:rPr>
-      </w:pPr>
-      <w:r>
-        <w:rPr>
-          <w:rFonts w:ascii="宋体" w:eastAsia="宋体" w:hAnsi="宋体"/>
-          <w:sz w:val="24"/>
-          <w:szCs w:val="24"/>
-        </w:rPr>
-        <w:t xml:space="preserve">[20] </w:t>
-      </w:r>
-      <w:r>
-        <w:rPr>
-          <w:rFonts w:ascii="宋体" w:eastAsia="宋体" w:hAnsi="宋体"/>
-          <w:sz w:val="24"/>
-          <w:szCs w:val="24"/>
-        </w:rPr>
-        <w:t>A. Mohemmed, S. Schliebs," SPAN: Spike pattern association neuron for learning spatio-temporal spike patterns," International Journal of Neural Systems, 22(4): 1250012, 2012．</w:t>
-      </w:r>
-    </w:p>
-    <w:p>
-      <w:pPr>
-        <w:spacing w:line="300" w:lineRule="auto"/>
-        <w:rPr>
-          <w:rFonts w:ascii="宋体" w:eastAsia="宋体" w:hAnsi="宋体"/>
-          <w:sz w:val="24"/>
-          <w:szCs w:val="24"/>
-        </w:rPr>
-      </w:pPr>
-      <w:r>
-        <w:rPr>
-          <w:rFonts w:ascii="宋体" w:eastAsia="宋体" w:hAnsi="宋体" w:hint="eastAsia"/>
-          <w:sz w:val="24"/>
-          <w:szCs w:val="24"/>
-        </w:rPr>
-        <w:t>[</w:t>
-      </w:r>
-      <w:r>
-        <w:rPr>
-          <w:rFonts w:ascii="宋体" w:eastAsia="宋体" w:hAnsi="宋体"/>
-          <w:sz w:val="24"/>
-          <w:szCs w:val="24"/>
-        </w:rPr>
-        <w:t>21</w:t>
-      </w:r>
-      <w:r>
-        <w:rPr>
-          <w:rFonts w:ascii="宋体" w:eastAsia="宋体" w:hAnsi="宋体" w:hint="eastAsia"/>
-          <w:sz w:val="24"/>
-          <w:szCs w:val="24"/>
-        </w:rPr>
-        <w:t>]</w:t>
-      </w:r>
-      <w:r>
-        <w:rPr>
-          <w:rFonts w:ascii="宋体" w:eastAsia="宋体" w:hAnsi="宋体"/>
-          <w:sz w:val="24"/>
-          <w:szCs w:val="24"/>
-        </w:rPr>
-        <w:t xml:space="preserve"> </w:t>
-      </w:r>
-      <w:r>
-        <w:rPr>
-          <w:rFonts w:ascii="宋体" w:eastAsia="宋体" w:hAnsi="宋体" w:hint="eastAsia"/>
-          <w:sz w:val="24"/>
-          <w:szCs w:val="24"/>
-        </w:rPr>
-        <w:t>Horowitz M. Computing</w:t>
-      </w:r>
-      <w:r>
-        <w:rPr>
-          <w:rFonts w:ascii="宋体" w:eastAsia="宋体" w:hAnsi="宋体"/>
-          <w:sz w:val="24"/>
-          <w:szCs w:val="24"/>
-        </w:rPr>
-        <w:t>’s energy problem: (and what we can do about it). ISSCC invited talk, 2014.</w:t>
-      </w:r>
-    </w:p>
-    <w:p>
-      <w:pPr>
-        <w:spacing w:line="300" w:lineRule="auto"/>
-        <w:rPr>
-          <w:rFonts w:ascii="宋体" w:eastAsia="宋体" w:hAnsi="宋体" w:hint="eastAsia"/>
-          <w:sz w:val="24"/>
-          <w:szCs w:val="24"/>
-        </w:rPr>
-      </w:pPr>
-      <w:r>
-        <w:rPr>
-          <w:rFonts w:ascii="宋体" w:eastAsia="宋体" w:hAnsi="宋体" w:hint="eastAsia"/>
-          <w:sz w:val="24"/>
-          <w:szCs w:val="24"/>
-        </w:rPr>
-        <w:t>[</w:t>
-      </w:r>
-      <w:r>
-        <w:rPr>
-          <w:rFonts w:ascii="宋体" w:eastAsia="宋体" w:hAnsi="宋体"/>
-          <w:sz w:val="24"/>
-          <w:szCs w:val="24"/>
-        </w:rPr>
-        <w:t>22</w:t>
-      </w:r>
-      <w:r>
-        <w:rPr>
-          <w:rFonts w:ascii="宋体" w:eastAsia="宋体" w:hAnsi="宋体" w:hint="eastAsia"/>
-          <w:sz w:val="24"/>
-          <w:szCs w:val="24"/>
-        </w:rPr>
-        <w:t>]</w:t>
-      </w:r>
-      <w:r>
-        <w:rPr>
-          <w:rFonts w:ascii="宋体" w:eastAsia="宋体" w:hAnsi="宋体"/>
-          <w:sz w:val="24"/>
-          <w:szCs w:val="24"/>
-        </w:rPr>
         <w:t xml:space="preserve"> Thomas Potok, et al., Neuromorphic Computing: Architectures, Models, and Applications, DOE </w:t>
       </w:r>
       <w:r>
@@ -12431,6 +12619,32 @@
           <w:szCs w:val="24"/>
         </w:rPr>
         <w:t>, 2016</w:t>
+      </w:r>
+    </w:p>
+    <w:p>
+      <w:pPr>
+        <w:spacing w:line="300" w:lineRule="auto"/>
+        <w:rPr>
+          <w:rFonts w:ascii="宋体" w:eastAsia="宋体" w:hAnsi="宋体"/>
+          <w:sz w:val="24"/>
+          <w:szCs w:val="24"/>
+        </w:rPr>
+      </w:pPr>
+      <w:r>
+        <w:rPr>
+          <w:rFonts w:ascii="宋体" w:eastAsia="宋体" w:hAnsi="宋体"/>
+          <w:sz w:val="24"/>
+          <w:szCs w:val="24"/>
+        </w:rPr>
+        <w:t xml:space="preserve">[23] </w:t>
+      </w:r>
+      <w:r>
+        <w:rPr>
+          <w:rFonts w:ascii="宋体" w:eastAsia="宋体" w:hAnsi="宋体"/>
+          <w:sz w:val="24"/>
+          <w:szCs w:val="24"/>
+        </w:rPr>
+        <w:t>欧盟人类大脑计划[EB/OL].[2016-07-25].www.humanbrainproject.eu/</w:t>
       </w:r>
     </w:p>
     <w:sectPr>
@@ -12444,7 +12658,7 @@
 </file>
 
 <file path=word/endnotes.xml><?xml version="1.0" encoding="utf-8"?>
-<w:endnotes xmlns:wpc="http://schemas.microsoft.com/office/word/2010/wordprocessingCanvas" xmlns:cx="http://schemas.microsoft.com/office/drawing/2014/chartex" xmlns:mc="http://schemas.openxmlformats.org/markup-compatibility/2006" xmlns:o="urn:schemas-microsoft-com:office:office" xmlns:r="http://schemas.openxmlformats.org/officeDocument/2006/relationships" xmlns:m="http://schemas.openxmlformats.org/officeDocument/2006/math" xmlns:v="urn:schemas-microsoft-com:vml" xmlns:wp14="http://schemas.microsoft.com/office/word/2010/wordprocessingDrawing" xmlns:wp="http://schemas.openxmlformats.org/drawingml/2006/wordprocessingDrawing" xmlns:w10="urn:schemas-microsoft-com:office:word" xmlns:w="http://schemas.openxmlformats.org/wordprocessingml/2006/main" xmlns:w14="http://schemas.microsoft.com/office/word/2010/wordml" xmlns:w15="http://schemas.microsoft.com/office/word/2012/wordml" xmlns:w16se="http://schemas.microsoft.com/office/word/2015/wordml/symex" xmlns:wpg="http://schemas.microsoft.com/office/word/2010/wordprocessingGroup" xmlns:wpi="http://schemas.microsoft.com/office/word/2010/wordprocessingInk" xmlns:wne="http://schemas.microsoft.com/office/word/2006/wordml" xmlns:wps="http://schemas.microsoft.com/office/word/2010/wordprocessingShape" mc:Ignorable="w14 w15 w16se wp14">
+<w:endnotes xmlns:wpc="http://schemas.microsoft.com/office/word/2010/wordprocessingCanvas" xmlns:mc="http://schemas.openxmlformats.org/markup-compatibility/2006" xmlns:o="urn:schemas-microsoft-com:office:office" xmlns:r="http://schemas.openxmlformats.org/officeDocument/2006/relationships" xmlns:m="http://schemas.openxmlformats.org/officeDocument/2006/math" xmlns:v="urn:schemas-microsoft-com:vml" xmlns:wp14="http://schemas.microsoft.com/office/word/2010/wordprocessingDrawing" xmlns:wp="http://schemas.openxmlformats.org/drawingml/2006/wordprocessingDrawing" xmlns:w10="urn:schemas-microsoft-com:office:word" xmlns:w="http://schemas.openxmlformats.org/wordprocessingml/2006/main" xmlns:w14="http://schemas.microsoft.com/office/word/2010/wordml" xmlns:w15="http://schemas.microsoft.com/office/word/2012/wordml" xmlns:wpg="http://schemas.microsoft.com/office/word/2010/wordprocessingGroup" xmlns:wpi="http://schemas.microsoft.com/office/word/2010/wordprocessingInk" xmlns:wne="http://schemas.microsoft.com/office/word/2006/wordml" xmlns:wps="http://schemas.microsoft.com/office/word/2010/wordprocessingShape" mc:Ignorable="w14 w15 wp14">
   <w:endnote w:type="separator" w:id="-1">
     <w:p>
       <w:r>
@@ -12463,7 +12677,7 @@
 </file>
 
 <file path=word/footnotes.xml><?xml version="1.0" encoding="utf-8"?>
-<w:footnotes xmlns:wpc="http://schemas.microsoft.com/office/word/2010/wordprocessingCanvas" xmlns:cx="http://schemas.microsoft.com/office/drawing/2014/chartex" xmlns:mc="http://schemas.openxmlformats.org/markup-compatibility/2006" xmlns:o="urn:schemas-microsoft-com:office:office" xmlns:r="http://schemas.openxmlformats.org/officeDocument/2006/relationships" xmlns:m="http://schemas.openxmlformats.org/officeDocument/2006/math" xmlns:v="urn:schemas-microsoft-com:vml" xmlns:wp14="http://schemas.microsoft.com/office/word/2010/wordprocessingDrawing" xmlns:wp="http://schemas.openxmlformats.org/drawingml/2006/wordprocessingDrawing" xmlns:w10="urn:schemas-microsoft-com:office:word" xmlns:w="http://schemas.openxmlformats.org/wordprocessingml/2006/main" xmlns:w14="http://schemas.microsoft.com/office/word/2010/wordml" xmlns:w15="http://schemas.microsoft.com/office/word/2012/wordml" xmlns:w16se="http://schemas.microsoft.com/office/word/2015/wordml/symex" xmlns:wpg="http://schemas.microsoft.com/office/word/2010/wordprocessingGroup" xmlns:wpi="http://schemas.microsoft.com/office/word/2010/wordprocessingInk" xmlns:wne="http://schemas.microsoft.com/office/word/2006/wordml" xmlns:wps="http://schemas.microsoft.com/office/word/2010/wordprocessingShape" mc:Ignorable="w14 w15 w16se wp14">
+<w:footnotes xmlns:wpc="http://schemas.microsoft.com/office/word/2010/wordprocessingCanvas" xmlns:mc="http://schemas.openxmlformats.org/markup-compatibility/2006" xmlns:o="urn:schemas-microsoft-com:office:office" xmlns:r="http://schemas.openxmlformats.org/officeDocument/2006/relationships" xmlns:m="http://schemas.openxmlformats.org/officeDocument/2006/math" xmlns:v="urn:schemas-microsoft-com:vml" xmlns:wp14="http://schemas.microsoft.com/office/word/2010/wordprocessingDrawing" xmlns:wp="http://schemas.openxmlformats.org/drawingml/2006/wordprocessingDrawing" xmlns:w10="urn:schemas-microsoft-com:office:word" xmlns:w="http://schemas.openxmlformats.org/wordprocessingml/2006/main" xmlns:w14="http://schemas.microsoft.com/office/word/2010/wordml" xmlns:w15="http://schemas.microsoft.com/office/word/2012/wordml" xmlns:wpg="http://schemas.microsoft.com/office/word/2010/wordprocessingGroup" xmlns:wpi="http://schemas.microsoft.com/office/word/2010/wordprocessingInk" xmlns:wne="http://schemas.microsoft.com/office/word/2006/wordml" xmlns:wps="http://schemas.microsoft.com/office/word/2010/wordprocessingShape" mc:Ignorable="w14 w15 wp14">
   <w:footnote w:type="separator" w:id="-1">
     <w:p>
       <w:r>
@@ -12482,7 +12696,7 @@
 </file>
 
 <file path=word/numbering.xml><?xml version="1.0" encoding="utf-8"?>
-<w:numbering xmlns:wpc="http://schemas.microsoft.com/office/word/2010/wordprocessingCanvas" xmlns:cx="http://schemas.microsoft.com/office/drawing/2014/chartex" xmlns:mc="http://schemas.openxmlformats.org/markup-compatibility/2006" xmlns:o="urn:schemas-microsoft-com:office:office" xmlns:r="http://schemas.openxmlformats.org/officeDocument/2006/relationships" xmlns:m="http://schemas.openxmlformats.org/officeDocument/2006/math" xmlns:v="urn:schemas-microsoft-com:vml" xmlns:wp14="http://schemas.microsoft.com/office/word/2010/wordprocessingDrawing" xmlns:wp="http://schemas.openxmlformats.org/drawingml/2006/wordprocessingDrawing" xmlns:w10="urn:schemas-microsoft-com:office:word" xmlns:w="http://schemas.openxmlformats.org/wordprocessingml/2006/main" xmlns:w14="http://schemas.microsoft.com/office/word/2010/wordml" xmlns:w15="http://schemas.microsoft.com/office/word/2012/wordml" xmlns:w16se="http://schemas.microsoft.com/office/word/2015/wordml/symex" xmlns:wpg="http://schemas.microsoft.com/office/word/2010/wordprocessingGroup" xmlns:wpi="http://schemas.microsoft.com/office/word/2010/wordprocessingInk" xmlns:wne="http://schemas.microsoft.com/office/word/2006/wordml" xmlns:wps="http://schemas.microsoft.com/office/word/2010/wordprocessingShape" mc:Ignorable="w14 w15 w16se wp14">
+<w:numbering xmlns:wpc="http://schemas.microsoft.com/office/word/2010/wordprocessingCanvas" xmlns:mc="http://schemas.openxmlformats.org/markup-compatibility/2006" xmlns:o="urn:schemas-microsoft-com:office:office" xmlns:r="http://schemas.openxmlformats.org/officeDocument/2006/relationships" xmlns:m="http://schemas.openxmlformats.org/officeDocument/2006/math" xmlns:v="urn:schemas-microsoft-com:vml" xmlns:wp14="http://schemas.microsoft.com/office/word/2010/wordprocessingDrawing" xmlns:wp="http://schemas.openxmlformats.org/drawingml/2006/wordprocessingDrawing" xmlns:w10="urn:schemas-microsoft-com:office:word" xmlns:w="http://schemas.openxmlformats.org/wordprocessingml/2006/main" xmlns:w14="http://schemas.microsoft.com/office/word/2010/wordml" xmlns:w15="http://schemas.microsoft.com/office/word/2012/wordml" xmlns:wpg="http://schemas.microsoft.com/office/word/2010/wordprocessingGroup" xmlns:wpi="http://schemas.microsoft.com/office/word/2010/wordprocessingInk" xmlns:wne="http://schemas.microsoft.com/office/word/2006/wordml" xmlns:wps="http://schemas.microsoft.com/office/word/2010/wordprocessingShape" mc:Ignorable="w14 w15 wp14">
   <w:abstractNum w:abstractNumId="0" w15:restartNumberingAfterBreak="0">
     <w:nsid w:val="021B6A20"/>
     <w:multiLevelType w:val="hybridMultilevel"/>
@@ -13155,6 +13369,95 @@
     </w:lvl>
   </w:abstractNum>
   <w:abstractNum w:abstractNumId="7" w15:restartNumberingAfterBreak="0">
+    <w:nsid w:val="51FC069D"/>
+    <w:multiLevelType w:val="hybridMultilevel"/>
+    <w:tmpl w:val="A4CCCCC2"/>
+    <w:lvl w:ilvl="0" w:tplc="D840B872">
+      <w:start w:val="1"/>
+      <w:numFmt w:val="decimal"/>
+      <w:lvlText w:val="（%1）"/>
+      <w:lvlJc w:val="left"/>
+      <w:pPr>
+        <w:ind w:left="720" w:hanging="720"/>
+      </w:pPr>
+      <w:rPr>
+        <w:rFonts w:hint="default"/>
+      </w:rPr>
+    </w:lvl>
+    <w:lvl w:ilvl="1" w:tplc="04090019" w:tentative="1">
+      <w:start w:val="1"/>
+      <w:numFmt w:val="lowerLetter"/>
+      <w:lvlText w:val="%2)"/>
+      <w:lvlJc w:val="left"/>
+      <w:pPr>
+        <w:ind w:left="840" w:hanging="420"/>
+      </w:pPr>
+    </w:lvl>
+    <w:lvl w:ilvl="2" w:tplc="0409001B" w:tentative="1">
+      <w:start w:val="1"/>
+      <w:numFmt w:val="lowerRoman"/>
+      <w:lvlText w:val="%3."/>
+      <w:lvlJc w:val="right"/>
+      <w:pPr>
+        <w:ind w:left="1260" w:hanging="420"/>
+      </w:pPr>
+    </w:lvl>
+    <w:lvl w:ilvl="3" w:tplc="0409000F" w:tentative="1">
+      <w:start w:val="1"/>
+      <w:numFmt w:val="decimal"/>
+      <w:lvlText w:val="%4."/>
+      <w:lvlJc w:val="left"/>
+      <w:pPr>
+        <w:ind w:left="1680" w:hanging="420"/>
+      </w:pPr>
+    </w:lvl>
+    <w:lvl w:ilvl="4" w:tplc="04090019" w:tentative="1">
+      <w:start w:val="1"/>
+      <w:numFmt w:val="lowerLetter"/>
+      <w:lvlText w:val="%5)"/>
+      <w:lvlJc w:val="left"/>
+      <w:pPr>
+        <w:ind w:left="2100" w:hanging="420"/>
+      </w:pPr>
+    </w:lvl>
+    <w:lvl w:ilvl="5" w:tplc="0409001B" w:tentative="1">
+      <w:start w:val="1"/>
+      <w:numFmt w:val="lowerRoman"/>
+      <w:lvlText w:val="%6."/>
+      <w:lvlJc w:val="right"/>
+      <w:pPr>
+        <w:ind w:left="2520" w:hanging="420"/>
+      </w:pPr>
+    </w:lvl>
+    <w:lvl w:ilvl="6" w:tplc="0409000F" w:tentative="1">
+      <w:start w:val="1"/>
+      <w:numFmt w:val="decimal"/>
+      <w:lvlText w:val="%7."/>
+      <w:lvlJc w:val="left"/>
+      <w:pPr>
+        <w:ind w:left="2940" w:hanging="420"/>
+      </w:pPr>
+    </w:lvl>
+    <w:lvl w:ilvl="7" w:tplc="04090019" w:tentative="1">
+      <w:start w:val="1"/>
+      <w:numFmt w:val="lowerLetter"/>
+      <w:lvlText w:val="%8)"/>
+      <w:lvlJc w:val="left"/>
+      <w:pPr>
+        <w:ind w:left="3360" w:hanging="420"/>
+      </w:pPr>
+    </w:lvl>
+    <w:lvl w:ilvl="8" w:tplc="0409001B" w:tentative="1">
+      <w:start w:val="1"/>
+      <w:numFmt w:val="lowerRoman"/>
+      <w:lvlText w:val="%9."/>
+      <w:lvlJc w:val="right"/>
+      <w:pPr>
+        <w:ind w:left="3780" w:hanging="420"/>
+      </w:pPr>
+    </w:lvl>
+  </w:abstractNum>
+  <w:abstractNum w:abstractNumId="8" w15:restartNumberingAfterBreak="0">
     <w:nsid w:val="5A192D43"/>
     <w:multiLevelType w:val="hybridMultilevel"/>
     <w:tmpl w:val="30DCB31E"/>
@@ -13286,16 +13589,19 @@
     <w:abstractNumId w:val="0"/>
   </w:num>
   <w:num w:numId="7">
-    <w:abstractNumId w:val="7"/>
+    <w:abstractNumId w:val="8"/>
   </w:num>
   <w:num w:numId="8">
     <w:abstractNumId w:val="2"/>
+  </w:num>
+  <w:num w:numId="9">
+    <w:abstractNumId w:val="7"/>
   </w:num>
 </w:numbering>
 </file>
 
 <file path=word/styles.xml><?xml version="1.0" encoding="utf-8"?>
-<w:styles xmlns:mc="http://schemas.openxmlformats.org/markup-compatibility/2006" xmlns:r="http://schemas.openxmlformats.org/officeDocument/2006/relationships" xmlns:w="http://schemas.openxmlformats.org/wordprocessingml/2006/main" xmlns:w14="http://schemas.microsoft.com/office/word/2010/wordml" xmlns:w15="http://schemas.microsoft.com/office/word/2012/wordml" xmlns:w16se="http://schemas.microsoft.com/office/word/2015/wordml/symex" mc:Ignorable="w14 w15 w16se">
+<w:styles xmlns:mc="http://schemas.openxmlformats.org/markup-compatibility/2006" xmlns:r="http://schemas.openxmlformats.org/officeDocument/2006/relationships" xmlns:w="http://schemas.openxmlformats.org/wordprocessingml/2006/main" xmlns:w14="http://schemas.microsoft.com/office/word/2010/wordml" xmlns:w15="http://schemas.microsoft.com/office/word/2012/wordml" mc:Ignorable="w14 w15">
   <w:docDefaults>
     <w:rPrDefault>
       <w:rPr>
@@ -13729,7 +14035,7 @@
   <w:style w:type="paragraph" w:styleId="a4">
     <w:name w:val="endnote text"/>
     <w:basedOn w:val="a"/>
-    <w:link w:val="a5"/>
+    <w:link w:val="Char"/>
     <w:uiPriority w:val="99"/>
     <w:semiHidden/>
     <w:unhideWhenUsed/>
@@ -13739,15 +14045,15 @@
       <w:jc w:val="left"/>
     </w:pPr>
   </w:style>
-  <w:style w:type="character" w:customStyle="1" w:styleId="a5">
-    <w:name w:val="尾注文本 字符"/>
+  <w:style w:type="character" w:customStyle="1" w:styleId="Char">
+    <w:name w:val="尾注文本 Char"/>
     <w:basedOn w:val="a0"/>
     <w:link w:val="a4"/>
     <w:uiPriority w:val="99"/>
     <w:semiHidden/>
     <w:rsid w:val="004E382A"/>
   </w:style>
-  <w:style w:type="character" w:styleId="a6">
+  <w:style w:type="character" w:styleId="a5">
     <w:name w:val="endnote reference"/>
     <w:basedOn w:val="a0"/>
     <w:uiPriority w:val="99"/>
@@ -13758,7 +14064,7 @@
       <w:vertAlign w:val="superscript"/>
     </w:rPr>
   </w:style>
-  <w:style w:type="character" w:styleId="a7">
+  <w:style w:type="character" w:styleId="a6">
     <w:name w:val="Placeholder Text"/>
     <w:basedOn w:val="a0"/>
     <w:uiPriority w:val="99"/>
@@ -14037,7 +14343,7 @@
 </file>
 
 <file path=customXml/itemProps1.xml><?xml version="1.0" encoding="utf-8"?>
-<ds:datastoreItem xmlns:ds="http://schemas.openxmlformats.org/officeDocument/2006/customXml" ds:itemID="{E354D214-52B6-401D-ACD8-7A290DAF651B}">
+<ds:datastoreItem xmlns:ds="http://schemas.openxmlformats.org/officeDocument/2006/customXml" ds:itemID="{A22A06A4-AF6F-4E49-AC74-E7E16F9CD637}">
   <ds:schemaRefs>
     <ds:schemaRef ds:uri="http://schemas.openxmlformats.org/officeDocument/2006/bibliography"/>
   </ds:schemaRefs>

--- a/报告.docx
+++ b/报告.docx
@@ -1,6 +1,6 @@
 
 <file path=word/document.xml><?xml version="1.0" encoding="utf-8"?>
-<w:document xmlns:wpc="http://schemas.microsoft.com/office/word/2010/wordprocessingCanvas" xmlns:mc="http://schemas.openxmlformats.org/markup-compatibility/2006" xmlns:o="urn:schemas-microsoft-com:office:office" xmlns:r="http://schemas.openxmlformats.org/officeDocument/2006/relationships" xmlns:m="http://schemas.openxmlformats.org/officeDocument/2006/math" xmlns:v="urn:schemas-microsoft-com:vml" xmlns:wp14="http://schemas.microsoft.com/office/word/2010/wordprocessingDrawing" xmlns:wp="http://schemas.openxmlformats.org/drawingml/2006/wordprocessingDrawing" xmlns:w10="urn:schemas-microsoft-com:office:word" xmlns:w="http://schemas.openxmlformats.org/wordprocessingml/2006/main" xmlns:w14="http://schemas.microsoft.com/office/word/2010/wordml" xmlns:w15="http://schemas.microsoft.com/office/word/2012/wordml" xmlns:wpg="http://schemas.microsoft.com/office/word/2010/wordprocessingGroup" xmlns:wpi="http://schemas.microsoft.com/office/word/2010/wordprocessingInk" xmlns:wne="http://schemas.microsoft.com/office/word/2006/wordml" xmlns:wps="http://schemas.microsoft.com/office/word/2010/wordprocessingShape" mc:Ignorable="w14 w15 wp14">
+<w:document xmlns:wpc="http://schemas.microsoft.com/office/word/2010/wordprocessingCanvas" xmlns:cx="http://schemas.microsoft.com/office/drawing/2014/chartex" xmlns:mc="http://schemas.openxmlformats.org/markup-compatibility/2006" xmlns:o="urn:schemas-microsoft-com:office:office" xmlns:r="http://schemas.openxmlformats.org/officeDocument/2006/relationships" xmlns:m="http://schemas.openxmlformats.org/officeDocument/2006/math" xmlns:v="urn:schemas-microsoft-com:vml" xmlns:wp14="http://schemas.microsoft.com/office/word/2010/wordprocessingDrawing" xmlns:wp="http://schemas.openxmlformats.org/drawingml/2006/wordprocessingDrawing" xmlns:w10="urn:schemas-microsoft-com:office:word" xmlns:w="http://schemas.openxmlformats.org/wordprocessingml/2006/main" xmlns:w14="http://schemas.microsoft.com/office/word/2010/wordml" xmlns:w15="http://schemas.microsoft.com/office/word/2012/wordml" xmlns:w16se="http://schemas.microsoft.com/office/word/2015/wordml/symex" xmlns:wpg="http://schemas.microsoft.com/office/word/2010/wordprocessingGroup" xmlns:wpi="http://schemas.microsoft.com/office/word/2010/wordprocessingInk" xmlns:wne="http://schemas.microsoft.com/office/word/2006/wordml" xmlns:wps="http://schemas.microsoft.com/office/word/2010/wordprocessingShape" mc:Ignorable="w14 w15 w16se wp14">
   <w:body>
     <w:p>
       <w:pPr>
@@ -11399,7 +11399,7 @@
         <w:spacing w:line="300" w:lineRule="auto"/>
         <w:ind w:firstLine="420"/>
         <w:rPr>
-          <w:rFonts w:ascii="宋体" w:eastAsia="宋体" w:hAnsi="宋体" w:hint="eastAsia"/>
+          <w:rFonts w:ascii="宋体" w:eastAsia="宋体" w:hAnsi="宋体"/>
           <w:sz w:val="24"/>
           <w:szCs w:val="24"/>
         </w:rPr>
@@ -11475,9 +11475,579 @@
           <w:szCs w:val="24"/>
         </w:rPr>
         <w:t>10个欧洲国家的19个研究机构参加，其目标是理解和模拟脑信息处理中多个时空尺度的功能和相互作用。</w:t>
+      </w:r>
+      <w:r>
+        <w:rPr>
+          <w:rFonts w:ascii="宋体" w:eastAsia="宋体" w:hAnsi="宋体" w:hint="eastAsia"/>
+          <w:sz w:val="24"/>
+          <w:szCs w:val="24"/>
+        </w:rPr>
+        <w:t>BrainScaleS在2015年结束，此后BrainScaleS的成果进入了欧盟201</w:t>
+      </w:r>
+      <w:r>
+        <w:rPr>
+          <w:rFonts w:ascii="宋体" w:eastAsia="宋体" w:hAnsi="宋体"/>
+          <w:sz w:val="24"/>
+          <w:szCs w:val="24"/>
+        </w:rPr>
+        <w:t>3</w:t>
+      </w:r>
+      <w:r>
+        <w:rPr>
+          <w:rFonts w:ascii="宋体" w:eastAsia="宋体" w:hAnsi="宋体" w:hint="eastAsia"/>
+          <w:sz w:val="24"/>
+          <w:szCs w:val="24"/>
+        </w:rPr>
+        <w:t>年启动的“人类脑计划”（Human Brain Project, HBP）中神经形态计算部分并继续延续下去。</w:t>
+      </w:r>
+    </w:p>
+    <w:p>
+      <w:pPr>
+        <w:spacing w:line="300" w:lineRule="auto"/>
+        <w:ind w:firstLine="420"/>
+        <w:rPr>
+          <w:rFonts w:ascii="宋体" w:eastAsia="宋体" w:hAnsi="宋体"/>
+          <w:sz w:val="24"/>
+          <w:szCs w:val="24"/>
+        </w:rPr>
+      </w:pPr>
+      <w:r>
+        <w:rPr>
+          <w:rFonts w:ascii="宋体" w:eastAsia="宋体" w:hAnsi="宋体" w:hint="eastAsia"/>
+          <w:sz w:val="24"/>
+          <w:szCs w:val="24"/>
+        </w:rPr>
+        <w:t>BrainScaleS是2005年欧盟FACETS（Fast Analog Computing with Emergent Transient States）项目的延续，FACETS项目由海德堡大学牵头研制基于模拟混合信号的神经形态芯片。</w:t>
+      </w:r>
+      <w:r>
+        <w:rPr>
+          <w:rFonts w:ascii="宋体" w:eastAsia="宋体" w:hAnsi="宋体" w:hint="eastAsia"/>
+          <w:sz w:val="24"/>
+          <w:szCs w:val="24"/>
+        </w:rPr>
+        <w:t>B</w:t>
+      </w:r>
+      <w:r>
+        <w:rPr>
+          <w:rFonts w:ascii="宋体" w:eastAsia="宋体" w:hAnsi="宋体"/>
+          <w:sz w:val="24"/>
+          <w:szCs w:val="24"/>
+        </w:rPr>
+        <w:t>rainScaleS</w:t>
+      </w:r>
+      <w:r>
+        <w:rPr>
+          <w:rFonts w:ascii="宋体" w:eastAsia="宋体" w:hAnsi="宋体" w:hint="eastAsia"/>
+          <w:sz w:val="24"/>
+          <w:szCs w:val="24"/>
+        </w:rPr>
+        <w:t>将FACETS中产生的HICANN（High Input Count Analog Neural Network）芯片作为基本硬件组成，在未切割的晶圆上构建整个硬件系统[</w:t>
+      </w:r>
+      <w:r>
+        <w:rPr>
+          <w:rFonts w:ascii="宋体" w:eastAsia="宋体" w:hAnsi="宋体"/>
+          <w:sz w:val="24"/>
+          <w:szCs w:val="24"/>
+        </w:rPr>
+        <w:t>24</w:t>
+      </w:r>
+      <w:r>
+        <w:rPr>
+          <w:rFonts w:ascii="宋体" w:eastAsia="宋体" w:hAnsi="宋体" w:hint="eastAsia"/>
+          <w:sz w:val="24"/>
+          <w:szCs w:val="24"/>
+        </w:rPr>
+        <w:t>]。</w:t>
+      </w:r>
+    </w:p>
+    <w:p>
+      <w:pPr>
+        <w:spacing w:line="300" w:lineRule="auto"/>
+        <w:ind w:firstLine="420"/>
+        <w:jc w:val="center"/>
+        <w:rPr>
+          <w:rFonts w:ascii="宋体" w:eastAsia="宋体" w:hAnsi="宋体"/>
+          <w:sz w:val="24"/>
+          <w:szCs w:val="24"/>
+        </w:rPr>
+      </w:pPr>
+      <w:r>
+        <w:rPr>
+          <w:noProof/>
+        </w:rPr>
+        <w:drawing>
+          <wp:inline distT="0" distB="0" distL="0" distR="0" wp14:anchorId="7A3B8DE7" wp14:editId="729E9D76">
+            <wp:extent cx="3629025" cy="2619375"/>
+            <wp:effectExtent l="0" t="0" r="9525" b="9525"/>
+            <wp:docPr id="15" name="图片 15"/>
+            <wp:cNvGraphicFramePr>
+              <a:graphicFrameLocks xmlns:a="http://schemas.openxmlformats.org/drawingml/2006/main" noChangeAspect="1"/>
+            </wp:cNvGraphicFramePr>
+            <a:graphic xmlns:a="http://schemas.openxmlformats.org/drawingml/2006/main">
+              <a:graphicData uri="http://schemas.openxmlformats.org/drawingml/2006/picture">
+                <pic:pic xmlns:pic="http://schemas.openxmlformats.org/drawingml/2006/picture">
+                  <pic:nvPicPr>
+                    <pic:cNvPr id="1" name=""/>
+                    <pic:cNvPicPr/>
+                  </pic:nvPicPr>
+                  <pic:blipFill>
+                    <a:blip r:embed="rId21"/>
+                    <a:stretch>
+                      <a:fillRect/>
+                    </a:stretch>
+                  </pic:blipFill>
+                  <pic:spPr>
+                    <a:xfrm>
+                      <a:off x="0" y="0"/>
+                      <a:ext cx="3629025" cy="2619375"/>
+                    </a:xfrm>
+                    <a:prstGeom prst="rect">
+                      <a:avLst/>
+                    </a:prstGeom>
+                  </pic:spPr>
+                </pic:pic>
+              </a:graphicData>
+            </a:graphic>
+          </wp:inline>
+        </w:drawing>
+      </w:r>
+    </w:p>
+    <w:p>
+      <w:pPr>
+        <w:spacing w:line="300" w:lineRule="auto"/>
+        <w:ind w:left="420"/>
+        <w:jc w:val="left"/>
+        <w:rPr>
+          <w:rFonts w:ascii="宋体" w:eastAsia="宋体" w:hAnsi="宋体" w:hint="eastAsia"/>
+          <w:sz w:val="22"/>
+          <w:szCs w:val="24"/>
+        </w:rPr>
+      </w:pPr>
+      <w:r>
+        <w:rPr>
+          <w:rFonts w:ascii="宋体" w:eastAsia="宋体" w:hAnsi="宋体" w:hint="eastAsia"/>
+          <w:sz w:val="22"/>
+          <w:szCs w:val="24"/>
+        </w:rPr>
+        <w:t>图：BrainScaleS中使用的晶圆级硬件系统</w:t>
+      </w:r>
+      <w:r>
+        <w:rPr>
+          <w:rFonts w:ascii="宋体" w:eastAsia="宋体" w:hAnsi="宋体" w:hint="eastAsia"/>
+          <w:sz w:val="22"/>
+          <w:szCs w:val="24"/>
+        </w:rPr>
+        <w:t>：晶圆（A）上包括了HICANN单元、晶圆内通信结构、支架（B）、顶层框架（C）以及晶圆间/晶圆-主机通信模块(D)</w:t>
+      </w:r>
+      <w:r>
+        <w:rPr>
+          <w:rFonts w:ascii="宋体" w:eastAsia="宋体" w:hAnsi="宋体"/>
+          <w:sz w:val="22"/>
+          <w:szCs w:val="24"/>
+        </w:rPr>
+        <w:t>[24]</w:t>
+      </w:r>
+    </w:p>
+    <w:p>
+      <w:pPr>
+        <w:spacing w:line="300" w:lineRule="auto"/>
+        <w:ind w:firstLine="420"/>
+        <w:rPr>
+          <w:rFonts w:ascii="宋体" w:eastAsia="宋体" w:hAnsi="宋体"/>
+          <w:sz w:val="24"/>
+          <w:szCs w:val="24"/>
+        </w:rPr>
+      </w:pPr>
+      <w:r>
+        <w:rPr>
+          <w:rFonts w:ascii="宋体" w:eastAsia="宋体" w:hAnsi="宋体" w:hint="eastAsia"/>
+          <w:sz w:val="24"/>
+          <w:szCs w:val="24"/>
+        </w:rPr>
+        <w:t>BrainScaleS</w:t>
+      </w:r>
+      <w:r>
+        <w:rPr>
+          <w:rFonts w:ascii="宋体" w:eastAsia="宋体" w:hAnsi="宋体" w:hint="eastAsia"/>
+          <w:sz w:val="24"/>
+          <w:szCs w:val="24"/>
+        </w:rPr>
+        <w:t>中使用PyNN来描述脉冲神经元模型。PyNN是一款基于Python实现，独立于模拟器的神经元模型描述语言，提供了细胞模型模板并支持国际标准单位制，其底层的模拟器选择多样，支持的模拟器包括NEURON、NEST、Brian等常见的神经元模拟器。</w:t>
+      </w:r>
+      <w:r>
+        <w:rPr>
+          <w:rFonts w:ascii="宋体" w:eastAsia="宋体" w:hAnsi="宋体" w:hint="eastAsia"/>
+          <w:sz w:val="24"/>
+          <w:szCs w:val="24"/>
+        </w:rPr>
+        <w:t>为了支持</w:t>
+      </w:r>
+      <w:r>
+        <w:rPr>
+          <w:rFonts w:ascii="宋体" w:eastAsia="宋体" w:hAnsi="宋体" w:hint="eastAsia"/>
+          <w:sz w:val="24"/>
+          <w:szCs w:val="24"/>
+        </w:rPr>
+        <w:t>PyNN，BrainScaleS建立了一套完整的软件框架来将PyNN中的元素映射到底层的硬件实现上。</w:t>
+      </w:r>
+    </w:p>
+    <w:p>
+      <w:pPr>
+        <w:spacing w:line="300" w:lineRule="auto"/>
+        <w:ind w:firstLine="420"/>
+        <w:jc w:val="center"/>
+        <w:rPr>
+          <w:rFonts w:ascii="宋体" w:eastAsia="宋体" w:hAnsi="宋体"/>
+          <w:sz w:val="24"/>
+          <w:szCs w:val="24"/>
+        </w:rPr>
+      </w:pPr>
+      <w:r>
+        <w:rPr>
+          <w:noProof/>
+        </w:rPr>
+        <w:lastRenderedPageBreak/>
+        <w:drawing>
+          <wp:inline distT="0" distB="0" distL="0" distR="0" wp14:anchorId="689CEA34" wp14:editId="11C7885A">
+            <wp:extent cx="5274310" cy="3648710"/>
+            <wp:effectExtent l="0" t="0" r="2540" b="8890"/>
+            <wp:docPr id="16" name="图片 16"/>
+            <wp:cNvGraphicFramePr>
+              <a:graphicFrameLocks xmlns:a="http://schemas.openxmlformats.org/drawingml/2006/main" noChangeAspect="1"/>
+            </wp:cNvGraphicFramePr>
+            <a:graphic xmlns:a="http://schemas.openxmlformats.org/drawingml/2006/main">
+              <a:graphicData uri="http://schemas.openxmlformats.org/drawingml/2006/picture">
+                <pic:pic xmlns:pic="http://schemas.openxmlformats.org/drawingml/2006/picture">
+                  <pic:nvPicPr>
+                    <pic:cNvPr id="1" name=""/>
+                    <pic:cNvPicPr/>
+                  </pic:nvPicPr>
+                  <pic:blipFill>
+                    <a:blip r:embed="rId22"/>
+                    <a:stretch>
+                      <a:fillRect/>
+                    </a:stretch>
+                  </pic:blipFill>
+                  <pic:spPr>
+                    <a:xfrm>
+                      <a:off x="0" y="0"/>
+                      <a:ext cx="5274310" cy="3648710"/>
+                    </a:xfrm>
+                    <a:prstGeom prst="rect">
+                      <a:avLst/>
+                    </a:prstGeom>
+                  </pic:spPr>
+                </pic:pic>
+              </a:graphicData>
+            </a:graphic>
+          </wp:inline>
+        </w:drawing>
+      </w:r>
+    </w:p>
+    <w:p>
+      <w:pPr>
+        <w:spacing w:line="300" w:lineRule="auto"/>
+        <w:ind w:firstLine="420"/>
+        <w:jc w:val="center"/>
+        <w:rPr>
+          <w:rFonts w:ascii="宋体" w:eastAsia="宋体" w:hAnsi="宋体" w:hint="eastAsia"/>
+          <w:sz w:val="24"/>
+          <w:szCs w:val="24"/>
+        </w:rPr>
+      </w:pPr>
+      <w:r>
+        <w:rPr>
+          <w:rFonts w:ascii="宋体" w:eastAsia="宋体" w:hAnsi="宋体" w:hint="eastAsia"/>
+          <w:sz w:val="24"/>
+          <w:szCs w:val="24"/>
+        </w:rPr>
+        <w:t>图：BrainScaleS的软件结构</w:t>
+      </w:r>
+    </w:p>
+    <w:p>
+      <w:pPr>
+        <w:spacing w:line="300" w:lineRule="auto"/>
+        <w:ind w:firstLine="420"/>
+        <w:rPr>
+          <w:rFonts w:ascii="宋体" w:eastAsia="宋体" w:hAnsi="宋体"/>
+          <w:sz w:val="24"/>
+          <w:szCs w:val="24"/>
+        </w:rPr>
+      </w:pPr>
+      <w:r>
+        <w:rPr>
+          <w:rFonts w:ascii="宋体" w:eastAsia="宋体" w:hAnsi="宋体" w:hint="eastAsia"/>
+          <w:sz w:val="24"/>
+          <w:szCs w:val="24"/>
+        </w:rPr>
+        <w:t>BrainScaleS的系统中包括了5000万个突触和约23万个可并行工作的神经元电路</w:t>
+      </w:r>
+      <w:r>
+        <w:rPr>
+          <w:rFonts w:ascii="宋体" w:eastAsia="宋体" w:hAnsi="宋体" w:hint="eastAsia"/>
+          <w:sz w:val="24"/>
+          <w:szCs w:val="24"/>
+        </w:rPr>
+        <w:t>。2016年3月，HBP宣布将BrainScaleS系统通过互联网对外开放使用，以支持神经微回路模拟以及在机器学习和认知计算中应用类脑原理的相关研究。</w:t>
+      </w:r>
+    </w:p>
+    <w:p>
+      <w:pPr>
+        <w:spacing w:line="300" w:lineRule="auto"/>
+        <w:ind w:firstLine="420"/>
+        <w:rPr>
+          <w:rFonts w:ascii="宋体" w:eastAsia="宋体" w:hAnsi="宋体"/>
+          <w:sz w:val="24"/>
+          <w:szCs w:val="24"/>
+        </w:rPr>
+      </w:pPr>
+      <w:r>
+        <w:rPr>
+          <w:rFonts w:ascii="宋体" w:eastAsia="宋体" w:hAnsi="宋体" w:hint="eastAsia"/>
+          <w:sz w:val="24"/>
+          <w:szCs w:val="24"/>
+        </w:rPr>
+        <w:t>神经模拟系统中的另一个代表性成果是曼彻斯特大学开发的SpiNNaker系统，该系统于2016年与BrainScaleS一同通过互联网对外开放使用。与BrainScaleS中使用</w:t>
+      </w:r>
+      <w:r>
+        <w:rPr>
+          <w:rFonts w:ascii="宋体" w:eastAsia="宋体" w:hAnsi="宋体" w:hint="eastAsia"/>
+          <w:sz w:val="24"/>
+          <w:szCs w:val="24"/>
+        </w:rPr>
+        <w:t>专门设计的</w:t>
+      </w:r>
+      <w:r>
+        <w:rPr>
+          <w:rFonts w:ascii="宋体" w:eastAsia="宋体" w:hAnsi="宋体" w:hint="eastAsia"/>
+          <w:sz w:val="24"/>
+          <w:szCs w:val="24"/>
+        </w:rPr>
+        <w:t>模拟电路来模拟神经元不同，SpiNNaker中</w:t>
+      </w:r>
+      <w:r>
+        <w:rPr>
+          <w:rFonts w:ascii="宋体" w:eastAsia="宋体" w:hAnsi="宋体" w:hint="eastAsia"/>
+          <w:sz w:val="24"/>
+          <w:szCs w:val="24"/>
+        </w:rPr>
+        <w:t>以通用处理器作为基本构成单元，</w:t>
+      </w:r>
+      <w:r>
+        <w:rPr>
+          <w:rFonts w:ascii="宋体" w:eastAsia="宋体" w:hAnsi="宋体" w:hint="eastAsia"/>
+          <w:sz w:val="24"/>
+          <w:szCs w:val="24"/>
+        </w:rPr>
+        <w:t>完全使用软件来对神经元进行模拟，这是SpiNNaker的突出特点。</w:t>
+      </w:r>
+      <w:r>
+        <w:rPr>
+          <w:rFonts w:ascii="宋体" w:eastAsia="宋体" w:hAnsi="宋体" w:hint="eastAsia"/>
+          <w:sz w:val="24"/>
+          <w:szCs w:val="24"/>
+        </w:rPr>
+        <w:t>在全规模系统中，SpiNNaker共使用了1036800个处理器，峰值速度可以达到</w:t>
+      </w:r>
+      <w:r>
+        <w:rPr>
+          <w:rFonts w:ascii="宋体" w:eastAsia="宋体" w:hAnsi="宋体" w:hint="eastAsia"/>
+          <w:sz w:val="24"/>
+          <w:szCs w:val="24"/>
+        </w:rPr>
+        <w:t>每秒228兆Dhrystone指令，而能量消耗可以控制在90kW以内。</w:t>
       </w:r>
       <w:bookmarkStart w:id="0" w:name="_GoBack"/>
       <w:bookmarkEnd w:id="0"/>
+    </w:p>
+    <w:p>
+      <w:pPr>
+        <w:spacing w:line="300" w:lineRule="auto"/>
+        <w:ind w:firstLine="420"/>
+        <w:rPr>
+          <w:rFonts w:ascii="宋体" w:eastAsia="宋体" w:hAnsi="宋体"/>
+          <w:sz w:val="24"/>
+          <w:szCs w:val="24"/>
+        </w:rPr>
+      </w:pPr>
+      <w:r>
+        <w:rPr>
+          <w:rFonts w:ascii="宋体" w:eastAsia="宋体" w:hAnsi="宋体" w:hint="eastAsia"/>
+          <w:sz w:val="24"/>
+          <w:szCs w:val="24"/>
+        </w:rPr>
+        <w:t>SpiNNaker项目的目标是制造通用的神经形态硬件，并能够满足大规模模拟系统在神经元状态处理、存储、扩展性、能效性、容错性等多方面的挑战。SpiNNaker系统的主要功能是实时地模拟大规模脉冲神经网络，同时也能够对非脉冲神经元模型提供支持，例如SpiNNaker可以模拟多层感知机结构。</w:t>
+      </w:r>
+    </w:p>
+    <w:p>
+      <w:pPr>
+        <w:spacing w:line="300" w:lineRule="auto"/>
+        <w:ind w:firstLine="420"/>
+        <w:jc w:val="center"/>
+        <w:rPr>
+          <w:rFonts w:ascii="宋体" w:eastAsia="宋体" w:hAnsi="宋体" w:hint="eastAsia"/>
+          <w:sz w:val="24"/>
+          <w:szCs w:val="24"/>
+        </w:rPr>
+      </w:pPr>
+      <w:r>
+        <w:rPr>
+          <w:noProof/>
+        </w:rPr>
+        <w:lastRenderedPageBreak/>
+        <w:drawing>
+          <wp:inline distT="0" distB="0" distL="0" distR="0" wp14:anchorId="15FE6EEF" wp14:editId="6E788CDA">
+            <wp:extent cx="5274310" cy="4489450"/>
+            <wp:effectExtent l="0" t="0" r="2540" b="6350"/>
+            <wp:docPr id="17" name="图片 17"/>
+            <wp:cNvGraphicFramePr>
+              <a:graphicFrameLocks xmlns:a="http://schemas.openxmlformats.org/drawingml/2006/main" noChangeAspect="1"/>
+            </wp:cNvGraphicFramePr>
+            <a:graphic xmlns:a="http://schemas.openxmlformats.org/drawingml/2006/main">
+              <a:graphicData uri="http://schemas.openxmlformats.org/drawingml/2006/picture">
+                <pic:pic xmlns:pic="http://schemas.openxmlformats.org/drawingml/2006/picture">
+                  <pic:nvPicPr>
+                    <pic:cNvPr id="1" name=""/>
+                    <pic:cNvPicPr/>
+                  </pic:nvPicPr>
+                  <pic:blipFill>
+                    <a:blip r:embed="rId23"/>
+                    <a:stretch>
+                      <a:fillRect/>
+                    </a:stretch>
+                  </pic:blipFill>
+                  <pic:spPr>
+                    <a:xfrm>
+                      <a:off x="0" y="0"/>
+                      <a:ext cx="5274310" cy="4489450"/>
+                    </a:xfrm>
+                    <a:prstGeom prst="rect">
+                      <a:avLst/>
+                    </a:prstGeom>
+                  </pic:spPr>
+                </pic:pic>
+              </a:graphicData>
+            </a:graphic>
+          </wp:inline>
+        </w:drawing>
+      </w:r>
+    </w:p>
+    <w:p>
+      <w:pPr>
+        <w:spacing w:line="300" w:lineRule="auto"/>
+        <w:ind w:firstLine="420"/>
+        <w:jc w:val="center"/>
+        <w:rPr>
+          <w:rFonts w:ascii="宋体" w:eastAsia="宋体" w:hAnsi="宋体"/>
+          <w:sz w:val="24"/>
+          <w:szCs w:val="24"/>
+        </w:rPr>
+      </w:pPr>
+      <w:r>
+        <w:rPr>
+          <w:rFonts w:ascii="宋体" w:eastAsia="宋体" w:hAnsi="宋体" w:hint="eastAsia"/>
+          <w:sz w:val="24"/>
+          <w:szCs w:val="24"/>
+        </w:rPr>
+        <w:t>图：SpiNNaker芯片结构</w:t>
+      </w:r>
+    </w:p>
+    <w:p>
+      <w:pPr>
+        <w:spacing w:line="300" w:lineRule="auto"/>
+        <w:ind w:firstLine="420"/>
+        <w:rPr>
+          <w:rFonts w:ascii="宋体" w:eastAsia="宋体" w:hAnsi="宋体"/>
+          <w:sz w:val="24"/>
+          <w:szCs w:val="24"/>
+        </w:rPr>
+      </w:pPr>
+      <w:r>
+        <w:rPr>
+          <w:rFonts w:ascii="宋体" w:eastAsia="宋体" w:hAnsi="宋体" w:hint="eastAsia"/>
+          <w:sz w:val="24"/>
+          <w:szCs w:val="24"/>
+        </w:rPr>
+        <w:t>SpiNNaker的芯片结构如上图，每个芯片中最多包含20个ARM968处理器作为运算单元</w:t>
+      </w:r>
+      <w:r>
+        <w:rPr>
+          <w:rFonts w:ascii="宋体" w:eastAsia="宋体" w:hAnsi="宋体" w:hint="eastAsia"/>
+          <w:sz w:val="24"/>
+          <w:szCs w:val="24"/>
+        </w:rPr>
+        <w:t>，即图中的Proc</w:t>
+      </w:r>
+      <w:r>
+        <w:rPr>
+          <w:rFonts w:ascii="宋体" w:eastAsia="宋体" w:hAnsi="宋体"/>
+          <w:sz w:val="24"/>
+          <w:szCs w:val="24"/>
+        </w:rPr>
+        <w:t>0</w:t>
+      </w:r>
+      <w:r>
+        <w:rPr>
+          <w:rFonts w:ascii="宋体" w:eastAsia="宋体" w:hAnsi="宋体" w:hint="eastAsia"/>
+          <w:sz w:val="24"/>
+          <w:szCs w:val="24"/>
+        </w:rPr>
+        <w:t>到Proc</w:t>
+      </w:r>
+      <w:r>
+        <w:rPr>
+          <w:rFonts w:ascii="宋体" w:eastAsia="宋体" w:hAnsi="宋体" w:hint="eastAsia"/>
+          <w:sz w:val="24"/>
+          <w:szCs w:val="24"/>
+        </w:rPr>
+        <w:t>N，其中一个处理器被选为监视核，担任系统管理任务。在监视核以外，每个核上运行对一组神经元的模拟程序，这一组神经元互相之间联系紧密，称为一个神经柱。监视用核的选择是通过竞争决定，以此来保证监视核能够正常工作。</w:t>
+      </w:r>
+    </w:p>
+    <w:p>
+      <w:pPr>
+        <w:spacing w:line="300" w:lineRule="auto"/>
+        <w:ind w:firstLine="420"/>
+        <w:rPr>
+          <w:rFonts w:ascii="宋体" w:eastAsia="宋体" w:hAnsi="宋体" w:hint="eastAsia"/>
+          <w:sz w:val="24"/>
+          <w:szCs w:val="24"/>
+        </w:rPr>
+      </w:pPr>
+      <w:r>
+        <w:rPr>
+          <w:rFonts w:ascii="宋体" w:eastAsia="宋体" w:hAnsi="宋体" w:hint="eastAsia"/>
+          <w:sz w:val="24"/>
+          <w:szCs w:val="24"/>
+        </w:rPr>
+        <w:t>每个ARM968处理器可以实时模拟至多1000个神经元。每个处理器核与两个紧耦合存储（Tightly Coupled Memory, TCM）直接相连，其中一个用于存储指令，大小32KB，从地址0x000000000开始编址；另一个TCM大小为64KB，从地址0x00400000开始编址，用于神经元模型相关的数据。除去TCM之外，每个SpiNNaker芯片与一个片外的SDRAM相连，这个SDRAM大小为1GB，用于保存突触相关信息</w:t>
+      </w:r>
+      <w:r>
+        <w:rPr>
+          <w:rFonts w:ascii="宋体" w:eastAsia="宋体" w:hAnsi="宋体" w:hint="eastAsia"/>
+          <w:sz w:val="24"/>
+          <w:szCs w:val="24"/>
+        </w:rPr>
+        <w:t>。每个突触表项大小为4字节，包括突触延迟、突触后神经元的ID以及突触权重。</w:t>
+      </w:r>
+    </w:p>
+    <w:p>
+      <w:pPr>
+        <w:spacing w:line="300" w:lineRule="auto"/>
+        <w:ind w:firstLine="420"/>
+        <w:rPr>
+          <w:rFonts w:ascii="宋体" w:eastAsia="宋体" w:hAnsi="宋体"/>
+          <w:sz w:val="24"/>
+          <w:szCs w:val="24"/>
+        </w:rPr>
+      </w:pPr>
+      <w:r>
+        <w:rPr>
+          <w:rFonts w:ascii="宋体" w:eastAsia="宋体" w:hAnsi="宋体" w:hint="eastAsia"/>
+          <w:sz w:val="24"/>
+          <w:szCs w:val="24"/>
+        </w:rPr>
+        <w:t>SpiNNaker的处理器核通过包交换网络来传递神经脉冲。在芯片内部，处理核之间通过片上网络进行信息交互；芯片间的交互通过片上路由器进行转发，即图中的Packet Router。每个SpiNNaker芯片与六个其他芯片相互连接，形成一个六边形的蜂窝结构。</w:t>
+      </w:r>
     </w:p>
     <w:p>
       <w:pPr>
@@ -11524,7 +12094,7 @@
         <w:spacing w:line="300" w:lineRule="auto"/>
         <w:ind w:firstLineChars="0"/>
         <w:rPr>
-          <w:rFonts w:ascii="宋体" w:eastAsia="宋体" w:hAnsi="宋体" w:hint="eastAsia"/>
+          <w:rFonts w:ascii="宋体" w:eastAsia="宋体" w:hAnsi="宋体"/>
           <w:sz w:val="24"/>
           <w:szCs w:val="24"/>
         </w:rPr>
@@ -12171,58 +12741,210 @@
           <w:sz w:val="24"/>
           <w:szCs w:val="24"/>
         </w:rPr>
+        <w:t>[11] Werbos, P.J</w:t>
+      </w:r>
+      <w:r>
+        <w:rPr>
+          <w:rFonts w:ascii="宋体" w:eastAsia="宋体" w:hAnsi="宋体"/>
+          <w:sz w:val="24"/>
+          <w:szCs w:val="24"/>
+        </w:rPr>
+        <w:t>. Beyond Regression: New Tools for Prediction and Analysis in the Behavioral Sciences</w:t>
+      </w:r>
+      <w:r>
+        <w:rPr>
+          <w:rFonts w:ascii="宋体" w:eastAsia="宋体" w:hAnsi="宋体"/>
+          <w:sz w:val="24"/>
+          <w:szCs w:val="24"/>
+        </w:rPr>
+        <w:t>, 1975.</w:t>
+      </w:r>
+    </w:p>
+    <w:p>
+      <w:pPr>
+        <w:spacing w:line="300" w:lineRule="auto"/>
+        <w:rPr>
+          <w:rFonts w:ascii="宋体" w:eastAsia="宋体" w:hAnsi="宋体"/>
+          <w:sz w:val="24"/>
+          <w:szCs w:val="24"/>
+        </w:rPr>
+      </w:pPr>
+      <w:r>
+        <w:rPr>
+          <w:rFonts w:ascii="宋体" w:eastAsia="宋体" w:hAnsi="宋体"/>
+          <w:sz w:val="24"/>
+          <w:szCs w:val="24"/>
+        </w:rPr>
+        <w:t xml:space="preserve">[12] </w:t>
+      </w:r>
+      <w:r>
+        <w:rPr>
+          <w:rFonts w:ascii="宋体" w:eastAsia="宋体" w:hAnsi="宋体"/>
+          <w:sz w:val="24"/>
+          <w:szCs w:val="24"/>
+        </w:rPr>
+        <w:t>Yoshua Bengio, A Connectionist Approach To Speech Recognition Int. J. Patt. R</w:t>
+      </w:r>
+      <w:r>
+        <w:rPr>
+          <w:rFonts w:ascii="宋体" w:eastAsia="宋体" w:hAnsi="宋体"/>
+          <w:sz w:val="24"/>
+          <w:szCs w:val="24"/>
+        </w:rPr>
+        <w:t>ecogn. Artif. Intell., 07, 647, 1993</w:t>
+      </w:r>
+      <w:r>
+        <w:rPr>
+          <w:rFonts w:ascii="宋体" w:eastAsia="宋体" w:hAnsi="宋体"/>
+          <w:sz w:val="24"/>
+          <w:szCs w:val="24"/>
+        </w:rPr>
+        <w:t>.</w:t>
+      </w:r>
+    </w:p>
+    <w:p>
+      <w:pPr>
+        <w:spacing w:line="300" w:lineRule="auto"/>
+        <w:rPr>
+          <w:rFonts w:ascii="宋体" w:eastAsia="宋体" w:hAnsi="宋体"/>
+          <w:sz w:val="24"/>
+          <w:szCs w:val="24"/>
+        </w:rPr>
+      </w:pPr>
+      <w:r>
+        <w:rPr>
+          <w:rFonts w:ascii="宋体" w:eastAsia="宋体" w:hAnsi="宋体"/>
+          <w:sz w:val="24"/>
+          <w:szCs w:val="24"/>
+        </w:rPr>
+        <w:t xml:space="preserve">[13] </w:t>
+      </w:r>
+      <w:r>
+        <w:rPr>
+          <w:rFonts w:ascii="宋体" w:eastAsia="宋体" w:hAnsi="宋体"/>
+          <w:sz w:val="24"/>
+          <w:szCs w:val="24"/>
+        </w:rPr>
+        <w:t>Sepp Hochreiter and Jürgen Schmidhuber. 1997. Long Short-Term Memory. Neural Comput. 9, 8 (November 1997), 1735-1780.</w:t>
+      </w:r>
+    </w:p>
+    <w:p>
+      <w:pPr>
+        <w:spacing w:line="300" w:lineRule="auto"/>
+        <w:rPr>
+          <w:rFonts w:ascii="宋体" w:eastAsia="宋体" w:hAnsi="宋体"/>
+          <w:sz w:val="24"/>
+          <w:szCs w:val="24"/>
+        </w:rPr>
+      </w:pPr>
+      <w:r>
+        <w:rPr>
+          <w:rFonts w:ascii="宋体" w:eastAsia="宋体" w:hAnsi="宋体"/>
+          <w:sz w:val="24"/>
+          <w:szCs w:val="24"/>
+        </w:rPr>
+        <w:t>[14] Hubel, D. H.; Wiesel, T. N</w:t>
+      </w:r>
+      <w:r>
+        <w:rPr>
+          <w:rFonts w:ascii="宋体" w:eastAsia="宋体" w:hAnsi="宋体"/>
+          <w:sz w:val="24"/>
+          <w:szCs w:val="24"/>
+        </w:rPr>
+        <w:t>. "Receptive fields and functional architecture of monkey striate cortex". The Journal of Physiology</w:t>
+      </w:r>
+      <w:r>
+        <w:rPr>
+          <w:rFonts w:ascii="宋体" w:eastAsia="宋体" w:hAnsi="宋体"/>
+          <w:sz w:val="24"/>
+          <w:szCs w:val="24"/>
+        </w:rPr>
+        <w:t xml:space="preserve">. 195 </w:t>
+      </w:r>
+      <w:r>
+        <w:rPr>
+          <w:rFonts w:ascii="宋体" w:eastAsia="宋体" w:hAnsi="宋体"/>
+          <w:sz w:val="24"/>
+          <w:szCs w:val="24"/>
+        </w:rPr>
         <w:lastRenderedPageBreak/>
-        <w:t>[11] Werbos, P.J</w:t>
-      </w:r>
-      <w:r>
-        <w:rPr>
-          <w:rFonts w:ascii="宋体" w:eastAsia="宋体" w:hAnsi="宋体"/>
-          <w:sz w:val="24"/>
-          <w:szCs w:val="24"/>
-        </w:rPr>
-        <w:t>. Beyond Regression: New Tools for Prediction and Analysis in the Behavioral Sciences</w:t>
-      </w:r>
-      <w:r>
-        <w:rPr>
-          <w:rFonts w:ascii="宋体" w:eastAsia="宋体" w:hAnsi="宋体"/>
-          <w:sz w:val="24"/>
-          <w:szCs w:val="24"/>
-        </w:rPr>
-        <w:t>, 1975.</w:t>
-      </w:r>
-    </w:p>
-    <w:p>
-      <w:pPr>
-        <w:spacing w:line="300" w:lineRule="auto"/>
-        <w:rPr>
-          <w:rFonts w:ascii="宋体" w:eastAsia="宋体" w:hAnsi="宋体"/>
-          <w:sz w:val="24"/>
-          <w:szCs w:val="24"/>
-        </w:rPr>
-      </w:pPr>
-      <w:r>
-        <w:rPr>
-          <w:rFonts w:ascii="宋体" w:eastAsia="宋体" w:hAnsi="宋体"/>
-          <w:sz w:val="24"/>
-          <w:szCs w:val="24"/>
-        </w:rPr>
-        <w:t xml:space="preserve">[12] </w:t>
-      </w:r>
-      <w:r>
-        <w:rPr>
-          <w:rFonts w:ascii="宋体" w:eastAsia="宋体" w:hAnsi="宋体"/>
-          <w:sz w:val="24"/>
-          <w:szCs w:val="24"/>
-        </w:rPr>
-        <w:t>Yoshua Bengio, A Connectionist Approach To Speech Recognition Int. J. Patt. R</w:t>
-      </w:r>
-      <w:r>
-        <w:rPr>
-          <w:rFonts w:ascii="宋体" w:eastAsia="宋体" w:hAnsi="宋体"/>
-          <w:sz w:val="24"/>
-          <w:szCs w:val="24"/>
-        </w:rPr>
-        <w:t>ecogn. Artif. Intell., 07, 647, 1993</w:t>
+        <w:t>(1): 215–243, 1968</w:t>
+      </w:r>
+    </w:p>
+    <w:p>
+      <w:pPr>
+        <w:spacing w:line="300" w:lineRule="auto"/>
+        <w:rPr>
+          <w:rFonts w:ascii="宋体" w:eastAsia="宋体" w:hAnsi="宋体"/>
+          <w:sz w:val="24"/>
+          <w:szCs w:val="24"/>
+        </w:rPr>
+      </w:pPr>
+      <w:r>
+        <w:rPr>
+          <w:rFonts w:ascii="宋体" w:eastAsia="宋体" w:hAnsi="宋体"/>
+          <w:sz w:val="24"/>
+          <w:szCs w:val="24"/>
+        </w:rPr>
+        <w:t xml:space="preserve">[15] </w:t>
+      </w:r>
+      <w:r>
+        <w:rPr>
+          <w:rFonts w:ascii="宋体" w:eastAsia="宋体" w:hAnsi="宋体"/>
+          <w:sz w:val="24"/>
+          <w:szCs w:val="24"/>
+        </w:rPr>
+        <w:t>Fukushima, Kunihiko. "Neocognitron: A Self-organizing Neural Network Model for a Mechanism of Pattern Recognition Unaffected by Shift in Position". Biologic</w:t>
+      </w:r>
+      <w:r>
+        <w:rPr>
+          <w:rFonts w:ascii="宋体" w:eastAsia="宋体" w:hAnsi="宋体"/>
+          <w:sz w:val="24"/>
+          <w:szCs w:val="24"/>
+        </w:rPr>
+        <w:t xml:space="preserve">al Cybernetics. 36 (4): 193–202, </w:t>
+      </w:r>
+      <w:r>
+        <w:rPr>
+          <w:rFonts w:ascii="宋体" w:eastAsia="宋体" w:hAnsi="宋体"/>
+          <w:sz w:val="24"/>
+          <w:szCs w:val="24"/>
+        </w:rPr>
+        <w:t>1980</w:t>
+      </w:r>
+    </w:p>
+    <w:p>
+      <w:pPr>
+        <w:spacing w:line="300" w:lineRule="auto"/>
+        <w:rPr>
+          <w:rFonts w:ascii="宋体" w:eastAsia="宋体" w:hAnsi="宋体"/>
+          <w:sz w:val="24"/>
+          <w:szCs w:val="24"/>
+        </w:rPr>
+      </w:pPr>
+      <w:r>
+        <w:rPr>
+          <w:rFonts w:ascii="宋体" w:eastAsia="宋体" w:hAnsi="宋体"/>
+          <w:sz w:val="24"/>
+          <w:szCs w:val="24"/>
+        </w:rPr>
+        <w:t xml:space="preserve">[16] </w:t>
+      </w:r>
+      <w:r>
+        <w:rPr>
+          <w:rFonts w:ascii="宋体" w:eastAsia="宋体" w:hAnsi="宋体"/>
+          <w:sz w:val="24"/>
+          <w:szCs w:val="24"/>
+        </w:rPr>
+        <w:t xml:space="preserve">LeCun, Yann; Léon Bottou; Yoshua Bengio; Patrick Haffner. "Gradient-based learning applied to document recognition" (PDF). Proceedings </w:t>
+      </w:r>
+      <w:r>
+        <w:rPr>
+          <w:rFonts w:ascii="宋体" w:eastAsia="宋体" w:hAnsi="宋体"/>
+          <w:sz w:val="24"/>
+          <w:szCs w:val="24"/>
+        </w:rPr>
+        <w:t>of the IEEE. 86 (11): 2278–2324, 1998</w:t>
       </w:r>
       <w:r>
         <w:rPr>
@@ -12248,125 +12970,23 @@
           <w:sz w:val="24"/>
           <w:szCs w:val="24"/>
         </w:rPr>
-        <w:t xml:space="preserve">[13] </w:t>
-      </w:r>
-      <w:r>
-        <w:rPr>
-          <w:rFonts w:ascii="宋体" w:eastAsia="宋体" w:hAnsi="宋体"/>
-          <w:sz w:val="24"/>
-          <w:szCs w:val="24"/>
-        </w:rPr>
-        <w:t>Sepp Hochreiter and Jürgen Schmidhuber. 1997. Long Short-Term Memory. Neural Comput. 9, 8 (November 1997), 1735-1780.</w:t>
-      </w:r>
-    </w:p>
-    <w:p>
-      <w:pPr>
-        <w:spacing w:line="300" w:lineRule="auto"/>
-        <w:rPr>
-          <w:rFonts w:ascii="宋体" w:eastAsia="宋体" w:hAnsi="宋体"/>
-          <w:sz w:val="24"/>
-          <w:szCs w:val="24"/>
-        </w:rPr>
-      </w:pPr>
-      <w:r>
-        <w:rPr>
-          <w:rFonts w:ascii="宋体" w:eastAsia="宋体" w:hAnsi="宋体"/>
-          <w:sz w:val="24"/>
-          <w:szCs w:val="24"/>
-        </w:rPr>
-        <w:t>[14] Hubel, D. H.; Wiesel, T. N</w:t>
-      </w:r>
-      <w:r>
-        <w:rPr>
-          <w:rFonts w:ascii="宋体" w:eastAsia="宋体" w:hAnsi="宋体"/>
-          <w:sz w:val="24"/>
-          <w:szCs w:val="24"/>
-        </w:rPr>
-        <w:t>. "Receptive fields and functional architecture of monkey striate cortex". The Journal of Physiology</w:t>
-      </w:r>
-      <w:r>
-        <w:rPr>
-          <w:rFonts w:ascii="宋体" w:eastAsia="宋体" w:hAnsi="宋体"/>
-          <w:sz w:val="24"/>
-          <w:szCs w:val="24"/>
-        </w:rPr>
-        <w:t>. 195 (1): 215–243, 1968</w:t>
-      </w:r>
-    </w:p>
-    <w:p>
-      <w:pPr>
-        <w:spacing w:line="300" w:lineRule="auto"/>
-        <w:rPr>
-          <w:rFonts w:ascii="宋体" w:eastAsia="宋体" w:hAnsi="宋体"/>
-          <w:sz w:val="24"/>
-          <w:szCs w:val="24"/>
-        </w:rPr>
-      </w:pPr>
-      <w:r>
-        <w:rPr>
-          <w:rFonts w:ascii="宋体" w:eastAsia="宋体" w:hAnsi="宋体"/>
-          <w:sz w:val="24"/>
-          <w:szCs w:val="24"/>
-        </w:rPr>
-        <w:t xml:space="preserve">[15] </w:t>
-      </w:r>
-      <w:r>
-        <w:rPr>
-          <w:rFonts w:ascii="宋体" w:eastAsia="宋体" w:hAnsi="宋体"/>
-          <w:sz w:val="24"/>
-          <w:szCs w:val="24"/>
-        </w:rPr>
-        <w:t>Fukushima, Kunihiko. "Neocognitron: A Self-organizing Neural Network Model for a Mechanism of Pattern Recognition Unaffected by Shift in Position". Biologic</w:t>
-      </w:r>
-      <w:r>
-        <w:rPr>
-          <w:rFonts w:ascii="宋体" w:eastAsia="宋体" w:hAnsi="宋体"/>
-          <w:sz w:val="24"/>
-          <w:szCs w:val="24"/>
-        </w:rPr>
-        <w:t xml:space="preserve">al Cybernetics. 36 (4): 193–202, </w:t>
-      </w:r>
-      <w:r>
-        <w:rPr>
-          <w:rFonts w:ascii="宋体" w:eastAsia="宋体" w:hAnsi="宋体"/>
-          <w:sz w:val="24"/>
-          <w:szCs w:val="24"/>
-        </w:rPr>
-        <w:t>1980</w:t>
-      </w:r>
-    </w:p>
-    <w:p>
-      <w:pPr>
-        <w:spacing w:line="300" w:lineRule="auto"/>
-        <w:rPr>
-          <w:rFonts w:ascii="宋体" w:eastAsia="宋体" w:hAnsi="宋体"/>
-          <w:sz w:val="24"/>
-          <w:szCs w:val="24"/>
-        </w:rPr>
-      </w:pPr>
-      <w:r>
-        <w:rPr>
-          <w:rFonts w:ascii="宋体" w:eastAsia="宋体" w:hAnsi="宋体"/>
-          <w:sz w:val="24"/>
-          <w:szCs w:val="24"/>
-        </w:rPr>
-        <w:t xml:space="preserve">[16] </w:t>
-      </w:r>
-      <w:r>
-        <w:rPr>
-          <w:rFonts w:ascii="宋体" w:eastAsia="宋体" w:hAnsi="宋体"/>
-          <w:sz w:val="24"/>
-          <w:szCs w:val="24"/>
-        </w:rPr>
-        <w:t xml:space="preserve">LeCun, Yann; Léon Bottou; Yoshua Bengio; Patrick Haffner. "Gradient-based learning applied to document recognition" (PDF). Proceedings </w:t>
-      </w:r>
-      <w:r>
-        <w:rPr>
-          <w:rFonts w:ascii="宋体" w:eastAsia="宋体" w:hAnsi="宋体"/>
-          <w:sz w:val="24"/>
-          <w:szCs w:val="24"/>
-        </w:rPr>
-        <w:t>of the IEEE. 86 (11): 2278–2324, 1998</w:t>
+        <w:t xml:space="preserve">[17] </w:t>
+      </w:r>
+      <w:r>
+        <w:rPr>
+          <w:rFonts w:ascii="宋体" w:eastAsia="宋体" w:hAnsi="宋体"/>
+          <w:sz w:val="24"/>
+          <w:szCs w:val="24"/>
+        </w:rPr>
+        <w:t>Dave Steinkraus; Patrice Simard; Ian Buck. "Using GPUs for Machine Learning Algorithms". 12th International Conference on Document Analysis and Recognit</w:t>
+      </w:r>
+      <w:r>
+        <w:rPr>
+          <w:rFonts w:ascii="宋体" w:eastAsia="宋体" w:hAnsi="宋体"/>
+          <w:sz w:val="24"/>
+          <w:szCs w:val="24"/>
+        </w:rPr>
+        <w:t>ion (ICDAR 2005). pp. 1115–1119, 2005</w:t>
       </w:r>
       <w:r>
         <w:rPr>
@@ -12392,48 +13012,6 @@
           <w:sz w:val="24"/>
           <w:szCs w:val="24"/>
         </w:rPr>
-        <w:t xml:space="preserve">[17] </w:t>
-      </w:r>
-      <w:r>
-        <w:rPr>
-          <w:rFonts w:ascii="宋体" w:eastAsia="宋体" w:hAnsi="宋体"/>
-          <w:sz w:val="24"/>
-          <w:szCs w:val="24"/>
-        </w:rPr>
-        <w:t>Dave Steinkraus; Patrice Simard; Ian Buck. "Using GPUs for Machine Learning Algorithms". 12th International Conference on Document Analysis and Recognit</w:t>
-      </w:r>
-      <w:r>
-        <w:rPr>
-          <w:rFonts w:ascii="宋体" w:eastAsia="宋体" w:hAnsi="宋体"/>
-          <w:sz w:val="24"/>
-          <w:szCs w:val="24"/>
-        </w:rPr>
-        <w:t>ion (ICDAR 2005). pp. 1115–1119, 2005</w:t>
-      </w:r>
-      <w:r>
-        <w:rPr>
-          <w:rFonts w:ascii="宋体" w:eastAsia="宋体" w:hAnsi="宋体"/>
-          <w:sz w:val="24"/>
-          <w:szCs w:val="24"/>
-        </w:rPr>
-        <w:t>.</w:t>
-      </w:r>
-    </w:p>
-    <w:p>
-      <w:pPr>
-        <w:spacing w:line="300" w:lineRule="auto"/>
-        <w:rPr>
-          <w:rFonts w:ascii="宋体" w:eastAsia="宋体" w:hAnsi="宋体"/>
-          <w:sz w:val="24"/>
-          <w:szCs w:val="24"/>
-        </w:rPr>
-      </w:pPr>
-      <w:r>
-        <w:rPr>
-          <w:rFonts w:ascii="宋体" w:eastAsia="宋体" w:hAnsi="宋体"/>
-          <w:sz w:val="24"/>
-          <w:szCs w:val="24"/>
-        </w:rPr>
         <w:t xml:space="preserve">[18] </w:t>
       </w:r>
       <w:r>
@@ -12645,6 +13223,32 @@
           <w:szCs w:val="24"/>
         </w:rPr>
         <w:t>欧盟人类大脑计划[EB/OL].[2016-07-25].www.humanbrainproject.eu/</w:t>
+      </w:r>
+    </w:p>
+    <w:p>
+      <w:pPr>
+        <w:spacing w:line="300" w:lineRule="auto"/>
+        <w:rPr>
+          <w:rFonts w:ascii="宋体" w:eastAsia="宋体" w:hAnsi="宋体"/>
+          <w:sz w:val="24"/>
+          <w:szCs w:val="24"/>
+        </w:rPr>
+      </w:pPr>
+      <w:r>
+        <w:rPr>
+          <w:rFonts w:ascii="宋体" w:eastAsia="宋体" w:hAnsi="宋体"/>
+          <w:sz w:val="24"/>
+          <w:szCs w:val="24"/>
+        </w:rPr>
+        <w:t xml:space="preserve">[24] </w:t>
+      </w:r>
+      <w:r>
+        <w:rPr>
+          <w:rFonts w:ascii="宋体" w:eastAsia="宋体" w:hAnsi="宋体"/>
+          <w:sz w:val="24"/>
+          <w:szCs w:val="24"/>
+        </w:rPr>
+        <w:t>Brüderle, Daniel, et al. "A comprehensive workflow for general-purpose neural modeling with highly configurable neuromorphic hardware systems." Biological cybernetics 104.4-5 (2011): 263–296.</w:t>
       </w:r>
     </w:p>
     <w:sectPr>
@@ -12658,7 +13262,7 @@
 </file>
 
 <file path=word/endnotes.xml><?xml version="1.0" encoding="utf-8"?>
-<w:endnotes xmlns:wpc="http://schemas.microsoft.com/office/word/2010/wordprocessingCanvas" xmlns:mc="http://schemas.openxmlformats.org/markup-compatibility/2006" xmlns:o="urn:schemas-microsoft-com:office:office" xmlns:r="http://schemas.openxmlformats.org/officeDocument/2006/relationships" xmlns:m="http://schemas.openxmlformats.org/officeDocument/2006/math" xmlns:v="urn:schemas-microsoft-com:vml" xmlns:wp14="http://schemas.microsoft.com/office/word/2010/wordprocessingDrawing" xmlns:wp="http://schemas.openxmlformats.org/drawingml/2006/wordprocessingDrawing" xmlns:w10="urn:schemas-microsoft-com:office:word" xmlns:w="http://schemas.openxmlformats.org/wordprocessingml/2006/main" xmlns:w14="http://schemas.microsoft.com/office/word/2010/wordml" xmlns:w15="http://schemas.microsoft.com/office/word/2012/wordml" xmlns:wpg="http://schemas.microsoft.com/office/word/2010/wordprocessingGroup" xmlns:wpi="http://schemas.microsoft.com/office/word/2010/wordprocessingInk" xmlns:wne="http://schemas.microsoft.com/office/word/2006/wordml" xmlns:wps="http://schemas.microsoft.com/office/word/2010/wordprocessingShape" mc:Ignorable="w14 w15 wp14">
+<w:endnotes xmlns:wpc="http://schemas.microsoft.com/office/word/2010/wordprocessingCanvas" xmlns:cx="http://schemas.microsoft.com/office/drawing/2014/chartex" xmlns:mc="http://schemas.openxmlformats.org/markup-compatibility/2006" xmlns:o="urn:schemas-microsoft-com:office:office" xmlns:r="http://schemas.openxmlformats.org/officeDocument/2006/relationships" xmlns:m="http://schemas.openxmlformats.org/officeDocument/2006/math" xmlns:v="urn:schemas-microsoft-com:vml" xmlns:wp14="http://schemas.microsoft.com/office/word/2010/wordprocessingDrawing" xmlns:wp="http://schemas.openxmlformats.org/drawingml/2006/wordprocessingDrawing" xmlns:w10="urn:schemas-microsoft-com:office:word" xmlns:w="http://schemas.openxmlformats.org/wordprocessingml/2006/main" xmlns:w14="http://schemas.microsoft.com/office/word/2010/wordml" xmlns:w15="http://schemas.microsoft.com/office/word/2012/wordml" xmlns:w16se="http://schemas.microsoft.com/office/word/2015/wordml/symex" xmlns:wpg="http://schemas.microsoft.com/office/word/2010/wordprocessingGroup" xmlns:wpi="http://schemas.microsoft.com/office/word/2010/wordprocessingInk" xmlns:wne="http://schemas.microsoft.com/office/word/2006/wordml" xmlns:wps="http://schemas.microsoft.com/office/word/2010/wordprocessingShape" mc:Ignorable="w14 w15 w16se wp14">
   <w:endnote w:type="separator" w:id="-1">
     <w:p>
       <w:r>
@@ -12677,7 +13281,7 @@
 </file>
 
 <file path=word/footnotes.xml><?xml version="1.0" encoding="utf-8"?>
-<w:footnotes xmlns:wpc="http://schemas.microsoft.com/office/word/2010/wordprocessingCanvas" xmlns:mc="http://schemas.openxmlformats.org/markup-compatibility/2006" xmlns:o="urn:schemas-microsoft-com:office:office" xmlns:r="http://schemas.openxmlformats.org/officeDocument/2006/relationships" xmlns:m="http://schemas.openxmlformats.org/officeDocument/2006/math" xmlns:v="urn:schemas-microsoft-com:vml" xmlns:wp14="http://schemas.microsoft.com/office/word/2010/wordprocessingDrawing" xmlns:wp="http://schemas.openxmlformats.org/drawingml/2006/wordprocessingDrawing" xmlns:w10="urn:schemas-microsoft-com:office:word" xmlns:w="http://schemas.openxmlformats.org/wordprocessingml/2006/main" xmlns:w14="http://schemas.microsoft.com/office/word/2010/wordml" xmlns:w15="http://schemas.microsoft.com/office/word/2012/wordml" xmlns:wpg="http://schemas.microsoft.com/office/word/2010/wordprocessingGroup" xmlns:wpi="http://schemas.microsoft.com/office/word/2010/wordprocessingInk" xmlns:wne="http://schemas.microsoft.com/office/word/2006/wordml" xmlns:wps="http://schemas.microsoft.com/office/word/2010/wordprocessingShape" mc:Ignorable="w14 w15 wp14">
+<w:footnotes xmlns:wpc="http://schemas.microsoft.com/office/word/2010/wordprocessingCanvas" xmlns:cx="http://schemas.microsoft.com/office/drawing/2014/chartex" xmlns:mc="http://schemas.openxmlformats.org/markup-compatibility/2006" xmlns:o="urn:schemas-microsoft-com:office:office" xmlns:r="http://schemas.openxmlformats.org/officeDocument/2006/relationships" xmlns:m="http://schemas.openxmlformats.org/officeDocument/2006/math" xmlns:v="urn:schemas-microsoft-com:vml" xmlns:wp14="http://schemas.microsoft.com/office/word/2010/wordprocessingDrawing" xmlns:wp="http://schemas.openxmlformats.org/drawingml/2006/wordprocessingDrawing" xmlns:w10="urn:schemas-microsoft-com:office:word" xmlns:w="http://schemas.openxmlformats.org/wordprocessingml/2006/main" xmlns:w14="http://schemas.microsoft.com/office/word/2010/wordml" xmlns:w15="http://schemas.microsoft.com/office/word/2012/wordml" xmlns:w16se="http://schemas.microsoft.com/office/word/2015/wordml/symex" xmlns:wpg="http://schemas.microsoft.com/office/word/2010/wordprocessingGroup" xmlns:wpi="http://schemas.microsoft.com/office/word/2010/wordprocessingInk" xmlns:wne="http://schemas.microsoft.com/office/word/2006/wordml" xmlns:wps="http://schemas.microsoft.com/office/word/2010/wordprocessingShape" mc:Ignorable="w14 w15 w16se wp14">
   <w:footnote w:type="separator" w:id="-1">
     <w:p>
       <w:r>
@@ -12696,7 +13300,7 @@
 </file>
 
 <file path=word/numbering.xml><?xml version="1.0" encoding="utf-8"?>
-<w:numbering xmlns:wpc="http://schemas.microsoft.com/office/word/2010/wordprocessingCanvas" xmlns:mc="http://schemas.openxmlformats.org/markup-compatibility/2006" xmlns:o="urn:schemas-microsoft-com:office:office" xmlns:r="http://schemas.openxmlformats.org/officeDocument/2006/relationships" xmlns:m="http://schemas.openxmlformats.org/officeDocument/2006/math" xmlns:v="urn:schemas-microsoft-com:vml" xmlns:wp14="http://schemas.microsoft.com/office/word/2010/wordprocessingDrawing" xmlns:wp="http://schemas.openxmlformats.org/drawingml/2006/wordprocessingDrawing" xmlns:w10="urn:schemas-microsoft-com:office:word" xmlns:w="http://schemas.openxmlformats.org/wordprocessingml/2006/main" xmlns:w14="http://schemas.microsoft.com/office/word/2010/wordml" xmlns:w15="http://schemas.microsoft.com/office/word/2012/wordml" xmlns:wpg="http://schemas.microsoft.com/office/word/2010/wordprocessingGroup" xmlns:wpi="http://schemas.microsoft.com/office/word/2010/wordprocessingInk" xmlns:wne="http://schemas.microsoft.com/office/word/2006/wordml" xmlns:wps="http://schemas.microsoft.com/office/word/2010/wordprocessingShape" mc:Ignorable="w14 w15 wp14">
+<w:numbering xmlns:wpc="http://schemas.microsoft.com/office/word/2010/wordprocessingCanvas" xmlns:cx="http://schemas.microsoft.com/office/drawing/2014/chartex" xmlns:mc="http://schemas.openxmlformats.org/markup-compatibility/2006" xmlns:o="urn:schemas-microsoft-com:office:office" xmlns:r="http://schemas.openxmlformats.org/officeDocument/2006/relationships" xmlns:m="http://schemas.openxmlformats.org/officeDocument/2006/math" xmlns:v="urn:schemas-microsoft-com:vml" xmlns:wp14="http://schemas.microsoft.com/office/word/2010/wordprocessingDrawing" xmlns:wp="http://schemas.openxmlformats.org/drawingml/2006/wordprocessingDrawing" xmlns:w10="urn:schemas-microsoft-com:office:word" xmlns:w="http://schemas.openxmlformats.org/wordprocessingml/2006/main" xmlns:w14="http://schemas.microsoft.com/office/word/2010/wordml" xmlns:w15="http://schemas.microsoft.com/office/word/2012/wordml" xmlns:w16se="http://schemas.microsoft.com/office/word/2015/wordml/symex" xmlns:wpg="http://schemas.microsoft.com/office/word/2010/wordprocessingGroup" xmlns:wpi="http://schemas.microsoft.com/office/word/2010/wordprocessingInk" xmlns:wne="http://schemas.microsoft.com/office/word/2006/wordml" xmlns:wps="http://schemas.microsoft.com/office/word/2010/wordprocessingShape" mc:Ignorable="w14 w15 w16se wp14">
   <w:abstractNum w:abstractNumId="0" w15:restartNumberingAfterBreak="0">
     <w:nsid w:val="021B6A20"/>
     <w:multiLevelType w:val="hybridMultilevel"/>
@@ -13601,7 +14205,7 @@
 </file>
 
 <file path=word/styles.xml><?xml version="1.0" encoding="utf-8"?>
-<w:styles xmlns:mc="http://schemas.openxmlformats.org/markup-compatibility/2006" xmlns:r="http://schemas.openxmlformats.org/officeDocument/2006/relationships" xmlns:w="http://schemas.openxmlformats.org/wordprocessingml/2006/main" xmlns:w14="http://schemas.microsoft.com/office/word/2010/wordml" xmlns:w15="http://schemas.microsoft.com/office/word/2012/wordml" mc:Ignorable="w14 w15">
+<w:styles xmlns:mc="http://schemas.openxmlformats.org/markup-compatibility/2006" xmlns:r="http://schemas.openxmlformats.org/officeDocument/2006/relationships" xmlns:w="http://schemas.openxmlformats.org/wordprocessingml/2006/main" xmlns:w14="http://schemas.microsoft.com/office/word/2010/wordml" xmlns:w15="http://schemas.microsoft.com/office/word/2012/wordml" xmlns:w16se="http://schemas.microsoft.com/office/word/2015/wordml/symex" mc:Ignorable="w14 w15 w16se">
   <w:docDefaults>
     <w:rPrDefault>
       <w:rPr>
@@ -14035,7 +14639,7 @@
   <w:style w:type="paragraph" w:styleId="a4">
     <w:name w:val="endnote text"/>
     <w:basedOn w:val="a"/>
-    <w:link w:val="Char"/>
+    <w:link w:val="a5"/>
     <w:uiPriority w:val="99"/>
     <w:semiHidden/>
     <w:unhideWhenUsed/>
@@ -14045,15 +14649,15 @@
       <w:jc w:val="left"/>
     </w:pPr>
   </w:style>
-  <w:style w:type="character" w:customStyle="1" w:styleId="Char">
-    <w:name w:val="尾注文本 Char"/>
+  <w:style w:type="character" w:customStyle="1" w:styleId="a5">
+    <w:name w:val="尾注文本 字符"/>
     <w:basedOn w:val="a0"/>
     <w:link w:val="a4"/>
     <w:uiPriority w:val="99"/>
     <w:semiHidden/>
     <w:rsid w:val="004E382A"/>
   </w:style>
-  <w:style w:type="character" w:styleId="a5">
+  <w:style w:type="character" w:styleId="a6">
     <w:name w:val="endnote reference"/>
     <w:basedOn w:val="a0"/>
     <w:uiPriority w:val="99"/>
@@ -14064,7 +14668,7 @@
       <w:vertAlign w:val="superscript"/>
     </w:rPr>
   </w:style>
-  <w:style w:type="character" w:styleId="a6">
+  <w:style w:type="character" w:styleId="a7">
     <w:name w:val="Placeholder Text"/>
     <w:basedOn w:val="a0"/>
     <w:uiPriority w:val="99"/>
@@ -14343,7 +14947,7 @@
 </file>
 
 <file path=customXml/itemProps1.xml><?xml version="1.0" encoding="utf-8"?>
-<ds:datastoreItem xmlns:ds="http://schemas.openxmlformats.org/officeDocument/2006/customXml" ds:itemID="{A22A06A4-AF6F-4E49-AC74-E7E16F9CD637}">
+<ds:datastoreItem xmlns:ds="http://schemas.openxmlformats.org/officeDocument/2006/customXml" ds:itemID="{96771C50-E418-4374-8AD3-A5106D4BCC4B}">
   <ds:schemaRefs>
     <ds:schemaRef ds:uri="http://schemas.openxmlformats.org/officeDocument/2006/bibliography"/>
   </ds:schemaRefs>

--- a/报告.docx
+++ b/报告.docx
@@ -1,6 +1,6 @@
 
 <file path=word/document.xml><?xml version="1.0" encoding="utf-8"?>
-<w:document xmlns:wpc="http://schemas.microsoft.com/office/word/2010/wordprocessingCanvas" xmlns:cx="http://schemas.microsoft.com/office/drawing/2014/chartex" xmlns:mc="http://schemas.openxmlformats.org/markup-compatibility/2006" xmlns:o="urn:schemas-microsoft-com:office:office" xmlns:r="http://schemas.openxmlformats.org/officeDocument/2006/relationships" xmlns:m="http://schemas.openxmlformats.org/officeDocument/2006/math" xmlns:v="urn:schemas-microsoft-com:vml" xmlns:wp14="http://schemas.microsoft.com/office/word/2010/wordprocessingDrawing" xmlns:wp="http://schemas.openxmlformats.org/drawingml/2006/wordprocessingDrawing" xmlns:w10="urn:schemas-microsoft-com:office:word" xmlns:w="http://schemas.openxmlformats.org/wordprocessingml/2006/main" xmlns:w14="http://schemas.microsoft.com/office/word/2010/wordml" xmlns:w15="http://schemas.microsoft.com/office/word/2012/wordml" xmlns:w16se="http://schemas.microsoft.com/office/word/2015/wordml/symex" xmlns:wpg="http://schemas.microsoft.com/office/word/2010/wordprocessingGroup" xmlns:wpi="http://schemas.microsoft.com/office/word/2010/wordprocessingInk" xmlns:wne="http://schemas.microsoft.com/office/word/2006/wordml" xmlns:wps="http://schemas.microsoft.com/office/word/2010/wordprocessingShape" mc:Ignorable="w14 w15 w16se wp14">
+<w:document xmlns:wpc="http://schemas.microsoft.com/office/word/2010/wordprocessingCanvas" xmlns:mc="http://schemas.openxmlformats.org/markup-compatibility/2006" xmlns:o="urn:schemas-microsoft-com:office:office" xmlns:r="http://schemas.openxmlformats.org/officeDocument/2006/relationships" xmlns:m="http://schemas.openxmlformats.org/officeDocument/2006/math" xmlns:v="urn:schemas-microsoft-com:vml" xmlns:wp14="http://schemas.microsoft.com/office/word/2010/wordprocessingDrawing" xmlns:wp="http://schemas.openxmlformats.org/drawingml/2006/wordprocessingDrawing" xmlns:w10="urn:schemas-microsoft-com:office:word" xmlns:w="http://schemas.openxmlformats.org/wordprocessingml/2006/main" xmlns:w14="http://schemas.microsoft.com/office/word/2010/wordml" xmlns:w15="http://schemas.microsoft.com/office/word/2012/wordml" xmlns:wpg="http://schemas.microsoft.com/office/word/2010/wordprocessingGroup" xmlns:wpi="http://schemas.microsoft.com/office/word/2010/wordprocessingInk" xmlns:wne="http://schemas.microsoft.com/office/word/2006/wordml" xmlns:wps="http://schemas.microsoft.com/office/word/2010/wordprocessingShape" mc:Ignorable="w14 w15 wp14">
   <w:body>
     <w:p>
       <w:pPr>
@@ -11618,7 +11618,7 @@
         <w:ind w:left="420"/>
         <w:jc w:val="left"/>
         <w:rPr>
-          <w:rFonts w:ascii="宋体" w:eastAsia="宋体" w:hAnsi="宋体" w:hint="eastAsia"/>
+          <w:rFonts w:ascii="宋体" w:eastAsia="宋体" w:hAnsi="宋体"/>
           <w:sz w:val="22"/>
           <w:szCs w:val="24"/>
         </w:rPr>
@@ -11750,7 +11750,7 @@
         <w:ind w:firstLine="420"/>
         <w:jc w:val="center"/>
         <w:rPr>
-          <w:rFonts w:ascii="宋体" w:eastAsia="宋体" w:hAnsi="宋体" w:hint="eastAsia"/>
+          <w:rFonts w:ascii="宋体" w:eastAsia="宋体" w:hAnsi="宋体"/>
           <w:sz w:val="24"/>
           <w:szCs w:val="24"/>
         </w:rPr>
@@ -11847,18 +11847,8 @@
           <w:sz w:val="24"/>
           <w:szCs w:val="24"/>
         </w:rPr>
-        <w:t>在全规模系统中，SpiNNaker共使用了1036800个处理器，峰值速度可以达到</w:t>
-      </w:r>
-      <w:r>
-        <w:rPr>
-          <w:rFonts w:ascii="宋体" w:eastAsia="宋体" w:hAnsi="宋体" w:hint="eastAsia"/>
-          <w:sz w:val="24"/>
-          <w:szCs w:val="24"/>
-        </w:rPr>
-        <w:t>每秒228兆Dhrystone指令，而能量消耗可以控制在90kW以内。</w:t>
-      </w:r>
-      <w:bookmarkStart w:id="0" w:name="_GoBack"/>
-      <w:bookmarkEnd w:id="0"/>
+        <w:t>在全规模系统中，SpiNNaker共使用了1036800个处理器，峰值速度可以达到每秒228兆Dhrystone指令，而能量消耗可以控制在90kW以内。</w:t>
+      </w:r>
     </w:p>
     <w:p>
       <w:pPr>
@@ -11885,7 +11875,7 @@
         <w:ind w:firstLine="420"/>
         <w:jc w:val="center"/>
         <w:rPr>
-          <w:rFonts w:ascii="宋体" w:eastAsia="宋体" w:hAnsi="宋体" w:hint="eastAsia"/>
+          <w:rFonts w:ascii="宋体" w:eastAsia="宋体" w:hAnsi="宋体"/>
           <w:sz w:val="24"/>
           <w:szCs w:val="24"/>
         </w:rPr>
@@ -12008,7 +11998,7 @@
         <w:spacing w:line="300" w:lineRule="auto"/>
         <w:ind w:firstLine="420"/>
         <w:rPr>
-          <w:rFonts w:ascii="宋体" w:eastAsia="宋体" w:hAnsi="宋体" w:hint="eastAsia"/>
+          <w:rFonts w:ascii="宋体" w:eastAsia="宋体" w:hAnsi="宋体"/>
           <w:sz w:val="24"/>
           <w:szCs w:val="24"/>
         </w:rPr>
@@ -12054,7 +12044,7 @@
         <w:spacing w:line="300" w:lineRule="auto"/>
         <w:ind w:firstLine="420"/>
         <w:rPr>
-          <w:rFonts w:ascii="宋体" w:eastAsia="宋体" w:hAnsi="宋体" w:hint="eastAsia"/>
+          <w:rFonts w:ascii="宋体" w:eastAsia="宋体" w:hAnsi="宋体"/>
           <w:sz w:val="24"/>
           <w:szCs w:val="24"/>
         </w:rPr>
@@ -12087,6 +12077,38 @@
     <w:p>
       <w:pPr>
         <w:pStyle w:val="a3"/>
+        <w:spacing w:line="300" w:lineRule="auto"/>
+        <w:ind w:left="720" w:firstLineChars="0" w:firstLine="0"/>
+        <w:rPr>
+          <w:rFonts w:ascii="宋体" w:eastAsia="宋体" w:hAnsi="宋体"/>
+          <w:sz w:val="24"/>
+          <w:szCs w:val="24"/>
+        </w:rPr>
+      </w:pPr>
+      <w:r>
+        <w:rPr>
+          <w:rFonts w:ascii="宋体" w:eastAsia="宋体" w:hAnsi="宋体"/>
+          <w:sz w:val="24"/>
+          <w:szCs w:val="24"/>
+        </w:rPr>
+        <w:t>神经网络加速器的开发</w:t>
+      </w:r>
+    </w:p>
+    <w:p>
+      <w:pPr>
+        <w:pStyle w:val="a3"/>
+        <w:spacing w:line="300" w:lineRule="auto"/>
+        <w:ind w:left="720" w:firstLineChars="0" w:firstLine="0"/>
+        <w:rPr>
+          <w:rFonts w:ascii="宋体" w:eastAsia="宋体" w:hAnsi="宋体" w:hint="eastAsia"/>
+          <w:sz w:val="24"/>
+          <w:szCs w:val="24"/>
+        </w:rPr>
+      </w:pPr>
+    </w:p>
+    <w:p>
+      <w:pPr>
+        <w:pStyle w:val="a3"/>
         <w:numPr>
           <w:ilvl w:val="0"/>
           <w:numId w:val="9"/>
@@ -12107,6 +12129,8 @@
         </w:rPr>
         <w:t>新型神经形态硬件的开发</w:t>
       </w:r>
+      <w:bookmarkStart w:id="0" w:name="_GoBack"/>
+      <w:bookmarkEnd w:id="0"/>
     </w:p>
     <w:p>
       <w:pPr>
@@ -12843,6 +12867,7 @@
           <w:sz w:val="24"/>
           <w:szCs w:val="24"/>
         </w:rPr>
+        <w:lastRenderedPageBreak/>
         <w:t>[14] Hubel, D. H.; Wiesel, T. N</w:t>
       </w:r>
       <w:r>
@@ -12859,16 +12884,7 @@
           <w:sz w:val="24"/>
           <w:szCs w:val="24"/>
         </w:rPr>
-        <w:t xml:space="preserve">. 195 </w:t>
-      </w:r>
-      <w:r>
-        <w:rPr>
-          <w:rFonts w:ascii="宋体" w:eastAsia="宋体" w:hAnsi="宋体"/>
-          <w:sz w:val="24"/>
-          <w:szCs w:val="24"/>
-        </w:rPr>
-        <w:lastRenderedPageBreak/>
-        <w:t>(1): 215–243, 1968</w:t>
+        <w:t>. 195 (1): 215–243, 1968</w:t>
       </w:r>
     </w:p>
     <w:p>
@@ -13262,7 +13278,7 @@
 </file>
 
 <file path=word/endnotes.xml><?xml version="1.0" encoding="utf-8"?>
-<w:endnotes xmlns:wpc="http://schemas.microsoft.com/office/word/2010/wordprocessingCanvas" xmlns:cx="http://schemas.microsoft.com/office/drawing/2014/chartex" xmlns:mc="http://schemas.openxmlformats.org/markup-compatibility/2006" xmlns:o="urn:schemas-microsoft-com:office:office" xmlns:r="http://schemas.openxmlformats.org/officeDocument/2006/relationships" xmlns:m="http://schemas.openxmlformats.org/officeDocument/2006/math" xmlns:v="urn:schemas-microsoft-com:vml" xmlns:wp14="http://schemas.microsoft.com/office/word/2010/wordprocessingDrawing" xmlns:wp="http://schemas.openxmlformats.org/drawingml/2006/wordprocessingDrawing" xmlns:w10="urn:schemas-microsoft-com:office:word" xmlns:w="http://schemas.openxmlformats.org/wordprocessingml/2006/main" xmlns:w14="http://schemas.microsoft.com/office/word/2010/wordml" xmlns:w15="http://schemas.microsoft.com/office/word/2012/wordml" xmlns:w16se="http://schemas.microsoft.com/office/word/2015/wordml/symex" xmlns:wpg="http://schemas.microsoft.com/office/word/2010/wordprocessingGroup" xmlns:wpi="http://schemas.microsoft.com/office/word/2010/wordprocessingInk" xmlns:wne="http://schemas.microsoft.com/office/word/2006/wordml" xmlns:wps="http://schemas.microsoft.com/office/word/2010/wordprocessingShape" mc:Ignorable="w14 w15 w16se wp14">
+<w:endnotes xmlns:wpc="http://schemas.microsoft.com/office/word/2010/wordprocessingCanvas" xmlns:mc="http://schemas.openxmlformats.org/markup-compatibility/2006" xmlns:o="urn:schemas-microsoft-com:office:office" xmlns:r="http://schemas.openxmlformats.org/officeDocument/2006/relationships" xmlns:m="http://schemas.openxmlformats.org/officeDocument/2006/math" xmlns:v="urn:schemas-microsoft-com:vml" xmlns:wp14="http://schemas.microsoft.com/office/word/2010/wordprocessingDrawing" xmlns:wp="http://schemas.openxmlformats.org/drawingml/2006/wordprocessingDrawing" xmlns:w10="urn:schemas-microsoft-com:office:word" xmlns:w="http://schemas.openxmlformats.org/wordprocessingml/2006/main" xmlns:w14="http://schemas.microsoft.com/office/word/2010/wordml" xmlns:w15="http://schemas.microsoft.com/office/word/2012/wordml" xmlns:wpg="http://schemas.microsoft.com/office/word/2010/wordprocessingGroup" xmlns:wpi="http://schemas.microsoft.com/office/word/2010/wordprocessingInk" xmlns:wne="http://schemas.microsoft.com/office/word/2006/wordml" xmlns:wps="http://schemas.microsoft.com/office/word/2010/wordprocessingShape" mc:Ignorable="w14 w15 wp14">
   <w:endnote w:type="separator" w:id="-1">
     <w:p>
       <w:r>
@@ -13281,7 +13297,7 @@
 </file>
 
 <file path=word/footnotes.xml><?xml version="1.0" encoding="utf-8"?>
-<w:footnotes xmlns:wpc="http://schemas.microsoft.com/office/word/2010/wordprocessingCanvas" xmlns:cx="http://schemas.microsoft.com/office/drawing/2014/chartex" xmlns:mc="http://schemas.openxmlformats.org/markup-compatibility/2006" xmlns:o="urn:schemas-microsoft-com:office:office" xmlns:r="http://schemas.openxmlformats.org/officeDocument/2006/relationships" xmlns:m="http://schemas.openxmlformats.org/officeDocument/2006/math" xmlns:v="urn:schemas-microsoft-com:vml" xmlns:wp14="http://schemas.microsoft.com/office/word/2010/wordprocessingDrawing" xmlns:wp="http://schemas.openxmlformats.org/drawingml/2006/wordprocessingDrawing" xmlns:w10="urn:schemas-microsoft-com:office:word" xmlns:w="http://schemas.openxmlformats.org/wordprocessingml/2006/main" xmlns:w14="http://schemas.microsoft.com/office/word/2010/wordml" xmlns:w15="http://schemas.microsoft.com/office/word/2012/wordml" xmlns:w16se="http://schemas.microsoft.com/office/word/2015/wordml/symex" xmlns:wpg="http://schemas.microsoft.com/office/word/2010/wordprocessingGroup" xmlns:wpi="http://schemas.microsoft.com/office/word/2010/wordprocessingInk" xmlns:wne="http://schemas.microsoft.com/office/word/2006/wordml" xmlns:wps="http://schemas.microsoft.com/office/word/2010/wordprocessingShape" mc:Ignorable="w14 w15 w16se wp14">
+<w:footnotes xmlns:wpc="http://schemas.microsoft.com/office/word/2010/wordprocessingCanvas" xmlns:mc="http://schemas.openxmlformats.org/markup-compatibility/2006" xmlns:o="urn:schemas-microsoft-com:office:office" xmlns:r="http://schemas.openxmlformats.org/officeDocument/2006/relationships" xmlns:m="http://schemas.openxmlformats.org/officeDocument/2006/math" xmlns:v="urn:schemas-microsoft-com:vml" xmlns:wp14="http://schemas.microsoft.com/office/word/2010/wordprocessingDrawing" xmlns:wp="http://schemas.openxmlformats.org/drawingml/2006/wordprocessingDrawing" xmlns:w10="urn:schemas-microsoft-com:office:word" xmlns:w="http://schemas.openxmlformats.org/wordprocessingml/2006/main" xmlns:w14="http://schemas.microsoft.com/office/word/2010/wordml" xmlns:w15="http://schemas.microsoft.com/office/word/2012/wordml" xmlns:wpg="http://schemas.microsoft.com/office/word/2010/wordprocessingGroup" xmlns:wpi="http://schemas.microsoft.com/office/word/2010/wordprocessingInk" xmlns:wne="http://schemas.microsoft.com/office/word/2006/wordml" xmlns:wps="http://schemas.microsoft.com/office/word/2010/wordprocessingShape" mc:Ignorable="w14 w15 wp14">
   <w:footnote w:type="separator" w:id="-1">
     <w:p>
       <w:r>
@@ -13300,7 +13316,7 @@
 </file>
 
 <file path=word/numbering.xml><?xml version="1.0" encoding="utf-8"?>
-<w:numbering xmlns:wpc="http://schemas.microsoft.com/office/word/2010/wordprocessingCanvas" xmlns:cx="http://schemas.microsoft.com/office/drawing/2014/chartex" xmlns:mc="http://schemas.openxmlformats.org/markup-compatibility/2006" xmlns:o="urn:schemas-microsoft-com:office:office" xmlns:r="http://schemas.openxmlformats.org/officeDocument/2006/relationships" xmlns:m="http://schemas.openxmlformats.org/officeDocument/2006/math" xmlns:v="urn:schemas-microsoft-com:vml" xmlns:wp14="http://schemas.microsoft.com/office/word/2010/wordprocessingDrawing" xmlns:wp="http://schemas.openxmlformats.org/drawingml/2006/wordprocessingDrawing" xmlns:w10="urn:schemas-microsoft-com:office:word" xmlns:w="http://schemas.openxmlformats.org/wordprocessingml/2006/main" xmlns:w14="http://schemas.microsoft.com/office/word/2010/wordml" xmlns:w15="http://schemas.microsoft.com/office/word/2012/wordml" xmlns:w16se="http://schemas.microsoft.com/office/word/2015/wordml/symex" xmlns:wpg="http://schemas.microsoft.com/office/word/2010/wordprocessingGroup" xmlns:wpi="http://schemas.microsoft.com/office/word/2010/wordprocessingInk" xmlns:wne="http://schemas.microsoft.com/office/word/2006/wordml" xmlns:wps="http://schemas.microsoft.com/office/word/2010/wordprocessingShape" mc:Ignorable="w14 w15 w16se wp14">
+<w:numbering xmlns:wpc="http://schemas.microsoft.com/office/word/2010/wordprocessingCanvas" xmlns:mc="http://schemas.openxmlformats.org/markup-compatibility/2006" xmlns:o="urn:schemas-microsoft-com:office:office" xmlns:r="http://schemas.openxmlformats.org/officeDocument/2006/relationships" xmlns:m="http://schemas.openxmlformats.org/officeDocument/2006/math" xmlns:v="urn:schemas-microsoft-com:vml" xmlns:wp14="http://schemas.microsoft.com/office/word/2010/wordprocessingDrawing" xmlns:wp="http://schemas.openxmlformats.org/drawingml/2006/wordprocessingDrawing" xmlns:w10="urn:schemas-microsoft-com:office:word" xmlns:w="http://schemas.openxmlformats.org/wordprocessingml/2006/main" xmlns:w14="http://schemas.microsoft.com/office/word/2010/wordml" xmlns:w15="http://schemas.microsoft.com/office/word/2012/wordml" xmlns:wpg="http://schemas.microsoft.com/office/word/2010/wordprocessingGroup" xmlns:wpi="http://schemas.microsoft.com/office/word/2010/wordprocessingInk" xmlns:wne="http://schemas.microsoft.com/office/word/2006/wordml" xmlns:wps="http://schemas.microsoft.com/office/word/2010/wordprocessingShape" mc:Ignorable="w14 w15 wp14">
   <w:abstractNum w:abstractNumId="0" w15:restartNumberingAfterBreak="0">
     <w:nsid w:val="021B6A20"/>
     <w:multiLevelType w:val="hybridMultilevel"/>
@@ -14205,7 +14221,7 @@
 </file>
 
 <file path=word/styles.xml><?xml version="1.0" encoding="utf-8"?>
-<w:styles xmlns:mc="http://schemas.openxmlformats.org/markup-compatibility/2006" xmlns:r="http://schemas.openxmlformats.org/officeDocument/2006/relationships" xmlns:w="http://schemas.openxmlformats.org/wordprocessingml/2006/main" xmlns:w14="http://schemas.microsoft.com/office/word/2010/wordml" xmlns:w15="http://schemas.microsoft.com/office/word/2012/wordml" xmlns:w16se="http://schemas.microsoft.com/office/word/2015/wordml/symex" mc:Ignorable="w14 w15 w16se">
+<w:styles xmlns:mc="http://schemas.openxmlformats.org/markup-compatibility/2006" xmlns:r="http://schemas.openxmlformats.org/officeDocument/2006/relationships" xmlns:w="http://schemas.openxmlformats.org/wordprocessingml/2006/main" xmlns:w14="http://schemas.microsoft.com/office/word/2010/wordml" xmlns:w15="http://schemas.microsoft.com/office/word/2012/wordml" mc:Ignorable="w14 w15">
   <w:docDefaults>
     <w:rPrDefault>
       <w:rPr>
@@ -14639,7 +14655,7 @@
   <w:style w:type="paragraph" w:styleId="a4">
     <w:name w:val="endnote text"/>
     <w:basedOn w:val="a"/>
-    <w:link w:val="a5"/>
+    <w:link w:val="Char"/>
     <w:uiPriority w:val="99"/>
     <w:semiHidden/>
     <w:unhideWhenUsed/>
@@ -14649,15 +14665,15 @@
       <w:jc w:val="left"/>
     </w:pPr>
   </w:style>
-  <w:style w:type="character" w:customStyle="1" w:styleId="a5">
-    <w:name w:val="尾注文本 字符"/>
+  <w:style w:type="character" w:customStyle="1" w:styleId="Char">
+    <w:name w:val="尾注文本 Char"/>
     <w:basedOn w:val="a0"/>
     <w:link w:val="a4"/>
     <w:uiPriority w:val="99"/>
     <w:semiHidden/>
     <w:rsid w:val="004E382A"/>
   </w:style>
-  <w:style w:type="character" w:styleId="a6">
+  <w:style w:type="character" w:styleId="a5">
     <w:name w:val="endnote reference"/>
     <w:basedOn w:val="a0"/>
     <w:uiPriority w:val="99"/>
@@ -14668,7 +14684,7 @@
       <w:vertAlign w:val="superscript"/>
     </w:rPr>
   </w:style>
-  <w:style w:type="character" w:styleId="a7">
+  <w:style w:type="character" w:styleId="a6">
     <w:name w:val="Placeholder Text"/>
     <w:basedOn w:val="a0"/>
     <w:uiPriority w:val="99"/>
@@ -14947,7 +14963,7 @@
 </file>
 
 <file path=customXml/itemProps1.xml><?xml version="1.0" encoding="utf-8"?>
-<ds:datastoreItem xmlns:ds="http://schemas.openxmlformats.org/officeDocument/2006/customXml" ds:itemID="{96771C50-E418-4374-8AD3-A5106D4BCC4B}">
+<ds:datastoreItem xmlns:ds="http://schemas.openxmlformats.org/officeDocument/2006/customXml" ds:itemID="{09FE8E3E-FA8D-435E-A02E-0B1643F0EC73}">
   <ds:schemaRefs>
     <ds:schemaRef ds:uri="http://schemas.openxmlformats.org/officeDocument/2006/bibliography"/>
   </ds:schemaRefs>

--- a/报告.docx
+++ b/报告.docx
@@ -1,6 +1,6 @@
 
 <file path=word/document.xml><?xml version="1.0" encoding="utf-8"?>
-<w:document xmlns:wpc="http://schemas.microsoft.com/office/word/2010/wordprocessingCanvas" xmlns:mc="http://schemas.openxmlformats.org/markup-compatibility/2006" xmlns:o="urn:schemas-microsoft-com:office:office" xmlns:r="http://schemas.openxmlformats.org/officeDocument/2006/relationships" xmlns:m="http://schemas.openxmlformats.org/officeDocument/2006/math" xmlns:v="urn:schemas-microsoft-com:vml" xmlns:wp14="http://schemas.microsoft.com/office/word/2010/wordprocessingDrawing" xmlns:wp="http://schemas.openxmlformats.org/drawingml/2006/wordprocessingDrawing" xmlns:w10="urn:schemas-microsoft-com:office:word" xmlns:w="http://schemas.openxmlformats.org/wordprocessingml/2006/main" xmlns:w14="http://schemas.microsoft.com/office/word/2010/wordml" xmlns:w15="http://schemas.microsoft.com/office/word/2012/wordml" xmlns:wpg="http://schemas.microsoft.com/office/word/2010/wordprocessingGroup" xmlns:wpi="http://schemas.microsoft.com/office/word/2010/wordprocessingInk" xmlns:wne="http://schemas.microsoft.com/office/word/2006/wordml" xmlns:wps="http://schemas.microsoft.com/office/word/2010/wordprocessingShape" mc:Ignorable="w14 w15 wp14">
+<w:document xmlns:wpc="http://schemas.microsoft.com/office/word/2010/wordprocessingCanvas" xmlns:cx="http://schemas.microsoft.com/office/drawing/2014/chartex" xmlns:mc="http://schemas.openxmlformats.org/markup-compatibility/2006" xmlns:o="urn:schemas-microsoft-com:office:office" xmlns:r="http://schemas.openxmlformats.org/officeDocument/2006/relationships" xmlns:m="http://schemas.openxmlformats.org/officeDocument/2006/math" xmlns:v="urn:schemas-microsoft-com:vml" xmlns:wp14="http://schemas.microsoft.com/office/word/2010/wordprocessingDrawing" xmlns:wp="http://schemas.openxmlformats.org/drawingml/2006/wordprocessingDrawing" xmlns:w10="urn:schemas-microsoft-com:office:word" xmlns:w="http://schemas.openxmlformats.org/wordprocessingml/2006/main" xmlns:w14="http://schemas.microsoft.com/office/word/2010/wordml" xmlns:w15="http://schemas.microsoft.com/office/word/2012/wordml" xmlns:w16se="http://schemas.microsoft.com/office/word/2015/wordml/symex" xmlns:wpg="http://schemas.microsoft.com/office/word/2010/wordprocessingGroup" xmlns:wpi="http://schemas.microsoft.com/office/word/2010/wordprocessingInk" xmlns:wne="http://schemas.microsoft.com/office/word/2006/wordml" xmlns:wps="http://schemas.microsoft.com/office/word/2010/wordprocessingShape" mc:Ignorable="w14 w15 w16se wp14">
   <w:body>
     <w:p>
       <w:pPr>
@@ -12076,31 +12076,449 @@
     </w:p>
     <w:p>
       <w:pPr>
+        <w:spacing w:line="300" w:lineRule="auto"/>
+        <w:ind w:firstLine="420"/>
+        <w:rPr>
+          <w:rFonts w:ascii="宋体" w:eastAsia="宋体" w:hAnsi="宋体"/>
+          <w:sz w:val="24"/>
+          <w:szCs w:val="24"/>
+        </w:rPr>
+      </w:pPr>
+      <w:r>
+        <w:rPr>
+          <w:rFonts w:ascii="宋体" w:eastAsia="宋体" w:hAnsi="宋体"/>
+          <w:sz w:val="24"/>
+          <w:szCs w:val="24"/>
+        </w:rPr>
+        <w:t>神经网络加速器的开发</w:t>
+      </w:r>
+      <w:r>
+        <w:rPr>
+          <w:rFonts w:ascii="宋体" w:eastAsia="宋体" w:hAnsi="宋体" w:hint="eastAsia"/>
+          <w:sz w:val="24"/>
+          <w:szCs w:val="24"/>
+        </w:rPr>
+        <w:t>大多由实际应用需要出发，因此由企业主导的研究较多。</w:t>
+      </w:r>
+      <w:r>
+        <w:rPr>
+          <w:rFonts w:ascii="宋体" w:eastAsia="宋体" w:hAnsi="宋体" w:hint="eastAsia"/>
+          <w:sz w:val="24"/>
+          <w:szCs w:val="24"/>
+        </w:rPr>
+        <w:t>其中具有代表性的成果有谷歌公司开发的TPU</w:t>
+      </w:r>
+      <w:r>
+        <w:rPr>
+          <w:rFonts w:ascii="宋体" w:eastAsia="宋体" w:hAnsi="宋体" w:hint="eastAsia"/>
+          <w:sz w:val="24"/>
+          <w:szCs w:val="24"/>
+        </w:rPr>
+        <w:t>。</w:t>
+      </w:r>
+    </w:p>
+    <w:p>
+      <w:pPr>
+        <w:spacing w:line="300" w:lineRule="auto"/>
+        <w:ind w:firstLine="420"/>
+        <w:rPr>
+          <w:rFonts w:ascii="宋体" w:eastAsia="宋体" w:hAnsi="宋体"/>
+          <w:sz w:val="24"/>
+          <w:szCs w:val="24"/>
+        </w:rPr>
+      </w:pPr>
+      <w:r>
+        <w:rPr>
+          <w:rFonts w:ascii="宋体" w:eastAsia="宋体" w:hAnsi="宋体" w:hint="eastAsia"/>
+          <w:sz w:val="24"/>
+          <w:szCs w:val="24"/>
+        </w:rPr>
+        <w:t>TPU是谷歌公司专门为TensorFlow深度学习框架所设计的一款处理器[</w:t>
+      </w:r>
+      <w:r>
+        <w:rPr>
+          <w:rFonts w:ascii="宋体" w:eastAsia="宋体" w:hAnsi="宋体"/>
+          <w:sz w:val="24"/>
+          <w:szCs w:val="24"/>
+        </w:rPr>
+        <w:t>25</w:t>
+      </w:r>
+      <w:r>
+        <w:rPr>
+          <w:rFonts w:ascii="宋体" w:eastAsia="宋体" w:hAnsi="宋体" w:hint="eastAsia"/>
+          <w:sz w:val="24"/>
+          <w:szCs w:val="24"/>
+        </w:rPr>
+        <w:t>]。在2006年时，谷歌曾经考虑过</w:t>
+      </w:r>
+      <w:r>
+        <w:rPr>
+          <w:rFonts w:ascii="宋体" w:eastAsia="宋体" w:hAnsi="宋体" w:hint="eastAsia"/>
+          <w:sz w:val="24"/>
+          <w:szCs w:val="24"/>
+        </w:rPr>
+        <w:t>在自己的数据中心中为人工智能应用配备GPU、FPGA或定制ASIC，但是当时的分析显示使用数据中心富余的计算能力就足够支持当时仅有少量的人工智能应用。但是到了2013年，一项调查显示，</w:t>
+      </w:r>
+      <w:r>
+        <w:rPr>
+          <w:rFonts w:ascii="宋体" w:eastAsia="宋体" w:hAnsi="宋体" w:hint="eastAsia"/>
+          <w:sz w:val="24"/>
+          <w:szCs w:val="24"/>
+        </w:rPr>
+        <w:t>即使用户每天只使用三分钟语音搜索，也会导致支持语音搜索服务的语音识别DNN需要的运算资源加倍。这个要求对于传统的CPU结构来说太过昂贵，因此谷歌决定开发自己的定制ASIC以支持人工智能应用。</w:t>
+      </w:r>
+    </w:p>
+    <w:p>
+      <w:pPr>
+        <w:spacing w:line="300" w:lineRule="auto"/>
+        <w:ind w:firstLine="420"/>
+        <w:rPr>
+          <w:rFonts w:ascii="宋体" w:eastAsia="宋体" w:hAnsi="宋体"/>
+          <w:sz w:val="24"/>
+          <w:szCs w:val="24"/>
+        </w:rPr>
+      </w:pPr>
+      <w:r>
+        <w:rPr>
+          <w:rFonts w:ascii="宋体" w:eastAsia="宋体" w:hAnsi="宋体" w:hint="eastAsia"/>
+          <w:sz w:val="24"/>
+          <w:szCs w:val="24"/>
+        </w:rPr>
+        <w:t>TPU被设计成通过PCIe总线与CPU相连的一个协处理器。</w:t>
+      </w:r>
+      <w:r>
+        <w:rPr>
+          <w:rFonts w:ascii="宋体" w:eastAsia="宋体" w:hAnsi="宋体" w:hint="eastAsia"/>
+          <w:sz w:val="24"/>
+          <w:szCs w:val="24"/>
+        </w:rPr>
+        <w:t>为了简化硬件设计与调试，TPU执行的指令由宿主服务器提供，而不是由TPU自行进行取指操作。从这个角度上，TPU比起GPU更接近于浮点处理单元FPU。下图是TPU的答题组成结构。</w:t>
+      </w:r>
+    </w:p>
+    <w:p>
+      <w:pPr>
+        <w:spacing w:line="300" w:lineRule="auto"/>
+        <w:jc w:val="center"/>
+        <w:rPr>
+          <w:rFonts w:ascii="宋体" w:eastAsia="宋体" w:hAnsi="宋体"/>
+          <w:sz w:val="24"/>
+          <w:szCs w:val="24"/>
+        </w:rPr>
+      </w:pPr>
+      <w:r>
+        <w:rPr>
+          <w:noProof/>
+        </w:rPr>
+        <w:drawing>
+          <wp:inline distT="0" distB="0" distL="0" distR="0" wp14:anchorId="6986A3C5" wp14:editId="3C0EA356">
+            <wp:extent cx="5274310" cy="4030980"/>
+            <wp:effectExtent l="0" t="0" r="2540" b="7620"/>
+            <wp:docPr id="14" name="图片 14"/>
+            <wp:cNvGraphicFramePr>
+              <a:graphicFrameLocks xmlns:a="http://schemas.openxmlformats.org/drawingml/2006/main" noChangeAspect="1"/>
+            </wp:cNvGraphicFramePr>
+            <a:graphic xmlns:a="http://schemas.openxmlformats.org/drawingml/2006/main">
+              <a:graphicData uri="http://schemas.openxmlformats.org/drawingml/2006/picture">
+                <pic:pic xmlns:pic="http://schemas.openxmlformats.org/drawingml/2006/picture">
+                  <pic:nvPicPr>
+                    <pic:cNvPr id="1" name=""/>
+                    <pic:cNvPicPr/>
+                  </pic:nvPicPr>
+                  <pic:blipFill>
+                    <a:blip r:embed="rId24"/>
+                    <a:stretch>
+                      <a:fillRect/>
+                    </a:stretch>
+                  </pic:blipFill>
+                  <pic:spPr>
+                    <a:xfrm>
+                      <a:off x="0" y="0"/>
+                      <a:ext cx="5274310" cy="4030980"/>
+                    </a:xfrm>
+                    <a:prstGeom prst="rect">
+                      <a:avLst/>
+                    </a:prstGeom>
+                  </pic:spPr>
+                </pic:pic>
+              </a:graphicData>
+            </a:graphic>
+          </wp:inline>
+        </w:drawing>
+      </w:r>
+    </w:p>
+    <w:p>
+      <w:pPr>
+        <w:spacing w:line="300" w:lineRule="auto"/>
+        <w:ind w:firstLine="420"/>
+        <w:rPr>
+          <w:rFonts w:ascii="宋体" w:eastAsia="宋体" w:hAnsi="宋体"/>
+          <w:sz w:val="24"/>
+          <w:szCs w:val="24"/>
+        </w:rPr>
+      </w:pPr>
+      <w:r>
+        <w:rPr>
+          <w:rFonts w:ascii="宋体" w:eastAsia="宋体" w:hAnsi="宋体" w:hint="eastAsia"/>
+          <w:sz w:val="24"/>
+          <w:szCs w:val="24"/>
+        </w:rPr>
+        <w:t>TPU指令通过PCIe Gen3 x16总线输入到指令缓冲区中，内部模块通过256字节宽的数据通路连接。T</w:t>
+      </w:r>
+      <w:r>
+        <w:rPr>
+          <w:rFonts w:ascii="宋体" w:eastAsia="宋体" w:hAnsi="宋体"/>
+          <w:sz w:val="24"/>
+          <w:szCs w:val="24"/>
+        </w:rPr>
+        <w:t>PU</w:t>
+      </w:r>
+      <w:r>
+        <w:rPr>
+          <w:rFonts w:ascii="宋体" w:eastAsia="宋体" w:hAnsi="宋体" w:hint="eastAsia"/>
+          <w:sz w:val="24"/>
+          <w:szCs w:val="24"/>
+        </w:rPr>
+        <w:t>的核心部件是矩阵乘法单元，其中包含了256x</w:t>
+      </w:r>
+      <w:r>
+        <w:rPr>
+          <w:rFonts w:ascii="宋体" w:eastAsia="宋体" w:hAnsi="宋体"/>
+          <w:sz w:val="24"/>
+          <w:szCs w:val="24"/>
+        </w:rPr>
+        <w:t>256</w:t>
+      </w:r>
+      <w:r>
+        <w:rPr>
+          <w:rFonts w:ascii="宋体" w:eastAsia="宋体" w:hAnsi="宋体" w:hint="eastAsia"/>
+          <w:sz w:val="24"/>
+          <w:szCs w:val="24"/>
+        </w:rPr>
+        <w:t>个MAC（Multiply-accumulator）部件，每个MAC可以处理8</w:t>
+      </w:r>
+      <w:r>
+        <w:rPr>
+          <w:rFonts w:ascii="宋体" w:eastAsia="宋体" w:hAnsi="宋体" w:hint="eastAsia"/>
+          <w:sz w:val="24"/>
+          <w:szCs w:val="24"/>
+        </w:rPr>
+        <w:t>位的乘加操作，乘加的结果保存在累加器中。</w:t>
+      </w:r>
+      <w:r>
+        <w:rPr>
+          <w:rFonts w:ascii="宋体" w:eastAsia="宋体" w:hAnsi="宋体" w:hint="eastAsia"/>
+          <w:sz w:val="24"/>
+          <w:szCs w:val="24"/>
+        </w:rPr>
+        <w:t>为了减少从Unified Buffer中读写操作的次数来减</w:t>
+      </w:r>
+      <w:r>
+        <w:rPr>
+          <w:rFonts w:ascii="宋体" w:eastAsia="宋体" w:hAnsi="宋体" w:hint="eastAsia"/>
+          <w:sz w:val="24"/>
+          <w:szCs w:val="24"/>
+        </w:rPr>
+        <w:lastRenderedPageBreak/>
+        <w:t>少能量消耗，矩阵乘法单元使用脉动阵列的方式进行矩阵运算。</w:t>
+      </w:r>
+    </w:p>
+    <w:p>
+      <w:pPr>
+        <w:spacing w:line="300" w:lineRule="auto"/>
+        <w:ind w:firstLine="420"/>
+        <w:rPr>
+          <w:rFonts w:ascii="宋体" w:eastAsia="宋体" w:hAnsi="宋体"/>
+          <w:sz w:val="24"/>
+          <w:szCs w:val="24"/>
+        </w:rPr>
+      </w:pPr>
+      <w:r>
+        <w:rPr>
+          <w:rFonts w:ascii="宋体" w:eastAsia="宋体" w:hAnsi="宋体" w:hint="eastAsia"/>
+          <w:sz w:val="24"/>
+          <w:szCs w:val="24"/>
+        </w:rPr>
+        <w:t>TPU的指令设计为C</w:t>
+      </w:r>
+      <w:r>
+        <w:rPr>
+          <w:rFonts w:ascii="宋体" w:eastAsia="宋体" w:hAnsi="宋体"/>
+          <w:sz w:val="24"/>
+          <w:szCs w:val="24"/>
+        </w:rPr>
+        <w:t>ISC</w:t>
+      </w:r>
+      <w:r>
+        <w:rPr>
+          <w:rFonts w:ascii="宋体" w:eastAsia="宋体" w:hAnsi="宋体" w:hint="eastAsia"/>
+          <w:sz w:val="24"/>
+          <w:szCs w:val="24"/>
+        </w:rPr>
+        <w:t>形式，具有5条关键指令，分别对应了神经网络应用中的关键操作：</w:t>
+      </w:r>
+    </w:p>
+    <w:p>
+      <w:pPr>
         <w:pStyle w:val="a3"/>
+        <w:numPr>
+          <w:ilvl w:val="0"/>
+          <w:numId w:val="10"/>
+        </w:numPr>
+        <w:spacing w:line="300" w:lineRule="auto"/>
+        <w:ind w:firstLineChars="0"/>
+        <w:rPr>
+          <w:rFonts w:ascii="宋体" w:eastAsia="宋体" w:hAnsi="宋体" w:hint="eastAsia"/>
+          <w:sz w:val="24"/>
+          <w:szCs w:val="24"/>
+        </w:rPr>
+      </w:pPr>
+      <w:r>
+        <w:rPr>
+          <w:rFonts w:ascii="宋体" w:eastAsia="宋体" w:hAnsi="宋体" w:hint="eastAsia"/>
+          <w:sz w:val="24"/>
+          <w:szCs w:val="24"/>
+        </w:rPr>
+        <w:t>Read_Host_Memory将数据从宿主机内存中读取至Unified Buffer</w:t>
+      </w:r>
+    </w:p>
+    <w:p>
+      <w:pPr>
+        <w:pStyle w:val="a3"/>
+        <w:numPr>
+          <w:ilvl w:val="0"/>
+          <w:numId w:val="10"/>
+        </w:numPr>
+        <w:spacing w:line="300" w:lineRule="auto"/>
+        <w:ind w:firstLineChars="0"/>
+        <w:rPr>
+          <w:rFonts w:ascii="宋体" w:eastAsia="宋体" w:hAnsi="宋体"/>
+          <w:sz w:val="24"/>
+          <w:szCs w:val="24"/>
+        </w:rPr>
+      </w:pPr>
+      <w:r>
+        <w:rPr>
+          <w:rFonts w:ascii="宋体" w:eastAsia="宋体" w:hAnsi="宋体"/>
+          <w:sz w:val="24"/>
+          <w:szCs w:val="24"/>
+        </w:rPr>
+        <w:t>Read_Weights</w:t>
+      </w:r>
+      <w:r>
+        <w:rPr>
+          <w:rFonts w:ascii="宋体" w:eastAsia="宋体" w:hAnsi="宋体" w:hint="eastAsia"/>
+          <w:sz w:val="24"/>
+          <w:szCs w:val="24"/>
+        </w:rPr>
+        <w:t>将权重数据读取至图中的Weight FIFO，作为矩阵乘法单元的一个输入</w:t>
+      </w:r>
+    </w:p>
+    <w:p>
+      <w:pPr>
+        <w:pStyle w:val="a3"/>
+        <w:numPr>
+          <w:ilvl w:val="0"/>
+          <w:numId w:val="10"/>
+        </w:numPr>
+        <w:spacing w:line="300" w:lineRule="auto"/>
+        <w:ind w:firstLineChars="0"/>
+        <w:rPr>
+          <w:rFonts w:ascii="宋体" w:eastAsia="宋体" w:hAnsi="宋体"/>
+          <w:sz w:val="24"/>
+          <w:szCs w:val="24"/>
+        </w:rPr>
+      </w:pPr>
+      <w:r>
+        <w:rPr>
+          <w:rFonts w:ascii="宋体" w:eastAsia="宋体" w:hAnsi="宋体" w:hint="eastAsia"/>
+          <w:sz w:val="24"/>
+          <w:szCs w:val="24"/>
+        </w:rPr>
+        <w:t>MatrixMultply/Convolve指示矩阵乘法单元开始进行乘法运算或卷积运算。</w:t>
+      </w:r>
+    </w:p>
+    <w:p>
+      <w:pPr>
+        <w:pStyle w:val="a3"/>
+        <w:numPr>
+          <w:ilvl w:val="0"/>
+          <w:numId w:val="10"/>
+        </w:numPr>
+        <w:spacing w:line="300" w:lineRule="auto"/>
+        <w:ind w:firstLineChars="0"/>
+        <w:rPr>
+          <w:rFonts w:ascii="宋体" w:eastAsia="宋体" w:hAnsi="宋体"/>
+          <w:sz w:val="24"/>
+          <w:szCs w:val="24"/>
+        </w:rPr>
+      </w:pPr>
+      <w:r>
+        <w:rPr>
+          <w:rFonts w:ascii="宋体" w:eastAsia="宋体" w:hAnsi="宋体" w:hint="eastAsia"/>
+          <w:sz w:val="24"/>
+          <w:szCs w:val="24"/>
+        </w:rPr>
+        <w:t>Activate</w:t>
+      </w:r>
+      <w:r>
+        <w:rPr>
+          <w:rFonts w:ascii="宋体" w:eastAsia="宋体" w:hAnsi="宋体" w:hint="eastAsia"/>
+          <w:sz w:val="24"/>
+          <w:szCs w:val="24"/>
+        </w:rPr>
+        <w:t>执行神经网络中的激活层的功能，输入为累加器中的乘法部分和，经过激活函数处理后将结果写入到Unified Buffer中，这一指令还可以用于完成池化操作。</w:t>
+      </w:r>
+    </w:p>
+    <w:p>
+      <w:pPr>
+        <w:pStyle w:val="a3"/>
+        <w:numPr>
+          <w:ilvl w:val="0"/>
+          <w:numId w:val="10"/>
+        </w:numPr>
+        <w:spacing w:line="300" w:lineRule="auto"/>
+        <w:ind w:firstLineChars="0"/>
+        <w:rPr>
+          <w:rFonts w:ascii="宋体" w:eastAsia="宋体" w:hAnsi="宋体"/>
+          <w:sz w:val="24"/>
+          <w:szCs w:val="24"/>
+        </w:rPr>
+      </w:pPr>
+      <w:r>
+        <w:rPr>
+          <w:rFonts w:ascii="宋体" w:eastAsia="宋体" w:hAnsi="宋体" w:hint="eastAsia"/>
+          <w:sz w:val="24"/>
+          <w:szCs w:val="24"/>
+        </w:rPr>
+        <w:t>Write_Host_Memory将Unified Buffer中的数据写回到宿主机内存中。</w:t>
+      </w:r>
+    </w:p>
+    <w:p>
+      <w:pPr>
+        <w:spacing w:line="300" w:lineRule="auto"/>
+        <w:ind w:left="420"/>
+        <w:rPr>
+          <w:rFonts w:ascii="宋体" w:eastAsia="宋体" w:hAnsi="宋体" w:hint="eastAsia"/>
+          <w:sz w:val="24"/>
+          <w:szCs w:val="24"/>
+        </w:rPr>
+      </w:pPr>
+      <w:r>
+        <w:rPr>
+          <w:rFonts w:ascii="宋体" w:eastAsia="宋体" w:hAnsi="宋体" w:hint="eastAsia"/>
+          <w:sz w:val="24"/>
+          <w:szCs w:val="24"/>
+        </w:rPr>
+        <w:t>中科院计算所</w:t>
+      </w:r>
+    </w:p>
+    <w:p>
+      <w:pPr>
+        <w:pStyle w:val="a3"/>
         <w:spacing w:line="300" w:lineRule="auto"/>
         <w:ind w:left="720" w:firstLineChars="0" w:firstLine="0"/>
         <w:rPr>
           <w:rFonts w:ascii="宋体" w:eastAsia="宋体" w:hAnsi="宋体"/>
-          <w:sz w:val="24"/>
-          <w:szCs w:val="24"/>
-        </w:rPr>
-      </w:pPr>
-      <w:r>
-        <w:rPr>
-          <w:rFonts w:ascii="宋体" w:eastAsia="宋体" w:hAnsi="宋体"/>
-          <w:sz w:val="24"/>
-          <w:szCs w:val="24"/>
-        </w:rPr>
-        <w:t>神经网络加速器的开发</w:t>
-      </w:r>
-    </w:p>
-    <w:p>
-      <w:pPr>
-        <w:pStyle w:val="a3"/>
-        <w:spacing w:line="300" w:lineRule="auto"/>
-        <w:ind w:left="720" w:firstLineChars="0" w:firstLine="0"/>
-        <w:rPr>
-          <w:rFonts w:ascii="宋体" w:eastAsia="宋体" w:hAnsi="宋体" w:hint="eastAsia"/>
           <w:sz w:val="24"/>
           <w:szCs w:val="24"/>
         </w:rPr>
@@ -12129,6 +12547,250 @@
         </w:rPr>
         <w:t>新型神经形态硬件的开发</w:t>
       </w:r>
+    </w:p>
+    <w:p>
+      <w:pPr>
+        <w:spacing w:line="300" w:lineRule="auto"/>
+        <w:ind w:firstLine="420"/>
+        <w:rPr>
+          <w:rFonts w:ascii="宋体" w:eastAsia="宋体" w:hAnsi="宋体"/>
+          <w:sz w:val="24"/>
+          <w:szCs w:val="24"/>
+        </w:rPr>
+      </w:pPr>
+      <w:r>
+        <w:rPr>
+          <w:rFonts w:ascii="宋体" w:eastAsia="宋体" w:hAnsi="宋体" w:hint="eastAsia"/>
+          <w:sz w:val="24"/>
+          <w:szCs w:val="24"/>
+        </w:rPr>
+        <w:t>这类研究的一个代表是IBM在2014年发布的TrueNorth</w:t>
+      </w:r>
+      <w:r>
+        <w:rPr>
+          <w:rFonts w:ascii="宋体" w:eastAsia="宋体" w:hAnsi="宋体"/>
+          <w:sz w:val="24"/>
+          <w:szCs w:val="24"/>
+        </w:rPr>
+        <w:t>[26]</w:t>
+      </w:r>
+      <w:r>
+        <w:rPr>
+          <w:rFonts w:ascii="宋体" w:eastAsia="宋体" w:hAnsi="宋体" w:hint="eastAsia"/>
+          <w:sz w:val="24"/>
+          <w:szCs w:val="24"/>
+        </w:rPr>
+        <w:t>。TrueNorth的结构受到人脑中皮质柱的结构启发。皮质柱是一小块高密度互联的神经元区域，这块区域中的神经元功能互相关联。</w:t>
+      </w:r>
+      <w:r>
+        <w:rPr>
+          <w:rFonts w:ascii="宋体" w:eastAsia="宋体" w:hAnsi="宋体" w:hint="eastAsia"/>
+          <w:sz w:val="24"/>
+          <w:szCs w:val="24"/>
+        </w:rPr>
+        <w:t>T</w:t>
+      </w:r>
+      <w:r>
+        <w:rPr>
+          <w:rFonts w:ascii="宋体" w:eastAsia="宋体" w:hAnsi="宋体"/>
+          <w:sz w:val="24"/>
+          <w:szCs w:val="24"/>
+        </w:rPr>
+        <w:t>rueNorth</w:t>
+      </w:r>
+      <w:r>
+        <w:rPr>
+          <w:rFonts w:ascii="宋体" w:eastAsia="宋体" w:hAnsi="宋体" w:hint="eastAsia"/>
+          <w:sz w:val="24"/>
+          <w:szCs w:val="24"/>
+        </w:rPr>
+        <w:t>模仿此结构，利用交叉开关的SRAM在一个核中实现了一小簇互相紧密连接的神经元，再将多个核互相连接起来形成TrueNorth芯片。</w:t>
+      </w:r>
+    </w:p>
+    <w:p>
+      <w:pPr>
+        <w:spacing w:line="300" w:lineRule="auto"/>
+        <w:jc w:val="center"/>
+        <w:rPr>
+          <w:rFonts w:ascii="宋体" w:eastAsia="宋体" w:hAnsi="宋体" w:hint="eastAsia"/>
+          <w:sz w:val="24"/>
+          <w:szCs w:val="24"/>
+        </w:rPr>
+      </w:pPr>
+      <w:r>
+        <w:rPr>
+          <w:noProof/>
+        </w:rPr>
+        <w:drawing>
+          <wp:inline distT="0" distB="0" distL="0" distR="0" wp14:anchorId="3EF8B22A" wp14:editId="2110D6B8">
+            <wp:extent cx="4362450" cy="3552825"/>
+            <wp:effectExtent l="0" t="0" r="0" b="9525"/>
+            <wp:docPr id="18" name="图片 18"/>
+            <wp:cNvGraphicFramePr>
+              <a:graphicFrameLocks xmlns:a="http://schemas.openxmlformats.org/drawingml/2006/main" noChangeAspect="1"/>
+            </wp:cNvGraphicFramePr>
+            <a:graphic xmlns:a="http://schemas.openxmlformats.org/drawingml/2006/main">
+              <a:graphicData uri="http://schemas.openxmlformats.org/drawingml/2006/picture">
+                <pic:pic xmlns:pic="http://schemas.openxmlformats.org/drawingml/2006/picture">
+                  <pic:nvPicPr>
+                    <pic:cNvPr id="1" name=""/>
+                    <pic:cNvPicPr/>
+                  </pic:nvPicPr>
+                  <pic:blipFill>
+                    <a:blip r:embed="rId25"/>
+                    <a:stretch>
+                      <a:fillRect/>
+                    </a:stretch>
+                  </pic:blipFill>
+                  <pic:spPr>
+                    <a:xfrm>
+                      <a:off x="0" y="0"/>
+                      <a:ext cx="4362450" cy="3552825"/>
+                    </a:xfrm>
+                    <a:prstGeom prst="rect">
+                      <a:avLst/>
+                    </a:prstGeom>
+                  </pic:spPr>
+                </pic:pic>
+              </a:graphicData>
+            </a:graphic>
+          </wp:inline>
+        </w:drawing>
+      </w:r>
+    </w:p>
+    <w:p>
+      <w:pPr>
+        <w:spacing w:line="300" w:lineRule="auto"/>
+        <w:rPr>
+          <w:rFonts w:ascii="宋体" w:eastAsia="宋体" w:hAnsi="宋体"/>
+          <w:sz w:val="24"/>
+          <w:szCs w:val="24"/>
+        </w:rPr>
+      </w:pPr>
+      <w:r>
+        <w:rPr>
+          <w:rFonts w:ascii="宋体" w:eastAsia="宋体" w:hAnsi="宋体"/>
+          <w:sz w:val="24"/>
+          <w:szCs w:val="24"/>
+        </w:rPr>
+        <w:tab/>
+        <w:t>TrueNorth</w:t>
+      </w:r>
+      <w:r>
+        <w:rPr>
+          <w:rFonts w:ascii="宋体" w:eastAsia="宋体" w:hAnsi="宋体" w:hint="eastAsia"/>
+          <w:sz w:val="24"/>
+          <w:szCs w:val="24"/>
+        </w:rPr>
+        <w:t>中一个核的结构大致如图中所示。图中的竖线表示神经元的树突，</w:t>
+      </w:r>
+      <w:r>
+        <w:rPr>
+          <w:rFonts w:ascii="宋体" w:eastAsia="宋体" w:hAnsi="宋体" w:hint="eastAsia"/>
+          <w:sz w:val="24"/>
+          <w:szCs w:val="24"/>
+        </w:rPr>
+        <w:lastRenderedPageBreak/>
+        <w:t>神经元由树突接收脉冲；横线表示神经元的轴突，由此发射脉冲；横线与竖线的交叉点代表了一个突触连接。在TrueNorth的一个这样的核中，包括了256个输入与256个输出</w:t>
+      </w:r>
+      <w:r>
+        <w:rPr>
+          <w:rFonts w:ascii="宋体" w:eastAsia="宋体" w:hAnsi="宋体" w:hint="eastAsia"/>
+          <w:sz w:val="24"/>
+          <w:szCs w:val="24"/>
+        </w:rPr>
+        <w:t>，最多可以模拟256个神经元与256x256个突触连接。一个TrueNorth芯片中包含了4096个这样的处理核，总计可以模拟一百万神经元和256百万个突触连接，晶体管数达到54亿个。单个芯片平均放电频率为20Hz，单个神经元放电功耗可低至26pJ，功耗低至65m</w:t>
+      </w:r>
+      <w:r>
+        <w:rPr>
+          <w:rFonts w:ascii="宋体" w:eastAsia="宋体" w:hAnsi="宋体"/>
+          <w:sz w:val="24"/>
+          <w:szCs w:val="24"/>
+        </w:rPr>
+        <w:t>W</w:t>
+      </w:r>
+      <w:r>
+        <w:rPr>
+          <w:rFonts w:ascii="宋体" w:eastAsia="宋体" w:hAnsi="宋体" w:hint="eastAsia"/>
+          <w:sz w:val="24"/>
+          <w:szCs w:val="24"/>
+        </w:rPr>
+        <w:t>，远远低于传统芯片。</w:t>
+      </w:r>
+    </w:p>
+    <w:p>
+      <w:pPr>
+        <w:spacing w:line="300" w:lineRule="auto"/>
+        <w:rPr>
+          <w:rFonts w:ascii="宋体" w:eastAsia="宋体" w:hAnsi="宋体" w:hint="eastAsia"/>
+          <w:sz w:val="24"/>
+          <w:szCs w:val="24"/>
+        </w:rPr>
+      </w:pPr>
+      <w:r>
+        <w:rPr>
+          <w:rFonts w:ascii="宋体" w:eastAsia="宋体" w:hAnsi="宋体"/>
+          <w:sz w:val="24"/>
+          <w:szCs w:val="24"/>
+        </w:rPr>
+        <w:tab/>
+      </w:r>
+      <w:r>
+        <w:rPr>
+          <w:rFonts w:ascii="宋体" w:eastAsia="宋体" w:hAnsi="宋体" w:hint="eastAsia"/>
+          <w:sz w:val="24"/>
+          <w:szCs w:val="24"/>
+        </w:rPr>
+        <w:t>TrueNorth能够取得极低的能耗，IBM也表示今后将多个TrueNorth芯片连接起来还可以提供更大的神经网络处理能力。但是</w:t>
+      </w:r>
+      <w:r>
+        <w:rPr>
+          <w:rFonts w:ascii="宋体" w:eastAsia="宋体" w:hAnsi="宋体" w:hint="eastAsia"/>
+          <w:sz w:val="24"/>
+          <w:szCs w:val="24"/>
+        </w:rPr>
+        <w:t>也有一些对此的反对声音，</w:t>
+      </w:r>
+      <w:r>
+        <w:rPr>
+          <w:rFonts w:ascii="宋体" w:eastAsia="宋体" w:hAnsi="宋体" w:hint="eastAsia"/>
+          <w:sz w:val="24"/>
+          <w:szCs w:val="24"/>
+        </w:rPr>
+        <w:t>例如</w:t>
+      </w:r>
+      <w:r>
+        <w:rPr>
+          <w:rFonts w:ascii="宋体" w:eastAsia="宋体" w:hAnsi="宋体"/>
+          <w:sz w:val="24"/>
+          <w:szCs w:val="24"/>
+        </w:rPr>
+        <w:t>LeCun</w:t>
+      </w:r>
+      <w:r>
+        <w:rPr>
+          <w:rFonts w:ascii="宋体" w:eastAsia="宋体" w:hAnsi="宋体" w:hint="eastAsia"/>
+          <w:sz w:val="24"/>
+          <w:szCs w:val="24"/>
+        </w:rPr>
+        <w:t>在IBM公布TrueNorth时提出了对处理精度的质疑，他认为脉冲神经网络的输出是二值的，在处理需要更多位宽表示的数据时需要等待多个周期后脉冲的平均，这实际上拖慢了整个网络的运行效率，因此从性能功耗比的角度上讲True</w:t>
+      </w:r>
+      <w:r>
+        <w:rPr>
+          <w:rFonts w:ascii="宋体" w:eastAsia="宋体" w:hAnsi="宋体"/>
+          <w:sz w:val="24"/>
+          <w:szCs w:val="24"/>
+        </w:rPr>
+        <w:t>North</w:t>
+      </w:r>
+      <w:r>
+        <w:rPr>
+          <w:rFonts w:ascii="宋体" w:eastAsia="宋体" w:hAnsi="宋体" w:hint="eastAsia"/>
+          <w:sz w:val="24"/>
+          <w:szCs w:val="24"/>
+        </w:rPr>
+        <w:t>并没有特别大的优势。</w:t>
+      </w:r>
       <w:bookmarkStart w:id="0" w:name="_GoBack"/>
       <w:bookmarkEnd w:id="0"/>
     </w:p>
@@ -12136,7 +12798,7 @@
       <w:pPr>
         <w:spacing w:line="300" w:lineRule="auto"/>
         <w:rPr>
-          <w:rFonts w:ascii="宋体" w:eastAsia="宋体" w:hAnsi="宋体"/>
+          <w:rFonts w:ascii="宋体" w:eastAsia="宋体" w:hAnsi="宋体" w:hint="eastAsia"/>
           <w:sz w:val="24"/>
           <w:szCs w:val="24"/>
         </w:rPr>
@@ -12731,7 +13393,16 @@
           <w:sz w:val="24"/>
           <w:szCs w:val="24"/>
         </w:rPr>
-        <w:t>D. Warland. Reading a</w:t>
+        <w:t xml:space="preserve">D. </w:t>
+      </w:r>
+      <w:r>
+        <w:rPr>
+          <w:rFonts w:ascii="宋体" w:eastAsia="宋体" w:hAnsi="宋体"/>
+          <w:sz w:val="24"/>
+          <w:szCs w:val="24"/>
+        </w:rPr>
+        <w:lastRenderedPageBreak/>
+        <w:t>Warland. Reading a</w:t>
       </w:r>
       <w:r>
         <w:rPr>
@@ -12867,404 +13538,456 @@
           <w:sz w:val="24"/>
           <w:szCs w:val="24"/>
         </w:rPr>
+        <w:t>[14] Hubel, D. H.; Wiesel, T. N</w:t>
+      </w:r>
+      <w:r>
+        <w:rPr>
+          <w:rFonts w:ascii="宋体" w:eastAsia="宋体" w:hAnsi="宋体"/>
+          <w:sz w:val="24"/>
+          <w:szCs w:val="24"/>
+        </w:rPr>
+        <w:t>. "Receptive fields and functional architecture of monkey striate cortex". The Journal of Physiology</w:t>
+      </w:r>
+      <w:r>
+        <w:rPr>
+          <w:rFonts w:ascii="宋体" w:eastAsia="宋体" w:hAnsi="宋体"/>
+          <w:sz w:val="24"/>
+          <w:szCs w:val="24"/>
+        </w:rPr>
+        <w:t>. 195 (1): 215–243, 1968</w:t>
+      </w:r>
+    </w:p>
+    <w:p>
+      <w:pPr>
+        <w:spacing w:line="300" w:lineRule="auto"/>
+        <w:rPr>
+          <w:rFonts w:ascii="宋体" w:eastAsia="宋体" w:hAnsi="宋体"/>
+          <w:sz w:val="24"/>
+          <w:szCs w:val="24"/>
+        </w:rPr>
+      </w:pPr>
+      <w:r>
+        <w:rPr>
+          <w:rFonts w:ascii="宋体" w:eastAsia="宋体" w:hAnsi="宋体"/>
+          <w:sz w:val="24"/>
+          <w:szCs w:val="24"/>
+        </w:rPr>
+        <w:t xml:space="preserve">[15] </w:t>
+      </w:r>
+      <w:r>
+        <w:rPr>
+          <w:rFonts w:ascii="宋体" w:eastAsia="宋体" w:hAnsi="宋体"/>
+          <w:sz w:val="24"/>
+          <w:szCs w:val="24"/>
+        </w:rPr>
+        <w:t>Fukushima, Kunihiko. "Neocognitron: A Self-organizing Neural Network Model for a Mechanism of Pattern Recognition Unaffected by Shift in Position". Biologic</w:t>
+      </w:r>
+      <w:r>
+        <w:rPr>
+          <w:rFonts w:ascii="宋体" w:eastAsia="宋体" w:hAnsi="宋体"/>
+          <w:sz w:val="24"/>
+          <w:szCs w:val="24"/>
+        </w:rPr>
+        <w:t xml:space="preserve">al Cybernetics. 36 (4): 193–202, </w:t>
+      </w:r>
+      <w:r>
+        <w:rPr>
+          <w:rFonts w:ascii="宋体" w:eastAsia="宋体" w:hAnsi="宋体"/>
+          <w:sz w:val="24"/>
+          <w:szCs w:val="24"/>
+        </w:rPr>
+        <w:t>1980</w:t>
+      </w:r>
+    </w:p>
+    <w:p>
+      <w:pPr>
+        <w:spacing w:line="300" w:lineRule="auto"/>
+        <w:rPr>
+          <w:rFonts w:ascii="宋体" w:eastAsia="宋体" w:hAnsi="宋体"/>
+          <w:sz w:val="24"/>
+          <w:szCs w:val="24"/>
+        </w:rPr>
+      </w:pPr>
+      <w:r>
+        <w:rPr>
+          <w:rFonts w:ascii="宋体" w:eastAsia="宋体" w:hAnsi="宋体"/>
+          <w:sz w:val="24"/>
+          <w:szCs w:val="24"/>
+        </w:rPr>
+        <w:t xml:space="preserve">[16] </w:t>
+      </w:r>
+      <w:r>
+        <w:rPr>
+          <w:rFonts w:ascii="宋体" w:eastAsia="宋体" w:hAnsi="宋体"/>
+          <w:sz w:val="24"/>
+          <w:szCs w:val="24"/>
+        </w:rPr>
+        <w:t xml:space="preserve">LeCun, Yann; Léon Bottou; Yoshua Bengio; Patrick Haffner. "Gradient-based learning applied to document recognition" (PDF). Proceedings </w:t>
+      </w:r>
+      <w:r>
+        <w:rPr>
+          <w:rFonts w:ascii="宋体" w:eastAsia="宋体" w:hAnsi="宋体"/>
+          <w:sz w:val="24"/>
+          <w:szCs w:val="24"/>
+        </w:rPr>
+        <w:t>of the IEEE. 86 (11): 2278–2324, 1998</w:t>
+      </w:r>
+      <w:r>
+        <w:rPr>
+          <w:rFonts w:ascii="宋体" w:eastAsia="宋体" w:hAnsi="宋体"/>
+          <w:sz w:val="24"/>
+          <w:szCs w:val="24"/>
+        </w:rPr>
+        <w:t>.</w:t>
+      </w:r>
+    </w:p>
+    <w:p>
+      <w:pPr>
+        <w:spacing w:line="300" w:lineRule="auto"/>
+        <w:rPr>
+          <w:rFonts w:ascii="宋体" w:eastAsia="宋体" w:hAnsi="宋体"/>
+          <w:sz w:val="24"/>
+          <w:szCs w:val="24"/>
+        </w:rPr>
+      </w:pPr>
+      <w:r>
+        <w:rPr>
+          <w:rFonts w:ascii="宋体" w:eastAsia="宋体" w:hAnsi="宋体"/>
+          <w:sz w:val="24"/>
+          <w:szCs w:val="24"/>
+        </w:rPr>
+        <w:t xml:space="preserve">[17] </w:t>
+      </w:r>
+      <w:r>
+        <w:rPr>
+          <w:rFonts w:ascii="宋体" w:eastAsia="宋体" w:hAnsi="宋体"/>
+          <w:sz w:val="24"/>
+          <w:szCs w:val="24"/>
+        </w:rPr>
+        <w:t>Dave Steinkraus; Patrice Simard; Ian Buck. "Using GPUs for Machine Learning Algorithms". 12th International Conference on Document Analysis and Recognit</w:t>
+      </w:r>
+      <w:r>
+        <w:rPr>
+          <w:rFonts w:ascii="宋体" w:eastAsia="宋体" w:hAnsi="宋体"/>
+          <w:sz w:val="24"/>
+          <w:szCs w:val="24"/>
+        </w:rPr>
+        <w:t>ion (ICDAR 2005). pp. 1115–1119, 2005</w:t>
+      </w:r>
+      <w:r>
+        <w:rPr>
+          <w:rFonts w:ascii="宋体" w:eastAsia="宋体" w:hAnsi="宋体"/>
+          <w:sz w:val="24"/>
+          <w:szCs w:val="24"/>
+        </w:rPr>
+        <w:t>.</w:t>
+      </w:r>
+    </w:p>
+    <w:p>
+      <w:pPr>
+        <w:spacing w:line="300" w:lineRule="auto"/>
+        <w:rPr>
+          <w:rFonts w:ascii="宋体" w:eastAsia="宋体" w:hAnsi="宋体"/>
+          <w:sz w:val="24"/>
+          <w:szCs w:val="24"/>
+        </w:rPr>
+      </w:pPr>
+      <w:r>
+        <w:rPr>
+          <w:rFonts w:ascii="宋体" w:eastAsia="宋体" w:hAnsi="宋体"/>
+          <w:sz w:val="24"/>
+          <w:szCs w:val="24"/>
+        </w:rPr>
+        <w:t xml:space="preserve">[18] </w:t>
+      </w:r>
+      <w:r>
+        <w:rPr>
+          <w:rFonts w:ascii="宋体" w:eastAsia="宋体" w:hAnsi="宋体"/>
+          <w:sz w:val="24"/>
+          <w:szCs w:val="24"/>
+        </w:rPr>
+        <w:t>Hopfield, J. J. Neural networks and physical systems with emergent collective computational properties. Proc. Nat.</w:t>
+      </w:r>
+      <w:r>
+        <w:rPr>
+          <w:rFonts w:ascii="宋体" w:eastAsia="宋体" w:hAnsi="宋体"/>
+          <w:sz w:val="24"/>
+          <w:szCs w:val="24"/>
+        </w:rPr>
+        <w:t xml:space="preserve"> Acad. Sci. (USA) 79, 2554-2558, 1982.</w:t>
+      </w:r>
+    </w:p>
+    <w:p>
+      <w:pPr>
+        <w:spacing w:line="300" w:lineRule="auto"/>
+        <w:rPr>
+          <w:rFonts w:ascii="宋体" w:eastAsia="宋体" w:hAnsi="宋体"/>
+          <w:sz w:val="24"/>
+          <w:szCs w:val="24"/>
+        </w:rPr>
+      </w:pPr>
+      <w:r>
+        <w:rPr>
+          <w:rFonts w:ascii="宋体" w:eastAsia="宋体" w:hAnsi="宋体"/>
+          <w:sz w:val="24"/>
+          <w:szCs w:val="24"/>
+        </w:rPr>
+        <w:t xml:space="preserve">[19] </w:t>
+      </w:r>
+      <w:r>
+        <w:rPr>
+          <w:rFonts w:ascii="宋体" w:eastAsia="宋体" w:hAnsi="宋体"/>
+          <w:sz w:val="24"/>
+          <w:szCs w:val="24"/>
+        </w:rPr>
+        <w:t>R. V. Florian, "The Chronotron: A neuron that learns to fire temporally precise spike patterns," PLoS One, 7(8): e40233, 2012．</w:t>
+      </w:r>
+    </w:p>
+    <w:p>
+      <w:pPr>
+        <w:spacing w:line="300" w:lineRule="auto"/>
+        <w:rPr>
+          <w:rFonts w:ascii="宋体" w:eastAsia="宋体" w:hAnsi="宋体"/>
+          <w:sz w:val="24"/>
+          <w:szCs w:val="24"/>
+        </w:rPr>
+      </w:pPr>
+      <w:r>
+        <w:rPr>
+          <w:rFonts w:ascii="宋体" w:eastAsia="宋体" w:hAnsi="宋体"/>
+          <w:sz w:val="24"/>
+          <w:szCs w:val="24"/>
+        </w:rPr>
+        <w:t xml:space="preserve">[20] </w:t>
+      </w:r>
+      <w:r>
+        <w:rPr>
+          <w:rFonts w:ascii="宋体" w:eastAsia="宋体" w:hAnsi="宋体"/>
+          <w:sz w:val="24"/>
+          <w:szCs w:val="24"/>
+        </w:rPr>
+        <w:t>A. Mohemmed, S. Schliebs," SPAN: Spike pattern association neuron for learning spatio-temporal spike patterns," International Journal of Neural Systems, 22(4): 1250012, 2012．</w:t>
+      </w:r>
+    </w:p>
+    <w:p>
+      <w:pPr>
+        <w:spacing w:line="300" w:lineRule="auto"/>
+        <w:rPr>
+          <w:rFonts w:ascii="宋体" w:eastAsia="宋体" w:hAnsi="宋体"/>
+          <w:sz w:val="24"/>
+          <w:szCs w:val="24"/>
+        </w:rPr>
+      </w:pPr>
+      <w:r>
+        <w:rPr>
+          <w:rFonts w:ascii="宋体" w:eastAsia="宋体" w:hAnsi="宋体" w:hint="eastAsia"/>
+          <w:sz w:val="24"/>
+          <w:szCs w:val="24"/>
+        </w:rPr>
+        <w:t>[</w:t>
+      </w:r>
+      <w:r>
+        <w:rPr>
+          <w:rFonts w:ascii="宋体" w:eastAsia="宋体" w:hAnsi="宋体"/>
+          <w:sz w:val="24"/>
+          <w:szCs w:val="24"/>
+        </w:rPr>
+        <w:t>21</w:t>
+      </w:r>
+      <w:r>
+        <w:rPr>
+          <w:rFonts w:ascii="宋体" w:eastAsia="宋体" w:hAnsi="宋体" w:hint="eastAsia"/>
+          <w:sz w:val="24"/>
+          <w:szCs w:val="24"/>
+        </w:rPr>
+        <w:t>]</w:t>
+      </w:r>
+      <w:r>
+        <w:rPr>
+          <w:rFonts w:ascii="宋体" w:eastAsia="宋体" w:hAnsi="宋体"/>
+          <w:sz w:val="24"/>
+          <w:szCs w:val="24"/>
+        </w:rPr>
+        <w:t xml:space="preserve"> </w:t>
+      </w:r>
+      <w:r>
+        <w:rPr>
+          <w:rFonts w:ascii="宋体" w:eastAsia="宋体" w:hAnsi="宋体" w:hint="eastAsia"/>
+          <w:sz w:val="24"/>
+          <w:szCs w:val="24"/>
+        </w:rPr>
+        <w:t>Horowitz M. Computing</w:t>
+      </w:r>
+      <w:r>
+        <w:rPr>
+          <w:rFonts w:ascii="宋体" w:eastAsia="宋体" w:hAnsi="宋体"/>
+          <w:sz w:val="24"/>
+          <w:szCs w:val="24"/>
+        </w:rPr>
+        <w:t>’s energy problem: (and what we can do about it). ISSCC invited talk, 2014.</w:t>
+      </w:r>
+    </w:p>
+    <w:p>
+      <w:pPr>
+        <w:spacing w:line="300" w:lineRule="auto"/>
+        <w:rPr>
+          <w:rFonts w:ascii="宋体" w:eastAsia="宋体" w:hAnsi="宋体"/>
+          <w:sz w:val="24"/>
+          <w:szCs w:val="24"/>
+        </w:rPr>
+      </w:pPr>
+      <w:r>
+        <w:rPr>
+          <w:rFonts w:ascii="宋体" w:eastAsia="宋体" w:hAnsi="宋体" w:hint="eastAsia"/>
+          <w:sz w:val="24"/>
+          <w:szCs w:val="24"/>
+        </w:rPr>
+        <w:t>[</w:t>
+      </w:r>
+      <w:r>
+        <w:rPr>
+          <w:rFonts w:ascii="宋体" w:eastAsia="宋体" w:hAnsi="宋体"/>
+          <w:sz w:val="24"/>
+          <w:szCs w:val="24"/>
+        </w:rPr>
+        <w:t>22</w:t>
+      </w:r>
+      <w:r>
+        <w:rPr>
+          <w:rFonts w:ascii="宋体" w:eastAsia="宋体" w:hAnsi="宋体" w:hint="eastAsia"/>
+          <w:sz w:val="24"/>
+          <w:szCs w:val="24"/>
+        </w:rPr>
+        <w:t>]</w:t>
+      </w:r>
+      <w:r>
+        <w:rPr>
+          <w:rFonts w:ascii="宋体" w:eastAsia="宋体" w:hAnsi="宋体"/>
+          <w:sz w:val="24"/>
+          <w:szCs w:val="24"/>
+        </w:rPr>
+        <w:t xml:space="preserve"> Thomas Potok, et al., Neuromorphic Computing: Architectures, Models, and Applications, DOE </w:t>
+      </w:r>
+      <w:r>
+        <w:rPr>
+          <w:rFonts w:ascii="宋体" w:eastAsia="宋体" w:hAnsi="宋体"/>
+          <w:sz w:val="24"/>
+          <w:szCs w:val="24"/>
+        </w:rPr>
+        <w:t>workshop report</w:t>
+      </w:r>
+      <w:r>
+        <w:rPr>
+          <w:rFonts w:ascii="宋体" w:eastAsia="宋体" w:hAnsi="宋体"/>
+          <w:sz w:val="24"/>
+          <w:szCs w:val="24"/>
+        </w:rPr>
+        <w:t>, 2016</w:t>
+      </w:r>
+    </w:p>
+    <w:p>
+      <w:pPr>
+        <w:spacing w:line="300" w:lineRule="auto"/>
+        <w:rPr>
+          <w:rFonts w:ascii="宋体" w:eastAsia="宋体" w:hAnsi="宋体"/>
+          <w:sz w:val="24"/>
+          <w:szCs w:val="24"/>
+        </w:rPr>
+      </w:pPr>
+      <w:r>
+        <w:rPr>
+          <w:rFonts w:ascii="宋体" w:eastAsia="宋体" w:hAnsi="宋体"/>
+          <w:sz w:val="24"/>
+          <w:szCs w:val="24"/>
+        </w:rPr>
+        <w:t xml:space="preserve">[23] </w:t>
+      </w:r>
+      <w:r>
+        <w:rPr>
+          <w:rFonts w:ascii="宋体" w:eastAsia="宋体" w:hAnsi="宋体"/>
+          <w:sz w:val="24"/>
+          <w:szCs w:val="24"/>
+        </w:rPr>
+        <w:t>欧盟人类大脑计划[EB/OL].[2016-07-25].www.humanbrainproject.eu/</w:t>
+      </w:r>
+    </w:p>
+    <w:p>
+      <w:pPr>
+        <w:spacing w:line="300" w:lineRule="auto"/>
+        <w:rPr>
+          <w:rFonts w:ascii="宋体" w:eastAsia="宋体" w:hAnsi="宋体"/>
+          <w:sz w:val="24"/>
+          <w:szCs w:val="24"/>
+        </w:rPr>
+      </w:pPr>
+      <w:r>
+        <w:rPr>
+          <w:rFonts w:ascii="宋体" w:eastAsia="宋体" w:hAnsi="宋体"/>
+          <w:sz w:val="24"/>
+          <w:szCs w:val="24"/>
+        </w:rPr>
+        <w:t xml:space="preserve">[24] </w:t>
+      </w:r>
+      <w:r>
+        <w:rPr>
+          <w:rFonts w:ascii="宋体" w:eastAsia="宋体" w:hAnsi="宋体"/>
+          <w:sz w:val="24"/>
+          <w:szCs w:val="24"/>
+        </w:rPr>
+        <w:t>Brüderle, Daniel, et al. "A comprehensive workflow for general-purpose neural modeling with highly configurable neuromorphic hardware systems." Biological cybernetics 104.4-5 (2011): 263–296.</w:t>
+      </w:r>
+    </w:p>
+    <w:p>
+      <w:pPr>
+        <w:spacing w:line="300" w:lineRule="auto"/>
+        <w:rPr>
+          <w:rFonts w:ascii="宋体" w:eastAsia="宋体" w:hAnsi="宋体"/>
+          <w:sz w:val="24"/>
+          <w:szCs w:val="24"/>
+        </w:rPr>
+      </w:pPr>
+      <w:r>
+        <w:rPr>
+          <w:rFonts w:ascii="宋体" w:eastAsia="宋体" w:hAnsi="宋体"/>
+          <w:sz w:val="24"/>
+          <w:szCs w:val="24"/>
+        </w:rPr>
         <w:lastRenderedPageBreak/>
-        <w:t>[14] Hubel, D. H.; Wiesel, T. N</w:t>
-      </w:r>
-      <w:r>
-        <w:rPr>
-          <w:rFonts w:ascii="宋体" w:eastAsia="宋体" w:hAnsi="宋体"/>
-          <w:sz w:val="24"/>
-          <w:szCs w:val="24"/>
-        </w:rPr>
-        <w:t>. "Receptive fields and functional architecture of monkey striate cortex". The Journal of Physiology</w:t>
-      </w:r>
-      <w:r>
-        <w:rPr>
-          <w:rFonts w:ascii="宋体" w:eastAsia="宋体" w:hAnsi="宋体"/>
-          <w:sz w:val="24"/>
-          <w:szCs w:val="24"/>
-        </w:rPr>
-        <w:t>. 195 (1): 215–243, 1968</w:t>
-      </w:r>
-    </w:p>
-    <w:p>
-      <w:pPr>
-        <w:spacing w:line="300" w:lineRule="auto"/>
-        <w:rPr>
-          <w:rFonts w:ascii="宋体" w:eastAsia="宋体" w:hAnsi="宋体"/>
-          <w:sz w:val="24"/>
-          <w:szCs w:val="24"/>
-        </w:rPr>
-      </w:pPr>
-      <w:r>
-        <w:rPr>
-          <w:rFonts w:ascii="宋体" w:eastAsia="宋体" w:hAnsi="宋体"/>
-          <w:sz w:val="24"/>
-          <w:szCs w:val="24"/>
-        </w:rPr>
-        <w:t xml:space="preserve">[15] </w:t>
-      </w:r>
-      <w:r>
-        <w:rPr>
-          <w:rFonts w:ascii="宋体" w:eastAsia="宋体" w:hAnsi="宋体"/>
-          <w:sz w:val="24"/>
-          <w:szCs w:val="24"/>
-        </w:rPr>
-        <w:t>Fukushima, Kunihiko. "Neocognitron: A Self-organizing Neural Network Model for a Mechanism of Pattern Recognition Unaffected by Shift in Position". Biologic</w:t>
-      </w:r>
-      <w:r>
-        <w:rPr>
-          <w:rFonts w:ascii="宋体" w:eastAsia="宋体" w:hAnsi="宋体"/>
-          <w:sz w:val="24"/>
-          <w:szCs w:val="24"/>
-        </w:rPr>
-        <w:t xml:space="preserve">al Cybernetics. 36 (4): 193–202, </w:t>
-      </w:r>
-      <w:r>
-        <w:rPr>
-          <w:rFonts w:ascii="宋体" w:eastAsia="宋体" w:hAnsi="宋体"/>
-          <w:sz w:val="24"/>
-          <w:szCs w:val="24"/>
-        </w:rPr>
-        <w:t>1980</w:t>
-      </w:r>
-    </w:p>
-    <w:p>
-      <w:pPr>
-        <w:spacing w:line="300" w:lineRule="auto"/>
-        <w:rPr>
-          <w:rFonts w:ascii="宋体" w:eastAsia="宋体" w:hAnsi="宋体"/>
-          <w:sz w:val="24"/>
-          <w:szCs w:val="24"/>
-        </w:rPr>
-      </w:pPr>
-      <w:r>
-        <w:rPr>
-          <w:rFonts w:ascii="宋体" w:eastAsia="宋体" w:hAnsi="宋体"/>
-          <w:sz w:val="24"/>
-          <w:szCs w:val="24"/>
-        </w:rPr>
-        <w:t xml:space="preserve">[16] </w:t>
-      </w:r>
-      <w:r>
-        <w:rPr>
-          <w:rFonts w:ascii="宋体" w:eastAsia="宋体" w:hAnsi="宋体"/>
-          <w:sz w:val="24"/>
-          <w:szCs w:val="24"/>
-        </w:rPr>
-        <w:t xml:space="preserve">LeCun, Yann; Léon Bottou; Yoshua Bengio; Patrick Haffner. "Gradient-based learning applied to document recognition" (PDF). Proceedings </w:t>
-      </w:r>
-      <w:r>
-        <w:rPr>
-          <w:rFonts w:ascii="宋体" w:eastAsia="宋体" w:hAnsi="宋体"/>
-          <w:sz w:val="24"/>
-          <w:szCs w:val="24"/>
-        </w:rPr>
-        <w:t>of the IEEE. 86 (11): 2278–2324, 1998</w:t>
-      </w:r>
-      <w:r>
-        <w:rPr>
-          <w:rFonts w:ascii="宋体" w:eastAsia="宋体" w:hAnsi="宋体"/>
-          <w:sz w:val="24"/>
-          <w:szCs w:val="24"/>
-        </w:rPr>
-        <w:t>.</w:t>
-      </w:r>
-    </w:p>
-    <w:p>
-      <w:pPr>
-        <w:spacing w:line="300" w:lineRule="auto"/>
-        <w:rPr>
-          <w:rFonts w:ascii="宋体" w:eastAsia="宋体" w:hAnsi="宋体"/>
-          <w:sz w:val="24"/>
-          <w:szCs w:val="24"/>
-        </w:rPr>
-      </w:pPr>
-      <w:r>
-        <w:rPr>
-          <w:rFonts w:ascii="宋体" w:eastAsia="宋体" w:hAnsi="宋体"/>
-          <w:sz w:val="24"/>
-          <w:szCs w:val="24"/>
-        </w:rPr>
-        <w:t xml:space="preserve">[17] </w:t>
-      </w:r>
-      <w:r>
-        <w:rPr>
-          <w:rFonts w:ascii="宋体" w:eastAsia="宋体" w:hAnsi="宋体"/>
-          <w:sz w:val="24"/>
-          <w:szCs w:val="24"/>
-        </w:rPr>
-        <w:t>Dave Steinkraus; Patrice Simard; Ian Buck. "Using GPUs for Machine Learning Algorithms". 12th International Conference on Document Analysis and Recognit</w:t>
-      </w:r>
-      <w:r>
-        <w:rPr>
-          <w:rFonts w:ascii="宋体" w:eastAsia="宋体" w:hAnsi="宋体"/>
-          <w:sz w:val="24"/>
-          <w:szCs w:val="24"/>
-        </w:rPr>
-        <w:t>ion (ICDAR 2005). pp. 1115–1119, 2005</w:t>
-      </w:r>
-      <w:r>
-        <w:rPr>
-          <w:rFonts w:ascii="宋体" w:eastAsia="宋体" w:hAnsi="宋体"/>
-          <w:sz w:val="24"/>
-          <w:szCs w:val="24"/>
-        </w:rPr>
-        <w:t>.</w:t>
-      </w:r>
-    </w:p>
-    <w:p>
-      <w:pPr>
-        <w:spacing w:line="300" w:lineRule="auto"/>
-        <w:rPr>
-          <w:rFonts w:ascii="宋体" w:eastAsia="宋体" w:hAnsi="宋体"/>
-          <w:sz w:val="24"/>
-          <w:szCs w:val="24"/>
-        </w:rPr>
-      </w:pPr>
-      <w:r>
-        <w:rPr>
-          <w:rFonts w:ascii="宋体" w:eastAsia="宋体" w:hAnsi="宋体"/>
-          <w:sz w:val="24"/>
-          <w:szCs w:val="24"/>
-        </w:rPr>
-        <w:t xml:space="preserve">[18] </w:t>
-      </w:r>
-      <w:r>
-        <w:rPr>
-          <w:rFonts w:ascii="宋体" w:eastAsia="宋体" w:hAnsi="宋体"/>
-          <w:sz w:val="24"/>
-          <w:szCs w:val="24"/>
-        </w:rPr>
-        <w:t>Hopfield, J. J. Neural networks and physical systems with emergent collective computational properties. Proc. Nat.</w:t>
-      </w:r>
-      <w:r>
-        <w:rPr>
-          <w:rFonts w:ascii="宋体" w:eastAsia="宋体" w:hAnsi="宋体"/>
-          <w:sz w:val="24"/>
-          <w:szCs w:val="24"/>
-        </w:rPr>
-        <w:t xml:space="preserve"> Acad. Sci. (USA) 79, 2554-2558, 1982.</w:t>
-      </w:r>
-    </w:p>
-    <w:p>
-      <w:pPr>
-        <w:spacing w:line="300" w:lineRule="auto"/>
-        <w:rPr>
-          <w:rFonts w:ascii="宋体" w:eastAsia="宋体" w:hAnsi="宋体"/>
-          <w:sz w:val="24"/>
-          <w:szCs w:val="24"/>
-        </w:rPr>
-      </w:pPr>
-      <w:r>
-        <w:rPr>
-          <w:rFonts w:ascii="宋体" w:eastAsia="宋体" w:hAnsi="宋体"/>
-          <w:sz w:val="24"/>
-          <w:szCs w:val="24"/>
-        </w:rPr>
-        <w:t xml:space="preserve">[19] </w:t>
-      </w:r>
-      <w:r>
-        <w:rPr>
-          <w:rFonts w:ascii="宋体" w:eastAsia="宋体" w:hAnsi="宋体"/>
-          <w:sz w:val="24"/>
-          <w:szCs w:val="24"/>
-        </w:rPr>
-        <w:t>R. V. Florian, "The Chronotron: A neuron that learns to fire temporally precise spike patterns," PLoS One, 7(8): e40233, 2012．</w:t>
-      </w:r>
-    </w:p>
-    <w:p>
-      <w:pPr>
-        <w:spacing w:line="300" w:lineRule="auto"/>
-        <w:rPr>
-          <w:rFonts w:ascii="宋体" w:eastAsia="宋体" w:hAnsi="宋体"/>
-          <w:sz w:val="24"/>
-          <w:szCs w:val="24"/>
-        </w:rPr>
-      </w:pPr>
-      <w:r>
-        <w:rPr>
-          <w:rFonts w:ascii="宋体" w:eastAsia="宋体" w:hAnsi="宋体"/>
-          <w:sz w:val="24"/>
-          <w:szCs w:val="24"/>
-        </w:rPr>
-        <w:t xml:space="preserve">[20] </w:t>
-      </w:r>
-      <w:r>
-        <w:rPr>
-          <w:rFonts w:ascii="宋体" w:eastAsia="宋体" w:hAnsi="宋体"/>
-          <w:sz w:val="24"/>
-          <w:szCs w:val="24"/>
-        </w:rPr>
-        <w:t>A. Mohemmed, S. Schliebs," SPAN: Spike pattern association neuron for learning spatio-temporal spike patterns," International Journal of Neural Systems, 22(4): 1250012, 2012．</w:t>
-      </w:r>
-    </w:p>
-    <w:p>
-      <w:pPr>
-        <w:spacing w:line="300" w:lineRule="auto"/>
-        <w:rPr>
-          <w:rFonts w:ascii="宋体" w:eastAsia="宋体" w:hAnsi="宋体"/>
-          <w:sz w:val="24"/>
-          <w:szCs w:val="24"/>
-        </w:rPr>
-      </w:pPr>
-      <w:r>
-        <w:rPr>
-          <w:rFonts w:ascii="宋体" w:eastAsia="宋体" w:hAnsi="宋体" w:hint="eastAsia"/>
-          <w:sz w:val="24"/>
-          <w:szCs w:val="24"/>
-        </w:rPr>
-        <w:t>[</w:t>
-      </w:r>
-      <w:r>
-        <w:rPr>
-          <w:rFonts w:ascii="宋体" w:eastAsia="宋体" w:hAnsi="宋体"/>
-          <w:sz w:val="24"/>
-          <w:szCs w:val="24"/>
-        </w:rPr>
-        <w:t>21</w:t>
-      </w:r>
-      <w:r>
-        <w:rPr>
-          <w:rFonts w:ascii="宋体" w:eastAsia="宋体" w:hAnsi="宋体" w:hint="eastAsia"/>
-          <w:sz w:val="24"/>
-          <w:szCs w:val="24"/>
-        </w:rPr>
-        <w:t>]</w:t>
-      </w:r>
-      <w:r>
-        <w:rPr>
-          <w:rFonts w:ascii="宋体" w:eastAsia="宋体" w:hAnsi="宋体"/>
-          <w:sz w:val="24"/>
-          <w:szCs w:val="24"/>
-        </w:rPr>
-        <w:t xml:space="preserve"> </w:t>
-      </w:r>
-      <w:r>
-        <w:rPr>
-          <w:rFonts w:ascii="宋体" w:eastAsia="宋体" w:hAnsi="宋体" w:hint="eastAsia"/>
-          <w:sz w:val="24"/>
-          <w:szCs w:val="24"/>
-        </w:rPr>
-        <w:t>Horowitz M. Computing</w:t>
-      </w:r>
-      <w:r>
-        <w:rPr>
-          <w:rFonts w:ascii="宋体" w:eastAsia="宋体" w:hAnsi="宋体"/>
-          <w:sz w:val="24"/>
-          <w:szCs w:val="24"/>
-        </w:rPr>
-        <w:t>’s energy problem: (and what we can do about it). ISSCC invited talk, 2014.</w:t>
-      </w:r>
-    </w:p>
-    <w:p>
-      <w:pPr>
-        <w:spacing w:line="300" w:lineRule="auto"/>
-        <w:rPr>
-          <w:rFonts w:ascii="宋体" w:eastAsia="宋体" w:hAnsi="宋体"/>
-          <w:sz w:val="24"/>
-          <w:szCs w:val="24"/>
-        </w:rPr>
-      </w:pPr>
-      <w:r>
-        <w:rPr>
-          <w:rFonts w:ascii="宋体" w:eastAsia="宋体" w:hAnsi="宋体" w:hint="eastAsia"/>
-          <w:sz w:val="24"/>
-          <w:szCs w:val="24"/>
-        </w:rPr>
-        <w:t>[</w:t>
-      </w:r>
-      <w:r>
-        <w:rPr>
-          <w:rFonts w:ascii="宋体" w:eastAsia="宋体" w:hAnsi="宋体"/>
-          <w:sz w:val="24"/>
-          <w:szCs w:val="24"/>
-        </w:rPr>
-        <w:t>22</w:t>
-      </w:r>
-      <w:r>
-        <w:rPr>
-          <w:rFonts w:ascii="宋体" w:eastAsia="宋体" w:hAnsi="宋体" w:hint="eastAsia"/>
-          <w:sz w:val="24"/>
-          <w:szCs w:val="24"/>
-        </w:rPr>
-        <w:t>]</w:t>
-      </w:r>
-      <w:r>
-        <w:rPr>
-          <w:rFonts w:ascii="宋体" w:eastAsia="宋体" w:hAnsi="宋体"/>
-          <w:sz w:val="24"/>
-          <w:szCs w:val="24"/>
-        </w:rPr>
-        <w:t xml:space="preserve"> Thomas Potok, et al., Neuromorphic Computing: Architectures, Models, and Applications, DOE </w:t>
-      </w:r>
-      <w:r>
-        <w:rPr>
-          <w:rFonts w:ascii="宋体" w:eastAsia="宋体" w:hAnsi="宋体"/>
-          <w:sz w:val="24"/>
-          <w:szCs w:val="24"/>
-        </w:rPr>
-        <w:t>workshop report</w:t>
-      </w:r>
-      <w:r>
-        <w:rPr>
-          <w:rFonts w:ascii="宋体" w:eastAsia="宋体" w:hAnsi="宋体"/>
-          <w:sz w:val="24"/>
-          <w:szCs w:val="24"/>
-        </w:rPr>
-        <w:t>, 2016</w:t>
-      </w:r>
-    </w:p>
-    <w:p>
-      <w:pPr>
-        <w:spacing w:line="300" w:lineRule="auto"/>
-        <w:rPr>
-          <w:rFonts w:ascii="宋体" w:eastAsia="宋体" w:hAnsi="宋体"/>
-          <w:sz w:val="24"/>
-          <w:szCs w:val="24"/>
-        </w:rPr>
-      </w:pPr>
-      <w:r>
-        <w:rPr>
-          <w:rFonts w:ascii="宋体" w:eastAsia="宋体" w:hAnsi="宋体"/>
-          <w:sz w:val="24"/>
-          <w:szCs w:val="24"/>
-        </w:rPr>
-        <w:t xml:space="preserve">[23] </w:t>
-      </w:r>
-      <w:r>
-        <w:rPr>
-          <w:rFonts w:ascii="宋体" w:eastAsia="宋体" w:hAnsi="宋体"/>
-          <w:sz w:val="24"/>
-          <w:szCs w:val="24"/>
-        </w:rPr>
-        <w:t>欧盟人类大脑计划[EB/OL].[2016-07-25].www.humanbrainproject.eu/</w:t>
-      </w:r>
-    </w:p>
-    <w:p>
-      <w:pPr>
-        <w:spacing w:line="300" w:lineRule="auto"/>
-        <w:rPr>
-          <w:rFonts w:ascii="宋体" w:eastAsia="宋体" w:hAnsi="宋体"/>
-          <w:sz w:val="24"/>
-          <w:szCs w:val="24"/>
-        </w:rPr>
-      </w:pPr>
-      <w:r>
-        <w:rPr>
-          <w:rFonts w:ascii="宋体" w:eastAsia="宋体" w:hAnsi="宋体"/>
-          <w:sz w:val="24"/>
-          <w:szCs w:val="24"/>
-        </w:rPr>
-        <w:t xml:space="preserve">[24] </w:t>
-      </w:r>
-      <w:r>
-        <w:rPr>
-          <w:rFonts w:ascii="宋体" w:eastAsia="宋体" w:hAnsi="宋体"/>
-          <w:sz w:val="24"/>
-          <w:szCs w:val="24"/>
-        </w:rPr>
-        <w:t>Brüderle, Daniel, et al. "A comprehensive workflow for general-purpose neural modeling with highly configurable neuromorphic hardware systems." Biological cybernetics 104.4-5 (2011): 263–296.</w:t>
+        <w:t xml:space="preserve">[25] </w:t>
+      </w:r>
+      <w:r>
+        <w:rPr>
+          <w:rFonts w:ascii="宋体" w:eastAsia="宋体" w:hAnsi="宋体"/>
+          <w:sz w:val="24"/>
+          <w:szCs w:val="24"/>
+        </w:rPr>
+        <w:t>Jouppi et al. "In-Datacenter Performance Analysis of a Tensor Processing Unit." In Proceedings of the 44th Annual International Symposium on Computer Architecture, 1-12. Toronto, ON, Canada: ACM. 2017.</w:t>
+      </w:r>
+    </w:p>
+    <w:p>
+      <w:pPr>
+        <w:spacing w:line="300" w:lineRule="auto"/>
+        <w:rPr>
+          <w:rFonts w:ascii="宋体" w:eastAsia="宋体" w:hAnsi="宋体"/>
+          <w:sz w:val="24"/>
+          <w:szCs w:val="24"/>
+        </w:rPr>
+      </w:pPr>
+      <w:r>
+        <w:rPr>
+          <w:rFonts w:ascii="宋体" w:eastAsia="宋体" w:hAnsi="宋体"/>
+          <w:sz w:val="24"/>
+          <w:szCs w:val="24"/>
+        </w:rPr>
+        <w:t xml:space="preserve">[26] </w:t>
+      </w:r>
+      <w:r>
+        <w:rPr>
+          <w:rFonts w:ascii="宋体" w:eastAsia="宋体" w:hAnsi="宋体"/>
+          <w:sz w:val="24"/>
+          <w:szCs w:val="24"/>
+        </w:rPr>
+        <w:t>Merolla, Paul A., et al. "A million spiking-neuron integrated circuit with a scalable communication network and interface." Science 345.6197 (2014): 668–673.</w:t>
       </w:r>
     </w:p>
     <w:sectPr>
@@ -13278,7 +14001,7 @@
 </file>
 
 <file path=word/endnotes.xml><?xml version="1.0" encoding="utf-8"?>
-<w:endnotes xmlns:wpc="http://schemas.microsoft.com/office/word/2010/wordprocessingCanvas" xmlns:mc="http://schemas.openxmlformats.org/markup-compatibility/2006" xmlns:o="urn:schemas-microsoft-com:office:office" xmlns:r="http://schemas.openxmlformats.org/officeDocument/2006/relationships" xmlns:m="http://schemas.openxmlformats.org/officeDocument/2006/math" xmlns:v="urn:schemas-microsoft-com:vml" xmlns:wp14="http://schemas.microsoft.com/office/word/2010/wordprocessingDrawing" xmlns:wp="http://schemas.openxmlformats.org/drawingml/2006/wordprocessingDrawing" xmlns:w10="urn:schemas-microsoft-com:office:word" xmlns:w="http://schemas.openxmlformats.org/wordprocessingml/2006/main" xmlns:w14="http://schemas.microsoft.com/office/word/2010/wordml" xmlns:w15="http://schemas.microsoft.com/office/word/2012/wordml" xmlns:wpg="http://schemas.microsoft.com/office/word/2010/wordprocessingGroup" xmlns:wpi="http://schemas.microsoft.com/office/word/2010/wordprocessingInk" xmlns:wne="http://schemas.microsoft.com/office/word/2006/wordml" xmlns:wps="http://schemas.microsoft.com/office/word/2010/wordprocessingShape" mc:Ignorable="w14 w15 wp14">
+<w:endnotes xmlns:wpc="http://schemas.microsoft.com/office/word/2010/wordprocessingCanvas" xmlns:cx="http://schemas.microsoft.com/office/drawing/2014/chartex" xmlns:mc="http://schemas.openxmlformats.org/markup-compatibility/2006" xmlns:o="urn:schemas-microsoft-com:office:office" xmlns:r="http://schemas.openxmlformats.org/officeDocument/2006/relationships" xmlns:m="http://schemas.openxmlformats.org/officeDocument/2006/math" xmlns:v="urn:schemas-microsoft-com:vml" xmlns:wp14="http://schemas.microsoft.com/office/word/2010/wordprocessingDrawing" xmlns:wp="http://schemas.openxmlformats.org/drawingml/2006/wordprocessingDrawing" xmlns:w10="urn:schemas-microsoft-com:office:word" xmlns:w="http://schemas.openxmlformats.org/wordprocessingml/2006/main" xmlns:w14="http://schemas.microsoft.com/office/word/2010/wordml" xmlns:w15="http://schemas.microsoft.com/office/word/2012/wordml" xmlns:w16se="http://schemas.microsoft.com/office/word/2015/wordml/symex" xmlns:wpg="http://schemas.microsoft.com/office/word/2010/wordprocessingGroup" xmlns:wpi="http://schemas.microsoft.com/office/word/2010/wordprocessingInk" xmlns:wne="http://schemas.microsoft.com/office/word/2006/wordml" xmlns:wps="http://schemas.microsoft.com/office/word/2010/wordprocessingShape" mc:Ignorable="w14 w15 w16se wp14">
   <w:endnote w:type="separator" w:id="-1">
     <w:p>
       <w:r>
@@ -13297,7 +14020,7 @@
 </file>
 
 <file path=word/footnotes.xml><?xml version="1.0" encoding="utf-8"?>
-<w:footnotes xmlns:wpc="http://schemas.microsoft.com/office/word/2010/wordprocessingCanvas" xmlns:mc="http://schemas.openxmlformats.org/markup-compatibility/2006" xmlns:o="urn:schemas-microsoft-com:office:office" xmlns:r="http://schemas.openxmlformats.org/officeDocument/2006/relationships" xmlns:m="http://schemas.openxmlformats.org/officeDocument/2006/math" xmlns:v="urn:schemas-microsoft-com:vml" xmlns:wp14="http://schemas.microsoft.com/office/word/2010/wordprocessingDrawing" xmlns:wp="http://schemas.openxmlformats.org/drawingml/2006/wordprocessingDrawing" xmlns:w10="urn:schemas-microsoft-com:office:word" xmlns:w="http://schemas.openxmlformats.org/wordprocessingml/2006/main" xmlns:w14="http://schemas.microsoft.com/office/word/2010/wordml" xmlns:w15="http://schemas.microsoft.com/office/word/2012/wordml" xmlns:wpg="http://schemas.microsoft.com/office/word/2010/wordprocessingGroup" xmlns:wpi="http://schemas.microsoft.com/office/word/2010/wordprocessingInk" xmlns:wne="http://schemas.microsoft.com/office/word/2006/wordml" xmlns:wps="http://schemas.microsoft.com/office/word/2010/wordprocessingShape" mc:Ignorable="w14 w15 wp14">
+<w:footnotes xmlns:wpc="http://schemas.microsoft.com/office/word/2010/wordprocessingCanvas" xmlns:cx="http://schemas.microsoft.com/office/drawing/2014/chartex" xmlns:mc="http://schemas.openxmlformats.org/markup-compatibility/2006" xmlns:o="urn:schemas-microsoft-com:office:office" xmlns:r="http://schemas.openxmlformats.org/officeDocument/2006/relationships" xmlns:m="http://schemas.openxmlformats.org/officeDocument/2006/math" xmlns:v="urn:schemas-microsoft-com:vml" xmlns:wp14="http://schemas.microsoft.com/office/word/2010/wordprocessingDrawing" xmlns:wp="http://schemas.openxmlformats.org/drawingml/2006/wordprocessingDrawing" xmlns:w10="urn:schemas-microsoft-com:office:word" xmlns:w="http://schemas.openxmlformats.org/wordprocessingml/2006/main" xmlns:w14="http://schemas.microsoft.com/office/word/2010/wordml" xmlns:w15="http://schemas.microsoft.com/office/word/2012/wordml" xmlns:w16se="http://schemas.microsoft.com/office/word/2015/wordml/symex" xmlns:wpg="http://schemas.microsoft.com/office/word/2010/wordprocessingGroup" xmlns:wpi="http://schemas.microsoft.com/office/word/2010/wordprocessingInk" xmlns:wne="http://schemas.microsoft.com/office/word/2006/wordml" xmlns:wps="http://schemas.microsoft.com/office/word/2010/wordprocessingShape" mc:Ignorable="w14 w15 w16se wp14">
   <w:footnote w:type="separator" w:id="-1">
     <w:p>
       <w:r>
@@ -13316,7 +14039,7 @@
 </file>
 
 <file path=word/numbering.xml><?xml version="1.0" encoding="utf-8"?>
-<w:numbering xmlns:wpc="http://schemas.microsoft.com/office/word/2010/wordprocessingCanvas" xmlns:mc="http://schemas.openxmlformats.org/markup-compatibility/2006" xmlns:o="urn:schemas-microsoft-com:office:office" xmlns:r="http://schemas.openxmlformats.org/officeDocument/2006/relationships" xmlns:m="http://schemas.openxmlformats.org/officeDocument/2006/math" xmlns:v="urn:schemas-microsoft-com:vml" xmlns:wp14="http://schemas.microsoft.com/office/word/2010/wordprocessingDrawing" xmlns:wp="http://schemas.openxmlformats.org/drawingml/2006/wordprocessingDrawing" xmlns:w10="urn:schemas-microsoft-com:office:word" xmlns:w="http://schemas.openxmlformats.org/wordprocessingml/2006/main" xmlns:w14="http://schemas.microsoft.com/office/word/2010/wordml" xmlns:w15="http://schemas.microsoft.com/office/word/2012/wordml" xmlns:wpg="http://schemas.microsoft.com/office/word/2010/wordprocessingGroup" xmlns:wpi="http://schemas.microsoft.com/office/word/2010/wordprocessingInk" xmlns:wne="http://schemas.microsoft.com/office/word/2006/wordml" xmlns:wps="http://schemas.microsoft.com/office/word/2010/wordprocessingShape" mc:Ignorable="w14 w15 wp14">
+<w:numbering xmlns:wpc="http://schemas.microsoft.com/office/word/2010/wordprocessingCanvas" xmlns:cx="http://schemas.microsoft.com/office/drawing/2014/chartex" xmlns:mc="http://schemas.openxmlformats.org/markup-compatibility/2006" xmlns:o="urn:schemas-microsoft-com:office:office" xmlns:r="http://schemas.openxmlformats.org/officeDocument/2006/relationships" xmlns:m="http://schemas.openxmlformats.org/officeDocument/2006/math" xmlns:v="urn:schemas-microsoft-com:vml" xmlns:wp14="http://schemas.microsoft.com/office/word/2010/wordprocessingDrawing" xmlns:wp="http://schemas.openxmlformats.org/drawingml/2006/wordprocessingDrawing" xmlns:w10="urn:schemas-microsoft-com:office:word" xmlns:w="http://schemas.openxmlformats.org/wordprocessingml/2006/main" xmlns:w14="http://schemas.microsoft.com/office/word/2010/wordml" xmlns:w15="http://schemas.microsoft.com/office/word/2012/wordml" xmlns:w16se="http://schemas.microsoft.com/office/word/2015/wordml/symex" xmlns:wpg="http://schemas.microsoft.com/office/word/2010/wordprocessingGroup" xmlns:wpi="http://schemas.microsoft.com/office/word/2010/wordprocessingInk" xmlns:wne="http://schemas.microsoft.com/office/word/2006/wordml" xmlns:wps="http://schemas.microsoft.com/office/word/2010/wordprocessingShape" mc:Ignorable="w14 w15 w16se wp14">
   <w:abstractNum w:abstractNumId="0" w15:restartNumberingAfterBreak="0">
     <w:nsid w:val="021B6A20"/>
     <w:multiLevelType w:val="hybridMultilevel"/>
@@ -14184,6 +14907,119 @@
       <w:lvlJc w:val="left"/>
       <w:pPr>
         <w:ind w:left="4140" w:hanging="420"/>
+      </w:pPr>
+      <w:rPr>
+        <w:rFonts w:ascii="Wingdings" w:hAnsi="Wingdings" w:hint="default"/>
+      </w:rPr>
+    </w:lvl>
+  </w:abstractNum>
+  <w:abstractNum w:abstractNumId="9" w15:restartNumberingAfterBreak="0">
+    <w:nsid w:val="7973139D"/>
+    <w:multiLevelType w:val="hybridMultilevel"/>
+    <w:tmpl w:val="20522D9E"/>
+    <w:lvl w:ilvl="0" w:tplc="04090001">
+      <w:start w:val="1"/>
+      <w:numFmt w:val="bullet"/>
+      <w:lvlText w:val=""/>
+      <w:lvlJc w:val="left"/>
+      <w:pPr>
+        <w:ind w:left="840" w:hanging="420"/>
+      </w:pPr>
+      <w:rPr>
+        <w:rFonts w:ascii="Wingdings" w:hAnsi="Wingdings" w:hint="default"/>
+      </w:rPr>
+    </w:lvl>
+    <w:lvl w:ilvl="1" w:tplc="04090003" w:tentative="1">
+      <w:start w:val="1"/>
+      <w:numFmt w:val="bullet"/>
+      <w:lvlText w:val=""/>
+      <w:lvlJc w:val="left"/>
+      <w:pPr>
+        <w:ind w:left="1260" w:hanging="420"/>
+      </w:pPr>
+      <w:rPr>
+        <w:rFonts w:ascii="Wingdings" w:hAnsi="Wingdings" w:hint="default"/>
+      </w:rPr>
+    </w:lvl>
+    <w:lvl w:ilvl="2" w:tplc="04090005" w:tentative="1">
+      <w:start w:val="1"/>
+      <w:numFmt w:val="bullet"/>
+      <w:lvlText w:val=""/>
+      <w:lvlJc w:val="left"/>
+      <w:pPr>
+        <w:ind w:left="1680" w:hanging="420"/>
+      </w:pPr>
+      <w:rPr>
+        <w:rFonts w:ascii="Wingdings" w:hAnsi="Wingdings" w:hint="default"/>
+      </w:rPr>
+    </w:lvl>
+    <w:lvl w:ilvl="3" w:tplc="04090001" w:tentative="1">
+      <w:start w:val="1"/>
+      <w:numFmt w:val="bullet"/>
+      <w:lvlText w:val=""/>
+      <w:lvlJc w:val="left"/>
+      <w:pPr>
+        <w:ind w:left="2100" w:hanging="420"/>
+      </w:pPr>
+      <w:rPr>
+        <w:rFonts w:ascii="Wingdings" w:hAnsi="Wingdings" w:hint="default"/>
+      </w:rPr>
+    </w:lvl>
+    <w:lvl w:ilvl="4" w:tplc="04090003" w:tentative="1">
+      <w:start w:val="1"/>
+      <w:numFmt w:val="bullet"/>
+      <w:lvlText w:val=""/>
+      <w:lvlJc w:val="left"/>
+      <w:pPr>
+        <w:ind w:left="2520" w:hanging="420"/>
+      </w:pPr>
+      <w:rPr>
+        <w:rFonts w:ascii="Wingdings" w:hAnsi="Wingdings" w:hint="default"/>
+      </w:rPr>
+    </w:lvl>
+    <w:lvl w:ilvl="5" w:tplc="04090005" w:tentative="1">
+      <w:start w:val="1"/>
+      <w:numFmt w:val="bullet"/>
+      <w:lvlText w:val=""/>
+      <w:lvlJc w:val="left"/>
+      <w:pPr>
+        <w:ind w:left="2940" w:hanging="420"/>
+      </w:pPr>
+      <w:rPr>
+        <w:rFonts w:ascii="Wingdings" w:hAnsi="Wingdings" w:hint="default"/>
+      </w:rPr>
+    </w:lvl>
+    <w:lvl w:ilvl="6" w:tplc="04090001" w:tentative="1">
+      <w:start w:val="1"/>
+      <w:numFmt w:val="bullet"/>
+      <w:lvlText w:val=""/>
+      <w:lvlJc w:val="left"/>
+      <w:pPr>
+        <w:ind w:left="3360" w:hanging="420"/>
+      </w:pPr>
+      <w:rPr>
+        <w:rFonts w:ascii="Wingdings" w:hAnsi="Wingdings" w:hint="default"/>
+      </w:rPr>
+    </w:lvl>
+    <w:lvl w:ilvl="7" w:tplc="04090003" w:tentative="1">
+      <w:start w:val="1"/>
+      <w:numFmt w:val="bullet"/>
+      <w:lvlText w:val=""/>
+      <w:lvlJc w:val="left"/>
+      <w:pPr>
+        <w:ind w:left="3780" w:hanging="420"/>
+      </w:pPr>
+      <w:rPr>
+        <w:rFonts w:ascii="Wingdings" w:hAnsi="Wingdings" w:hint="default"/>
+      </w:rPr>
+    </w:lvl>
+    <w:lvl w:ilvl="8" w:tplc="04090005" w:tentative="1">
+      <w:start w:val="1"/>
+      <w:numFmt w:val="bullet"/>
+      <w:lvlText w:val=""/>
+      <w:lvlJc w:val="left"/>
+      <w:pPr>
+        <w:ind w:left="4200" w:hanging="420"/>
       </w:pPr>
       <w:rPr>
         <w:rFonts w:ascii="Wingdings" w:hAnsi="Wingdings" w:hint="default"/>
@@ -14217,11 +15053,14 @@
   <w:num w:numId="9">
     <w:abstractNumId w:val="7"/>
   </w:num>
+  <w:num w:numId="10">
+    <w:abstractNumId w:val="9"/>
+  </w:num>
 </w:numbering>
 </file>
 
 <file path=word/styles.xml><?xml version="1.0" encoding="utf-8"?>
-<w:styles xmlns:mc="http://schemas.openxmlformats.org/markup-compatibility/2006" xmlns:r="http://schemas.openxmlformats.org/officeDocument/2006/relationships" xmlns:w="http://schemas.openxmlformats.org/wordprocessingml/2006/main" xmlns:w14="http://schemas.microsoft.com/office/word/2010/wordml" xmlns:w15="http://schemas.microsoft.com/office/word/2012/wordml" mc:Ignorable="w14 w15">
+<w:styles xmlns:mc="http://schemas.openxmlformats.org/markup-compatibility/2006" xmlns:r="http://schemas.openxmlformats.org/officeDocument/2006/relationships" xmlns:w="http://schemas.openxmlformats.org/wordprocessingml/2006/main" xmlns:w14="http://schemas.microsoft.com/office/word/2010/wordml" xmlns:w15="http://schemas.microsoft.com/office/word/2012/wordml" xmlns:w16se="http://schemas.microsoft.com/office/word/2015/wordml/symex" mc:Ignorable="w14 w15 w16se">
   <w:docDefaults>
     <w:rPrDefault>
       <w:rPr>
@@ -14655,7 +15494,7 @@
   <w:style w:type="paragraph" w:styleId="a4">
     <w:name w:val="endnote text"/>
     <w:basedOn w:val="a"/>
-    <w:link w:val="Char"/>
+    <w:link w:val="a5"/>
     <w:uiPriority w:val="99"/>
     <w:semiHidden/>
     <w:unhideWhenUsed/>
@@ -14665,15 +15504,15 @@
       <w:jc w:val="left"/>
     </w:pPr>
   </w:style>
-  <w:style w:type="character" w:customStyle="1" w:styleId="Char">
-    <w:name w:val="尾注文本 Char"/>
+  <w:style w:type="character" w:customStyle="1" w:styleId="a5">
+    <w:name w:val="尾注文本 字符"/>
     <w:basedOn w:val="a0"/>
     <w:link w:val="a4"/>
     <w:uiPriority w:val="99"/>
     <w:semiHidden/>
     <w:rsid w:val="004E382A"/>
   </w:style>
-  <w:style w:type="character" w:styleId="a5">
+  <w:style w:type="character" w:styleId="a6">
     <w:name w:val="endnote reference"/>
     <w:basedOn w:val="a0"/>
     <w:uiPriority w:val="99"/>
@@ -14684,7 +15523,7 @@
       <w:vertAlign w:val="superscript"/>
     </w:rPr>
   </w:style>
-  <w:style w:type="character" w:styleId="a6">
+  <w:style w:type="character" w:styleId="a7">
     <w:name w:val="Placeholder Text"/>
     <w:basedOn w:val="a0"/>
     <w:uiPriority w:val="99"/>
@@ -14963,7 +15802,7 @@
 </file>
 
 <file path=customXml/itemProps1.xml><?xml version="1.0" encoding="utf-8"?>
-<ds:datastoreItem xmlns:ds="http://schemas.openxmlformats.org/officeDocument/2006/customXml" ds:itemID="{09FE8E3E-FA8D-435E-A02E-0B1643F0EC73}">
+<ds:datastoreItem xmlns:ds="http://schemas.openxmlformats.org/officeDocument/2006/customXml" ds:itemID="{7FA80675-DE48-4CAA-A8A9-FE46E66D23F6}">
   <ds:schemaRefs>
     <ds:schemaRef ds:uri="http://schemas.openxmlformats.org/officeDocument/2006/bibliography"/>
   </ds:schemaRefs>
